--- a/documentation/Interim Report Template.docx
+++ b/documentation/Interim Report Template.docx
@@ -2126,7 +2126,21 @@
                 <w:rStyle w:val="Hyperlink"/>
                 <w:noProof/>
               </w:rPr>
-              <w:t>Existing Final Year Projects</w:t>
+              <w:t>Existin</w:t>
+            </w:r>
+            <w:r>
+              <w:rPr>
+                <w:rStyle w:val="Hyperlink"/>
+                <w:noProof/>
+              </w:rPr>
+              <w:t>g</w:t>
+            </w:r>
+            <w:r>
+              <w:rPr>
+                <w:rStyle w:val="Hyperlink"/>
+                <w:noProof/>
+              </w:rPr>
+              <w:t xml:space="preserve"> Final Year Projects</w:t>
             </w:r>
             <w:r>
               <w:rPr>
@@ -4146,30 +4160,14 @@
       </w:r>
       <w:bookmarkEnd w:id="0"/>
     </w:p>
-    <w:p/>
-    <w:p>
-      <w:pPr>
-        <w:rPr>
-          <w:b/>
-          <w:u w:val="single"/>
-        </w:rPr>
-      </w:pPr>
-      <w:r>
-        <w:rPr>
-          <w:b/>
-          <w:u w:val="single"/>
-        </w:rPr>
-        <w:t xml:space="preserve">As least 2 pages, but </w:t>
-      </w:r>
-      <w:r>
-        <w:rPr>
-          <w:b/>
-          <w:u w:val="single"/>
-        </w:rPr>
-        <w:t>as many as you like</w:t>
-      </w:r>
-    </w:p>
-    <w:p/>
+    <w:p>
+      <w:pPr>
+        <w:rPr>
+          <w:sz w:val="24"/>
+          <w:szCs w:val="24"/>
+        </w:rPr>
+      </w:pPr>
+    </w:p>
     <w:p>
       <w:pPr>
         <w:pStyle w:val="Heading2"/>
@@ -4869,7 +4867,49 @@
           <w:sz w:val="24"/>
           <w:szCs w:val="24"/>
         </w:rPr>
-        <w:t xml:space="preserve"> The user will then be presented with a list of their saved playlists, from which they can select a playlist as a basis for recommendation creation. The user may then alter some variables </w:t>
+        <w:t xml:space="preserve"> The user will then be presented with a list of their saved playlists, from which they can select a playlist as a basis for recommendation creation. The user may then alter some variables about the mood of the music </w:t>
+      </w:r>
+      <w:r>
+        <w:rPr>
+          <w:sz w:val="24"/>
+          <w:szCs w:val="24"/>
+        </w:rPr>
+        <w:t xml:space="preserve">they </w:t>
+      </w:r>
+      <w:r>
+        <w:rPr>
+          <w:sz w:val="24"/>
+          <w:szCs w:val="24"/>
+        </w:rPr>
+        <w:t>desire before</w:t>
+      </w:r>
+      <w:r>
+        <w:rPr>
+          <w:sz w:val="24"/>
+          <w:szCs w:val="24"/>
+        </w:rPr>
+        <w:t xml:space="preserve"> recommendations are generated. The contents of the playlist</w:t>
+      </w:r>
+      <w:r>
+        <w:rPr>
+          <w:sz w:val="24"/>
+          <w:szCs w:val="24"/>
+        </w:rPr>
+        <w:t xml:space="preserve"> and </w:t>
+      </w:r>
+      <w:r>
+        <w:rPr>
+          <w:sz w:val="24"/>
+          <w:szCs w:val="24"/>
+        </w:rPr>
+        <w:t>the mood values</w:t>
+      </w:r>
+      <w:r>
+        <w:rPr>
+          <w:sz w:val="24"/>
+          <w:szCs w:val="24"/>
+        </w:rPr>
+        <w:t xml:space="preserve"> can then be passed through a machine learning </w:t>
       </w:r>
       <w:r>
         <w:rPr>
@@ -4877,49 +4917,7 @@
           <w:szCs w:val="24"/>
         </w:rPr>
         <w:lastRenderedPageBreak/>
-        <w:t xml:space="preserve">about the mood of the music </w:t>
-      </w:r>
-      <w:r>
-        <w:rPr>
-          <w:sz w:val="24"/>
-          <w:szCs w:val="24"/>
-        </w:rPr>
-        <w:t xml:space="preserve">they </w:t>
-      </w:r>
-      <w:r>
-        <w:rPr>
-          <w:sz w:val="24"/>
-          <w:szCs w:val="24"/>
-        </w:rPr>
-        <w:t>desire before</w:t>
-      </w:r>
-      <w:r>
-        <w:rPr>
-          <w:sz w:val="24"/>
-          <w:szCs w:val="24"/>
-        </w:rPr>
-        <w:t xml:space="preserve"> recommendations are generated. The contents of the playlist</w:t>
-      </w:r>
-      <w:r>
-        <w:rPr>
-          <w:sz w:val="24"/>
-          <w:szCs w:val="24"/>
-        </w:rPr>
-        <w:t xml:space="preserve"> and </w:t>
-      </w:r>
-      <w:r>
-        <w:rPr>
-          <w:sz w:val="24"/>
-          <w:szCs w:val="24"/>
-        </w:rPr>
-        <w:t>the mood values</w:t>
-      </w:r>
-      <w:r>
-        <w:rPr>
-          <w:sz w:val="24"/>
-          <w:szCs w:val="24"/>
-        </w:rPr>
-        <w:t xml:space="preserve"> can then be passed through a machine learning model, which eventually outputs a series of recommendations. These recommendations can be saved directly to a user’s library</w:t>
+        <w:t>model, which eventually outputs a series of recommendations. These recommendations can be saved directly to a user’s library</w:t>
       </w:r>
       <w:r>
         <w:rPr>
@@ -5309,6 +5307,99 @@
           <w:sz w:val="24"/>
           <w:szCs w:val="24"/>
         </w:rPr>
+        <w:t>This proje</w:t>
+      </w:r>
+      <w:r>
+        <w:rPr>
+          <w:sz w:val="24"/>
+          <w:szCs w:val="24"/>
+        </w:rPr>
+        <w:t xml:space="preserve">ct is at heart a machine learning project, </w:t>
+      </w:r>
+      <w:r>
+        <w:rPr>
+          <w:sz w:val="24"/>
+          <w:szCs w:val="24"/>
+        </w:rPr>
+        <w:t>focused on designing a machine learning model that can accept direct user input and existing user Spotify data</w:t>
+      </w:r>
+      <w:r>
+        <w:rPr>
+          <w:sz w:val="24"/>
+          <w:szCs w:val="24"/>
+        </w:rPr>
+        <w:t>, and producing recommendations based on these. The retrieval</w:t>
+      </w:r>
+      <w:r>
+        <w:rPr>
+          <w:sz w:val="24"/>
+          <w:szCs w:val="24"/>
+        </w:rPr>
+        <w:t>, c</w:t>
+      </w:r>
+      <w:r>
+        <w:rPr>
+          <w:sz w:val="24"/>
+          <w:szCs w:val="24"/>
+        </w:rPr>
+        <w:t xml:space="preserve">leaning and processing of user data are all within the scope, as is the start-to-finish construction of a suitable </w:t>
+      </w:r>
+      <w:r>
+        <w:rPr>
+          <w:sz w:val="24"/>
+          <w:szCs w:val="24"/>
+        </w:rPr>
+        <w:t>recommender system, including all testing and evaluation.</w:t>
+      </w:r>
+    </w:p>
+    <w:p>
+      <w:pPr>
+        <w:rPr>
+          <w:sz w:val="24"/>
+          <w:szCs w:val="24"/>
+        </w:rPr>
+      </w:pPr>
+      <w:r>
+        <w:rPr>
+          <w:sz w:val="24"/>
+          <w:szCs w:val="24"/>
+        </w:rPr>
+        <w:t>Furthermore</w:t>
+      </w:r>
+      <w:r>
+        <w:rPr>
+          <w:sz w:val="24"/>
+          <w:szCs w:val="24"/>
+        </w:rPr>
+        <w:t xml:space="preserve">, a user-friendly web application that serves as user interface for interaction with the recommender system will be developed, </w:t>
+      </w:r>
+      <w:r>
+        <w:rPr>
+          <w:sz w:val="24"/>
+          <w:szCs w:val="24"/>
+        </w:rPr>
+        <w:t>tested,</w:t>
+      </w:r>
+      <w:r>
+        <w:rPr>
+          <w:sz w:val="24"/>
+          <w:szCs w:val="24"/>
+        </w:rPr>
+        <w:t xml:space="preserve"> and evaluated.</w:t>
+      </w:r>
+    </w:p>
+    <w:p>
+      <w:pPr>
+        <w:rPr>
+          <w:sz w:val="24"/>
+          <w:szCs w:val="24"/>
+        </w:rPr>
+      </w:pPr>
+      <w:r>
+        <w:rPr>
+          <w:sz w:val="24"/>
+          <w:szCs w:val="24"/>
+        </w:rPr>
         <w:t xml:space="preserve">This </w:t>
       </w:r>
       <w:r>
@@ -5323,7 +5414,21 @@
           <w:sz w:val="24"/>
           <w:szCs w:val="24"/>
         </w:rPr>
-        <w:t xml:space="preserve">. Compatibility with other online music streaming services </w:t>
+        <w:t xml:space="preserve">. Compatibility with </w:t>
+      </w:r>
+      <w:r>
+        <w:rPr>
+          <w:sz w:val="24"/>
+          <w:szCs w:val="24"/>
+        </w:rPr>
+        <w:t xml:space="preserve">any </w:t>
+      </w:r>
+      <w:r>
+        <w:rPr>
+          <w:sz w:val="24"/>
+          <w:szCs w:val="24"/>
+        </w:rPr>
+        <w:t xml:space="preserve">other online music streaming service </w:t>
       </w:r>
       <w:r>
         <w:rPr>
@@ -5418,30 +5523,6 @@
         </w:rPr>
         <w:t>.</w:t>
       </w:r>
-    </w:p>
-    <w:p>
-      <w:pPr>
-        <w:rPr>
-          <w:sz w:val="24"/>
-          <w:szCs w:val="24"/>
-        </w:rPr>
-      </w:pPr>
-    </w:p>
-    <w:p>
-      <w:pPr>
-        <w:rPr>
-          <w:sz w:val="24"/>
-          <w:szCs w:val="24"/>
-        </w:rPr>
-      </w:pPr>
-    </w:p>
-    <w:p>
-      <w:pPr>
-        <w:rPr>
-          <w:sz w:val="24"/>
-          <w:szCs w:val="24"/>
-        </w:rPr>
-      </w:pPr>
     </w:p>
     <w:p>
       <w:pPr>
@@ -5608,17 +5689,41 @@
           <w:sz w:val="24"/>
           <w:szCs w:val="24"/>
         </w:rPr>
-        <w:t xml:space="preserve">Chapter </w:t>
-      </w:r>
-      <w:r>
+        <w:t>Chapter 4 – Testing and Evaluation</w:t>
+      </w:r>
+    </w:p>
+    <w:p>
+      <w:pPr>
+        <w:rPr>
+          <w:sz w:val="24"/>
+          <w:szCs w:val="24"/>
+        </w:rPr>
+      </w:pPr>
+      <w:r>
+        <w:rPr>
+          <w:sz w:val="24"/>
+          <w:szCs w:val="24"/>
+        </w:rPr>
+        <w:t>This chapter will describe a plan for the eventual testing and evaluation of the finished project.</w:t>
+      </w:r>
+    </w:p>
+    <w:p>
+      <w:pPr>
+        <w:rPr>
+          <w:sz w:val="24"/>
+          <w:szCs w:val="24"/>
+        </w:rPr>
+      </w:pPr>
+    </w:p>
+    <w:p>
+      <w:pPr>
         <w:rPr>
           <w:b/>
           <w:bCs/>
           <w:sz w:val="24"/>
           <w:szCs w:val="24"/>
         </w:rPr>
-        <w:t>4</w:t>
-      </w:r>
+      </w:pPr>
       <w:r>
         <w:rPr>
           <w:b/>
@@ -5626,17 +5731,69 @@
           <w:sz w:val="24"/>
           <w:szCs w:val="24"/>
         </w:rPr>
+        <w:t>Chapter 5 – Prototype Development</w:t>
+      </w:r>
+    </w:p>
+    <w:p>
+      <w:pPr>
+        <w:rPr>
+          <w:sz w:val="24"/>
+          <w:szCs w:val="24"/>
+        </w:rPr>
+      </w:pPr>
+      <w:r>
+        <w:rPr>
+          <w:sz w:val="24"/>
+          <w:szCs w:val="24"/>
+        </w:rPr>
+        <w:t>This chapter will</w:t>
+      </w:r>
+      <w:r>
+        <w:rPr>
+          <w:sz w:val="24"/>
+          <w:szCs w:val="24"/>
+        </w:rPr>
+        <w:t xml:space="preserve"> present the prototype that has been </w:t>
+      </w:r>
+      <w:r>
+        <w:rPr>
+          <w:sz w:val="24"/>
+          <w:szCs w:val="24"/>
+        </w:rPr>
+        <w:t>created and</w:t>
+      </w:r>
+      <w:r>
+        <w:rPr>
+          <w:sz w:val="24"/>
+          <w:szCs w:val="24"/>
+        </w:rPr>
+        <w:t xml:space="preserve"> will detail all work completed and milestones achieved thus far in the development process.</w:t>
+      </w:r>
+      <w:r>
+        <w:rPr>
+          <w:sz w:val="24"/>
+          <w:szCs w:val="24"/>
+        </w:rPr>
         <w:t xml:space="preserve"> </w:t>
       </w:r>
-      <w:r>
+    </w:p>
+    <w:p>
+      <w:pPr>
+        <w:rPr>
+          <w:sz w:val="24"/>
+          <w:szCs w:val="24"/>
+        </w:rPr>
+      </w:pPr>
+    </w:p>
+    <w:p>
+      <w:pPr>
         <w:rPr>
           <w:b/>
           <w:bCs/>
           <w:sz w:val="24"/>
           <w:szCs w:val="24"/>
         </w:rPr>
-        <w:t>–</w:t>
-      </w:r>
+      </w:pPr>
       <w:r>
         <w:rPr>
           <w:b/>
@@ -5644,271 +5801,46 @@
           <w:sz w:val="24"/>
           <w:szCs w:val="24"/>
         </w:rPr>
+        <w:t>Chapter 6 – Issues and Future Work</w:t>
+      </w:r>
+    </w:p>
+    <w:p>
+      <w:pPr>
+        <w:rPr>
+          <w:sz w:val="24"/>
+          <w:szCs w:val="24"/>
+        </w:rPr>
+      </w:pPr>
+      <w:r>
+        <w:rPr>
+          <w:sz w:val="24"/>
+          <w:szCs w:val="24"/>
+        </w:rPr>
+        <w:t xml:space="preserve">This chapter will outline any </w:t>
+      </w:r>
+      <w:r>
+        <w:rPr>
+          <w:sz w:val="24"/>
+          <w:szCs w:val="24"/>
+        </w:rPr>
+        <w:t>issues</w:t>
+      </w:r>
+      <w:r>
+        <w:rPr>
+          <w:sz w:val="24"/>
+          <w:szCs w:val="24"/>
+        </w:rPr>
+        <w:t xml:space="preserve"> faced in the development process so far</w:t>
+      </w:r>
+      <w:r>
+        <w:rPr>
+          <w:sz w:val="24"/>
+          <w:szCs w:val="24"/>
+        </w:rPr>
         <w:t xml:space="preserve"> </w:t>
       </w:r>
       <w:r>
         <w:rPr>
-          <w:b/>
-          <w:bCs/>
-          <w:sz w:val="24"/>
-          <w:szCs w:val="24"/>
-        </w:rPr>
-        <w:t>Testing and Evaluation</w:t>
-      </w:r>
-    </w:p>
-    <w:p>
-      <w:pPr>
-        <w:rPr>
-          <w:sz w:val="24"/>
-          <w:szCs w:val="24"/>
-        </w:rPr>
-      </w:pPr>
-      <w:r>
-        <w:rPr>
-          <w:sz w:val="24"/>
-          <w:szCs w:val="24"/>
-        </w:rPr>
-        <w:t>This chapter will describe a plan for the eventual testing and evaluation of the finished project.</w:t>
-      </w:r>
-    </w:p>
-    <w:p>
-      <w:pPr>
-        <w:rPr>
-          <w:sz w:val="24"/>
-          <w:szCs w:val="24"/>
-        </w:rPr>
-      </w:pPr>
-    </w:p>
-    <w:p>
-      <w:pPr>
-        <w:rPr>
-          <w:b/>
-          <w:bCs/>
-          <w:sz w:val="24"/>
-          <w:szCs w:val="24"/>
-        </w:rPr>
-      </w:pPr>
-      <w:r>
-        <w:rPr>
-          <w:b/>
-          <w:bCs/>
-          <w:sz w:val="24"/>
-          <w:szCs w:val="24"/>
-        </w:rPr>
-        <w:t xml:space="preserve">Chapter </w:t>
-      </w:r>
-      <w:r>
-        <w:rPr>
-          <w:b/>
-          <w:bCs/>
-          <w:sz w:val="24"/>
-          <w:szCs w:val="24"/>
-        </w:rPr>
-        <w:t>5</w:t>
-      </w:r>
-      <w:r>
-        <w:rPr>
-          <w:b/>
-          <w:bCs/>
-          <w:sz w:val="24"/>
-          <w:szCs w:val="24"/>
-        </w:rPr>
-        <w:t xml:space="preserve"> </w:t>
-      </w:r>
-      <w:r>
-        <w:rPr>
-          <w:b/>
-          <w:bCs/>
-          <w:sz w:val="24"/>
-          <w:szCs w:val="24"/>
-        </w:rPr>
-        <w:t>–</w:t>
-      </w:r>
-      <w:r>
-        <w:rPr>
-          <w:b/>
-          <w:bCs/>
-          <w:sz w:val="24"/>
-          <w:szCs w:val="24"/>
-        </w:rPr>
-        <w:t xml:space="preserve"> </w:t>
-      </w:r>
-      <w:r>
-        <w:rPr>
-          <w:b/>
-          <w:bCs/>
-          <w:sz w:val="24"/>
-          <w:szCs w:val="24"/>
-        </w:rPr>
-        <w:t>Prototype Development</w:t>
-      </w:r>
-    </w:p>
-    <w:p>
-      <w:pPr>
-        <w:rPr>
-          <w:sz w:val="24"/>
-          <w:szCs w:val="24"/>
-        </w:rPr>
-      </w:pPr>
-      <w:r>
-        <w:rPr>
-          <w:sz w:val="24"/>
-          <w:szCs w:val="24"/>
-        </w:rPr>
-        <w:t>This chapter will</w:t>
-      </w:r>
-      <w:r>
-        <w:rPr>
-          <w:sz w:val="24"/>
-          <w:szCs w:val="24"/>
-        </w:rPr>
-        <w:t xml:space="preserve"> present the prototype that has been created</w:t>
-      </w:r>
-      <w:r>
-        <w:rPr>
-          <w:sz w:val="24"/>
-          <w:szCs w:val="24"/>
-        </w:rPr>
-        <w:t>,</w:t>
-      </w:r>
-      <w:r>
-        <w:rPr>
-          <w:sz w:val="24"/>
-          <w:szCs w:val="24"/>
-        </w:rPr>
-        <w:t xml:space="preserve"> </w:t>
-      </w:r>
-      <w:r>
-        <w:rPr>
-          <w:sz w:val="24"/>
-          <w:szCs w:val="24"/>
-        </w:rPr>
-        <w:t>and</w:t>
-      </w:r>
-      <w:r>
-        <w:rPr>
-          <w:sz w:val="24"/>
-          <w:szCs w:val="24"/>
-        </w:rPr>
-        <w:t xml:space="preserve"> will detail all work completed and milestones achieved thus far in the development process.</w:t>
-      </w:r>
-      <w:r>
-        <w:rPr>
-          <w:sz w:val="24"/>
-          <w:szCs w:val="24"/>
-        </w:rPr>
-        <w:t xml:space="preserve"> </w:t>
-      </w:r>
-    </w:p>
-    <w:p>
-      <w:pPr>
-        <w:rPr>
-          <w:sz w:val="24"/>
-          <w:szCs w:val="24"/>
-        </w:rPr>
-      </w:pPr>
-    </w:p>
-    <w:p>
-      <w:pPr>
-        <w:rPr>
-          <w:b/>
-          <w:bCs/>
-          <w:sz w:val="24"/>
-          <w:szCs w:val="24"/>
-        </w:rPr>
-      </w:pPr>
-      <w:r>
-        <w:rPr>
-          <w:b/>
-          <w:bCs/>
-          <w:sz w:val="24"/>
-          <w:szCs w:val="24"/>
-        </w:rPr>
-        <w:t xml:space="preserve">Chapter </w:t>
-      </w:r>
-      <w:r>
-        <w:rPr>
-          <w:b/>
-          <w:bCs/>
-          <w:sz w:val="24"/>
-          <w:szCs w:val="24"/>
-        </w:rPr>
-        <w:t>6</w:t>
-      </w:r>
-      <w:r>
-        <w:rPr>
-          <w:b/>
-          <w:bCs/>
-          <w:sz w:val="24"/>
-          <w:szCs w:val="24"/>
-        </w:rPr>
-        <w:t xml:space="preserve"> </w:t>
-      </w:r>
-      <w:r>
-        <w:rPr>
-          <w:b/>
-          <w:bCs/>
-          <w:sz w:val="24"/>
-          <w:szCs w:val="24"/>
-        </w:rPr>
-        <w:t>–</w:t>
-      </w:r>
-      <w:r>
-        <w:rPr>
-          <w:b/>
-          <w:bCs/>
-          <w:sz w:val="24"/>
-          <w:szCs w:val="24"/>
-        </w:rPr>
-        <w:t xml:space="preserve"> </w:t>
-      </w:r>
-      <w:r>
-        <w:rPr>
-          <w:b/>
-          <w:bCs/>
-          <w:sz w:val="24"/>
-          <w:szCs w:val="24"/>
-        </w:rPr>
-        <w:t>Issues and Future Work</w:t>
-      </w:r>
-    </w:p>
-    <w:p>
-      <w:pPr>
-        <w:rPr>
-          <w:sz w:val="24"/>
-          <w:szCs w:val="24"/>
-        </w:rPr>
-      </w:pPr>
-      <w:r>
-        <w:rPr>
-          <w:sz w:val="24"/>
-          <w:szCs w:val="24"/>
-        </w:rPr>
-        <w:t xml:space="preserve">This chapter will outline any </w:t>
-      </w:r>
-      <w:r>
-        <w:rPr>
-          <w:sz w:val="24"/>
-          <w:szCs w:val="24"/>
-        </w:rPr>
-        <w:t>issues</w:t>
-      </w:r>
-      <w:r>
-        <w:rPr>
-          <w:sz w:val="24"/>
-          <w:szCs w:val="24"/>
-        </w:rPr>
-        <w:t xml:space="preserve"> faced in the development process so far</w:t>
-      </w:r>
-      <w:r>
-        <w:rPr>
-          <w:sz w:val="24"/>
-          <w:szCs w:val="24"/>
-        </w:rPr>
-        <w:t xml:space="preserve"> </w:t>
-      </w:r>
-      <w:r>
-        <w:rPr>
           <w:sz w:val="24"/>
           <w:szCs w:val="24"/>
         </w:rPr>
@@ -5919,21 +5851,7 @@
           <w:sz w:val="24"/>
           <w:szCs w:val="24"/>
         </w:rPr>
-        <w:t xml:space="preserve">ways of resolving these </w:t>
-      </w:r>
-      <w:r>
-        <w:rPr>
-          <w:sz w:val="24"/>
-          <w:szCs w:val="24"/>
-        </w:rPr>
-        <w:t xml:space="preserve">issues </w:t>
-      </w:r>
-      <w:r>
-        <w:rPr>
-          <w:sz w:val="24"/>
-          <w:szCs w:val="24"/>
-        </w:rPr>
-        <w:t xml:space="preserve">going forward. It will also identify a plan </w:t>
+        <w:t xml:space="preserve">ways of resolving these issues going forward. It will also identify a plan </w:t>
       </w:r>
       <w:r>
         <w:rPr>
@@ -6024,42 +5942,14 @@
           <w:sz w:val="24"/>
           <w:szCs w:val="24"/>
         </w:rPr>
-        <w:t>In this</w:t>
-      </w:r>
-      <w:r>
-        <w:rPr>
-          <w:sz w:val="24"/>
-          <w:szCs w:val="24"/>
-        </w:rPr>
-        <w:t xml:space="preserve"> chapter</w:t>
-      </w:r>
-      <w:r>
-        <w:rPr>
-          <w:sz w:val="24"/>
-          <w:szCs w:val="24"/>
-        </w:rPr>
-        <w:t xml:space="preserve"> I</w:t>
-      </w:r>
-      <w:r>
-        <w:rPr>
-          <w:sz w:val="24"/>
-          <w:szCs w:val="24"/>
-        </w:rPr>
-        <w:t xml:space="preserve"> will describe </w:t>
-      </w:r>
-      <w:r>
-        <w:rPr>
-          <w:sz w:val="24"/>
-          <w:szCs w:val="24"/>
-        </w:rPr>
-        <w:t>all</w:t>
-      </w:r>
-      <w:r>
-        <w:rPr>
-          <w:sz w:val="24"/>
-          <w:szCs w:val="24"/>
-        </w:rPr>
-        <w:t xml:space="preserve"> research conducted and literature reviewed thus far in the project.</w:t>
+        <w:t>This chapter describes</w:t>
+      </w:r>
+      <w:r>
+        <w:rPr>
+          <w:sz w:val="24"/>
+          <w:szCs w:val="24"/>
+        </w:rPr>
+        <w:t xml:space="preserve"> all research conducted and literature reviewed thus far in the project.</w:t>
       </w:r>
     </w:p>
     <w:p/>
@@ -6189,14 +6079,7 @@
           <w:sz w:val="24"/>
           <w:szCs w:val="24"/>
         </w:rPr>
-        <w:t xml:space="preserve"> learn about the user’s taste, and </w:t>
-      </w:r>
-      <w:r>
-        <w:rPr>
-          <w:sz w:val="24"/>
-          <w:szCs w:val="24"/>
-        </w:rPr>
-        <w:t>gradually</w:t>
+        <w:t xml:space="preserve"> learn about the user’s taste, and gradually</w:t>
       </w:r>
       <w:r>
         <w:rPr>
@@ -6338,22 +6221,22 @@
           <w:sz w:val="24"/>
           <w:szCs w:val="24"/>
         </w:rPr>
+        <w:t xml:space="preserve">            </w:t>
+      </w:r>
+    </w:p>
+    <w:p>
+      <w:pPr>
+        <w:rPr>
+          <w:sz w:val="24"/>
+          <w:szCs w:val="24"/>
+        </w:rPr>
+      </w:pPr>
+      <w:r>
+        <w:rPr>
+          <w:sz w:val="24"/>
+          <w:szCs w:val="24"/>
+        </w:rPr>
         <w:lastRenderedPageBreak/>
-        <w:t xml:space="preserve">            </w:t>
-      </w:r>
-    </w:p>
-    <w:p>
-      <w:pPr>
-        <w:rPr>
-          <w:sz w:val="24"/>
-          <w:szCs w:val="24"/>
-        </w:rPr>
-      </w:pPr>
-      <w:r>
-        <w:rPr>
-          <w:sz w:val="24"/>
-          <w:szCs w:val="24"/>
-        </w:rPr>
         <w:t>The Discz app uses a machine learning algorithm in its</w:t>
       </w:r>
       <w:r>
@@ -6692,7 +6575,21 @@
           <w:sz w:val="24"/>
           <w:szCs w:val="24"/>
         </w:rPr>
-        <w:t>want to have their mood considered when they are being recommended music, hence why mood based recommendation is a primary goal of my project.</w:t>
+        <w:t xml:space="preserve">want to have their mood considered when they are being recommended music, hence why </w:t>
+      </w:r>
+      <w:r>
+        <w:rPr>
+          <w:sz w:val="24"/>
+          <w:szCs w:val="24"/>
+        </w:rPr>
+        <w:t>mood-based</w:t>
+      </w:r>
+      <w:r>
+        <w:rPr>
+          <w:sz w:val="24"/>
+          <w:szCs w:val="24"/>
+        </w:rPr>
+        <w:t xml:space="preserve"> recommendation is a primary goal of my project.</w:t>
       </w:r>
     </w:p>
     <w:p>
@@ -6926,7 +6823,10 @@
         </w:r>
       </w:fldSimple>
       <w:r>
-        <w:t>: Recommendations generated by MagicPlaylist</w:t>
+        <w:t xml:space="preserve">: Recommendations generated by </w:t>
+      </w:r>
+      <w:r>
+        <w:t>MagicPlaylist.</w:t>
       </w:r>
     </w:p>
     <w:p>
@@ -7306,12 +7206,1951 @@
     </w:p>
     <w:p>
       <w:pPr>
+        <w:rPr>
+          <w:sz w:val="24"/>
+          <w:szCs w:val="24"/>
+        </w:rPr>
+      </w:pPr>
+      <w:r>
+        <w:rPr>
+          <w:sz w:val="24"/>
+          <w:szCs w:val="24"/>
+        </w:rPr>
+        <w:t xml:space="preserve">This section </w:t>
+      </w:r>
+      <w:r>
+        <w:rPr>
+          <w:sz w:val="24"/>
+          <w:szCs w:val="24"/>
+        </w:rPr>
+        <w:t>describes technologies that were researched and considered for use in the project, including those that were ultimately chosen to be used.</w:t>
+      </w:r>
+    </w:p>
+    <w:p>
+      <w:pPr>
+        <w:rPr>
+          <w:sz w:val="24"/>
+          <w:szCs w:val="24"/>
+        </w:rPr>
+      </w:pPr>
+    </w:p>
+    <w:p>
+      <w:pPr>
+        <w:pStyle w:val="Heading3"/>
+      </w:pPr>
+      <w:r>
+        <w:t>2.3.1 Programming Languages</w:t>
+      </w:r>
+    </w:p>
+    <w:p>
+      <w:pPr>
+        <w:rPr>
+          <w:sz w:val="24"/>
+          <w:szCs w:val="24"/>
+        </w:rPr>
+      </w:pPr>
+      <w:r>
+        <w:rPr>
+          <w:sz w:val="24"/>
+          <w:szCs w:val="24"/>
+        </w:rPr>
+        <w:t xml:space="preserve">This section describes the programming languages </w:t>
+      </w:r>
+      <w:r>
+        <w:rPr>
+          <w:sz w:val="24"/>
+          <w:szCs w:val="24"/>
+        </w:rPr>
+        <w:t>researched for the application.</w:t>
+      </w:r>
+    </w:p>
+    <w:p/>
+    <w:p>
+      <w:pPr>
+        <w:pStyle w:val="Heading5"/>
+      </w:pPr>
+      <w:r>
+        <w:t>2.3.1.1 Java</w:t>
+      </w:r>
+    </w:p>
+    <w:p>
+      <w:pPr>
+        <w:rPr>
+          <w:sz w:val="24"/>
+          <w:szCs w:val="24"/>
+        </w:rPr>
+      </w:pPr>
+      <w:r>
+        <w:rPr>
+          <w:sz w:val="24"/>
+          <w:szCs w:val="24"/>
+        </w:rPr>
+        <w:t>Java is a</w:t>
+      </w:r>
+      <w:r>
+        <w:rPr>
+          <w:sz w:val="24"/>
+          <w:szCs w:val="24"/>
+        </w:rPr>
+        <w:t xml:space="preserve"> general-purpose</w:t>
+      </w:r>
+      <w:r>
+        <w:rPr>
+          <w:sz w:val="24"/>
+          <w:szCs w:val="24"/>
+        </w:rPr>
+        <w:t xml:space="preserve"> class-based, object-oriented programming language</w:t>
+      </w:r>
+      <w:r>
+        <w:rPr>
+          <w:sz w:val="24"/>
+          <w:szCs w:val="24"/>
+        </w:rPr>
+        <w:t xml:space="preserve">, </w:t>
+      </w:r>
+      <w:r>
+        <w:rPr>
+          <w:sz w:val="24"/>
+          <w:szCs w:val="24"/>
+        </w:rPr>
+        <w:t xml:space="preserve">designed to have as few implementation dependencies as </w:t>
+      </w:r>
+      <w:r>
+        <w:rPr>
+          <w:sz w:val="24"/>
+          <w:szCs w:val="24"/>
+        </w:rPr>
+        <w:t>possible</w:t>
+      </w:r>
+      <w:r>
+        <w:rPr>
+          <w:rFonts w:ascii="Calibri" w:hAnsi="Calibri" w:cs="Calibri"/>
+          <w:sz w:val="24"/>
+          <w:szCs w:val="24"/>
+        </w:rPr>
+        <w:t xml:space="preserve"> </w:t>
+      </w:r>
+      <w:r>
+        <w:rPr>
+          <w:rFonts w:ascii="Calibri" w:hAnsi="Calibri" w:cs="Calibri"/>
+          <w:sz w:val="24"/>
+          <w:szCs w:val="24"/>
+        </w:rPr>
+        <w:fldChar w:fldCharType="begin"/>
+      </w:r>
+      <w:r>
+        <w:rPr>
+          <w:rFonts w:ascii="Calibri" w:hAnsi="Calibri" w:cs="Calibri"/>
+          <w:sz w:val="24"/>
+          <w:szCs w:val="24"/>
+        </w:rPr>
+        <w:instrText xml:space="preserve"> ADDIN ZOTERO_ITEM CSL_CITATION {"citationID":"ZRcZdwTk","properties":{"formattedCitation":"(5)","plainCitation":"(5)","noteIndex":0},"citationItems":[{"id":9,"uris":["http://zotero.org/users/local/tPAIEh28/items/279D8AG8"],"itemData":{"id":9,"type":"book","ISBN":"978-0-201-65768-5","publisher":"USA, Addison Wesley","title":"Program Development in Java - Abstraction, Specification, and Object-Oriented Design","author":[{"family":"Guttag","given":"Barbara Liskov with John"}],"issued":{"date-parts":[["2000"]]}}}],"schema":"https://github.com/citation-style-language/schema/raw/master/csl-citation.json"} </w:instrText>
+      </w:r>
+      <w:r>
+        <w:rPr>
+          <w:rFonts w:ascii="Calibri" w:hAnsi="Calibri" w:cs="Calibri"/>
+          <w:sz w:val="24"/>
+          <w:szCs w:val="24"/>
+        </w:rPr>
+        <w:fldChar w:fldCharType="separate"/>
+      </w:r>
+      <w:r>
+        <w:rPr>
+          <w:rFonts w:ascii="Calibri" w:hAnsi="Calibri" w:cs="Calibri"/>
+          <w:sz w:val="24"/>
+        </w:rPr>
+        <w:t>(5)</w:t>
+      </w:r>
+      <w:r>
+        <w:rPr>
+          <w:rFonts w:ascii="Calibri" w:hAnsi="Calibri" w:cs="Calibri"/>
+          <w:sz w:val="24"/>
+          <w:szCs w:val="24"/>
+        </w:rPr>
+        <w:fldChar w:fldCharType="end"/>
+      </w:r>
+      <w:r>
+        <w:rPr>
+          <w:rFonts w:ascii="Calibri" w:hAnsi="Calibri" w:cs="Calibri"/>
+          <w:sz w:val="24"/>
+          <w:szCs w:val="24"/>
+        </w:rPr>
+        <w:t xml:space="preserve">. </w:t>
+      </w:r>
+      <w:r>
+        <w:rPr>
+          <w:sz w:val="24"/>
+          <w:szCs w:val="24"/>
+        </w:rPr>
+        <w:t xml:space="preserve">As of 2019, it was reported to be one of the most used </w:t>
+      </w:r>
+      <w:r>
+        <w:rPr>
+          <w:sz w:val="24"/>
+          <w:szCs w:val="24"/>
+        </w:rPr>
+        <w:t>programming languages among developers</w:t>
+      </w:r>
+      <w:r>
+        <w:rPr>
+          <w:sz w:val="24"/>
+          <w:szCs w:val="24"/>
+        </w:rPr>
+        <w:t>, particularly in developing client-server web applications</w:t>
+      </w:r>
+      <w:r>
+        <w:rPr>
+          <w:sz w:val="24"/>
+          <w:szCs w:val="24"/>
+        </w:rPr>
+        <w:t>, with a reported 9 million developers</w:t>
+      </w:r>
+      <w:r>
+        <w:rPr>
+          <w:sz w:val="24"/>
+          <w:szCs w:val="24"/>
+        </w:rPr>
+        <w:t xml:space="preserve"> </w:t>
+      </w:r>
+      <w:r>
+        <w:rPr>
+          <w:sz w:val="24"/>
+          <w:szCs w:val="24"/>
+        </w:rPr>
+        <w:fldChar w:fldCharType="begin"/>
+      </w:r>
+      <w:r>
+        <w:rPr>
+          <w:sz w:val="24"/>
+          <w:szCs w:val="24"/>
+        </w:rPr>
+        <w:instrText xml:space="preserve"> ADDIN ZOTERO_ITEM CSL_CITATION {"citationID":"D0AGkwZE","properties":{"formattedCitation":"(6)","plainCitation":"(6)","noteIndex":0},"citationItems":[{"id":11,"uris":["http://zotero.org/users/local/tPAIEh28/items/UJEIYANN"],"itemData":{"id":11,"type":"webpage","abstract":"GitHubGitHub co-founder Chris WanstrathThousands of programming languages exist, but there are some trusty ones that developers turn to again and again.GitHub,","container-title":"Business Insider","title":"The 10 most popular programming languages, according to the 'Facebook for programmers'","URL":"https://www.businessinsider.in/the-10-most-popular-programming-languages-according-to-the-facebook-for-programmers/articleshow/66253927.cms","accessed":{"date-parts":[["2023",11,7]]}}}],"schema":"https://github.com/citation-style-language/schema/raw/master/csl-citation.json"} </w:instrText>
+      </w:r>
+      <w:r>
+        <w:rPr>
+          <w:sz w:val="24"/>
+          <w:szCs w:val="24"/>
+        </w:rPr>
+        <w:fldChar w:fldCharType="separate"/>
+      </w:r>
+      <w:r>
+        <w:rPr>
+          <w:rFonts w:ascii="Calibri" w:hAnsi="Calibri" w:cs="Calibri"/>
+          <w:sz w:val="24"/>
+        </w:rPr>
+        <w:t>(6)</w:t>
+      </w:r>
+      <w:r>
+        <w:rPr>
+          <w:sz w:val="24"/>
+          <w:szCs w:val="24"/>
+        </w:rPr>
+        <w:fldChar w:fldCharType="end"/>
+      </w:r>
+      <w:r>
+        <w:rPr>
+          <w:sz w:val="24"/>
+          <w:szCs w:val="24"/>
+        </w:rPr>
+        <w:t xml:space="preserve">. Its </w:t>
+      </w:r>
+      <w:r>
+        <w:rPr>
+          <w:sz w:val="24"/>
+          <w:szCs w:val="24"/>
+        </w:rPr>
+        <w:t>widespread</w:t>
+      </w:r>
+      <w:r>
+        <w:rPr>
+          <w:sz w:val="24"/>
+          <w:szCs w:val="24"/>
+        </w:rPr>
+        <w:t xml:space="preserve"> popularity in web applications and the </w:t>
+      </w:r>
+      <w:r>
+        <w:rPr>
+          <w:sz w:val="24"/>
+          <w:szCs w:val="24"/>
+        </w:rPr>
+        <w:t>large amount of documentation available make java a viable option.</w:t>
+      </w:r>
+    </w:p>
+    <w:p>
+      <w:pPr>
+        <w:rPr>
+          <w:sz w:val="24"/>
+          <w:szCs w:val="24"/>
+        </w:rPr>
+      </w:pPr>
+    </w:p>
+    <w:p>
+      <w:pPr>
+        <w:keepNext/>
+      </w:pPr>
+      <w:r>
+        <w:t xml:space="preserve">                           </w:t>
+      </w:r>
+      <w:r>
+        <w:rPr>
+          <w:noProof/>
+        </w:rPr>
+        <w:drawing>
+          <wp:inline distT="0" distB="0" distL="0" distR="0" wp14:anchorId="195FFD0B" wp14:editId="6D71E2BC">
+            <wp:extent cx="2758440" cy="1251062"/>
+            <wp:effectExtent l="0" t="0" r="3810" b="6350"/>
+            <wp:docPr id="2069720663" name="Picture 1" descr="A white background with black text&#10;&#10;Description automatically generated"/>
+            <wp:cNvGraphicFramePr>
+              <a:graphicFrameLocks xmlns:a="http://schemas.openxmlformats.org/drawingml/2006/main" noChangeAspect="1"/>
+            </wp:cNvGraphicFramePr>
+            <a:graphic xmlns:a="http://schemas.openxmlformats.org/drawingml/2006/main">
+              <a:graphicData uri="http://schemas.openxmlformats.org/drawingml/2006/picture">
+                <pic:pic xmlns:pic="http://schemas.openxmlformats.org/drawingml/2006/picture">
+                  <pic:nvPicPr>
+                    <pic:cNvPr id="2069720663" name="Picture 1" descr="A white background with black text&#10;&#10;Description automatically generated"/>
+                    <pic:cNvPicPr/>
+                  </pic:nvPicPr>
+                  <pic:blipFill>
+                    <a:blip r:embed="rId15"/>
+                    <a:stretch>
+                      <a:fillRect/>
+                    </a:stretch>
+                  </pic:blipFill>
+                  <pic:spPr>
+                    <a:xfrm>
+                      <a:off x="0" y="0"/>
+                      <a:ext cx="2768475" cy="1255613"/>
+                    </a:xfrm>
+                    <a:prstGeom prst="rect">
+                      <a:avLst/>
+                    </a:prstGeom>
+                  </pic:spPr>
+                </pic:pic>
+              </a:graphicData>
+            </a:graphic>
+          </wp:inline>
+        </w:drawing>
+      </w:r>
+    </w:p>
+    <w:p>
+      <w:pPr>
+        <w:pStyle w:val="Caption"/>
+        <w:rPr>
+          <w:sz w:val="24"/>
+          <w:szCs w:val="24"/>
+        </w:rPr>
+      </w:pPr>
+      <w:r>
+        <w:t xml:space="preserve">                                   Figure </w:t>
+      </w:r>
+      <w:fldSimple w:instr=" SEQ Figure \* ARABIC ">
+        <w:r>
+          <w:rPr>
+            <w:noProof/>
+          </w:rPr>
+          <w:t>5</w:t>
+        </w:r>
+      </w:fldSimple>
+      <w:r>
+        <w:t>: Some simple Java code</w:t>
+      </w:r>
+      <w:r>
+        <w:t xml:space="preserve"> </w:t>
+      </w:r>
+      <w:r>
+        <w:fldChar w:fldCharType="begin"/>
+      </w:r>
+      <w:r>
+        <w:instrText xml:space="preserve"> ADDIN ZOTERO_ITEM CSL_CITATION {"citationID":"dXvWjRJ4","properties":{"formattedCitation":"(7)","plainCitation":"(7)","noteIndex":0},"citationItems":[{"id":15,"uris":["http://zotero.org/users/local/tPAIEh28/items/EKULY8YB"],"itemData":{"id":15,"type":"webpage","title":"Java Vs Python - Key Differences Between Java And Python","URL":"https://www.softwaretestinghelp.com/java-vs-python/","accessed":{"date-parts":[["2023",11,7]]}}}],"schema":"https://github.com/citation-style-language/schema/raw/master/csl-citation.json"} </w:instrText>
+      </w:r>
+      <w:r>
+        <w:fldChar w:fldCharType="separate"/>
+      </w:r>
+      <w:r>
+        <w:rPr>
+          <w:rFonts w:ascii="Calibri" w:hAnsi="Calibri" w:cs="Calibri"/>
+        </w:rPr>
+        <w:t>(7)</w:t>
+      </w:r>
+      <w:r>
+        <w:fldChar w:fldCharType="end"/>
+      </w:r>
+      <w:r>
+        <w:t>.</w:t>
+      </w:r>
+    </w:p>
+    <w:p/>
+    <w:p>
+      <w:pPr>
+        <w:pStyle w:val="Heading5"/>
+      </w:pPr>
+      <w:r>
+        <w:t>2.3.1.2 Python</w:t>
+      </w:r>
+    </w:p>
+    <w:p>
+      <w:pPr>
+        <w:rPr>
+          <w:sz w:val="24"/>
+          <w:szCs w:val="24"/>
+        </w:rPr>
+      </w:pPr>
+      <w:r>
+        <w:rPr>
+          <w:sz w:val="24"/>
+          <w:szCs w:val="24"/>
+        </w:rPr>
+        <w:t>Like Java, Python is a widely used general</w:t>
+      </w:r>
+      <w:r>
+        <w:rPr>
+          <w:sz w:val="24"/>
+          <w:szCs w:val="24"/>
+        </w:rPr>
+        <w:t xml:space="preserve">- </w:t>
+      </w:r>
+      <w:r>
+        <w:rPr>
+          <w:sz w:val="24"/>
+          <w:szCs w:val="24"/>
+        </w:rPr>
+        <w:t>purpose</w:t>
+      </w:r>
+      <w:r>
+        <w:rPr>
+          <w:sz w:val="24"/>
+          <w:szCs w:val="24"/>
+        </w:rPr>
+        <w:t xml:space="preserve"> programming language</w:t>
+      </w:r>
+      <w:r>
+        <w:rPr>
+          <w:sz w:val="24"/>
+          <w:szCs w:val="24"/>
+        </w:rPr>
+        <w:t xml:space="preserve">, used in </w:t>
+      </w:r>
+      <w:r>
+        <w:rPr>
+          <w:sz w:val="24"/>
+          <w:szCs w:val="24"/>
+        </w:rPr>
+        <w:t xml:space="preserve">a range of applications including web applications </w:t>
+      </w:r>
+      <w:r>
+        <w:rPr>
+          <w:sz w:val="24"/>
+          <w:szCs w:val="24"/>
+        </w:rPr>
+        <w:fldChar w:fldCharType="begin"/>
+      </w:r>
+      <w:r>
+        <w:rPr>
+          <w:sz w:val="24"/>
+          <w:szCs w:val="24"/>
+        </w:rPr>
+        <w:instrText xml:space="preserve"> ADDIN ZOTERO_ITEM CSL_CITATION {"citationID":"5d7ktgxd","properties":{"formattedCitation":"(8)","plainCitation":"(8)","noteIndex":0},"citationItems":[{"id":13,"uris":["http://zotero.org/users/local/tPAIEh28/items/D5JJYI4N"],"itemData":{"id":13,"type":"webpage","title":"Python (programming language) ~ Information Technology ~ 2420 ~ kelas-karyawan-bali.kurikulum.org","URL":"http://kelas-karyawan-bali.kurikulum.org/IT/en/2420-2301/Python_3721_kelas-karyawan-bali-kurikulumngetesumum.html","accessed":{"date-parts":[["2023",11,7]]}}}],"schema":"https://github.com/citation-style-language/schema/raw/master/csl-citation.json"} </w:instrText>
+      </w:r>
+      <w:r>
+        <w:rPr>
+          <w:sz w:val="24"/>
+          <w:szCs w:val="24"/>
+        </w:rPr>
+        <w:fldChar w:fldCharType="separate"/>
+      </w:r>
+      <w:r>
+        <w:rPr>
+          <w:rFonts w:ascii="Calibri" w:hAnsi="Calibri" w:cs="Calibri"/>
+          <w:sz w:val="24"/>
+        </w:rPr>
+        <w:t>(8)</w:t>
+      </w:r>
+      <w:r>
+        <w:rPr>
+          <w:sz w:val="24"/>
+          <w:szCs w:val="24"/>
+        </w:rPr>
+        <w:fldChar w:fldCharType="end"/>
+      </w:r>
+      <w:r>
+        <w:rPr>
+          <w:sz w:val="24"/>
+          <w:szCs w:val="24"/>
+        </w:rPr>
+        <w:t xml:space="preserve">. </w:t>
+      </w:r>
+      <w:r>
+        <w:rPr>
+          <w:sz w:val="24"/>
+          <w:szCs w:val="24"/>
+        </w:rPr>
+        <w:t xml:space="preserve">Python has a greater focus on </w:t>
+      </w:r>
+      <w:r>
+        <w:rPr>
+          <w:sz w:val="24"/>
+          <w:szCs w:val="24"/>
+        </w:rPr>
+        <w:t>readability and</w:t>
+      </w:r>
+      <w:r>
+        <w:rPr>
+          <w:sz w:val="24"/>
+          <w:szCs w:val="24"/>
+        </w:rPr>
+        <w:t xml:space="preserve"> is less verbose than Java </w:t>
+      </w:r>
+      <w:r>
+        <w:rPr>
+          <w:i/>
+          <w:iCs/>
+          <w:sz w:val="24"/>
+          <w:szCs w:val="24"/>
+        </w:rPr>
+        <w:t>(see Figure 6)</w:t>
+      </w:r>
+      <w:r>
+        <w:rPr>
+          <w:i/>
+          <w:iCs/>
+          <w:sz w:val="24"/>
+          <w:szCs w:val="24"/>
+        </w:rPr>
+        <w:t xml:space="preserve">. </w:t>
+      </w:r>
+      <w:r>
+        <w:rPr>
+          <w:sz w:val="24"/>
+          <w:szCs w:val="24"/>
+        </w:rPr>
+        <w:t xml:space="preserve">Python was chosen as the main programming language for this project due to its </w:t>
+      </w:r>
+      <w:r>
+        <w:rPr>
+          <w:sz w:val="24"/>
+          <w:szCs w:val="24"/>
+        </w:rPr>
+        <w:t xml:space="preserve">readability and </w:t>
+      </w:r>
+      <w:r>
+        <w:rPr>
+          <w:sz w:val="24"/>
+          <w:szCs w:val="24"/>
+        </w:rPr>
+        <w:t xml:space="preserve">compatibility with </w:t>
+      </w:r>
+      <w:r>
+        <w:rPr>
+          <w:sz w:val="24"/>
+          <w:szCs w:val="24"/>
+        </w:rPr>
+        <w:t xml:space="preserve">numerous packages, including Spotipy. </w:t>
+      </w:r>
+      <w:r>
+        <w:rPr>
+          <w:sz w:val="24"/>
+          <w:szCs w:val="24"/>
+        </w:rPr>
+        <w:t>Spotipy and its importance to my project will be described in the next section.</w:t>
+      </w:r>
+    </w:p>
+    <w:p>
+      <w:pPr>
+        <w:keepNext/>
+      </w:pPr>
+      <w:r>
+        <w:lastRenderedPageBreak/>
+        <w:t xml:space="preserve">                                  </w:t>
+      </w:r>
+      <w:r>
+        <w:rPr>
+          <w:noProof/>
+        </w:rPr>
+        <w:drawing>
+          <wp:inline distT="0" distB="0" distL="0" distR="0" wp14:anchorId="664A713A" wp14:editId="1F0D27F7">
+            <wp:extent cx="2522220" cy="1166249"/>
+            <wp:effectExtent l="0" t="0" r="0" b="0"/>
+            <wp:docPr id="424307192" name="Picture 1" descr="A white background with black text&#10;&#10;Description automatically generated"/>
+            <wp:cNvGraphicFramePr>
+              <a:graphicFrameLocks xmlns:a="http://schemas.openxmlformats.org/drawingml/2006/main" noChangeAspect="1"/>
+            </wp:cNvGraphicFramePr>
+            <a:graphic xmlns:a="http://schemas.openxmlformats.org/drawingml/2006/main">
+              <a:graphicData uri="http://schemas.openxmlformats.org/drawingml/2006/picture">
+                <pic:pic xmlns:pic="http://schemas.openxmlformats.org/drawingml/2006/picture">
+                  <pic:nvPicPr>
+                    <pic:cNvPr id="424307192" name="Picture 1" descr="A white background with black text&#10;&#10;Description automatically generated"/>
+                    <pic:cNvPicPr/>
+                  </pic:nvPicPr>
+                  <pic:blipFill>
+                    <a:blip r:embed="rId16"/>
+                    <a:stretch>
+                      <a:fillRect/>
+                    </a:stretch>
+                  </pic:blipFill>
+                  <pic:spPr>
+                    <a:xfrm>
+                      <a:off x="0" y="0"/>
+                      <a:ext cx="2544466" cy="1176535"/>
+                    </a:xfrm>
+                    <a:prstGeom prst="rect">
+                      <a:avLst/>
+                    </a:prstGeom>
+                  </pic:spPr>
+                </pic:pic>
+              </a:graphicData>
+            </a:graphic>
+          </wp:inline>
+        </w:drawing>
+      </w:r>
+    </w:p>
+    <w:p>
+      <w:pPr>
+        <w:pStyle w:val="Caption"/>
+        <w:ind w:left="1440"/>
+      </w:pPr>
+      <w:r>
+        <w:t xml:space="preserve">        Figure </w:t>
+      </w:r>
+      <w:fldSimple w:instr=" SEQ Figure \* ARABIC ">
+        <w:r>
+          <w:rPr>
+            <w:noProof/>
+          </w:rPr>
+          <w:t>6</w:t>
+        </w:r>
+      </w:fldSimple>
+      <w:r>
+        <w:t>: Some simple Python code</w:t>
+      </w:r>
+      <w:r>
+        <w:t xml:space="preserve"> </w:t>
+      </w:r>
+      <w:r>
+        <w:fldChar w:fldCharType="begin"/>
+      </w:r>
+      <w:r>
+        <w:instrText xml:space="preserve"> ADDIN ZOTERO_ITEM CSL_CITATION {"citationID":"FZzGfu3C","properties":{"formattedCitation":"(7)","plainCitation":"(7)","noteIndex":0},"citationItems":[{"id":15,"uris":["http://zotero.org/users/local/tPAIEh28/items/EKULY8YB"],"itemData":{"id":15,"type":"webpage","title":"Java Vs Python - Key Differences Between Java And Python","URL":"https://www.softwaretestinghelp.com/java-vs-python/","accessed":{"date-parts":[["2023",11,7]]}}}],"schema":"https://github.com/citation-style-language/schema/raw/master/csl-citation.json"} </w:instrText>
+      </w:r>
+      <w:r>
+        <w:fldChar w:fldCharType="separate"/>
+      </w:r>
+      <w:r>
+        <w:rPr>
+          <w:rFonts w:ascii="Calibri" w:hAnsi="Calibri" w:cs="Calibri"/>
+        </w:rPr>
+        <w:t>(7)</w:t>
+      </w:r>
+      <w:r>
+        <w:fldChar w:fldCharType="end"/>
+      </w:r>
+      <w:r>
+        <w:t>.</w:t>
+      </w:r>
+    </w:p>
+    <w:p/>
+    <w:p>
+      <w:pPr>
+        <w:pStyle w:val="Heading5"/>
+      </w:pPr>
+    </w:p>
+    <w:p>
+      <w:pPr>
+        <w:pStyle w:val="Heading6"/>
+      </w:pPr>
+      <w:r>
+        <w:t>2.3.</w:t>
+      </w:r>
+      <w:r>
+        <w:t>1.</w:t>
+      </w:r>
+      <w:r>
+        <w:t>2.1</w:t>
+      </w:r>
+      <w:r>
+        <w:t xml:space="preserve"> Spotipy</w:t>
+      </w:r>
+    </w:p>
+    <w:p>
+      <w:pPr>
+        <w:rPr>
+          <w:sz w:val="24"/>
+          <w:szCs w:val="24"/>
+        </w:rPr>
+      </w:pPr>
+      <w:r>
+        <w:rPr>
+          <w:sz w:val="24"/>
+          <w:szCs w:val="24"/>
+        </w:rPr>
+        <w:t>Spotipy is a lightweight Python library for the Spotify Web API.</w:t>
+      </w:r>
+      <w:r>
+        <w:rPr>
+          <w:sz w:val="24"/>
+          <w:szCs w:val="24"/>
+        </w:rPr>
+        <w:t xml:space="preserve"> </w:t>
+      </w:r>
+      <w:r>
+        <w:rPr>
+          <w:sz w:val="24"/>
+          <w:szCs w:val="24"/>
+        </w:rPr>
+        <w:t>It</w:t>
+      </w:r>
+      <w:r>
+        <w:rPr>
+          <w:sz w:val="24"/>
+          <w:szCs w:val="24"/>
+        </w:rPr>
+        <w:t xml:space="preserve"> essentially eliminates the need to make direct calls to the Spotify API, instead compressing these calls into built in python functions that can be used to access Spotify data</w:t>
+      </w:r>
+      <w:r>
+        <w:rPr>
+          <w:sz w:val="24"/>
+          <w:szCs w:val="24"/>
+        </w:rPr>
+        <w:t xml:space="preserve"> </w:t>
+      </w:r>
+      <w:r>
+        <w:rPr>
+          <w:sz w:val="24"/>
+          <w:szCs w:val="24"/>
+        </w:rPr>
+        <w:fldChar w:fldCharType="begin"/>
+      </w:r>
+      <w:r>
+        <w:rPr>
+          <w:sz w:val="24"/>
+          <w:szCs w:val="24"/>
+        </w:rPr>
+        <w:instrText xml:space="preserve"> ADDIN ZOTERO_ITEM CSL_CITATION {"citationID":"P1BhgR5q","properties":{"formattedCitation":"(9)","plainCitation":"(9)","noteIndex":0},"citationItems":[{"id":17,"uris":["http://zotero.org/users/local/tPAIEh28/items/AS53DNAF"],"itemData":{"id":17,"type":"webpage","title":"Welcome to Spotipy! — spotipy 2.0 documentation","URL":"https://spotipy.readthedocs.io/en/2.22.1/","accessed":{"date-parts":[["2023",11,7]]}}}],"schema":"https://github.com/citation-style-language/schema/raw/master/csl-citation.json"} </w:instrText>
+      </w:r>
+      <w:r>
+        <w:rPr>
+          <w:sz w:val="24"/>
+          <w:szCs w:val="24"/>
+        </w:rPr>
+        <w:fldChar w:fldCharType="separate"/>
+      </w:r>
+      <w:r>
+        <w:rPr>
+          <w:rFonts w:ascii="Calibri" w:hAnsi="Calibri" w:cs="Calibri"/>
+          <w:sz w:val="24"/>
+        </w:rPr>
+        <w:t>(9)</w:t>
+      </w:r>
+      <w:r>
+        <w:rPr>
+          <w:sz w:val="24"/>
+          <w:szCs w:val="24"/>
+        </w:rPr>
+        <w:fldChar w:fldCharType="end"/>
+      </w:r>
+      <w:r>
+        <w:rPr>
+          <w:sz w:val="24"/>
+          <w:szCs w:val="24"/>
+        </w:rPr>
+        <w:t>.</w:t>
+      </w:r>
+      <w:r>
+        <w:rPr>
+          <w:sz w:val="24"/>
+          <w:szCs w:val="24"/>
+        </w:rPr>
+        <w:t xml:space="preserve"> Using Spoti</w:t>
+      </w:r>
+      <w:r>
+        <w:rPr>
+          <w:sz w:val="24"/>
+          <w:szCs w:val="24"/>
+        </w:rPr>
+        <w:t>p</w:t>
+      </w:r>
+      <w:r>
+        <w:rPr>
+          <w:sz w:val="24"/>
+          <w:szCs w:val="24"/>
+        </w:rPr>
+        <w:t xml:space="preserve">y, data can easily be retrieved from </w:t>
+      </w:r>
+      <w:r>
+        <w:rPr>
+          <w:sz w:val="24"/>
+          <w:szCs w:val="24"/>
+        </w:rPr>
+        <w:t>a user’s Spotify library</w:t>
+      </w:r>
+      <w:r>
+        <w:rPr>
+          <w:sz w:val="24"/>
+          <w:szCs w:val="24"/>
+        </w:rPr>
+        <w:t xml:space="preserve"> in the form of python arrays and dictionaries.</w:t>
+      </w:r>
+      <w:r>
+        <w:rPr>
+          <w:sz w:val="24"/>
+          <w:szCs w:val="24"/>
+        </w:rPr>
+        <w:t xml:space="preserve"> </w:t>
+      </w:r>
+      <w:r>
+        <w:rPr>
+          <w:sz w:val="24"/>
+          <w:szCs w:val="24"/>
+        </w:rPr>
+        <w:t>This allows</w:t>
+      </w:r>
+      <w:r>
+        <w:rPr>
+          <w:sz w:val="24"/>
+          <w:szCs w:val="24"/>
+        </w:rPr>
+        <w:t xml:space="preserve"> </w:t>
+      </w:r>
+      <w:r>
+        <w:rPr>
+          <w:sz w:val="24"/>
+          <w:szCs w:val="24"/>
+        </w:rPr>
+        <w:t>for easy</w:t>
+      </w:r>
+      <w:r>
+        <w:rPr>
+          <w:sz w:val="24"/>
+          <w:szCs w:val="24"/>
+        </w:rPr>
+        <w:t xml:space="preserve"> </w:t>
+      </w:r>
+      <w:r>
+        <w:rPr>
+          <w:sz w:val="24"/>
+          <w:szCs w:val="24"/>
+        </w:rPr>
+        <w:t>manipulation of the data</w:t>
+      </w:r>
+      <w:r>
+        <w:rPr>
+          <w:sz w:val="24"/>
+          <w:szCs w:val="24"/>
+        </w:rPr>
+        <w:t xml:space="preserve"> by other parts of the </w:t>
+      </w:r>
+      <w:r>
+        <w:rPr>
+          <w:sz w:val="24"/>
+          <w:szCs w:val="24"/>
+        </w:rPr>
+        <w:t>application that are written in Python, namely the machine learning model.</w:t>
+      </w:r>
+      <w:r>
+        <w:rPr>
+          <w:sz w:val="24"/>
+          <w:szCs w:val="24"/>
+        </w:rPr>
+        <w:t xml:space="preserve"> By writing the application in Python and using the Spotipy library</w:t>
+      </w:r>
+      <w:r>
+        <w:rPr>
+          <w:sz w:val="24"/>
+          <w:szCs w:val="24"/>
+        </w:rPr>
+        <w:t>, I avoid any potential language interoperability problems</w:t>
+      </w:r>
+      <w:r>
+        <w:rPr>
+          <w:sz w:val="24"/>
+          <w:szCs w:val="24"/>
+        </w:rPr>
+        <w:t xml:space="preserve"> </w:t>
+      </w:r>
+      <w:r>
+        <w:rPr>
+          <w:sz w:val="24"/>
+          <w:szCs w:val="24"/>
+        </w:rPr>
+        <w:fldChar w:fldCharType="begin"/>
+      </w:r>
+      <w:r>
+        <w:rPr>
+          <w:sz w:val="24"/>
+          <w:szCs w:val="24"/>
+        </w:rPr>
+        <w:instrText xml:space="preserve"> ADDIN ZOTERO_ITEM CSL_CITATION {"citationID":"IVvafPHt","properties":{"formattedCitation":"(10)","plainCitation":"(10)","noteIndex":0},"citationItems":[{"id":19,"uris":["http://zotero.org/users/local/tPAIEh28/items/I2G72NTF"],"itemData":{"id":19,"type":"article-journal","abstract":"Interoperability between languages has been a problem since the second programming language was invented. Solutions have ranged from language-independent object models such as COM (Component Object Model) and CORBA (Common Object Request Broker Architecture) to VMs (virtual machines) designed to integrate languages, such as JVM (Java Virtual Machine) and CLR (Common Language Runtime). With software becoming ever more complex and hardware less homogeneous, the likelihood of a single language being the correct tool for an entire program is lower than ever. As modern compilers become more modular, there is potential for a new generation of interesting solutions.","container-title":"Queue","DOI":"10.1145/2542661.2543971","ISSN":"1542-7730","issue":"10","journalAbbreviation":"Queue","page":"20–28","source":"ACM Digital Library","title":"The Challenge of Cross-language Interoperability: Interfacing between languages is increasingly important.","title-short":"The Challenge of Cross-language Interoperability","volume":"11","author":[{"family":"Chisnall","given":"David"}],"issued":{"date-parts":[["2013",10,8]]}}}],"schema":"https://github.com/citation-style-language/schema/raw/master/csl-citation.json"} </w:instrText>
+      </w:r>
+      <w:r>
+        <w:rPr>
+          <w:sz w:val="24"/>
+          <w:szCs w:val="24"/>
+        </w:rPr>
+        <w:fldChar w:fldCharType="separate"/>
+      </w:r>
+      <w:r>
+        <w:rPr>
+          <w:rFonts w:ascii="Calibri" w:hAnsi="Calibri" w:cs="Calibri"/>
+          <w:sz w:val="24"/>
+        </w:rPr>
+        <w:t>(10)</w:t>
+      </w:r>
+      <w:r>
+        <w:rPr>
+          <w:sz w:val="24"/>
+          <w:szCs w:val="24"/>
+        </w:rPr>
+        <w:fldChar w:fldCharType="end"/>
+      </w:r>
+      <w:r>
+        <w:rPr>
+          <w:sz w:val="24"/>
+          <w:szCs w:val="24"/>
+        </w:rPr>
+        <w:t>.</w:t>
+      </w:r>
+      <w:r>
+        <w:rPr>
+          <w:sz w:val="24"/>
+          <w:szCs w:val="24"/>
+        </w:rPr>
+        <w:t xml:space="preserve">  </w:t>
+      </w:r>
+      <w:r>
+        <w:rPr>
+          <w:sz w:val="24"/>
+          <w:szCs w:val="24"/>
+        </w:rPr>
+        <w:t xml:space="preserve">Research was conducted on Spotipy through the official Spotipy docs </w:t>
+      </w:r>
+      <w:r>
+        <w:rPr>
+          <w:sz w:val="24"/>
+          <w:szCs w:val="24"/>
+        </w:rPr>
+        <w:fldChar w:fldCharType="begin"/>
+      </w:r>
+      <w:r>
+        <w:rPr>
+          <w:sz w:val="24"/>
+          <w:szCs w:val="24"/>
+        </w:rPr>
+        <w:instrText xml:space="preserve"> ADDIN ZOTERO_ITEM CSL_CITATION {"citationID":"ZYXNnssi","properties":{"formattedCitation":"(9)","plainCitation":"(9)","noteIndex":0},"citationItems":[{"id":17,"uris":["http://zotero.org/users/local/tPAIEh28/items/AS53DNAF"],"itemData":{"id":17,"type":"webpage","title":"Welcome to Spotipy! — spotipy 2.0 documentation","URL":"https://spotipy.readthedocs.io/en/2.22.1/","accessed":{"date-parts":[["2023",11,7]]}}}],"schema":"https://github.com/citation-style-language/schema/raw/master/csl-citation.json"} </w:instrText>
+      </w:r>
+      <w:r>
+        <w:rPr>
+          <w:sz w:val="24"/>
+          <w:szCs w:val="24"/>
+        </w:rPr>
+        <w:fldChar w:fldCharType="separate"/>
+      </w:r>
+      <w:r>
+        <w:rPr>
+          <w:rFonts w:ascii="Calibri" w:hAnsi="Calibri" w:cs="Calibri"/>
+          <w:sz w:val="24"/>
+        </w:rPr>
+        <w:t>(9)</w:t>
+      </w:r>
+      <w:r>
+        <w:rPr>
+          <w:sz w:val="24"/>
+          <w:szCs w:val="24"/>
+        </w:rPr>
+        <w:fldChar w:fldCharType="end"/>
+      </w:r>
+      <w:r>
+        <w:rPr>
+          <w:sz w:val="24"/>
+          <w:szCs w:val="24"/>
+        </w:rPr>
+        <w:t xml:space="preserve"> and </w:t>
+      </w:r>
+      <w:r>
+        <w:rPr>
+          <w:sz w:val="24"/>
+          <w:szCs w:val="24"/>
+        </w:rPr>
+        <w:t>through past final year projects that utilised it (see section 2.5.1).</w:t>
+      </w:r>
+    </w:p>
+    <w:p/>
+    <w:p>
+      <w:pPr>
+        <w:pStyle w:val="Heading3"/>
+      </w:pPr>
+      <w:r>
+        <w:t>2.3.2 Web Frameworks</w:t>
+      </w:r>
+    </w:p>
+    <w:p>
+      <w:pPr>
+        <w:rPr>
+          <w:sz w:val="24"/>
+          <w:szCs w:val="24"/>
+        </w:rPr>
+      </w:pPr>
+      <w:r>
+        <w:rPr>
+          <w:sz w:val="24"/>
+          <w:szCs w:val="24"/>
+        </w:rPr>
+        <w:t xml:space="preserve">This section describes </w:t>
+      </w:r>
+      <w:r>
+        <w:rPr>
+          <w:sz w:val="24"/>
+          <w:szCs w:val="24"/>
+        </w:rPr>
+        <w:t>viable</w:t>
+      </w:r>
+      <w:r>
+        <w:rPr>
+          <w:sz w:val="24"/>
+          <w:szCs w:val="24"/>
+        </w:rPr>
+        <w:t xml:space="preserve"> </w:t>
+      </w:r>
+      <w:r>
+        <w:rPr>
+          <w:sz w:val="24"/>
+          <w:szCs w:val="24"/>
+        </w:rPr>
+        <w:t>web frameworks</w:t>
+      </w:r>
+      <w:r>
+        <w:rPr>
+          <w:sz w:val="24"/>
+          <w:szCs w:val="24"/>
+        </w:rPr>
+        <w:t xml:space="preserve"> </w:t>
+      </w:r>
+      <w:r>
+        <w:rPr>
+          <w:sz w:val="24"/>
+          <w:szCs w:val="24"/>
+        </w:rPr>
+        <w:t>researched</w:t>
+      </w:r>
+      <w:r>
+        <w:rPr>
+          <w:sz w:val="24"/>
+          <w:szCs w:val="24"/>
+        </w:rPr>
+        <w:t xml:space="preserve"> for the application.</w:t>
+      </w:r>
+    </w:p>
+    <w:p>
+      <w:pPr>
+        <w:rPr>
+          <w:sz w:val="24"/>
+          <w:szCs w:val="24"/>
+        </w:rPr>
+      </w:pPr>
+    </w:p>
+    <w:p>
+      <w:pPr>
+        <w:pStyle w:val="Heading5"/>
+      </w:pPr>
+      <w:r>
+        <w:t>2.3.2.1 Django</w:t>
+      </w:r>
+    </w:p>
+    <w:p>
+      <w:pPr>
+        <w:rPr>
+          <w:sz w:val="24"/>
+          <w:szCs w:val="24"/>
+        </w:rPr>
+      </w:pPr>
+      <w:r>
+        <w:rPr>
+          <w:sz w:val="24"/>
+          <w:szCs w:val="24"/>
+        </w:rPr>
+        <w:t xml:space="preserve">Django is a </w:t>
+      </w:r>
+      <w:r>
+        <w:rPr>
+          <w:sz w:val="24"/>
+          <w:szCs w:val="24"/>
+        </w:rPr>
+        <w:t xml:space="preserve">popular </w:t>
+      </w:r>
+      <w:r>
+        <w:rPr>
+          <w:sz w:val="24"/>
+          <w:szCs w:val="24"/>
+        </w:rPr>
+        <w:t>python</w:t>
+      </w:r>
+      <w:r>
+        <w:rPr>
+          <w:sz w:val="24"/>
+          <w:szCs w:val="24"/>
+        </w:rPr>
+        <w:t>-</w:t>
+      </w:r>
+      <w:r>
+        <w:rPr>
+          <w:sz w:val="24"/>
+          <w:szCs w:val="24"/>
+        </w:rPr>
+        <w:t>based web framework</w:t>
+      </w:r>
+      <w:r>
+        <w:rPr>
+          <w:sz w:val="24"/>
+          <w:szCs w:val="24"/>
+        </w:rPr>
+        <w:t>. The Django website describes it as being a framework that “</w:t>
+      </w:r>
+      <w:r>
+        <w:rPr>
+          <w:sz w:val="24"/>
+          <w:szCs w:val="24"/>
+        </w:rPr>
+        <w:t>encourages rapid development and clean, pragmatic design</w:t>
+      </w:r>
+      <w:r>
+        <w:rPr>
+          <w:sz w:val="24"/>
+          <w:szCs w:val="24"/>
+        </w:rPr>
+        <w:t xml:space="preserve">” </w:t>
+      </w:r>
+      <w:r>
+        <w:rPr>
+          <w:sz w:val="24"/>
+          <w:szCs w:val="24"/>
+        </w:rPr>
+        <w:t>Django is generally preferable for</w:t>
+      </w:r>
+      <w:r>
+        <w:rPr>
+          <w:sz w:val="24"/>
+          <w:szCs w:val="24"/>
+        </w:rPr>
+        <w:t xml:space="preserve"> large, full-stack projects that require incorporated complex features</w:t>
+      </w:r>
+      <w:r>
+        <w:rPr>
+          <w:sz w:val="24"/>
+          <w:szCs w:val="24"/>
+        </w:rPr>
+        <w:t xml:space="preserve"> </w:t>
+      </w:r>
+      <w:r>
+        <w:rPr>
+          <w:sz w:val="24"/>
+          <w:szCs w:val="24"/>
+        </w:rPr>
+        <w:fldChar w:fldCharType="begin"/>
+      </w:r>
+      <w:r>
+        <w:rPr>
+          <w:sz w:val="24"/>
+          <w:szCs w:val="24"/>
+        </w:rPr>
+        <w:instrText xml:space="preserve"> ADDIN ZOTERO_ITEM CSL_CITATION {"citationID":"ooYqnc1P","properties":{"formattedCitation":"(11)","plainCitation":"(11)","noteIndex":0},"citationItems":[{"id":21,"uris":["http://zotero.org/users/local/tPAIEh28/items/JKTZ8E5Y"],"itemData":{"id":21,"type":"webpage","abstract":"The web framework for perfectionists with deadlines.","container-title":"Django Project","language":"en","title":"Django","URL":"https://www.djangoproject.com/","accessed":{"date-parts":[["2023",11,7]]}}}],"schema":"https://github.com/citation-style-language/schema/raw/master/csl-citation.json"} </w:instrText>
+      </w:r>
+      <w:r>
+        <w:rPr>
+          <w:sz w:val="24"/>
+          <w:szCs w:val="24"/>
+        </w:rPr>
+        <w:fldChar w:fldCharType="separate"/>
+      </w:r>
+      <w:r>
+        <w:rPr>
+          <w:rFonts w:ascii="Calibri" w:hAnsi="Calibri" w:cs="Calibri"/>
+          <w:sz w:val="24"/>
+          <w:szCs w:val="24"/>
+        </w:rPr>
+        <w:t>(11)</w:t>
+      </w:r>
+      <w:r>
+        <w:rPr>
+          <w:sz w:val="24"/>
+          <w:szCs w:val="24"/>
+        </w:rPr>
+        <w:fldChar w:fldCharType="end"/>
+      </w:r>
+      <w:r>
+        <w:rPr>
+          <w:sz w:val="24"/>
+          <w:szCs w:val="24"/>
+        </w:rPr>
+        <w:t xml:space="preserve">. </w:t>
+      </w:r>
+    </w:p>
+    <w:p>
+      <w:pPr>
+        <w:rPr>
+          <w:sz w:val="24"/>
+          <w:szCs w:val="24"/>
+        </w:rPr>
+      </w:pPr>
+    </w:p>
+    <w:p>
+      <w:pPr>
+        <w:pStyle w:val="Heading5"/>
+      </w:pPr>
+      <w:r>
+        <w:t>2.3.2.</w:t>
+      </w:r>
+      <w:r>
+        <w:t>2</w:t>
+      </w:r>
+      <w:r>
+        <w:t xml:space="preserve"> Flask</w:t>
+      </w:r>
+    </w:p>
+    <w:p>
+      <w:pPr>
+        <w:rPr>
+          <w:sz w:val="24"/>
+          <w:szCs w:val="24"/>
+        </w:rPr>
+      </w:pPr>
+      <w:r>
+        <w:rPr>
+          <w:sz w:val="24"/>
+          <w:szCs w:val="24"/>
+        </w:rPr>
+        <w:t>Flask is a more lightweight web framework written in Python.</w:t>
+      </w:r>
+      <w:r>
+        <w:rPr>
+          <w:sz w:val="24"/>
+          <w:szCs w:val="24"/>
+        </w:rPr>
+        <w:t xml:space="preserve"> It is one of the most widely used web </w:t>
+      </w:r>
+      <w:r>
+        <w:rPr>
+          <w:sz w:val="24"/>
+          <w:szCs w:val="24"/>
+        </w:rPr>
+        <w:t>frameworks and</w:t>
+      </w:r>
+      <w:r>
+        <w:rPr>
+          <w:sz w:val="24"/>
+          <w:szCs w:val="24"/>
+        </w:rPr>
+        <w:t xml:space="preserve"> has become commonly accepted as the perfect tool</w:t>
+      </w:r>
+      <w:r>
+        <w:rPr>
+          <w:sz w:val="24"/>
+          <w:szCs w:val="24"/>
+        </w:rPr>
+        <w:t xml:space="preserve"> for quick and simple solutions. It is generally preferred for smaller and more lightweight web applications </w:t>
+      </w:r>
+      <w:r>
+        <w:rPr>
+          <w:sz w:val="24"/>
+          <w:szCs w:val="24"/>
+        </w:rPr>
+        <w:fldChar w:fldCharType="begin"/>
+      </w:r>
+      <w:r>
+        <w:rPr>
+          <w:sz w:val="24"/>
+          <w:szCs w:val="24"/>
+        </w:rPr>
+        <w:instrText xml:space="preserve"> ADDIN ZOTERO_ITEM CSL_CITATION {"citationID":"VtROCoFr","properties":{"formattedCitation":"(12)","plainCitation":"(12)","noteIndex":0},"citationItems":[{"id":23,"uris":["http://zotero.org/users/local/tPAIEh28/items/HJNGJ38J"],"itemData":{"id":23,"type":"book","abstract":"Build dynamic, data-driven websites and modern web applications with FlaskAbout This BookDiscover the most popular Flask resources on the web with easeFamiliarize yourself with third-party libraries commonly used with FlaskCreate a fast, interactive, and secure web app with this hands-on guideWho This Book Is ForThis book is for anyone who wants to develop their knowledge of Python into something that can be used on the web. Flask follows the Python design principles and can be easily understood by anyone who knows Python, and even by those who do not.What You Will LearnCreate your web pages to add modularity and flexibility to your web app using templatesStore and retrieve relational data using SQLAlchemyDevelop schema migrations with AlembicProduce an admin section using flask-adminBuild RESTful APIs using Flask-RestlessSimulate requests and sessions using the Flask test clientMake Ajax requests from Jinja2 templatesIn DetailFlask is a small and powerful web development framework for Python. It does not presume or force a developer to use a particular tool or library. Flask supports extensions that can add application features as if they were implemented in Flask itself. Flask&amp;#39;s main task is to build web applications quickly and with less code. With its lightweight and efficient web development framework, Flask combines rapid development and clean, simple design.This book will take you through the basics of learning how to apply your knowledge of Python to the web.Starting with the creation of a “Hello world” Flask app, you will be introduced to the most common Flask APIs and Flask&amp;#39;s interactive debugger. You will learn how to store and retrieve blog posts from a relational database using an ORM and also to map URLs to views. Furthermore, you will walk through template blocks, inheritance, file uploads, and static assets.You will learn to authenticate users, build log in/log out functionality, and add an administrative dashboard for the blog. Moving on, you will discover how to make Ajax requests from the template and see how the Mock library can simplify testing complex interactions.Finally, you will learn to deploy Flask applications securely and in an automated, repeatable manner, and explore some of the most popular Flask resources on the web.Style and approachA comprehensive guide packed with real-world examples and popular use cases; starting with basic overviews and diving into the practical aspects of Flask Framework.","ISBN":"978-1-78398-337-7","language":"en","note":"Google-Books-ID: HPGoCwAAQBAJ","number-of-pages":"250","publisher":"Packt Publishing Ltd","source":"Google Books","title":"Learning Flask Framework","author":[{"family":"Copperwaite","given":"Matt"},{"family":"Leifer","given":"Charles"}],"issued":{"date-parts":[["2015",11,26]]}}}],"schema":"https://github.com/citation-style-language/schema/raw/master/csl-citation.json"} </w:instrText>
+      </w:r>
+      <w:r>
+        <w:rPr>
+          <w:sz w:val="24"/>
+          <w:szCs w:val="24"/>
+        </w:rPr>
+        <w:fldChar w:fldCharType="separate"/>
+      </w:r>
+      <w:r>
+        <w:rPr>
+          <w:rFonts w:ascii="Calibri" w:hAnsi="Calibri" w:cs="Calibri"/>
+          <w:sz w:val="24"/>
+          <w:szCs w:val="24"/>
+        </w:rPr>
+        <w:t>(12)</w:t>
+      </w:r>
+      <w:r>
+        <w:rPr>
+          <w:sz w:val="24"/>
+          <w:szCs w:val="24"/>
+        </w:rPr>
+        <w:fldChar w:fldCharType="end"/>
+      </w:r>
+      <w:r>
+        <w:rPr>
+          <w:sz w:val="24"/>
+          <w:szCs w:val="24"/>
+        </w:rPr>
+        <w:t>.</w:t>
+      </w:r>
+    </w:p>
+    <w:p>
+      <w:pPr>
+        <w:rPr>
+          <w:sz w:val="24"/>
+          <w:szCs w:val="24"/>
+        </w:rPr>
+      </w:pPr>
+      <w:r>
+        <w:rPr>
+          <w:sz w:val="24"/>
+          <w:szCs w:val="24"/>
+        </w:rPr>
+        <w:t>Flask’s more lightw</w:t>
+      </w:r>
+      <w:r>
+        <w:rPr>
+          <w:sz w:val="24"/>
+          <w:szCs w:val="24"/>
+        </w:rPr>
+        <w:t xml:space="preserve">eight nature and its popularity with smaller scale applications make it the most viable option for my </w:t>
+      </w:r>
+      <w:r>
+        <w:rPr>
+          <w:sz w:val="24"/>
+          <w:szCs w:val="24"/>
+        </w:rPr>
+        <w:t xml:space="preserve">application. As </w:t>
+      </w:r>
+      <w:r>
+        <w:rPr>
+          <w:sz w:val="24"/>
+          <w:szCs w:val="24"/>
+        </w:rPr>
+        <w:t xml:space="preserve">most of </w:t>
+      </w:r>
+      <w:r>
+        <w:rPr>
+          <w:sz w:val="24"/>
+          <w:szCs w:val="24"/>
+        </w:rPr>
+        <w:t>my</w:t>
+      </w:r>
+      <w:r>
+        <w:rPr>
+          <w:sz w:val="24"/>
+          <w:szCs w:val="24"/>
+        </w:rPr>
+        <w:t xml:space="preserve"> project’s complexity will fall under the machine learning aspect,</w:t>
+      </w:r>
+      <w:r>
+        <w:rPr>
+          <w:sz w:val="24"/>
+          <w:szCs w:val="24"/>
+        </w:rPr>
+        <w:t xml:space="preserve"> </w:t>
+      </w:r>
+      <w:r>
+        <w:rPr>
+          <w:sz w:val="24"/>
+          <w:szCs w:val="24"/>
+        </w:rPr>
+        <w:t xml:space="preserve">the </w:t>
+      </w:r>
+      <w:r>
+        <w:rPr>
+          <w:sz w:val="24"/>
+          <w:szCs w:val="24"/>
+        </w:rPr>
+        <w:t>web application</w:t>
+      </w:r>
+      <w:r>
+        <w:rPr>
+          <w:sz w:val="24"/>
+          <w:szCs w:val="24"/>
+        </w:rPr>
+        <w:t xml:space="preserve"> will be relatively </w:t>
+      </w:r>
+      <w:r>
+        <w:rPr>
+          <w:sz w:val="24"/>
+          <w:szCs w:val="24"/>
+        </w:rPr>
+        <w:t>small-scale</w:t>
+      </w:r>
+      <w:r>
+        <w:rPr>
+          <w:sz w:val="24"/>
+          <w:szCs w:val="24"/>
+        </w:rPr>
+        <w:t>. Flask was chosen as the web framework to be used in the app.</w:t>
+      </w:r>
+    </w:p>
+    <w:p/>
+    <w:p/>
+    <w:p>
+      <w:pPr>
         <w:pStyle w:val="Heading2"/>
       </w:pPr>
-    </w:p>
-    <w:p>
-      <w:r>
-        <w:t>Programming languages, operating systems, etc.</w:t>
+      <w:bookmarkStart w:id="10" w:name="_Toc119925924"/>
+      <w:r>
+        <w:t xml:space="preserve">2.4. </w:t>
+      </w:r>
+      <w:r>
+        <w:tab/>
+      </w:r>
+      <w:r>
+        <w:t>Machine Learning</w:t>
+      </w:r>
+      <w:r>
+        <w:t xml:space="preserve"> </w:t>
+      </w:r>
+      <w:bookmarkEnd w:id="10"/>
+    </w:p>
+    <w:p>
+      <w:pPr>
+        <w:rPr>
+          <w:sz w:val="24"/>
+          <w:szCs w:val="24"/>
+        </w:rPr>
+      </w:pPr>
+      <w:r>
+        <w:rPr>
+          <w:sz w:val="24"/>
+          <w:szCs w:val="24"/>
+        </w:rPr>
+        <w:t>This section details the research conducted into machine learning and viable models for my application.</w:t>
+      </w:r>
+    </w:p>
+    <w:p>
+      <w:pPr>
+        <w:rPr>
+          <w:sz w:val="24"/>
+          <w:szCs w:val="24"/>
+        </w:rPr>
+      </w:pPr>
+    </w:p>
+    <w:p>
+      <w:pPr>
+        <w:pStyle w:val="Heading5"/>
+      </w:pPr>
+      <w:r>
+        <w:t xml:space="preserve">2.4.1 </w:t>
+      </w:r>
+      <w:r>
+        <w:t>Collaborative Filtering</w:t>
+      </w:r>
+    </w:p>
+    <w:p>
+      <w:pPr>
+        <w:rPr>
+          <w:sz w:val="24"/>
+          <w:szCs w:val="24"/>
+        </w:rPr>
+      </w:pPr>
+      <w:r>
+        <w:rPr>
+          <w:sz w:val="24"/>
+          <w:szCs w:val="24"/>
+        </w:rPr>
+        <w:t>Collaborative filtering is a</w:t>
+      </w:r>
+      <w:r>
+        <w:rPr>
+          <w:sz w:val="24"/>
+          <w:szCs w:val="24"/>
+        </w:rPr>
+        <w:t xml:space="preserve"> common approach to designing recommender systems. It essentially </w:t>
+      </w:r>
+      <w:r>
+        <w:rPr>
+          <w:sz w:val="24"/>
+          <w:szCs w:val="24"/>
+        </w:rPr>
+        <w:t>anticipates the taste of a user by comparing known data about them with that of other users, often by utilising the k nearest neighbours’ algorithm</w:t>
+      </w:r>
+      <w:r>
+        <w:rPr>
+          <w:sz w:val="24"/>
+          <w:szCs w:val="24"/>
+        </w:rPr>
+        <w:t xml:space="preserve"> </w:t>
+      </w:r>
+      <w:r>
+        <w:rPr>
+          <w:sz w:val="24"/>
+          <w:szCs w:val="24"/>
+        </w:rPr>
+        <w:fldChar w:fldCharType="begin"/>
+      </w:r>
+      <w:r>
+        <w:rPr>
+          <w:sz w:val="24"/>
+          <w:szCs w:val="24"/>
+        </w:rPr>
+        <w:instrText xml:space="preserve"> ADDIN ZOTERO_ITEM CSL_CITATION {"citationID":"xsejElb8","properties":{"formattedCitation":"(13)","plainCitation":"(13)","noteIndex":0},"citationItems":[{"id":26,"uris":["http://zotero.org/users/local/tPAIEh28/items/6EQR4LDN"],"itemData":{"id":26,"type":"article-journal","abstract":"Recommender systems or recommendation systems are a subset of information filtering system that used to anticipate the 'evaluation' or 'preference' that user would feed to an item. In recent years E-commerce applications are widely using Recommender system. Generally the most popular Ecommerce sites are probably music, news, books, research articles, and products. Recommender systems are also available for business experts, jokes, restaurants, financial services, life insurance and twitter followers. Recommender systems have formulated in parallel with the web. Initially Recommender systems were based on demographic, content-based filtering and collaborative filtering. Currently, these systems are incorporating social information for enhancing a quality of recommendation process. For betterment of recommendation process in the future, Recommender systems will use personal, implicit and local information from the Internet. This paper provides an overview of recommender systems that include collaborative filtering, content-based filtering and hybrid approach of recommender system.","container-title":"International Journal of Computer Applications","DOI":"10.5120/19308-0760","ISSN":"09758887","issue":"4","journalAbbreviation":"IJCA","language":"en","page":"31-36","source":"DOI.org (Crossref)","title":"Survey on Collaborative Filtering, Content-based Filtering and Hybrid Recommendation System","volume":"110","author":[{"family":"B.Thorat","given":"Poonam"},{"family":"M. Goudar","given":"R."},{"family":"Barve","given":"Sunita"}],"issued":{"date-parts":[["2015",1,16]]}}}],"schema":"https://github.com/citation-style-language/schema/raw/master/csl-citation.json"} </w:instrText>
+      </w:r>
+      <w:r>
+        <w:rPr>
+          <w:sz w:val="24"/>
+          <w:szCs w:val="24"/>
+        </w:rPr>
+        <w:fldChar w:fldCharType="separate"/>
+      </w:r>
+      <w:r>
+        <w:rPr>
+          <w:rFonts w:ascii="Calibri" w:hAnsi="Calibri" w:cs="Calibri"/>
+          <w:sz w:val="24"/>
+        </w:rPr>
+        <w:t>(13)</w:t>
+      </w:r>
+      <w:r>
+        <w:rPr>
+          <w:sz w:val="24"/>
+          <w:szCs w:val="24"/>
+        </w:rPr>
+        <w:fldChar w:fldCharType="end"/>
+      </w:r>
+      <w:r>
+        <w:rPr>
+          <w:sz w:val="24"/>
+          <w:szCs w:val="24"/>
+        </w:rPr>
+        <w:t>.</w:t>
+      </w:r>
+    </w:p>
+    <w:p>
+      <w:pPr>
+        <w:keepNext/>
+        <w:ind w:firstLine="720"/>
+      </w:pPr>
+      <w:r>
+        <w:rPr>
+          <w:sz w:val="24"/>
+          <w:szCs w:val="24"/>
+        </w:rPr>
+        <w:t xml:space="preserve">       </w:t>
+      </w:r>
+      <w:r>
+        <w:rPr>
+          <w:noProof/>
+        </w:rPr>
+        <w:drawing>
+          <wp:inline distT="0" distB="0" distL="0" distR="0" wp14:anchorId="5E71714B" wp14:editId="6C874EA9">
+            <wp:extent cx="3990975" cy="1571625"/>
+            <wp:effectExtent l="0" t="0" r="9525" b="9525"/>
+            <wp:docPr id="2020093079" name="Picture 1" descr="A table of names and numbers&#10;&#10;Description automatically generated with medium confidence"/>
+            <wp:cNvGraphicFramePr>
+              <a:graphicFrameLocks xmlns:a="http://schemas.openxmlformats.org/drawingml/2006/main" noChangeAspect="1"/>
+            </wp:cNvGraphicFramePr>
+            <a:graphic xmlns:a="http://schemas.openxmlformats.org/drawingml/2006/main">
+              <a:graphicData uri="http://schemas.openxmlformats.org/drawingml/2006/picture">
+                <pic:pic xmlns:pic="http://schemas.openxmlformats.org/drawingml/2006/picture">
+                  <pic:nvPicPr>
+                    <pic:cNvPr id="2020093079" name="Picture 1" descr="A table of names and numbers&#10;&#10;Description automatically generated with medium confidence"/>
+                    <pic:cNvPicPr/>
+                  </pic:nvPicPr>
+                  <pic:blipFill>
+                    <a:blip r:embed="rId17"/>
+                    <a:stretch>
+                      <a:fillRect/>
+                    </a:stretch>
+                  </pic:blipFill>
+                  <pic:spPr>
+                    <a:xfrm>
+                      <a:off x="0" y="0"/>
+                      <a:ext cx="3990975" cy="1571625"/>
+                    </a:xfrm>
+                    <a:prstGeom prst="rect">
+                      <a:avLst/>
+                    </a:prstGeom>
+                  </pic:spPr>
+                </pic:pic>
+              </a:graphicData>
+            </a:graphic>
+          </wp:inline>
+        </w:drawing>
+      </w:r>
+    </w:p>
+    <w:p>
+      <w:pPr>
+        <w:pStyle w:val="Caption"/>
+        <w:ind w:left="720"/>
+      </w:pPr>
+      <w:r>
+        <w:t xml:space="preserve">           Figure </w:t>
+      </w:r>
+      <w:fldSimple w:instr=" SEQ Figure \* ARABIC ">
+        <w:r>
+          <w:rPr>
+            <w:noProof/>
+          </w:rPr>
+          <w:t>7</w:t>
+        </w:r>
+      </w:fldSimple>
+      <w:r>
+        <w:t xml:space="preserve">: A table of data to </w:t>
+      </w:r>
+      <w:r>
+        <w:t xml:space="preserve">about peoples’ ratings of movies </w:t>
+      </w:r>
+      <w:r>
+        <w:fldChar w:fldCharType="begin"/>
+      </w:r>
+      <w:r>
+        <w:instrText xml:space="preserve"> ADDIN ZOTERO_ITEM CSL_CITATION {"citationID":"n7kAZbto","properties":{"formattedCitation":"(13)","plainCitation":"(13)","noteIndex":0},"citationItems":[{"id":26,"uris":["http://zotero.org/users/local/tPAIEh28/items/6EQR4LDN"],"itemData":{"id":26,"type":"article-journal","abstract":"Recommender systems or recommendation systems are a subset of information filtering system that used to anticipate the 'evaluation' or 'preference' that user would feed to an item. In recent years E-commerce applications are widely using Recommender system. Generally the most popular Ecommerce sites are probably music, news, books, research articles, and products. Recommender systems are also available for business experts, jokes, restaurants, financial services, life insurance and twitter followers. Recommender systems have formulated in parallel with the web. Initially Recommender systems were based on demographic, content-based filtering and collaborative filtering. Currently, these systems are incorporating social information for enhancing a quality of recommendation process. For betterment of recommendation process in the future, Recommender systems will use personal, implicit and local information from the Internet. This paper provides an overview of recommender systems that include collaborative filtering, content-based filtering and hybrid approach of recommender system.","container-title":"International Journal of Computer Applications","DOI":"10.5120/19308-0760","ISSN":"09758887","issue":"4","journalAbbreviation":"IJCA","language":"en","page":"31-36","source":"DOI.org (Crossref)","title":"Survey on Collaborative Filtering, Content-based Filtering and Hybrid Recommendation System","volume":"110","author":[{"family":"B.Thorat","given":"Poonam"},{"family":"M. Goudar","given":"R."},{"family":"Barve","given":"Sunita"}],"issued":{"date-parts":[["2015",1,16]]}}}],"schema":"https://github.com/citation-style-language/schema/raw/master/csl-citation.json"} </w:instrText>
+      </w:r>
+      <w:r>
+        <w:fldChar w:fldCharType="separate"/>
+      </w:r>
+      <w:r>
+        <w:rPr>
+          <w:rFonts w:ascii="Calibri" w:hAnsi="Calibri" w:cs="Calibri"/>
+        </w:rPr>
+        <w:t>(13)</w:t>
+      </w:r>
+      <w:r>
+        <w:fldChar w:fldCharType="end"/>
+      </w:r>
+    </w:p>
+    <w:p>
+      <w:pPr>
+        <w:rPr>
+          <w:sz w:val="24"/>
+          <w:szCs w:val="24"/>
+        </w:rPr>
+      </w:pPr>
+      <w:r>
+        <w:rPr>
+          <w:sz w:val="24"/>
+          <w:szCs w:val="24"/>
+        </w:rPr>
+        <w:t xml:space="preserve">For </w:t>
+      </w:r>
+      <w:r>
+        <w:rPr>
+          <w:sz w:val="24"/>
+          <w:szCs w:val="24"/>
+        </w:rPr>
+        <w:t>example, in</w:t>
+      </w:r>
+      <w:r>
+        <w:rPr>
+          <w:sz w:val="24"/>
+          <w:szCs w:val="24"/>
+        </w:rPr>
+        <w:t xml:space="preserve"> figure 7, a collaborative based filtering algorithm should predict a favourable score</w:t>
+      </w:r>
+      <w:r>
+        <w:rPr>
+          <w:sz w:val="24"/>
+          <w:szCs w:val="24"/>
+        </w:rPr>
+        <w:t xml:space="preserve"> for Carol for Harry Potter, </w:t>
+      </w:r>
+      <w:r>
+        <w:rPr>
+          <w:sz w:val="24"/>
+          <w:szCs w:val="24"/>
+        </w:rPr>
+        <w:t>as her scores closely mirror those of Joe</w:t>
+      </w:r>
+      <w:r>
+        <w:rPr>
+          <w:sz w:val="24"/>
+          <w:szCs w:val="24"/>
+        </w:rPr>
+        <w:t>.</w:t>
+      </w:r>
+      <w:r>
+        <w:rPr>
+          <w:sz w:val="24"/>
+          <w:szCs w:val="24"/>
+        </w:rPr>
+        <w:t xml:space="preserve"> </w:t>
+      </w:r>
+    </w:p>
+    <w:p>
+      <w:pPr>
+        <w:rPr>
+          <w:sz w:val="24"/>
+          <w:szCs w:val="24"/>
+        </w:rPr>
+      </w:pPr>
+      <w:r>
+        <w:rPr>
+          <w:sz w:val="24"/>
+          <w:szCs w:val="24"/>
+        </w:rPr>
+        <w:t xml:space="preserve">Collaborative </w:t>
+      </w:r>
+      <w:r>
+        <w:rPr>
+          <w:sz w:val="24"/>
+          <w:szCs w:val="24"/>
+        </w:rPr>
+        <w:t>f</w:t>
+      </w:r>
+      <w:r>
+        <w:rPr>
+          <w:sz w:val="24"/>
+          <w:szCs w:val="24"/>
+        </w:rPr>
+        <w:t xml:space="preserve">iltering </w:t>
+      </w:r>
+      <w:r>
+        <w:rPr>
+          <w:sz w:val="24"/>
+          <w:szCs w:val="24"/>
+        </w:rPr>
+        <w:t>is only possible if sentiment data is available for a large group of users, which will not be the case for my app, which will deal just with the data of a single user. For this reason, collaborative filtering was ruled out upon research.</w:t>
+      </w:r>
+    </w:p>
+    <w:p>
+      <w:pPr>
+        <w:rPr>
+          <w:sz w:val="24"/>
+          <w:szCs w:val="24"/>
+        </w:rPr>
+      </w:pPr>
+    </w:p>
+    <w:p>
+      <w:pPr>
+        <w:pStyle w:val="Heading5"/>
+      </w:pPr>
+      <w:r>
+        <w:t>2.4.2 Content</w:t>
+      </w:r>
+      <w:r>
+        <w:t>-</w:t>
+      </w:r>
+      <w:r>
+        <w:t>Based Filtering</w:t>
+      </w:r>
+    </w:p>
+    <w:p>
+      <w:pPr>
+        <w:rPr>
+          <w:sz w:val="24"/>
+          <w:szCs w:val="24"/>
+        </w:rPr>
+      </w:pPr>
+      <w:r>
+        <w:rPr>
+          <w:sz w:val="24"/>
+          <w:szCs w:val="24"/>
+        </w:rPr>
+        <w:t>Content</w:t>
+      </w:r>
+      <w:r>
+        <w:rPr>
+          <w:sz w:val="24"/>
+          <w:szCs w:val="24"/>
+        </w:rPr>
+        <w:t>-</w:t>
+      </w:r>
+      <w:r>
+        <w:rPr>
+          <w:sz w:val="24"/>
+          <w:szCs w:val="24"/>
+        </w:rPr>
+        <w:t xml:space="preserve">based filtering operates similarly to </w:t>
+      </w:r>
+      <w:r>
+        <w:rPr>
+          <w:sz w:val="24"/>
+          <w:szCs w:val="24"/>
+        </w:rPr>
+        <w:t>collaborative</w:t>
+      </w:r>
+      <w:r>
+        <w:rPr>
+          <w:sz w:val="24"/>
+          <w:szCs w:val="24"/>
+        </w:rPr>
+        <w:t xml:space="preserve"> filtering, but instead of recommending based on the sentiments of other users, it uses </w:t>
+      </w:r>
+      <w:r>
+        <w:rPr>
+          <w:sz w:val="24"/>
+          <w:szCs w:val="24"/>
+        </w:rPr>
+        <w:t xml:space="preserve">a user’s own data from the past. When implemented, a </w:t>
+      </w:r>
+      <w:r>
+        <w:rPr>
+          <w:sz w:val="24"/>
+          <w:szCs w:val="24"/>
+        </w:rPr>
+        <w:t>content-based</w:t>
+      </w:r>
+      <w:r>
+        <w:rPr>
+          <w:sz w:val="24"/>
+          <w:szCs w:val="24"/>
+        </w:rPr>
+        <w:t xml:space="preserve"> filtering system </w:t>
+      </w:r>
+      <w:r>
+        <w:rPr>
+          <w:sz w:val="24"/>
+          <w:szCs w:val="24"/>
+        </w:rPr>
+        <w:t>could</w:t>
+      </w:r>
+      <w:r>
+        <w:rPr>
+          <w:sz w:val="24"/>
+          <w:szCs w:val="24"/>
+        </w:rPr>
+        <w:t xml:space="preserve"> recommend a </w:t>
+      </w:r>
+      <w:r>
+        <w:rPr>
+          <w:sz w:val="24"/>
+          <w:szCs w:val="24"/>
+        </w:rPr>
+        <w:t>user item</w:t>
+      </w:r>
+      <w:r>
+        <w:rPr>
+          <w:sz w:val="24"/>
+          <w:szCs w:val="24"/>
+        </w:rPr>
+        <w:t>s</w:t>
+      </w:r>
+      <w:r>
+        <w:rPr>
+          <w:sz w:val="24"/>
+          <w:szCs w:val="24"/>
+        </w:rPr>
+        <w:t xml:space="preserve"> that are similar to items they have expressed positive opinions about in the </w:t>
+      </w:r>
+      <w:r>
+        <w:rPr>
+          <w:sz w:val="24"/>
+          <w:szCs w:val="24"/>
+        </w:rPr>
+        <w:t>past</w:t>
+      </w:r>
+      <w:r>
+        <w:rPr>
+          <w:sz w:val="24"/>
+          <w:szCs w:val="24"/>
+        </w:rPr>
+        <w:t xml:space="preserve"> </w:t>
+      </w:r>
+      <w:r>
+        <w:rPr>
+          <w:sz w:val="24"/>
+          <w:szCs w:val="24"/>
+        </w:rPr>
+        <w:fldChar w:fldCharType="begin"/>
+      </w:r>
+      <w:r>
+        <w:rPr>
+          <w:sz w:val="24"/>
+          <w:szCs w:val="24"/>
+        </w:rPr>
+        <w:instrText xml:space="preserve"> ADDIN ZOTERO_ITEM CSL_CITATION {"citationID":"voBMJlCp","properties":{"formattedCitation":"(13)","plainCitation":"(13)","noteIndex":0},"citationItems":[{"id":26,"uris":["http://zotero.org/users/local/tPAIEh28/items/6EQR4LDN"],"itemData":{"id":26,"type":"article-journal","abstract":"Recommender systems or recommendation systems are a subset of information filtering system that used to anticipate the 'evaluation' or 'preference' that user would feed to an item. In recent years E-commerce applications are widely using Recommender system. Generally the most popular Ecommerce sites are probably music, news, books, research articles, and products. Recommender systems are also available for business experts, jokes, restaurants, financial services, life insurance and twitter followers. Recommender systems have formulated in parallel with the web. Initially Recommender systems were based on demographic, content-based filtering and collaborative filtering. Currently, these systems are incorporating social information for enhancing a quality of recommendation process. For betterment of recommendation process in the future, Recommender systems will use personal, implicit and local information from the Internet. This paper provides an overview of recommender systems that include collaborative filtering, content-based filtering and hybrid approach of recommender system.","container-title":"International Journal of Computer Applications","DOI":"10.5120/19308-0760","ISSN":"09758887","issue":"4","journalAbbreviation":"IJCA","language":"en","page":"31-36","source":"DOI.org (Crossref)","title":"Survey on Collaborative Filtering, Content-based Filtering and Hybrid Recommendation System","volume":"110","author":[{"family":"B.Thorat","given":"Poonam"},{"family":"M. Goudar","given":"R."},{"family":"Barve","given":"Sunita"}],"issued":{"date-parts":[["2015",1,16]]}}}],"schema":"https://github.com/citation-style-language/schema/raw/master/csl-citation.json"} </w:instrText>
+      </w:r>
+      <w:r>
+        <w:rPr>
+          <w:sz w:val="24"/>
+          <w:szCs w:val="24"/>
+        </w:rPr>
+        <w:fldChar w:fldCharType="separate"/>
+      </w:r>
+      <w:r>
+        <w:rPr>
+          <w:rFonts w:ascii="Calibri" w:hAnsi="Calibri" w:cs="Calibri"/>
+          <w:sz w:val="24"/>
+        </w:rPr>
+        <w:t>(13)</w:t>
+      </w:r>
+      <w:r>
+        <w:rPr>
+          <w:sz w:val="24"/>
+          <w:szCs w:val="24"/>
+        </w:rPr>
+        <w:fldChar w:fldCharType="end"/>
+      </w:r>
+      <w:r>
+        <w:rPr>
+          <w:sz w:val="24"/>
+          <w:szCs w:val="24"/>
+        </w:rPr>
+        <w:t>.</w:t>
+      </w:r>
+      <w:r>
+        <w:rPr>
+          <w:sz w:val="24"/>
+          <w:szCs w:val="24"/>
+        </w:rPr>
+        <w:t xml:space="preserve"> </w:t>
+      </w:r>
+      <w:r>
+        <w:rPr>
+          <w:sz w:val="24"/>
+          <w:szCs w:val="24"/>
+        </w:rPr>
+        <w:t xml:space="preserve">This </w:t>
+      </w:r>
+      <w:r>
+        <w:rPr>
+          <w:sz w:val="24"/>
+          <w:szCs w:val="24"/>
+        </w:rPr>
+        <w:t xml:space="preserve">can be manipulated </w:t>
+      </w:r>
+      <w:r>
+        <w:rPr>
+          <w:sz w:val="24"/>
+          <w:szCs w:val="24"/>
+        </w:rPr>
+        <w:t xml:space="preserve">in such a way that it could recommend a user songs that have similar </w:t>
+      </w:r>
+      <w:r>
+        <w:rPr>
+          <w:sz w:val="24"/>
+          <w:szCs w:val="24"/>
+        </w:rPr>
+        <w:t>audio features to songs already in their playlist.</w:t>
+      </w:r>
+    </w:p>
+    <w:p>
+      <w:pPr>
+        <w:rPr>
+          <w:color w:val="FF0000"/>
+          <w:sz w:val="24"/>
+          <w:szCs w:val="24"/>
+        </w:rPr>
+      </w:pPr>
+      <w:r>
+        <w:rPr>
+          <w:sz w:val="24"/>
+          <w:szCs w:val="24"/>
+        </w:rPr>
+        <w:t>Upon research, the content-based filtering approach was chosen as the approach for my application.</w:t>
+      </w:r>
+      <w:r>
+        <w:rPr>
+          <w:sz w:val="24"/>
+          <w:szCs w:val="24"/>
+        </w:rPr>
+        <w:t xml:space="preserve"> Details about the planned implementation were described in section</w:t>
+      </w:r>
+      <w:r>
+        <w:rPr>
+          <w:color w:val="FF0000"/>
+          <w:sz w:val="24"/>
+          <w:szCs w:val="24"/>
+        </w:rPr>
+        <w:t xml:space="preserve"> (SECTION </w:t>
+      </w:r>
+      <w:r>
+        <w:rPr>
+          <w:color w:val="FF0000"/>
+          <w:sz w:val="24"/>
+          <w:szCs w:val="24"/>
+        </w:rPr>
+        <w:t>HERE)</w:t>
       </w:r>
     </w:p>
     <w:p/>
@@ -7319,36 +9158,699 @@
       <w:pPr>
         <w:pStyle w:val="Heading2"/>
       </w:pPr>
-      <w:bookmarkStart w:id="10" w:name="_Toc119925924"/>
-      <w:r>
-        <w:t xml:space="preserve">2.4. </w:t>
+      <w:bookmarkStart w:id="11" w:name="_Toc119925925"/>
+      <w:r>
+        <w:lastRenderedPageBreak/>
+        <w:t>2.</w:t>
+      </w:r>
+      <w:r>
+        <w:t>5</w:t>
+      </w:r>
+      <w:r>
+        <w:t xml:space="preserve">. </w:t>
       </w:r>
       <w:r>
         <w:tab/>
       </w:r>
       <w:r>
-        <w:t xml:space="preserve">Other Research </w:t>
-      </w:r>
-      <w:bookmarkEnd w:id="10"/>
+        <w:t>Existing Final Year Projects</w:t>
+      </w:r>
+      <w:bookmarkEnd w:id="11"/>
+    </w:p>
+    <w:p>
+      <w:pPr>
+        <w:rPr>
+          <w:sz w:val="24"/>
+          <w:szCs w:val="24"/>
+        </w:rPr>
+      </w:pPr>
+      <w:r>
+        <w:rPr>
+          <w:sz w:val="24"/>
+          <w:szCs w:val="24"/>
+        </w:rPr>
+        <w:t xml:space="preserve">As part of my initial research, I reviewed Final Year Projects from years </w:t>
+      </w:r>
+      <w:r>
+        <w:rPr>
+          <w:sz w:val="24"/>
+          <w:szCs w:val="24"/>
+        </w:rPr>
+        <w:t>past</w:t>
+      </w:r>
+      <w:r>
+        <w:rPr>
+          <w:sz w:val="24"/>
+          <w:szCs w:val="24"/>
+        </w:rPr>
+        <w:t>, that pertain to my project</w:t>
+      </w:r>
+      <w:r>
+        <w:rPr>
+          <w:sz w:val="24"/>
+          <w:szCs w:val="24"/>
+        </w:rPr>
+        <w:t xml:space="preserve">. Two of those projects will be discussed here, as they </w:t>
+      </w:r>
+      <w:r>
+        <w:rPr>
+          <w:sz w:val="24"/>
+          <w:szCs w:val="24"/>
+        </w:rPr>
+        <w:t xml:space="preserve">have served as a source of inspiration for my own project. </w:t>
+      </w:r>
+    </w:p>
+    <w:p>
+      <w:pPr>
+        <w:rPr>
+          <w:sz w:val="24"/>
+          <w:szCs w:val="24"/>
+        </w:rPr>
+      </w:pPr>
+    </w:p>
+    <w:p>
+      <w:pPr>
+        <w:pStyle w:val="Heading3"/>
+      </w:pPr>
+      <w:r>
+        <w:t>2.5.1 Project 1: Moodify</w:t>
+      </w:r>
+    </w:p>
+    <w:p/>
+    <w:p>
+      <w:pPr>
+        <w:rPr>
+          <w:sz w:val="24"/>
+          <w:szCs w:val="24"/>
+        </w:rPr>
+      </w:pPr>
+      <w:r>
+        <w:rPr>
+          <w:b/>
+          <w:bCs/>
+          <w:sz w:val="24"/>
+          <w:szCs w:val="24"/>
+        </w:rPr>
+        <w:t xml:space="preserve">Project </w:t>
+      </w:r>
+      <w:r>
+        <w:rPr>
+          <w:b/>
+          <w:bCs/>
+          <w:sz w:val="24"/>
+          <w:szCs w:val="24"/>
+        </w:rPr>
+        <w:t>Title:</w:t>
+      </w:r>
+      <w:r>
+        <w:rPr>
+          <w:sz w:val="24"/>
+          <w:szCs w:val="24"/>
+        </w:rPr>
+        <w:t xml:space="preserve"> Moodify</w:t>
+      </w:r>
+    </w:p>
+    <w:p>
+      <w:pPr>
+        <w:rPr>
+          <w:sz w:val="24"/>
+          <w:szCs w:val="24"/>
+        </w:rPr>
+      </w:pPr>
+      <w:r>
+        <w:rPr>
+          <w:b/>
+          <w:bCs/>
+          <w:sz w:val="24"/>
+          <w:szCs w:val="24"/>
+        </w:rPr>
+        <w:t>Student:</w:t>
+      </w:r>
+      <w:r>
+        <w:rPr>
+          <w:sz w:val="24"/>
+          <w:szCs w:val="24"/>
+        </w:rPr>
+        <w:t xml:space="preserve"> Louis Miguel Chavez</w:t>
+      </w:r>
+    </w:p>
+    <w:p>
+      <w:pPr>
+        <w:rPr>
+          <w:b/>
+          <w:bCs/>
+          <w:sz w:val="24"/>
+          <w:szCs w:val="24"/>
+        </w:rPr>
+      </w:pPr>
+      <w:r>
+        <w:rPr>
+          <w:b/>
+          <w:bCs/>
+          <w:sz w:val="24"/>
+          <w:szCs w:val="24"/>
+        </w:rPr>
+        <w:t>Overview:</w:t>
+      </w:r>
+    </w:p>
+    <w:p>
+      <w:pPr>
+        <w:rPr>
+          <w:sz w:val="24"/>
+          <w:szCs w:val="24"/>
+        </w:rPr>
+      </w:pPr>
+      <w:r>
+        <w:rPr>
+          <w:sz w:val="24"/>
+          <w:szCs w:val="24"/>
+        </w:rPr>
+        <w:t>This project is an Android application that classifies songs by mood, based on their lyrics and audio features, using AI and the Spotify API</w:t>
+      </w:r>
+    </w:p>
+    <w:p>
+      <w:pPr>
+        <w:rPr>
+          <w:sz w:val="24"/>
+          <w:szCs w:val="24"/>
+        </w:rPr>
+      </w:pPr>
+      <w:r>
+        <w:rPr>
+          <w:sz w:val="24"/>
+          <w:szCs w:val="24"/>
+        </w:rPr>
+        <w:t>The sentiment and music mood classifiers were made through Python, in Jupyter Notebook – other components were made in PyCharm. The Android application was made in Android Studio, using Java for functionality and XML for the layouts and visual components. A DigitalOcean Managed Cluster was used as the final database functionality.</w:t>
+      </w:r>
+    </w:p>
+    <w:p>
+      <w:pPr>
+        <w:rPr>
+          <w:sz w:val="24"/>
+          <w:szCs w:val="24"/>
+        </w:rPr>
+      </w:pPr>
+      <w:r>
+        <w:rPr>
+          <w:sz w:val="24"/>
+          <w:szCs w:val="24"/>
+        </w:rPr>
+        <w:t>The main strengths of this project, in my view, are the originality and accuracy of the mood classifier - it offers interesting insight into the listening habits of users. The functionality</w:t>
+      </w:r>
+      <w:r>
+        <w:rPr>
+          <w:sz w:val="24"/>
+          <w:szCs w:val="24"/>
+        </w:rPr>
+        <w:t xml:space="preserve"> allowing for the classification of a song’s mood through its lyrics </w:t>
+      </w:r>
+      <w:r>
+        <w:rPr>
+          <w:sz w:val="24"/>
+          <w:szCs w:val="24"/>
+        </w:rPr>
+        <w:t>is equally original.</w:t>
+      </w:r>
+      <w:r>
+        <w:rPr>
+          <w:sz w:val="24"/>
+          <w:szCs w:val="24"/>
+        </w:rPr>
+        <w:t xml:space="preserve"> I also find the front-end to be aesthetically pleasing and accessible for users of all technical skill levels. The only evident weakness of this project is that it requires users to manually upload playlist files for analysis, as opposed to having the client automatically extract them from the device – this is something I aim to avoid in my project.</w:t>
+      </w:r>
+    </w:p>
+    <w:p>
+      <w:pPr>
+        <w:rPr>
+          <w:b/>
+          <w:bCs/>
+          <w:sz w:val="24"/>
+          <w:szCs w:val="24"/>
+        </w:rPr>
+      </w:pPr>
+      <w:r>
+        <w:rPr>
+          <w:b/>
+          <w:bCs/>
+          <w:sz w:val="24"/>
+          <w:szCs w:val="24"/>
+        </w:rPr>
+        <w:t xml:space="preserve">Similarities to </w:t>
+      </w:r>
+      <w:r>
+        <w:rPr>
+          <w:b/>
+          <w:bCs/>
+          <w:sz w:val="24"/>
+          <w:szCs w:val="24"/>
+        </w:rPr>
+        <w:t>my Project and Other Findings:</w:t>
+      </w:r>
+    </w:p>
+    <w:p>
+      <w:pPr>
+        <w:rPr>
+          <w:sz w:val="24"/>
+          <w:szCs w:val="24"/>
+        </w:rPr>
+      </w:pPr>
+      <w:r>
+        <w:rPr>
+          <w:sz w:val="24"/>
+          <w:szCs w:val="24"/>
+        </w:rPr>
+        <w:t>This project and mine share appear to share clear similarities in the fact that they deal with the concept of ‘mood’ in music – however, they do so in very different ways. The main premise of this project is classifying the mood of a playlist using machine learning, while my project is more concerned with recommendation systems, and plays no role in determining user mood.</w:t>
+      </w:r>
+    </w:p>
+    <w:p>
+      <w:pPr>
+        <w:rPr>
+          <w:sz w:val="24"/>
+          <w:szCs w:val="24"/>
+        </w:rPr>
+      </w:pPr>
+      <w:r>
+        <w:rPr>
+          <w:sz w:val="24"/>
+          <w:szCs w:val="24"/>
+        </w:rPr>
+        <w:t>Where the projects are similar is in their use of machine learning models to classify music. This project</w:t>
+      </w:r>
+      <w:r>
+        <w:rPr>
+          <w:sz w:val="24"/>
+          <w:szCs w:val="24"/>
+        </w:rPr>
+        <w:t xml:space="preserve"> contains a complex machine learning algorithm for sentiment classification, used to determine the mood of songs through sound and lyrics</w:t>
+      </w:r>
+      <w:r>
+        <w:rPr>
+          <w:sz w:val="24"/>
+          <w:szCs w:val="24"/>
+        </w:rPr>
+        <w:t xml:space="preserve">. While my project will not be used to determine the mood of a song, there is much I can learn from how the creator of this project constructed his machine learning model. A key piece of technology used by this student was </w:t>
+      </w:r>
+      <w:r>
+        <w:rPr>
+          <w:b/>
+          <w:bCs/>
+          <w:sz w:val="24"/>
+          <w:szCs w:val="24"/>
+        </w:rPr>
+        <w:t>S</w:t>
+      </w:r>
+      <w:r>
+        <w:rPr>
+          <w:b/>
+          <w:bCs/>
+          <w:sz w:val="24"/>
+          <w:szCs w:val="24"/>
+        </w:rPr>
+        <w:t>potipy</w:t>
+      </w:r>
+      <w:r>
+        <w:rPr>
+          <w:sz w:val="24"/>
+          <w:szCs w:val="24"/>
+        </w:rPr>
+        <w:t>. As discussed in section 2.3, Spotipy is a Python library that can be used to interact with the Spotify Web API. I discovered Spotipy through this final year project and after conducting more research on it, decided to use it in my own.</w:t>
+      </w:r>
+    </w:p>
+    <w:p>
+      <w:pPr>
+        <w:rPr>
+          <w:sz w:val="24"/>
+          <w:szCs w:val="24"/>
+        </w:rPr>
+      </w:pPr>
+    </w:p>
+    <w:p>
+      <w:pPr>
+        <w:rPr>
+          <w:sz w:val="24"/>
+          <w:szCs w:val="24"/>
+        </w:rPr>
+      </w:pPr>
+    </w:p>
+    <w:p>
+      <w:pPr>
+        <w:pStyle w:val="Heading3"/>
+      </w:pPr>
+      <w:r>
+        <w:t xml:space="preserve">2.5.2 Project 2: </w:t>
+      </w:r>
+      <w:r>
+        <w:t>Football Data Mining, Result Prediction, and Visualization</w:t>
+      </w:r>
+    </w:p>
+    <w:p>
+      <w:pPr>
+        <w:rPr>
+          <w:color w:val="FF0000"/>
+          <w:sz w:val="24"/>
+          <w:szCs w:val="24"/>
+        </w:rPr>
+      </w:pPr>
+    </w:p>
+    <w:p>
+      <w:pPr>
+        <w:rPr>
+          <w:sz w:val="24"/>
+          <w:szCs w:val="24"/>
+        </w:rPr>
+      </w:pPr>
+      <w:r>
+        <w:rPr>
+          <w:b/>
+          <w:bCs/>
+          <w:sz w:val="24"/>
+          <w:szCs w:val="24"/>
+        </w:rPr>
+        <w:t xml:space="preserve">Project </w:t>
+      </w:r>
+      <w:r>
+        <w:rPr>
+          <w:b/>
+          <w:bCs/>
+          <w:sz w:val="24"/>
+          <w:szCs w:val="24"/>
+        </w:rPr>
+        <w:t>Title:</w:t>
+      </w:r>
+      <w:r>
+        <w:rPr>
+          <w:sz w:val="24"/>
+          <w:szCs w:val="24"/>
+        </w:rPr>
+        <w:t xml:space="preserve"> Football Data Mining, Result Prediction, and Visualization</w:t>
+      </w:r>
+    </w:p>
+    <w:p>
+      <w:pPr>
+        <w:rPr>
+          <w:sz w:val="24"/>
+          <w:szCs w:val="24"/>
+        </w:rPr>
+      </w:pPr>
+      <w:r>
+        <w:rPr>
+          <w:b/>
+          <w:bCs/>
+          <w:sz w:val="24"/>
+          <w:szCs w:val="24"/>
+        </w:rPr>
+        <w:t>Student:</w:t>
+      </w:r>
+      <w:r>
+        <w:rPr>
+          <w:sz w:val="24"/>
+          <w:szCs w:val="24"/>
+        </w:rPr>
+        <w:t xml:space="preserve"> Yahia Ragab</w:t>
+      </w:r>
+    </w:p>
+    <w:p>
+      <w:pPr>
+        <w:rPr>
+          <w:b/>
+          <w:bCs/>
+          <w:sz w:val="24"/>
+          <w:szCs w:val="24"/>
+        </w:rPr>
+      </w:pPr>
+      <w:r>
+        <w:rPr>
+          <w:b/>
+          <w:bCs/>
+          <w:sz w:val="24"/>
+          <w:szCs w:val="24"/>
+        </w:rPr>
+        <w:t>Overview:</w:t>
+      </w:r>
+    </w:p>
+    <w:p>
+      <w:pPr>
+        <w:rPr>
+          <w:sz w:val="24"/>
+          <w:szCs w:val="24"/>
+        </w:rPr>
+      </w:pPr>
+      <w:r>
+        <w:rPr>
+          <w:sz w:val="24"/>
+          <w:szCs w:val="24"/>
+        </w:rPr>
+        <w:t>This project is a mobile and web application that allows users to view in depth stats on the English Premier League, and to view predictions of the outcome of matches, created with machine learning.</w:t>
+      </w:r>
+    </w:p>
+    <w:p>
+      <w:pPr>
+        <w:rPr>
+          <w:sz w:val="24"/>
+          <w:szCs w:val="24"/>
+        </w:rPr>
+      </w:pPr>
+      <w:r>
+        <w:rPr>
+          <w:sz w:val="24"/>
+          <w:szCs w:val="24"/>
+        </w:rPr>
+        <w:t>A huge amount of historical data relating to the English Premier League was mined and stored. A sophisticated machine learning model was developed to allow for predictions to be made, and a detailed front-en</w:t>
+      </w:r>
+      <w:r>
+        <w:rPr>
+          <w:sz w:val="24"/>
+          <w:szCs w:val="24"/>
+        </w:rPr>
+        <w:t>d</w:t>
+      </w:r>
+      <w:r>
+        <w:rPr>
+          <w:sz w:val="24"/>
+          <w:szCs w:val="24"/>
+        </w:rPr>
+        <w:t xml:space="preserve"> was designed that visualises statistics in digestible ways.</w:t>
+      </w:r>
+    </w:p>
+    <w:p>
+      <w:pPr>
+        <w:rPr>
+          <w:sz w:val="24"/>
+          <w:szCs w:val="24"/>
+        </w:rPr>
+      </w:pPr>
+      <w:r>
+        <w:rPr>
+          <w:sz w:val="24"/>
+          <w:szCs w:val="24"/>
+        </w:rPr>
+        <w:t>Python was used for creating the machine learning model, with use of libraries like NumPy, Pandas and Matplotlib for data visualisation. The web app was presented as a Django application, and Docker was used for deploying cloud components. MYSQL was used as the database management system</w:t>
+      </w:r>
+      <w:r>
+        <w:rPr>
+          <w:sz w:val="24"/>
+          <w:szCs w:val="24"/>
+        </w:rPr>
+        <w:t>.</w:t>
+      </w:r>
+    </w:p>
+    <w:p>
+      <w:pPr>
+        <w:rPr>
+          <w:sz w:val="24"/>
+          <w:szCs w:val="24"/>
+        </w:rPr>
+      </w:pPr>
+      <w:r>
+        <w:rPr>
+          <w:sz w:val="24"/>
+          <w:szCs w:val="24"/>
+        </w:rPr>
+        <w:t>This project contains a machine learning algorithm written in Python, similar in nature to the one I plan on creating in my app. The model is clearly highly sophisticated, and after rigorous testing seemed to yield very accurate results, which I believe is a huge strength of the project. The amount of data made available for viewing on the app is similarly impressive, and the way in which it is visualised is understandable and useful.</w:t>
+      </w:r>
+    </w:p>
+    <w:p>
+      <w:pPr>
+        <w:rPr>
+          <w:sz w:val="24"/>
+          <w:szCs w:val="24"/>
+        </w:rPr>
+      </w:pPr>
+      <w:r>
+        <w:rPr>
+          <w:sz w:val="24"/>
+          <w:szCs w:val="24"/>
+        </w:rPr>
+        <w:t xml:space="preserve"> The front-end design is quite cluttered and perhaps not very user friendly and lacks some aesthetic appeal – it could have done a more thorough design phase that focused more on user experience. The project is, however, of a very high standard and displays many strengths which I could draw inspiration from</w:t>
+      </w:r>
+      <w:r>
+        <w:rPr>
+          <w:sz w:val="24"/>
+          <w:szCs w:val="24"/>
+        </w:rPr>
+        <w:t>.</w:t>
+      </w:r>
+    </w:p>
+    <w:p>
+      <w:pPr>
+        <w:rPr>
+          <w:sz w:val="24"/>
+          <w:szCs w:val="24"/>
+        </w:rPr>
+      </w:pPr>
+    </w:p>
+    <w:p>
+      <w:pPr>
+        <w:rPr>
+          <w:b/>
+          <w:bCs/>
+          <w:sz w:val="24"/>
+          <w:szCs w:val="24"/>
+        </w:rPr>
+      </w:pPr>
+      <w:r>
+        <w:rPr>
+          <w:b/>
+          <w:bCs/>
+          <w:sz w:val="24"/>
+          <w:szCs w:val="24"/>
+        </w:rPr>
+        <w:t>Similarities to my Project and Other Findings:</w:t>
+      </w:r>
+    </w:p>
+    <w:p>
+      <w:pPr>
+        <w:rPr>
+          <w:sz w:val="24"/>
+          <w:szCs w:val="24"/>
+        </w:rPr>
+      </w:pPr>
+      <w:r>
+        <w:rPr>
+          <w:sz w:val="24"/>
+          <w:szCs w:val="24"/>
+        </w:rPr>
+        <w:t xml:space="preserve">This project differs from mine in subject matter, as it deals with football scores and results prediction. However, it utilises a machine learning model constructed in Python – something I plan on creating for my project too. What I gained most from researching this project was insight into how to </w:t>
+      </w:r>
+      <w:r>
+        <w:rPr>
+          <w:sz w:val="24"/>
+          <w:szCs w:val="24"/>
+        </w:rPr>
+        <w:t xml:space="preserve">evaluate </w:t>
+      </w:r>
+      <w:r>
+        <w:rPr>
+          <w:sz w:val="24"/>
+          <w:szCs w:val="24"/>
+        </w:rPr>
+        <w:t>machine learning models. This project was evaluated through a survey with potential users</w:t>
+      </w:r>
+      <w:r>
+        <w:rPr>
+          <w:sz w:val="24"/>
+          <w:szCs w:val="24"/>
+        </w:rPr>
+        <w:t xml:space="preserve"> via a Usability Feedback Testing Form.</w:t>
+      </w:r>
+      <w:r>
+        <w:rPr>
+          <w:sz w:val="24"/>
+          <w:szCs w:val="24"/>
+        </w:rPr>
+        <w:t xml:space="preserve"> </w:t>
+      </w:r>
+      <w:r>
+        <w:rPr>
+          <w:sz w:val="24"/>
+          <w:szCs w:val="24"/>
+        </w:rPr>
+        <w:t>In this form,</w:t>
+      </w:r>
+      <w:r>
+        <w:rPr>
+          <w:sz w:val="24"/>
+          <w:szCs w:val="24"/>
+        </w:rPr>
+        <w:t xml:space="preserve"> </w:t>
+      </w:r>
+      <w:r>
+        <w:rPr>
+          <w:sz w:val="24"/>
+          <w:szCs w:val="24"/>
+        </w:rPr>
+        <w:t>users were asked</w:t>
+      </w:r>
+      <w:r>
+        <w:rPr>
+          <w:sz w:val="24"/>
+          <w:szCs w:val="24"/>
+        </w:rPr>
+        <w:t xml:space="preserve"> to assess the accuracy of the </w:t>
+      </w:r>
+      <w:r>
+        <w:rPr>
+          <w:sz w:val="24"/>
+          <w:szCs w:val="24"/>
+        </w:rPr>
+        <w:t xml:space="preserve">results they received from the </w:t>
+      </w:r>
+      <w:r>
+        <w:rPr>
+          <w:sz w:val="24"/>
+          <w:szCs w:val="24"/>
+        </w:rPr>
+        <w:t xml:space="preserve">model, as well as their general sentiments about how useful </w:t>
+      </w:r>
+      <w:r>
+        <w:rPr>
+          <w:sz w:val="24"/>
+          <w:szCs w:val="24"/>
+        </w:rPr>
+        <w:t xml:space="preserve">it </w:t>
+      </w:r>
+      <w:r>
+        <w:rPr>
+          <w:sz w:val="24"/>
+          <w:szCs w:val="24"/>
+        </w:rPr>
+        <w:t xml:space="preserve">is. Information of this nature would be very useful to me in evaluating my </w:t>
+      </w:r>
+      <w:r>
+        <w:rPr>
+          <w:sz w:val="24"/>
+          <w:szCs w:val="24"/>
+        </w:rPr>
+        <w:t>final product</w:t>
+      </w:r>
+      <w:r>
+        <w:rPr>
+          <w:sz w:val="24"/>
+          <w:szCs w:val="24"/>
+        </w:rPr>
+        <w:t>, hence I took inspiration from this project when planning my evaluation – this will be discussed in greater detail in section 4.3</w:t>
+      </w:r>
+      <w:r>
+        <w:rPr>
+          <w:sz w:val="24"/>
+          <w:szCs w:val="24"/>
+        </w:rPr>
+        <w:t>.</w:t>
+      </w:r>
+    </w:p>
+    <w:p>
+      <w:r>
+        <w:br w:type="page"/>
+      </w:r>
     </w:p>
     <w:p>
       <w:pPr>
         <w:pStyle w:val="Heading2"/>
       </w:pPr>
-    </w:p>
-    <w:p>
-      <w:r>
-        <w:t>Domain specific research</w:t>
-      </w:r>
-    </w:p>
-    <w:p/>
-    <w:p>
-      <w:pPr>
-        <w:pStyle w:val="Heading2"/>
-      </w:pPr>
-      <w:bookmarkStart w:id="11" w:name="_Toc119925925"/>
-      <w:r>
-        <w:t>2.5</w:t>
+      <w:bookmarkStart w:id="12" w:name="_Toc119925926"/>
+      <w:r>
+        <w:lastRenderedPageBreak/>
+        <w:t>2.6</w:t>
       </w:r>
       <w:r>
         <w:t xml:space="preserve">. </w:t>
@@ -7357,35 +9859,48 @@
         <w:tab/>
       </w:r>
       <w:r>
-        <w:t>Existing Final Year Projects</w:t>
-      </w:r>
-      <w:bookmarkEnd w:id="11"/>
-    </w:p>
-    <w:p>
-      <w:pPr>
-        <w:pStyle w:val="Heading2"/>
-      </w:pPr>
-    </w:p>
-    <w:p>
-      <w:pPr>
-        <w:pStyle w:val="Heading2"/>
-      </w:pPr>
-      <w:bookmarkStart w:id="12" w:name="_Toc119925926"/>
-      <w:r>
-        <w:t>2.6</w:t>
-      </w:r>
-      <w:r>
-        <w:t xml:space="preserve">. </w:t>
-      </w:r>
-      <w:r>
-        <w:tab/>
-      </w:r>
-      <w:r>
         <w:t>Conclusions</w:t>
       </w:r>
       <w:bookmarkEnd w:id="12"/>
     </w:p>
-    <w:p/>
+    <w:p>
+      <w:pPr>
+        <w:rPr>
+          <w:color w:val="FF0000"/>
+          <w:sz w:val="24"/>
+          <w:szCs w:val="24"/>
+        </w:rPr>
+      </w:pPr>
+      <w:r>
+        <w:rPr>
+          <w:sz w:val="24"/>
+          <w:szCs w:val="24"/>
+        </w:rPr>
+        <w:t xml:space="preserve">After performing thorough research on existing literature in </w:t>
+      </w:r>
+      <w:r>
+        <w:rPr>
+          <w:sz w:val="24"/>
+          <w:szCs w:val="24"/>
+        </w:rPr>
+        <w:t xml:space="preserve">domain of my project, I am </w:t>
+      </w:r>
+      <w:r>
+        <w:rPr>
+          <w:sz w:val="24"/>
+          <w:szCs w:val="24"/>
+        </w:rPr>
+        <w:t xml:space="preserve">prepared to enter the design and early development stages of my project. Many key decisions have been informed by information gathered through reviewing </w:t>
+      </w:r>
+      <w:r>
+        <w:rPr>
+          <w:color w:val="FF0000"/>
+          <w:sz w:val="24"/>
+          <w:szCs w:val="24"/>
+        </w:rPr>
+        <w:t>finish</w:t>
+      </w:r>
+    </w:p>
     <w:p/>
     <w:p>
       <w:pPr>
@@ -8014,6 +10529,201 @@
       </w:r>
     </w:p>
     <w:p>
+      <w:pPr>
+        <w:pStyle w:val="Bibliography"/>
+        <w:rPr>
+          <w:rFonts w:ascii="Calibri" w:hAnsi="Calibri" w:cs="Calibri"/>
+        </w:rPr>
+      </w:pPr>
+      <w:r>
+        <w:rPr>
+          <w:rFonts w:ascii="Calibri" w:hAnsi="Calibri" w:cs="Calibri"/>
+        </w:rPr>
+        <w:t>5.</w:t>
+      </w:r>
+      <w:r>
+        <w:rPr>
+          <w:rFonts w:ascii="Calibri" w:hAnsi="Calibri" w:cs="Calibri"/>
+        </w:rPr>
+        <w:tab/>
+        <w:t xml:space="preserve">Guttag BL with J. Program Development in Java - Abstraction, Specification, and Object-Oriented Design. USA, Addison Wesley; 2000. </w:t>
+      </w:r>
+    </w:p>
+    <w:p>
+      <w:pPr>
+        <w:pStyle w:val="Bibliography"/>
+        <w:rPr>
+          <w:rFonts w:ascii="Calibri" w:hAnsi="Calibri" w:cs="Calibri"/>
+        </w:rPr>
+      </w:pPr>
+      <w:r>
+        <w:rPr>
+          <w:rFonts w:ascii="Calibri" w:hAnsi="Calibri" w:cs="Calibri"/>
+        </w:rPr>
+        <w:t>6.</w:t>
+      </w:r>
+      <w:r>
+        <w:rPr>
+          <w:rFonts w:ascii="Calibri" w:hAnsi="Calibri" w:cs="Calibri"/>
+        </w:rPr>
+        <w:tab/>
+        <w:t>Business Insider [Internet]. [cited 2023 Nov 7]. The 10 most popular programming languages, according to the “Facebook for programmers.” Available from: https://www.businessinsider.in/the-10-most-popular-programming-languages-according-to-the-facebook-for-programmers/articleshow/66253927.cms</w:t>
+      </w:r>
+    </w:p>
+    <w:p>
+      <w:pPr>
+        <w:pStyle w:val="Bibliography"/>
+        <w:rPr>
+          <w:rFonts w:ascii="Calibri" w:hAnsi="Calibri" w:cs="Calibri"/>
+        </w:rPr>
+      </w:pPr>
+      <w:r>
+        <w:rPr>
+          <w:rFonts w:ascii="Calibri" w:hAnsi="Calibri" w:cs="Calibri"/>
+        </w:rPr>
+        <w:t>7.</w:t>
+      </w:r>
+      <w:r>
+        <w:rPr>
+          <w:rFonts w:ascii="Calibri" w:hAnsi="Calibri" w:cs="Calibri"/>
+        </w:rPr>
+        <w:tab/>
+        <w:t>Java Vs Python - Key Differences Between Java And Python [Internet]. [cited 2023 Nov 7]. Available from: https://www.softwaretestinghelp.com/java-vs-python/</w:t>
+      </w:r>
+    </w:p>
+    <w:p>
+      <w:pPr>
+        <w:pStyle w:val="Bibliography"/>
+        <w:rPr>
+          <w:rFonts w:ascii="Calibri" w:hAnsi="Calibri" w:cs="Calibri"/>
+        </w:rPr>
+      </w:pPr>
+      <w:r>
+        <w:rPr>
+          <w:rFonts w:ascii="Calibri" w:hAnsi="Calibri" w:cs="Calibri"/>
+        </w:rPr>
+        <w:t>8.</w:t>
+      </w:r>
+      <w:r>
+        <w:rPr>
+          <w:rFonts w:ascii="Calibri" w:hAnsi="Calibri" w:cs="Calibri"/>
+        </w:rPr>
+        <w:tab/>
+        <w:t>Python (programming language) ~ Information Technology ~ 2420 ~ kelas-karyawan-bali.kurikulum.org [Internet]. [cited 2023 Nov 7]. Available from: http://kelas-karyawan-bali.kurikulum.org/IT/en/2420-2301/Python_3721_kelas-karyawan-bali-kurikulumngetesumum.html</w:t>
+      </w:r>
+    </w:p>
+    <w:p>
+      <w:pPr>
+        <w:pStyle w:val="Bibliography"/>
+        <w:rPr>
+          <w:rFonts w:ascii="Calibri" w:hAnsi="Calibri" w:cs="Calibri"/>
+        </w:rPr>
+      </w:pPr>
+      <w:r>
+        <w:rPr>
+          <w:rFonts w:ascii="Calibri" w:hAnsi="Calibri" w:cs="Calibri"/>
+        </w:rPr>
+        <w:t>9.</w:t>
+      </w:r>
+      <w:r>
+        <w:rPr>
+          <w:rFonts w:ascii="Calibri" w:hAnsi="Calibri" w:cs="Calibri"/>
+        </w:rPr>
+        <w:tab/>
+        <w:t>Welcome to Spotipy! — spotipy 2.0 documentation [Internet]. [cited 2023 Nov 7]. Available from: https://spotipy.readthedocs.io/en/2.22.1/</w:t>
+      </w:r>
+    </w:p>
+    <w:p>
+      <w:pPr>
+        <w:pStyle w:val="Bibliography"/>
+        <w:rPr>
+          <w:rFonts w:ascii="Calibri" w:hAnsi="Calibri" w:cs="Calibri"/>
+        </w:rPr>
+      </w:pPr>
+      <w:r>
+        <w:rPr>
+          <w:rFonts w:ascii="Calibri" w:hAnsi="Calibri" w:cs="Calibri"/>
+        </w:rPr>
+        <w:t>10.</w:t>
+      </w:r>
+      <w:r>
+        <w:rPr>
+          <w:rFonts w:ascii="Calibri" w:hAnsi="Calibri" w:cs="Calibri"/>
+        </w:rPr>
+        <w:tab/>
+        <w:t xml:space="preserve">Chisnall D. The Challenge of Cross-language Interoperability: Interfacing between languages is increasingly important. Queue. 2013 Oct 8;11(10):20–8. </w:t>
+      </w:r>
+    </w:p>
+    <w:p>
+      <w:pPr>
+        <w:pStyle w:val="Bibliography"/>
+        <w:rPr>
+          <w:rFonts w:ascii="Calibri" w:hAnsi="Calibri" w:cs="Calibri"/>
+        </w:rPr>
+      </w:pPr>
+      <w:r>
+        <w:rPr>
+          <w:rFonts w:ascii="Calibri" w:hAnsi="Calibri" w:cs="Calibri"/>
+        </w:rPr>
+        <w:t>11.</w:t>
+      </w:r>
+      <w:r>
+        <w:rPr>
+          <w:rFonts w:ascii="Calibri" w:hAnsi="Calibri" w:cs="Calibri"/>
+        </w:rPr>
+        <w:tab/>
+        <w:t>Django Project [Internet]. [cited 2023 Nov 7]. Django. Available from: https://www.djangoproject.com/</w:t>
+      </w:r>
+    </w:p>
+    <w:p>
+      <w:pPr>
+        <w:pStyle w:val="Bibliography"/>
+        <w:rPr>
+          <w:rFonts w:ascii="Calibri" w:hAnsi="Calibri" w:cs="Calibri"/>
+        </w:rPr>
+      </w:pPr>
+      <w:r>
+        <w:rPr>
+          <w:rFonts w:ascii="Calibri" w:hAnsi="Calibri" w:cs="Calibri"/>
+        </w:rPr>
+        <w:t>12.</w:t>
+      </w:r>
+      <w:r>
+        <w:rPr>
+          <w:rFonts w:ascii="Calibri" w:hAnsi="Calibri" w:cs="Calibri"/>
+        </w:rPr>
+        <w:tab/>
+        <w:t xml:space="preserve">Copperwaite M, Leifer C. Learning Flask Framework. Packt Publishing Ltd; 2015. 250 p. </w:t>
+      </w:r>
+    </w:p>
+    <w:p>
+      <w:pPr>
+        <w:pStyle w:val="Bibliography"/>
+        <w:rPr>
+          <w:rFonts w:ascii="Calibri" w:hAnsi="Calibri" w:cs="Calibri"/>
+        </w:rPr>
+      </w:pPr>
+      <w:r>
+        <w:rPr>
+          <w:rFonts w:ascii="Calibri" w:hAnsi="Calibri" w:cs="Calibri"/>
+        </w:rPr>
+        <w:t>13.</w:t>
+      </w:r>
+      <w:r>
+        <w:rPr>
+          <w:rFonts w:ascii="Calibri" w:hAnsi="Calibri" w:cs="Calibri"/>
+        </w:rPr>
+        <w:tab/>
+        <w:t xml:space="preserve">B.Thorat P, M. Goudar R, Barve S. Survey on Collaborative Filtering, Content-based Filtering and Hybrid Recommendation System. Int J Comput Appl. 2015 Jan 16;110(4):31–6. </w:t>
+      </w:r>
+    </w:p>
+    <w:p>
+      <w:pPr>
+        <w:pStyle w:val="Bibliography"/>
+        <w:rPr>
+          <w:rFonts w:ascii="Calibri" w:hAnsi="Calibri" w:cs="Calibri"/>
+        </w:rPr>
+      </w:pPr>
       <w:r>
         <w:fldChar w:fldCharType="end"/>
       </w:r>
@@ -9113,6 +11823,68 @@
       <w:szCs w:val="24"/>
     </w:rPr>
   </w:style>
+  <w:style w:type="paragraph" w:styleId="Heading4">
+    <w:name w:val="heading 4"/>
+    <w:basedOn w:val="Normal"/>
+    <w:next w:val="Normal"/>
+    <w:link w:val="Heading4Char"/>
+    <w:uiPriority w:val="9"/>
+    <w:unhideWhenUsed/>
+    <w:qFormat/>
+    <w:rsid w:val="00671157"/>
+    <w:pPr>
+      <w:keepNext/>
+      <w:keepLines/>
+      <w:spacing w:before="40" w:after="0"/>
+      <w:outlineLvl w:val="3"/>
+    </w:pPr>
+    <w:rPr>
+      <w:rFonts w:asciiTheme="majorHAnsi" w:eastAsiaTheme="majorEastAsia" w:hAnsiTheme="majorHAnsi" w:cstheme="majorBidi"/>
+      <w:i/>
+      <w:iCs/>
+      <w:color w:val="2E74B5" w:themeColor="accent1" w:themeShade="BF"/>
+    </w:rPr>
+  </w:style>
+  <w:style w:type="paragraph" w:styleId="Heading5">
+    <w:name w:val="heading 5"/>
+    <w:basedOn w:val="Normal"/>
+    <w:next w:val="Normal"/>
+    <w:link w:val="Heading5Char"/>
+    <w:uiPriority w:val="9"/>
+    <w:unhideWhenUsed/>
+    <w:qFormat/>
+    <w:rsid w:val="00BD5D1E"/>
+    <w:pPr>
+      <w:keepNext/>
+      <w:keepLines/>
+      <w:spacing w:before="40" w:after="0"/>
+      <w:outlineLvl w:val="4"/>
+    </w:pPr>
+    <w:rPr>
+      <w:rFonts w:asciiTheme="majorHAnsi" w:eastAsiaTheme="majorEastAsia" w:hAnsiTheme="majorHAnsi" w:cstheme="majorBidi"/>
+      <w:color w:val="2E74B5" w:themeColor="accent1" w:themeShade="BF"/>
+    </w:rPr>
+  </w:style>
+  <w:style w:type="paragraph" w:styleId="Heading6">
+    <w:name w:val="heading 6"/>
+    <w:basedOn w:val="Normal"/>
+    <w:next w:val="Normal"/>
+    <w:link w:val="Heading6Char"/>
+    <w:uiPriority w:val="9"/>
+    <w:unhideWhenUsed/>
+    <w:qFormat/>
+    <w:rsid w:val="008F1007"/>
+    <w:pPr>
+      <w:keepNext/>
+      <w:keepLines/>
+      <w:spacing w:before="40" w:after="0"/>
+      <w:outlineLvl w:val="5"/>
+    </w:pPr>
+    <w:rPr>
+      <w:rFonts w:asciiTheme="majorHAnsi" w:eastAsiaTheme="majorEastAsia" w:hAnsiTheme="majorHAnsi" w:cstheme="majorBidi"/>
+      <w:color w:val="1F4D78" w:themeColor="accent1" w:themeShade="7F"/>
+    </w:rPr>
+  </w:style>
   <w:style w:type="character" w:default="1" w:styleId="DefaultParagraphFont">
     <w:name w:val="Default Paragraph Font"/>
     <w:uiPriority w:val="1"/>
@@ -9390,6 +12162,41 @@
       <w:ind w:left="264" w:hanging="264"/>
     </w:pPr>
   </w:style>
+  <w:style w:type="character" w:customStyle="1" w:styleId="Heading4Char">
+    <w:name w:val="Heading 4 Char"/>
+    <w:basedOn w:val="DefaultParagraphFont"/>
+    <w:link w:val="Heading4"/>
+    <w:uiPriority w:val="9"/>
+    <w:rsid w:val="00671157"/>
+    <w:rPr>
+      <w:rFonts w:asciiTheme="majorHAnsi" w:eastAsiaTheme="majorEastAsia" w:hAnsiTheme="majorHAnsi" w:cstheme="majorBidi"/>
+      <w:i/>
+      <w:iCs/>
+      <w:color w:val="2E74B5" w:themeColor="accent1" w:themeShade="BF"/>
+    </w:rPr>
+  </w:style>
+  <w:style w:type="character" w:customStyle="1" w:styleId="Heading5Char">
+    <w:name w:val="Heading 5 Char"/>
+    <w:basedOn w:val="DefaultParagraphFont"/>
+    <w:link w:val="Heading5"/>
+    <w:uiPriority w:val="9"/>
+    <w:rsid w:val="00BD5D1E"/>
+    <w:rPr>
+      <w:rFonts w:asciiTheme="majorHAnsi" w:eastAsiaTheme="majorEastAsia" w:hAnsiTheme="majorHAnsi" w:cstheme="majorBidi"/>
+      <w:color w:val="2E74B5" w:themeColor="accent1" w:themeShade="BF"/>
+    </w:rPr>
+  </w:style>
+  <w:style w:type="character" w:customStyle="1" w:styleId="Heading6Char">
+    <w:name w:val="Heading 6 Char"/>
+    <w:basedOn w:val="DefaultParagraphFont"/>
+    <w:link w:val="Heading6"/>
+    <w:uiPriority w:val="9"/>
+    <w:rsid w:val="008F1007"/>
+    <w:rPr>
+      <w:rFonts w:asciiTheme="majorHAnsi" w:eastAsiaTheme="majorEastAsia" w:hAnsiTheme="majorHAnsi" w:cstheme="majorBidi"/>
+      <w:color w:val="1F4D78" w:themeColor="accent1" w:themeShade="7F"/>
+    </w:rPr>
+  </w:style>
 </w:styles>
 </file>
 

--- a/documentation/Interim Report Template.docx
+++ b/documentation/Interim Report Template.docx
@@ -1141,8 +1141,9 @@
             <w:rPr>
               <w:rFonts w:eastAsiaTheme="minorEastAsia"/>
               <w:noProof/>
-              <w:sz w:val="24"/>
-              <w:szCs w:val="24"/>
+              <w:kern w:val="2"/>
+              <w:lang w:eastAsia="en-IE"/>
+              <w14:ligatures w14:val="standardContextual"/>
             </w:rPr>
           </w:pPr>
           <w:r>
@@ -1169,7 +1170,7 @@
             </w:rPr>
             <w:fldChar w:fldCharType="separate"/>
           </w:r>
-          <w:hyperlink w:anchor="_Toc119925914" w:history="1">
+          <w:hyperlink w:anchor="_Toc150526173" w:history="1">
             <w:r>
               <w:rPr>
                 <w:rStyle w:val="Hyperlink"/>
@@ -1196,7 +1197,7 @@
                 <w:noProof/>
                 <w:webHidden/>
               </w:rPr>
-              <w:instrText xml:space="preserve"> PAGEREF _Toc119925914 \h </w:instrText>
+              <w:instrText xml:space="preserve"> PAGEREF _Toc150526173 \h </w:instrText>
             </w:r>
             <w:r>
               <w:rPr>
@@ -1216,7 +1217,7 @@
                 <w:noProof/>
                 <w:webHidden/>
               </w:rPr>
-              <w:t>7</w:t>
+              <w:t>8</w:t>
             </w:r>
             <w:r>
               <w:rPr>
@@ -1231,17 +1232,18 @@
           <w:pPr>
             <w:pStyle w:val="TOC2"/>
             <w:tabs>
-              <w:tab w:val="left" w:pos="960"/>
+              <w:tab w:val="left" w:pos="880"/>
               <w:tab w:val="right" w:leader="dot" w:pos="9016"/>
             </w:tabs>
             <w:rPr>
               <w:rFonts w:eastAsiaTheme="minorEastAsia"/>
               <w:noProof/>
-              <w:sz w:val="24"/>
-              <w:szCs w:val="24"/>
+              <w:kern w:val="2"/>
+              <w:lang w:eastAsia="en-IE"/>
+              <w14:ligatures w14:val="standardContextual"/>
             </w:rPr>
           </w:pPr>
-          <w:hyperlink w:anchor="_Toc119925915" w:history="1">
+          <w:hyperlink w:anchor="_Toc150526174" w:history="1">
             <w:r>
               <w:rPr>
                 <w:rStyle w:val="Hyperlink"/>
@@ -1253,8 +1255,9 @@
               <w:rPr>
                 <w:rFonts w:eastAsiaTheme="minorEastAsia"/>
                 <w:noProof/>
-                <w:sz w:val="24"/>
-                <w:szCs w:val="24"/>
+                <w:kern w:val="2"/>
+                <w:lang w:eastAsia="en-IE"/>
+                <w14:ligatures w14:val="standardContextual"/>
               </w:rPr>
               <w:tab/>
             </w:r>
@@ -1284,7 +1287,7 @@
                 <w:noProof/>
                 <w:webHidden/>
               </w:rPr>
-              <w:instrText xml:space="preserve"> PAGEREF _Toc119925915 \h </w:instrText>
+              <w:instrText xml:space="preserve"> PAGEREF _Toc150526174 \h </w:instrText>
             </w:r>
             <w:r>
               <w:rPr>
@@ -1304,7 +1307,7 @@
                 <w:noProof/>
                 <w:webHidden/>
               </w:rPr>
-              <w:t>7</w:t>
+              <w:t>8</w:t>
             </w:r>
             <w:r>
               <w:rPr>
@@ -1319,17 +1322,18 @@
           <w:pPr>
             <w:pStyle w:val="TOC2"/>
             <w:tabs>
-              <w:tab w:val="left" w:pos="960"/>
+              <w:tab w:val="left" w:pos="880"/>
               <w:tab w:val="right" w:leader="dot" w:pos="9016"/>
             </w:tabs>
             <w:rPr>
               <w:rFonts w:eastAsiaTheme="minorEastAsia"/>
               <w:noProof/>
-              <w:sz w:val="24"/>
-              <w:szCs w:val="24"/>
+              <w:kern w:val="2"/>
+              <w:lang w:eastAsia="en-IE"/>
+              <w14:ligatures w14:val="standardContextual"/>
             </w:rPr>
           </w:pPr>
-          <w:hyperlink w:anchor="_Toc119925916" w:history="1">
+          <w:hyperlink w:anchor="_Toc150526175" w:history="1">
             <w:r>
               <w:rPr>
                 <w:rStyle w:val="Hyperlink"/>
@@ -1341,8 +1345,9 @@
               <w:rPr>
                 <w:rFonts w:eastAsiaTheme="minorEastAsia"/>
                 <w:noProof/>
-                <w:sz w:val="24"/>
-                <w:szCs w:val="24"/>
+                <w:kern w:val="2"/>
+                <w:lang w:eastAsia="en-IE"/>
+                <w14:ligatures w14:val="standardContextual"/>
               </w:rPr>
               <w:tab/>
             </w:r>
@@ -1372,7 +1377,7 @@
                 <w:noProof/>
                 <w:webHidden/>
               </w:rPr>
-              <w:instrText xml:space="preserve"> PAGEREF _Toc119925916 \h </w:instrText>
+              <w:instrText xml:space="preserve"> PAGEREF _Toc150526175 \h </w:instrText>
             </w:r>
             <w:r>
               <w:rPr>
@@ -1392,7 +1397,7 @@
                 <w:noProof/>
                 <w:webHidden/>
               </w:rPr>
-              <w:t>7</w:t>
+              <w:t>8</w:t>
             </w:r>
             <w:r>
               <w:rPr>
@@ -1407,17 +1412,18 @@
           <w:pPr>
             <w:pStyle w:val="TOC2"/>
             <w:tabs>
-              <w:tab w:val="left" w:pos="960"/>
+              <w:tab w:val="left" w:pos="880"/>
               <w:tab w:val="right" w:leader="dot" w:pos="9016"/>
             </w:tabs>
             <w:rPr>
               <w:rFonts w:eastAsiaTheme="minorEastAsia"/>
               <w:noProof/>
-              <w:sz w:val="24"/>
-              <w:szCs w:val="24"/>
+              <w:kern w:val="2"/>
+              <w:lang w:eastAsia="en-IE"/>
+              <w14:ligatures w14:val="standardContextual"/>
             </w:rPr>
           </w:pPr>
-          <w:hyperlink w:anchor="_Toc119925917" w:history="1">
+          <w:hyperlink w:anchor="_Toc150526176" w:history="1">
             <w:r>
               <w:rPr>
                 <w:rStyle w:val="Hyperlink"/>
@@ -1429,8 +1435,9 @@
               <w:rPr>
                 <w:rFonts w:eastAsiaTheme="minorEastAsia"/>
                 <w:noProof/>
-                <w:sz w:val="24"/>
-                <w:szCs w:val="24"/>
+                <w:kern w:val="2"/>
+                <w:lang w:eastAsia="en-IE"/>
+                <w14:ligatures w14:val="standardContextual"/>
               </w:rPr>
               <w:tab/>
             </w:r>
@@ -1460,7 +1467,7 @@
                 <w:noProof/>
                 <w:webHidden/>
               </w:rPr>
-              <w:instrText xml:space="preserve"> PAGEREF _Toc119925917 \h </w:instrText>
+              <w:instrText xml:space="preserve"> PAGEREF _Toc150526176 \h </w:instrText>
             </w:r>
             <w:r>
               <w:rPr>
@@ -1480,7 +1487,7 @@
                 <w:noProof/>
                 <w:webHidden/>
               </w:rPr>
-              <w:t>7</w:t>
+              <w:t>9</w:t>
             </w:r>
             <w:r>
               <w:rPr>
@@ -1495,17 +1502,18 @@
           <w:pPr>
             <w:pStyle w:val="TOC2"/>
             <w:tabs>
-              <w:tab w:val="left" w:pos="960"/>
+              <w:tab w:val="left" w:pos="880"/>
               <w:tab w:val="right" w:leader="dot" w:pos="9016"/>
             </w:tabs>
             <w:rPr>
               <w:rFonts w:eastAsiaTheme="minorEastAsia"/>
               <w:noProof/>
-              <w:sz w:val="24"/>
-              <w:szCs w:val="24"/>
+              <w:kern w:val="2"/>
+              <w:lang w:eastAsia="en-IE"/>
+              <w14:ligatures w14:val="standardContextual"/>
             </w:rPr>
           </w:pPr>
-          <w:hyperlink w:anchor="_Toc119925918" w:history="1">
+          <w:hyperlink w:anchor="_Toc150526177" w:history="1">
             <w:r>
               <w:rPr>
                 <w:rStyle w:val="Hyperlink"/>
@@ -1517,8 +1525,9 @@
               <w:rPr>
                 <w:rFonts w:eastAsiaTheme="minorEastAsia"/>
                 <w:noProof/>
-                <w:sz w:val="24"/>
-                <w:szCs w:val="24"/>
+                <w:kern w:val="2"/>
+                <w:lang w:eastAsia="en-IE"/>
+                <w14:ligatures w14:val="standardContextual"/>
               </w:rPr>
               <w:tab/>
             </w:r>
@@ -1548,7 +1557,7 @@
                 <w:noProof/>
                 <w:webHidden/>
               </w:rPr>
-              <w:instrText xml:space="preserve"> PAGEREF _Toc119925918 \h </w:instrText>
+              <w:instrText xml:space="preserve"> PAGEREF _Toc150526177 \h </w:instrText>
             </w:r>
             <w:r>
               <w:rPr>
@@ -1568,7 +1577,7 @@
                 <w:noProof/>
                 <w:webHidden/>
               </w:rPr>
-              <w:t>7</w:t>
+              <w:t>9</w:t>
             </w:r>
             <w:r>
               <w:rPr>
@@ -1583,17 +1592,18 @@
           <w:pPr>
             <w:pStyle w:val="TOC2"/>
             <w:tabs>
-              <w:tab w:val="left" w:pos="960"/>
+              <w:tab w:val="left" w:pos="880"/>
               <w:tab w:val="right" w:leader="dot" w:pos="9016"/>
             </w:tabs>
             <w:rPr>
               <w:rFonts w:eastAsiaTheme="minorEastAsia"/>
               <w:noProof/>
-              <w:sz w:val="24"/>
-              <w:szCs w:val="24"/>
+              <w:kern w:val="2"/>
+              <w:lang w:eastAsia="en-IE"/>
+              <w14:ligatures w14:val="standardContextual"/>
             </w:rPr>
           </w:pPr>
-          <w:hyperlink w:anchor="_Toc119925919" w:history="1">
+          <w:hyperlink w:anchor="_Toc150526178" w:history="1">
             <w:r>
               <w:rPr>
                 <w:rStyle w:val="Hyperlink"/>
@@ -1605,8 +1615,9 @@
               <w:rPr>
                 <w:rFonts w:eastAsiaTheme="minorEastAsia"/>
                 <w:noProof/>
-                <w:sz w:val="24"/>
-                <w:szCs w:val="24"/>
+                <w:kern w:val="2"/>
+                <w:lang w:eastAsia="en-IE"/>
+                <w14:ligatures w14:val="standardContextual"/>
               </w:rPr>
               <w:tab/>
             </w:r>
@@ -1636,7 +1647,7 @@
                 <w:noProof/>
                 <w:webHidden/>
               </w:rPr>
-              <w:instrText xml:space="preserve"> PAGEREF _Toc119925919 \h </w:instrText>
+              <w:instrText xml:space="preserve"> PAGEREF _Toc150526178 \h </w:instrText>
             </w:r>
             <w:r>
               <w:rPr>
@@ -1656,7 +1667,925 @@
                 <w:noProof/>
                 <w:webHidden/>
               </w:rPr>
-              <w:t>7</w:t>
+              <w:t>10</w:t>
+            </w:r>
+            <w:r>
+              <w:rPr>
+                <w:noProof/>
+                <w:webHidden/>
+              </w:rPr>
+              <w:fldChar w:fldCharType="end"/>
+            </w:r>
+          </w:hyperlink>
+        </w:p>
+        <w:p>
+          <w:pPr>
+            <w:pStyle w:val="TOC1"/>
+            <w:tabs>
+              <w:tab w:val="left" w:pos="440"/>
+              <w:tab w:val="right" w:leader="dot" w:pos="9016"/>
+            </w:tabs>
+            <w:rPr>
+              <w:rFonts w:eastAsiaTheme="minorEastAsia"/>
+              <w:noProof/>
+              <w:kern w:val="2"/>
+              <w:lang w:eastAsia="en-IE"/>
+              <w14:ligatures w14:val="standardContextual"/>
+            </w:rPr>
+          </w:pPr>
+          <w:hyperlink w:anchor="_Toc150526179" w:history="1">
+            <w:r>
+              <w:rPr>
+                <w:rStyle w:val="Hyperlink"/>
+                <w:noProof/>
+              </w:rPr>
+              <w:t>2.</w:t>
+            </w:r>
+            <w:r>
+              <w:rPr>
+                <w:rFonts w:eastAsiaTheme="minorEastAsia"/>
+                <w:noProof/>
+                <w:kern w:val="2"/>
+                <w:lang w:eastAsia="en-IE"/>
+                <w14:ligatures w14:val="standardContextual"/>
+              </w:rPr>
+              <w:tab/>
+            </w:r>
+            <w:r>
+              <w:rPr>
+                <w:rStyle w:val="Hyperlink"/>
+                <w:noProof/>
+              </w:rPr>
+              <w:t>Literature Review</w:t>
+            </w:r>
+            <w:r>
+              <w:rPr>
+                <w:noProof/>
+                <w:webHidden/>
+              </w:rPr>
+              <w:tab/>
+            </w:r>
+            <w:r>
+              <w:rPr>
+                <w:noProof/>
+                <w:webHidden/>
+              </w:rPr>
+              <w:fldChar w:fldCharType="begin"/>
+            </w:r>
+            <w:r>
+              <w:rPr>
+                <w:noProof/>
+                <w:webHidden/>
+              </w:rPr>
+              <w:instrText xml:space="preserve"> PAGEREF _Toc150526179 \h </w:instrText>
+            </w:r>
+            <w:r>
+              <w:rPr>
+                <w:noProof/>
+                <w:webHidden/>
+              </w:rPr>
+            </w:r>
+            <w:r>
+              <w:rPr>
+                <w:noProof/>
+                <w:webHidden/>
+              </w:rPr>
+              <w:fldChar w:fldCharType="separate"/>
+            </w:r>
+            <w:r>
+              <w:rPr>
+                <w:noProof/>
+                <w:webHidden/>
+              </w:rPr>
+              <w:t>11</w:t>
+            </w:r>
+            <w:r>
+              <w:rPr>
+                <w:noProof/>
+                <w:webHidden/>
+              </w:rPr>
+              <w:fldChar w:fldCharType="end"/>
+            </w:r>
+          </w:hyperlink>
+        </w:p>
+        <w:p>
+          <w:pPr>
+            <w:pStyle w:val="TOC2"/>
+            <w:tabs>
+              <w:tab w:val="left" w:pos="880"/>
+              <w:tab w:val="right" w:leader="dot" w:pos="9016"/>
+            </w:tabs>
+            <w:rPr>
+              <w:rFonts w:eastAsiaTheme="minorEastAsia"/>
+              <w:noProof/>
+              <w:kern w:val="2"/>
+              <w:lang w:eastAsia="en-IE"/>
+              <w14:ligatures w14:val="standardContextual"/>
+            </w:rPr>
+          </w:pPr>
+          <w:hyperlink w:anchor="_Toc150526180" w:history="1">
+            <w:r>
+              <w:rPr>
+                <w:rStyle w:val="Hyperlink"/>
+                <w:noProof/>
+              </w:rPr>
+              <w:t xml:space="preserve">2.1. </w:t>
+            </w:r>
+            <w:r>
+              <w:rPr>
+                <w:rFonts w:eastAsiaTheme="minorEastAsia"/>
+                <w:noProof/>
+                <w:kern w:val="2"/>
+                <w:lang w:eastAsia="en-IE"/>
+                <w14:ligatures w14:val="standardContextual"/>
+              </w:rPr>
+              <w:tab/>
+            </w:r>
+            <w:r>
+              <w:rPr>
+                <w:rStyle w:val="Hyperlink"/>
+                <w:noProof/>
+              </w:rPr>
+              <w:t>Introduction</w:t>
+            </w:r>
+            <w:r>
+              <w:rPr>
+                <w:noProof/>
+                <w:webHidden/>
+              </w:rPr>
+              <w:tab/>
+            </w:r>
+            <w:r>
+              <w:rPr>
+                <w:noProof/>
+                <w:webHidden/>
+              </w:rPr>
+              <w:fldChar w:fldCharType="begin"/>
+            </w:r>
+            <w:r>
+              <w:rPr>
+                <w:noProof/>
+                <w:webHidden/>
+              </w:rPr>
+              <w:instrText xml:space="preserve"> PAGEREF _Toc150526180 \h </w:instrText>
+            </w:r>
+            <w:r>
+              <w:rPr>
+                <w:noProof/>
+                <w:webHidden/>
+              </w:rPr>
+            </w:r>
+            <w:r>
+              <w:rPr>
+                <w:noProof/>
+                <w:webHidden/>
+              </w:rPr>
+              <w:fldChar w:fldCharType="separate"/>
+            </w:r>
+            <w:r>
+              <w:rPr>
+                <w:noProof/>
+                <w:webHidden/>
+              </w:rPr>
+              <w:t>11</w:t>
+            </w:r>
+            <w:r>
+              <w:rPr>
+                <w:noProof/>
+                <w:webHidden/>
+              </w:rPr>
+              <w:fldChar w:fldCharType="end"/>
+            </w:r>
+          </w:hyperlink>
+        </w:p>
+        <w:p>
+          <w:pPr>
+            <w:pStyle w:val="TOC2"/>
+            <w:tabs>
+              <w:tab w:val="left" w:pos="880"/>
+              <w:tab w:val="right" w:leader="dot" w:pos="9016"/>
+            </w:tabs>
+            <w:rPr>
+              <w:rFonts w:eastAsiaTheme="minorEastAsia"/>
+              <w:noProof/>
+              <w:kern w:val="2"/>
+              <w:lang w:eastAsia="en-IE"/>
+              <w14:ligatures w14:val="standardContextual"/>
+            </w:rPr>
+          </w:pPr>
+          <w:hyperlink w:anchor="_Toc150526181" w:history="1">
+            <w:r>
+              <w:rPr>
+                <w:rStyle w:val="Hyperlink"/>
+                <w:noProof/>
+              </w:rPr>
+              <w:t xml:space="preserve">2.2. </w:t>
+            </w:r>
+            <w:r>
+              <w:rPr>
+                <w:rFonts w:eastAsiaTheme="minorEastAsia"/>
+                <w:noProof/>
+                <w:kern w:val="2"/>
+                <w:lang w:eastAsia="en-IE"/>
+                <w14:ligatures w14:val="standardContextual"/>
+              </w:rPr>
+              <w:tab/>
+            </w:r>
+            <w:r>
+              <w:rPr>
+                <w:rStyle w:val="Hyperlink"/>
+                <w:noProof/>
+              </w:rPr>
+              <w:t>Alternative Existing Solutions</w:t>
+            </w:r>
+            <w:r>
+              <w:rPr>
+                <w:noProof/>
+                <w:webHidden/>
+              </w:rPr>
+              <w:tab/>
+            </w:r>
+            <w:r>
+              <w:rPr>
+                <w:noProof/>
+                <w:webHidden/>
+              </w:rPr>
+              <w:fldChar w:fldCharType="begin"/>
+            </w:r>
+            <w:r>
+              <w:rPr>
+                <w:noProof/>
+                <w:webHidden/>
+              </w:rPr>
+              <w:instrText xml:space="preserve"> PAGEREF _Toc150526181 \h </w:instrText>
+            </w:r>
+            <w:r>
+              <w:rPr>
+                <w:noProof/>
+                <w:webHidden/>
+              </w:rPr>
+            </w:r>
+            <w:r>
+              <w:rPr>
+                <w:noProof/>
+                <w:webHidden/>
+              </w:rPr>
+              <w:fldChar w:fldCharType="separate"/>
+            </w:r>
+            <w:r>
+              <w:rPr>
+                <w:noProof/>
+                <w:webHidden/>
+              </w:rPr>
+              <w:t>11</w:t>
+            </w:r>
+            <w:r>
+              <w:rPr>
+                <w:noProof/>
+                <w:webHidden/>
+              </w:rPr>
+              <w:fldChar w:fldCharType="end"/>
+            </w:r>
+          </w:hyperlink>
+        </w:p>
+        <w:p>
+          <w:pPr>
+            <w:pStyle w:val="TOC2"/>
+            <w:tabs>
+              <w:tab w:val="left" w:pos="880"/>
+              <w:tab w:val="right" w:leader="dot" w:pos="9016"/>
+            </w:tabs>
+            <w:rPr>
+              <w:rFonts w:eastAsiaTheme="minorEastAsia"/>
+              <w:noProof/>
+              <w:kern w:val="2"/>
+              <w:lang w:eastAsia="en-IE"/>
+              <w14:ligatures w14:val="standardContextual"/>
+            </w:rPr>
+          </w:pPr>
+          <w:hyperlink w:anchor="_Toc150526182" w:history="1">
+            <w:r>
+              <w:rPr>
+                <w:rStyle w:val="Hyperlink"/>
+                <w:noProof/>
+              </w:rPr>
+              <w:t xml:space="preserve">2.3. </w:t>
+            </w:r>
+            <w:r>
+              <w:rPr>
+                <w:rFonts w:eastAsiaTheme="minorEastAsia"/>
+                <w:noProof/>
+                <w:kern w:val="2"/>
+                <w:lang w:eastAsia="en-IE"/>
+                <w14:ligatures w14:val="standardContextual"/>
+              </w:rPr>
+              <w:tab/>
+            </w:r>
+            <w:r>
+              <w:rPr>
+                <w:rStyle w:val="Hyperlink"/>
+                <w:noProof/>
+              </w:rPr>
+              <w:t>Technologies</w:t>
+            </w:r>
+            <w:r>
+              <w:rPr>
+                <w:noProof/>
+                <w:webHidden/>
+              </w:rPr>
+              <w:tab/>
+            </w:r>
+            <w:r>
+              <w:rPr>
+                <w:noProof/>
+                <w:webHidden/>
+              </w:rPr>
+              <w:fldChar w:fldCharType="begin"/>
+            </w:r>
+            <w:r>
+              <w:rPr>
+                <w:noProof/>
+                <w:webHidden/>
+              </w:rPr>
+              <w:instrText xml:space="preserve"> PAGEREF _Toc150526182 \h </w:instrText>
+            </w:r>
+            <w:r>
+              <w:rPr>
+                <w:noProof/>
+                <w:webHidden/>
+              </w:rPr>
+            </w:r>
+            <w:r>
+              <w:rPr>
+                <w:noProof/>
+                <w:webHidden/>
+              </w:rPr>
+              <w:fldChar w:fldCharType="separate"/>
+            </w:r>
+            <w:r>
+              <w:rPr>
+                <w:noProof/>
+                <w:webHidden/>
+              </w:rPr>
+              <w:t>14</w:t>
+            </w:r>
+            <w:r>
+              <w:rPr>
+                <w:noProof/>
+                <w:webHidden/>
+              </w:rPr>
+              <w:fldChar w:fldCharType="end"/>
+            </w:r>
+          </w:hyperlink>
+        </w:p>
+        <w:p>
+          <w:pPr>
+            <w:pStyle w:val="TOC3"/>
+            <w:tabs>
+              <w:tab w:val="right" w:leader="dot" w:pos="9016"/>
+            </w:tabs>
+            <w:rPr>
+              <w:rFonts w:eastAsiaTheme="minorEastAsia"/>
+              <w:noProof/>
+              <w:kern w:val="2"/>
+              <w:lang w:eastAsia="en-IE"/>
+              <w14:ligatures w14:val="standardContextual"/>
+            </w:rPr>
+          </w:pPr>
+          <w:hyperlink w:anchor="_Toc150526183" w:history="1">
+            <w:r>
+              <w:rPr>
+                <w:rStyle w:val="Hyperlink"/>
+                <w:noProof/>
+              </w:rPr>
+              <w:t>2.3.1 Programming Languages</w:t>
+            </w:r>
+            <w:r>
+              <w:rPr>
+                <w:noProof/>
+                <w:webHidden/>
+              </w:rPr>
+              <w:tab/>
+            </w:r>
+            <w:r>
+              <w:rPr>
+                <w:noProof/>
+                <w:webHidden/>
+              </w:rPr>
+              <w:fldChar w:fldCharType="begin"/>
+            </w:r>
+            <w:r>
+              <w:rPr>
+                <w:noProof/>
+                <w:webHidden/>
+              </w:rPr>
+              <w:instrText xml:space="preserve"> PAGEREF _Toc150526183 \h </w:instrText>
+            </w:r>
+            <w:r>
+              <w:rPr>
+                <w:noProof/>
+                <w:webHidden/>
+              </w:rPr>
+            </w:r>
+            <w:r>
+              <w:rPr>
+                <w:noProof/>
+                <w:webHidden/>
+              </w:rPr>
+              <w:fldChar w:fldCharType="separate"/>
+            </w:r>
+            <w:r>
+              <w:rPr>
+                <w:noProof/>
+                <w:webHidden/>
+              </w:rPr>
+              <w:t>14</w:t>
+            </w:r>
+            <w:r>
+              <w:rPr>
+                <w:noProof/>
+                <w:webHidden/>
+              </w:rPr>
+              <w:fldChar w:fldCharType="end"/>
+            </w:r>
+          </w:hyperlink>
+        </w:p>
+        <w:p>
+          <w:pPr>
+            <w:pStyle w:val="TOC3"/>
+            <w:tabs>
+              <w:tab w:val="right" w:leader="dot" w:pos="9016"/>
+            </w:tabs>
+            <w:rPr>
+              <w:rFonts w:eastAsiaTheme="minorEastAsia"/>
+              <w:noProof/>
+              <w:kern w:val="2"/>
+              <w:lang w:eastAsia="en-IE"/>
+              <w14:ligatures w14:val="standardContextual"/>
+            </w:rPr>
+          </w:pPr>
+          <w:hyperlink w:anchor="_Toc150526184" w:history="1">
+            <w:r>
+              <w:rPr>
+                <w:rStyle w:val="Hyperlink"/>
+                <w:noProof/>
+              </w:rPr>
+              <w:t>2.3.2 Web Frameworks</w:t>
+            </w:r>
+            <w:r>
+              <w:rPr>
+                <w:noProof/>
+                <w:webHidden/>
+              </w:rPr>
+              <w:tab/>
+            </w:r>
+            <w:r>
+              <w:rPr>
+                <w:noProof/>
+                <w:webHidden/>
+              </w:rPr>
+              <w:fldChar w:fldCharType="begin"/>
+            </w:r>
+            <w:r>
+              <w:rPr>
+                <w:noProof/>
+                <w:webHidden/>
+              </w:rPr>
+              <w:instrText xml:space="preserve"> PAGEREF _Toc150526184 \h </w:instrText>
+            </w:r>
+            <w:r>
+              <w:rPr>
+                <w:noProof/>
+                <w:webHidden/>
+              </w:rPr>
+            </w:r>
+            <w:r>
+              <w:rPr>
+                <w:noProof/>
+                <w:webHidden/>
+              </w:rPr>
+              <w:fldChar w:fldCharType="separate"/>
+            </w:r>
+            <w:r>
+              <w:rPr>
+                <w:noProof/>
+                <w:webHidden/>
+              </w:rPr>
+              <w:t>15</w:t>
+            </w:r>
+            <w:r>
+              <w:rPr>
+                <w:noProof/>
+                <w:webHidden/>
+              </w:rPr>
+              <w:fldChar w:fldCharType="end"/>
+            </w:r>
+          </w:hyperlink>
+        </w:p>
+        <w:p>
+          <w:pPr>
+            <w:pStyle w:val="TOC2"/>
+            <w:tabs>
+              <w:tab w:val="left" w:pos="880"/>
+              <w:tab w:val="right" w:leader="dot" w:pos="9016"/>
+            </w:tabs>
+            <w:rPr>
+              <w:rFonts w:eastAsiaTheme="minorEastAsia"/>
+              <w:noProof/>
+              <w:kern w:val="2"/>
+              <w:lang w:eastAsia="en-IE"/>
+              <w14:ligatures w14:val="standardContextual"/>
+            </w:rPr>
+          </w:pPr>
+          <w:hyperlink w:anchor="_Toc150526185" w:history="1">
+            <w:r>
+              <w:rPr>
+                <w:rStyle w:val="Hyperlink"/>
+                <w:noProof/>
+              </w:rPr>
+              <w:t xml:space="preserve">2.4. </w:t>
+            </w:r>
+            <w:r>
+              <w:rPr>
+                <w:rFonts w:eastAsiaTheme="minorEastAsia"/>
+                <w:noProof/>
+                <w:kern w:val="2"/>
+                <w:lang w:eastAsia="en-IE"/>
+                <w14:ligatures w14:val="standardContextual"/>
+              </w:rPr>
+              <w:tab/>
+            </w:r>
+            <w:r>
+              <w:rPr>
+                <w:rStyle w:val="Hyperlink"/>
+                <w:noProof/>
+              </w:rPr>
+              <w:t>Recommender Systems</w:t>
+            </w:r>
+            <w:r>
+              <w:rPr>
+                <w:noProof/>
+                <w:webHidden/>
+              </w:rPr>
+              <w:tab/>
+            </w:r>
+            <w:r>
+              <w:rPr>
+                <w:noProof/>
+                <w:webHidden/>
+              </w:rPr>
+              <w:fldChar w:fldCharType="begin"/>
+            </w:r>
+            <w:r>
+              <w:rPr>
+                <w:noProof/>
+                <w:webHidden/>
+              </w:rPr>
+              <w:instrText xml:space="preserve"> PAGEREF _Toc150526185 \h </w:instrText>
+            </w:r>
+            <w:r>
+              <w:rPr>
+                <w:noProof/>
+                <w:webHidden/>
+              </w:rPr>
+            </w:r>
+            <w:r>
+              <w:rPr>
+                <w:noProof/>
+                <w:webHidden/>
+              </w:rPr>
+              <w:fldChar w:fldCharType="separate"/>
+            </w:r>
+            <w:r>
+              <w:rPr>
+                <w:noProof/>
+                <w:webHidden/>
+              </w:rPr>
+              <w:t>16</w:t>
+            </w:r>
+            <w:r>
+              <w:rPr>
+                <w:noProof/>
+                <w:webHidden/>
+              </w:rPr>
+              <w:fldChar w:fldCharType="end"/>
+            </w:r>
+          </w:hyperlink>
+        </w:p>
+        <w:p>
+          <w:pPr>
+            <w:pStyle w:val="TOC2"/>
+            <w:tabs>
+              <w:tab w:val="left" w:pos="880"/>
+              <w:tab w:val="right" w:leader="dot" w:pos="9016"/>
+            </w:tabs>
+            <w:rPr>
+              <w:rFonts w:eastAsiaTheme="minorEastAsia"/>
+              <w:noProof/>
+              <w:kern w:val="2"/>
+              <w:lang w:eastAsia="en-IE"/>
+              <w14:ligatures w14:val="standardContextual"/>
+            </w:rPr>
+          </w:pPr>
+          <w:hyperlink w:anchor="_Toc150526186" w:history="1">
+            <w:r>
+              <w:rPr>
+                <w:rStyle w:val="Hyperlink"/>
+                <w:noProof/>
+              </w:rPr>
+              <w:t xml:space="preserve">2.5. </w:t>
+            </w:r>
+            <w:r>
+              <w:rPr>
+                <w:rFonts w:eastAsiaTheme="minorEastAsia"/>
+                <w:noProof/>
+                <w:kern w:val="2"/>
+                <w:lang w:eastAsia="en-IE"/>
+                <w14:ligatures w14:val="standardContextual"/>
+              </w:rPr>
+              <w:tab/>
+            </w:r>
+            <w:r>
+              <w:rPr>
+                <w:rStyle w:val="Hyperlink"/>
+                <w:noProof/>
+              </w:rPr>
+              <w:t>Existing Final Year Projects</w:t>
+            </w:r>
+            <w:r>
+              <w:rPr>
+                <w:noProof/>
+                <w:webHidden/>
+              </w:rPr>
+              <w:tab/>
+            </w:r>
+            <w:r>
+              <w:rPr>
+                <w:noProof/>
+                <w:webHidden/>
+              </w:rPr>
+              <w:fldChar w:fldCharType="begin"/>
+            </w:r>
+            <w:r>
+              <w:rPr>
+                <w:noProof/>
+                <w:webHidden/>
+              </w:rPr>
+              <w:instrText xml:space="preserve"> PAGEREF _Toc150526186 \h </w:instrText>
+            </w:r>
+            <w:r>
+              <w:rPr>
+                <w:noProof/>
+                <w:webHidden/>
+              </w:rPr>
+            </w:r>
+            <w:r>
+              <w:rPr>
+                <w:noProof/>
+                <w:webHidden/>
+              </w:rPr>
+              <w:fldChar w:fldCharType="separate"/>
+            </w:r>
+            <w:r>
+              <w:rPr>
+                <w:noProof/>
+                <w:webHidden/>
+              </w:rPr>
+              <w:t>17</w:t>
+            </w:r>
+            <w:r>
+              <w:rPr>
+                <w:noProof/>
+                <w:webHidden/>
+              </w:rPr>
+              <w:fldChar w:fldCharType="end"/>
+            </w:r>
+          </w:hyperlink>
+        </w:p>
+        <w:p>
+          <w:pPr>
+            <w:pStyle w:val="TOC3"/>
+            <w:tabs>
+              <w:tab w:val="right" w:leader="dot" w:pos="9016"/>
+            </w:tabs>
+            <w:rPr>
+              <w:rFonts w:eastAsiaTheme="minorEastAsia"/>
+              <w:noProof/>
+              <w:kern w:val="2"/>
+              <w:lang w:eastAsia="en-IE"/>
+              <w14:ligatures w14:val="standardContextual"/>
+            </w:rPr>
+          </w:pPr>
+          <w:hyperlink w:anchor="_Toc150526187" w:history="1">
+            <w:r>
+              <w:rPr>
+                <w:rStyle w:val="Hyperlink"/>
+                <w:noProof/>
+              </w:rPr>
+              <w:t>2.5.1 Project 1: Moodify</w:t>
+            </w:r>
+            <w:r>
+              <w:rPr>
+                <w:noProof/>
+                <w:webHidden/>
+              </w:rPr>
+              <w:tab/>
+            </w:r>
+            <w:r>
+              <w:rPr>
+                <w:noProof/>
+                <w:webHidden/>
+              </w:rPr>
+              <w:fldChar w:fldCharType="begin"/>
+            </w:r>
+            <w:r>
+              <w:rPr>
+                <w:noProof/>
+                <w:webHidden/>
+              </w:rPr>
+              <w:instrText xml:space="preserve"> PAGEREF _Toc150526187 \h </w:instrText>
+            </w:r>
+            <w:r>
+              <w:rPr>
+                <w:noProof/>
+                <w:webHidden/>
+              </w:rPr>
+            </w:r>
+            <w:r>
+              <w:rPr>
+                <w:noProof/>
+                <w:webHidden/>
+              </w:rPr>
+              <w:fldChar w:fldCharType="separate"/>
+            </w:r>
+            <w:r>
+              <w:rPr>
+                <w:noProof/>
+                <w:webHidden/>
+              </w:rPr>
+              <w:t>17</w:t>
+            </w:r>
+            <w:r>
+              <w:rPr>
+                <w:noProof/>
+                <w:webHidden/>
+              </w:rPr>
+              <w:fldChar w:fldCharType="end"/>
+            </w:r>
+          </w:hyperlink>
+        </w:p>
+        <w:p>
+          <w:pPr>
+            <w:pStyle w:val="TOC3"/>
+            <w:tabs>
+              <w:tab w:val="right" w:leader="dot" w:pos="9016"/>
+            </w:tabs>
+            <w:rPr>
+              <w:rFonts w:eastAsiaTheme="minorEastAsia"/>
+              <w:noProof/>
+              <w:kern w:val="2"/>
+              <w:lang w:eastAsia="en-IE"/>
+              <w14:ligatures w14:val="standardContextual"/>
+            </w:rPr>
+          </w:pPr>
+          <w:hyperlink w:anchor="_Toc150526188" w:history="1">
+            <w:r>
+              <w:rPr>
+                <w:rStyle w:val="Hyperlink"/>
+                <w:noProof/>
+              </w:rPr>
+              <w:t>2.5.2 Project 2: Football Data Mining, Result Prediction, and Visualization</w:t>
+            </w:r>
+            <w:r>
+              <w:rPr>
+                <w:noProof/>
+                <w:webHidden/>
+              </w:rPr>
+              <w:tab/>
+            </w:r>
+            <w:r>
+              <w:rPr>
+                <w:noProof/>
+                <w:webHidden/>
+              </w:rPr>
+              <w:fldChar w:fldCharType="begin"/>
+            </w:r>
+            <w:r>
+              <w:rPr>
+                <w:noProof/>
+                <w:webHidden/>
+              </w:rPr>
+              <w:instrText xml:space="preserve"> PAGEREF _Toc150526188 \h </w:instrText>
+            </w:r>
+            <w:r>
+              <w:rPr>
+                <w:noProof/>
+                <w:webHidden/>
+              </w:rPr>
+            </w:r>
+            <w:r>
+              <w:rPr>
+                <w:noProof/>
+                <w:webHidden/>
+              </w:rPr>
+              <w:fldChar w:fldCharType="separate"/>
+            </w:r>
+            <w:r>
+              <w:rPr>
+                <w:noProof/>
+                <w:webHidden/>
+              </w:rPr>
+              <w:t>18</w:t>
+            </w:r>
+            <w:r>
+              <w:rPr>
+                <w:noProof/>
+                <w:webHidden/>
+              </w:rPr>
+              <w:fldChar w:fldCharType="end"/>
+            </w:r>
+          </w:hyperlink>
+        </w:p>
+        <w:p>
+          <w:pPr>
+            <w:pStyle w:val="TOC2"/>
+            <w:tabs>
+              <w:tab w:val="left" w:pos="880"/>
+              <w:tab w:val="right" w:leader="dot" w:pos="9016"/>
+            </w:tabs>
+            <w:rPr>
+              <w:rFonts w:eastAsiaTheme="minorEastAsia"/>
+              <w:noProof/>
+              <w:kern w:val="2"/>
+              <w:lang w:eastAsia="en-IE"/>
+              <w14:ligatures w14:val="standardContextual"/>
+            </w:rPr>
+          </w:pPr>
+          <w:hyperlink w:anchor="_Toc150526189" w:history="1">
+            <w:r>
+              <w:rPr>
+                <w:rStyle w:val="Hyperlink"/>
+                <w:noProof/>
+              </w:rPr>
+              <w:t xml:space="preserve">2.6. </w:t>
+            </w:r>
+            <w:r>
+              <w:rPr>
+                <w:rFonts w:eastAsiaTheme="minorEastAsia"/>
+                <w:noProof/>
+                <w:kern w:val="2"/>
+                <w:lang w:eastAsia="en-IE"/>
+                <w14:ligatures w14:val="standardContextual"/>
+              </w:rPr>
+              <w:tab/>
+            </w:r>
+            <w:r>
+              <w:rPr>
+                <w:rStyle w:val="Hyperlink"/>
+                <w:noProof/>
+              </w:rPr>
+              <w:t>Conclusions</w:t>
+            </w:r>
+            <w:r>
+              <w:rPr>
+                <w:noProof/>
+                <w:webHidden/>
+              </w:rPr>
+              <w:tab/>
+            </w:r>
+            <w:r>
+              <w:rPr>
+                <w:noProof/>
+                <w:webHidden/>
+              </w:rPr>
+              <w:fldChar w:fldCharType="begin"/>
+            </w:r>
+            <w:r>
+              <w:rPr>
+                <w:noProof/>
+                <w:webHidden/>
+              </w:rPr>
+              <w:instrText xml:space="preserve"> PAGEREF _Toc150526189 \h </w:instrText>
+            </w:r>
+            <w:r>
+              <w:rPr>
+                <w:noProof/>
+                <w:webHidden/>
+              </w:rPr>
+            </w:r>
+            <w:r>
+              <w:rPr>
+                <w:noProof/>
+                <w:webHidden/>
+              </w:rPr>
+              <w:fldChar w:fldCharType="separate"/>
+            </w:r>
+            <w:r>
+              <w:rPr>
+                <w:noProof/>
+                <w:webHidden/>
+              </w:rPr>
+              <w:t>20</w:t>
             </w:r>
             <w:r>
               <w:rPr>
@@ -1676,17 +2605,18 @@
             <w:rPr>
               <w:rFonts w:eastAsiaTheme="minorEastAsia"/>
               <w:noProof/>
-              <w:sz w:val="24"/>
-              <w:szCs w:val="24"/>
+              <w:kern w:val="2"/>
+              <w:lang w:eastAsia="en-IE"/>
+              <w14:ligatures w14:val="standardContextual"/>
             </w:rPr>
           </w:pPr>
-          <w:hyperlink w:anchor="_Toc119925920" w:history="1">
+          <w:hyperlink w:anchor="_Toc150526190" w:history="1">
             <w:r>
               <w:rPr>
                 <w:rStyle w:val="Hyperlink"/>
                 <w:noProof/>
               </w:rPr>
-              <w:t>2. Literature Review</w:t>
+              <w:t>3. System Design</w:t>
             </w:r>
             <w:r>
               <w:rPr>
@@ -1707,7 +2637,7 @@
                 <w:noProof/>
                 <w:webHidden/>
               </w:rPr>
-              <w:instrText xml:space="preserve"> PAGEREF _Toc119925920 \h </w:instrText>
+              <w:instrText xml:space="preserve"> PAGEREF _Toc150526190 \h </w:instrText>
             </w:r>
             <w:r>
               <w:rPr>
@@ -1727,7 +2657,7 @@
                 <w:noProof/>
                 <w:webHidden/>
               </w:rPr>
-              <w:t>8</w:t>
+              <w:t>21</w:t>
             </w:r>
             <w:r>
               <w:rPr>
@@ -1742,30 +2672,32 @@
           <w:pPr>
             <w:pStyle w:val="TOC2"/>
             <w:tabs>
-              <w:tab w:val="left" w:pos="960"/>
+              <w:tab w:val="left" w:pos="880"/>
               <w:tab w:val="right" w:leader="dot" w:pos="9016"/>
             </w:tabs>
             <w:rPr>
               <w:rFonts w:eastAsiaTheme="minorEastAsia"/>
               <w:noProof/>
-              <w:sz w:val="24"/>
-              <w:szCs w:val="24"/>
+              <w:kern w:val="2"/>
+              <w:lang w:eastAsia="en-IE"/>
+              <w14:ligatures w14:val="standardContextual"/>
             </w:rPr>
           </w:pPr>
-          <w:hyperlink w:anchor="_Toc119925921" w:history="1">
+          <w:hyperlink w:anchor="_Toc150526191" w:history="1">
             <w:r>
               <w:rPr>
                 <w:rStyle w:val="Hyperlink"/>
                 <w:noProof/>
               </w:rPr>
-              <w:t xml:space="preserve">2.1. </w:t>
+              <w:t>3.1.</w:t>
             </w:r>
             <w:r>
               <w:rPr>
                 <w:rFonts w:eastAsiaTheme="minorEastAsia"/>
                 <w:noProof/>
-                <w:sz w:val="24"/>
-                <w:szCs w:val="24"/>
+                <w:kern w:val="2"/>
+                <w:lang w:eastAsia="en-IE"/>
+                <w14:ligatures w14:val="standardContextual"/>
               </w:rPr>
               <w:tab/>
             </w:r>
@@ -1795,7 +2727,7 @@
                 <w:noProof/>
                 <w:webHidden/>
               </w:rPr>
-              <w:instrText xml:space="preserve"> PAGEREF _Toc119925921 \h </w:instrText>
+              <w:instrText xml:space="preserve"> PAGEREF _Toc150526191 \h </w:instrText>
             </w:r>
             <w:r>
               <w:rPr>
@@ -1815,7 +2747,7 @@
                 <w:noProof/>
                 <w:webHidden/>
               </w:rPr>
-              <w:t>8</w:t>
+              <w:t>21</w:t>
             </w:r>
             <w:r>
               <w:rPr>
@@ -1830,30 +2762,32 @@
           <w:pPr>
             <w:pStyle w:val="TOC2"/>
             <w:tabs>
-              <w:tab w:val="left" w:pos="960"/>
+              <w:tab w:val="left" w:pos="880"/>
               <w:tab w:val="right" w:leader="dot" w:pos="9016"/>
             </w:tabs>
             <w:rPr>
               <w:rFonts w:eastAsiaTheme="minorEastAsia"/>
               <w:noProof/>
-              <w:sz w:val="24"/>
-              <w:szCs w:val="24"/>
+              <w:kern w:val="2"/>
+              <w:lang w:eastAsia="en-IE"/>
+              <w14:ligatures w14:val="standardContextual"/>
             </w:rPr>
           </w:pPr>
-          <w:hyperlink w:anchor="_Toc119925922" w:history="1">
+          <w:hyperlink w:anchor="_Toc150526192" w:history="1">
             <w:r>
               <w:rPr>
                 <w:rStyle w:val="Hyperlink"/>
                 <w:noProof/>
               </w:rPr>
-              <w:t xml:space="preserve">2.2. </w:t>
+              <w:t xml:space="preserve">3.2. </w:t>
             </w:r>
             <w:r>
               <w:rPr>
                 <w:rFonts w:eastAsiaTheme="minorEastAsia"/>
                 <w:noProof/>
-                <w:sz w:val="24"/>
-                <w:szCs w:val="24"/>
+                <w:kern w:val="2"/>
+                <w:lang w:eastAsia="en-IE"/>
+                <w14:ligatures w14:val="standardContextual"/>
               </w:rPr>
               <w:tab/>
             </w:r>
@@ -1862,7 +2796,7 @@
                 <w:rStyle w:val="Hyperlink"/>
                 <w:noProof/>
               </w:rPr>
-              <w:t>Alternative Existing Solutions to Your Problem</w:t>
+              <w:t>Software Methodology</w:t>
             </w:r>
             <w:r>
               <w:rPr>
@@ -1883,7 +2817,7 @@
                 <w:noProof/>
                 <w:webHidden/>
               </w:rPr>
-              <w:instrText xml:space="preserve"> PAGEREF _Toc119925922 \h </w:instrText>
+              <w:instrText xml:space="preserve"> PAGEREF _Toc150526192 \h </w:instrText>
             </w:r>
             <w:r>
               <w:rPr>
@@ -1903,7 +2837,7 @@
                 <w:noProof/>
                 <w:webHidden/>
               </w:rPr>
-              <w:t>8</w:t>
+              <w:t>21</w:t>
             </w:r>
             <w:r>
               <w:rPr>
@@ -1918,30 +2852,32 @@
           <w:pPr>
             <w:pStyle w:val="TOC2"/>
             <w:tabs>
-              <w:tab w:val="left" w:pos="960"/>
+              <w:tab w:val="left" w:pos="880"/>
               <w:tab w:val="right" w:leader="dot" w:pos="9016"/>
             </w:tabs>
             <w:rPr>
               <w:rFonts w:eastAsiaTheme="minorEastAsia"/>
               <w:noProof/>
-              <w:sz w:val="24"/>
-              <w:szCs w:val="24"/>
+              <w:kern w:val="2"/>
+              <w:lang w:eastAsia="en-IE"/>
+              <w14:ligatures w14:val="standardContextual"/>
             </w:rPr>
           </w:pPr>
-          <w:hyperlink w:anchor="_Toc119925923" w:history="1">
+          <w:hyperlink w:anchor="_Toc150526193" w:history="1">
             <w:r>
               <w:rPr>
                 <w:rStyle w:val="Hyperlink"/>
                 <w:noProof/>
               </w:rPr>
-              <w:t xml:space="preserve">2.3. </w:t>
+              <w:t xml:space="preserve">3.3. </w:t>
             </w:r>
             <w:r>
               <w:rPr>
                 <w:rFonts w:eastAsiaTheme="minorEastAsia"/>
                 <w:noProof/>
-                <w:sz w:val="24"/>
-                <w:szCs w:val="24"/>
+                <w:kern w:val="2"/>
+                <w:lang w:eastAsia="en-IE"/>
+                <w14:ligatures w14:val="standardContextual"/>
               </w:rPr>
               <w:tab/>
             </w:r>
@@ -1950,7 +2886,7 @@
                 <w:rStyle w:val="Hyperlink"/>
                 <w:noProof/>
               </w:rPr>
-              <w:t>Technologies you’ve researched</w:t>
+              <w:t>Software Methodology</w:t>
             </w:r>
             <w:r>
               <w:rPr>
@@ -1971,7 +2907,7 @@
                 <w:noProof/>
                 <w:webHidden/>
               </w:rPr>
-              <w:instrText xml:space="preserve"> PAGEREF _Toc119925923 \h </w:instrText>
+              <w:instrText xml:space="preserve"> PAGEREF _Toc150526193 \h </w:instrText>
             </w:r>
             <w:r>
               <w:rPr>
@@ -1991,7 +2927,7 @@
                 <w:noProof/>
                 <w:webHidden/>
               </w:rPr>
-              <w:t>8</w:t>
+              <w:t>21</w:t>
             </w:r>
             <w:r>
               <w:rPr>
@@ -2006,30 +2942,32 @@
           <w:pPr>
             <w:pStyle w:val="TOC2"/>
             <w:tabs>
-              <w:tab w:val="left" w:pos="960"/>
+              <w:tab w:val="left" w:pos="880"/>
               <w:tab w:val="right" w:leader="dot" w:pos="9016"/>
             </w:tabs>
             <w:rPr>
               <w:rFonts w:eastAsiaTheme="minorEastAsia"/>
               <w:noProof/>
-              <w:sz w:val="24"/>
-              <w:szCs w:val="24"/>
+              <w:kern w:val="2"/>
+              <w:lang w:eastAsia="en-IE"/>
+              <w14:ligatures w14:val="standardContextual"/>
             </w:rPr>
           </w:pPr>
-          <w:hyperlink w:anchor="_Toc119925924" w:history="1">
+          <w:hyperlink w:anchor="_Toc150526194" w:history="1">
             <w:r>
               <w:rPr>
                 <w:rStyle w:val="Hyperlink"/>
                 <w:noProof/>
               </w:rPr>
-              <w:t xml:space="preserve">2.4. </w:t>
+              <w:t xml:space="preserve">3.4. </w:t>
             </w:r>
             <w:r>
               <w:rPr>
                 <w:rFonts w:eastAsiaTheme="minorEastAsia"/>
                 <w:noProof/>
-                <w:sz w:val="24"/>
-                <w:szCs w:val="24"/>
+                <w:kern w:val="2"/>
+                <w:lang w:eastAsia="en-IE"/>
+                <w14:ligatures w14:val="standardContextual"/>
               </w:rPr>
               <w:tab/>
             </w:r>
@@ -2038,7 +2976,7 @@
                 <w:rStyle w:val="Hyperlink"/>
                 <w:noProof/>
               </w:rPr>
-              <w:t>Other Research you’ve done</w:t>
+              <w:t>Overview of System</w:t>
             </w:r>
             <w:r>
               <w:rPr>
@@ -2059,7 +2997,7 @@
                 <w:noProof/>
                 <w:webHidden/>
               </w:rPr>
-              <w:instrText xml:space="preserve"> PAGEREF _Toc119925924 \h </w:instrText>
+              <w:instrText xml:space="preserve"> PAGEREF _Toc150526194 \h </w:instrText>
             </w:r>
             <w:r>
               <w:rPr>
@@ -2079,7 +3017,7 @@
                 <w:noProof/>
                 <w:webHidden/>
               </w:rPr>
-              <w:t>8</w:t>
+              <w:t>21</w:t>
             </w:r>
             <w:r>
               <w:rPr>
@@ -2094,30 +3032,32 @@
           <w:pPr>
             <w:pStyle w:val="TOC2"/>
             <w:tabs>
-              <w:tab w:val="left" w:pos="960"/>
+              <w:tab w:val="left" w:pos="880"/>
               <w:tab w:val="right" w:leader="dot" w:pos="9016"/>
             </w:tabs>
             <w:rPr>
               <w:rFonts w:eastAsiaTheme="minorEastAsia"/>
               <w:noProof/>
-              <w:sz w:val="24"/>
-              <w:szCs w:val="24"/>
+              <w:kern w:val="2"/>
+              <w:lang w:eastAsia="en-IE"/>
+              <w14:ligatures w14:val="standardContextual"/>
             </w:rPr>
           </w:pPr>
-          <w:hyperlink w:anchor="_Toc119925925" w:history="1">
+          <w:hyperlink w:anchor="_Toc150526195" w:history="1">
             <w:r>
               <w:rPr>
                 <w:rStyle w:val="Hyperlink"/>
                 <w:noProof/>
               </w:rPr>
-              <w:t xml:space="preserve">2.5. </w:t>
+              <w:t xml:space="preserve">3.X. </w:t>
             </w:r>
             <w:r>
               <w:rPr>
                 <w:rFonts w:eastAsiaTheme="minorEastAsia"/>
                 <w:noProof/>
-                <w:sz w:val="24"/>
-                <w:szCs w:val="24"/>
+                <w:kern w:val="2"/>
+                <w:lang w:eastAsia="en-IE"/>
+                <w14:ligatures w14:val="standardContextual"/>
               </w:rPr>
               <w:tab/>
             </w:r>
@@ -2126,21 +3066,7 @@
                 <w:rStyle w:val="Hyperlink"/>
                 <w:noProof/>
               </w:rPr>
-              <w:t>Existin</w:t>
-            </w:r>
-            <w:r>
-              <w:rPr>
-                <w:rStyle w:val="Hyperlink"/>
-                <w:noProof/>
-              </w:rPr>
-              <w:t>g</w:t>
-            </w:r>
-            <w:r>
-              <w:rPr>
-                <w:rStyle w:val="Hyperlink"/>
-                <w:noProof/>
-              </w:rPr>
-              <w:t xml:space="preserve"> Final Year Projects</w:t>
+              <w:t>Other Sections</w:t>
             </w:r>
             <w:r>
               <w:rPr>
@@ -2161,7 +3087,7 @@
                 <w:noProof/>
                 <w:webHidden/>
               </w:rPr>
-              <w:instrText xml:space="preserve"> PAGEREF _Toc119925925 \h </w:instrText>
+              <w:instrText xml:space="preserve"> PAGEREF _Toc150526195 \h </w:instrText>
             </w:r>
             <w:r>
               <w:rPr>
@@ -2181,7 +3107,7 @@
                 <w:noProof/>
                 <w:webHidden/>
               </w:rPr>
-              <w:t>8</w:t>
+              <w:t>21</w:t>
             </w:r>
             <w:r>
               <w:rPr>
@@ -2196,30 +3122,32 @@
           <w:pPr>
             <w:pStyle w:val="TOC2"/>
             <w:tabs>
-              <w:tab w:val="left" w:pos="960"/>
+              <w:tab w:val="left" w:pos="880"/>
               <w:tab w:val="right" w:leader="dot" w:pos="9016"/>
             </w:tabs>
             <w:rPr>
               <w:rFonts w:eastAsiaTheme="minorEastAsia"/>
               <w:noProof/>
-              <w:sz w:val="24"/>
-              <w:szCs w:val="24"/>
+              <w:kern w:val="2"/>
+              <w:lang w:eastAsia="en-IE"/>
+              <w14:ligatures w14:val="standardContextual"/>
             </w:rPr>
           </w:pPr>
-          <w:hyperlink w:anchor="_Toc119925926" w:history="1">
+          <w:hyperlink w:anchor="_Toc150526196" w:history="1">
             <w:r>
               <w:rPr>
                 <w:rStyle w:val="Hyperlink"/>
                 <w:noProof/>
               </w:rPr>
-              <w:t xml:space="preserve">2.6. </w:t>
+              <w:t xml:space="preserve">3.X. </w:t>
             </w:r>
             <w:r>
               <w:rPr>
                 <w:rFonts w:eastAsiaTheme="minorEastAsia"/>
                 <w:noProof/>
-                <w:sz w:val="24"/>
-                <w:szCs w:val="24"/>
+                <w:kern w:val="2"/>
+                <w:lang w:eastAsia="en-IE"/>
+                <w14:ligatures w14:val="standardContextual"/>
               </w:rPr>
               <w:tab/>
             </w:r>
@@ -2249,7 +3177,7 @@
                 <w:noProof/>
                 <w:webHidden/>
               </w:rPr>
-              <w:instrText xml:space="preserve"> PAGEREF _Toc119925926 \h </w:instrText>
+              <w:instrText xml:space="preserve"> PAGEREF _Toc150526196 \h </w:instrText>
             </w:r>
             <w:r>
               <w:rPr>
@@ -2269,7 +3197,7 @@
                 <w:noProof/>
                 <w:webHidden/>
               </w:rPr>
-              <w:t>8</w:t>
+              <w:t>21</w:t>
             </w:r>
             <w:r>
               <w:rPr>
@@ -2289,17 +3217,18 @@
             <w:rPr>
               <w:rFonts w:eastAsiaTheme="minorEastAsia"/>
               <w:noProof/>
-              <w:sz w:val="24"/>
-              <w:szCs w:val="24"/>
+              <w:kern w:val="2"/>
+              <w:lang w:eastAsia="en-IE"/>
+              <w14:ligatures w14:val="standardContextual"/>
             </w:rPr>
           </w:pPr>
-          <w:hyperlink w:anchor="_Toc119925927" w:history="1">
+          <w:hyperlink w:anchor="_Toc150526197" w:history="1">
             <w:r>
               <w:rPr>
                 <w:rStyle w:val="Hyperlink"/>
                 <w:noProof/>
               </w:rPr>
-              <w:t>3. System Design</w:t>
+              <w:t>4. Testing and Evaluation</w:t>
             </w:r>
             <w:r>
               <w:rPr>
@@ -2320,7 +3249,7 @@
                 <w:noProof/>
                 <w:webHidden/>
               </w:rPr>
-              <w:instrText xml:space="preserve"> PAGEREF _Toc119925927 \h </w:instrText>
+              <w:instrText xml:space="preserve"> PAGEREF _Toc150526197 \h </w:instrText>
             </w:r>
             <w:r>
               <w:rPr>
@@ -2340,7 +3269,7 @@
                 <w:noProof/>
                 <w:webHidden/>
               </w:rPr>
-              <w:t>9</w:t>
+              <w:t>22</w:t>
             </w:r>
             <w:r>
               <w:rPr>
@@ -2355,30 +3284,32 @@
           <w:pPr>
             <w:pStyle w:val="TOC2"/>
             <w:tabs>
-              <w:tab w:val="left" w:pos="960"/>
+              <w:tab w:val="left" w:pos="880"/>
               <w:tab w:val="right" w:leader="dot" w:pos="9016"/>
             </w:tabs>
             <w:rPr>
               <w:rFonts w:eastAsiaTheme="minorEastAsia"/>
               <w:noProof/>
-              <w:sz w:val="24"/>
-              <w:szCs w:val="24"/>
+              <w:kern w:val="2"/>
+              <w:lang w:eastAsia="en-IE"/>
+              <w14:ligatures w14:val="standardContextual"/>
             </w:rPr>
           </w:pPr>
-          <w:hyperlink w:anchor="_Toc119925928" w:history="1">
+          <w:hyperlink w:anchor="_Toc150526198" w:history="1">
             <w:r>
               <w:rPr>
                 <w:rStyle w:val="Hyperlink"/>
                 <w:noProof/>
               </w:rPr>
-              <w:t>3.1.</w:t>
+              <w:t xml:space="preserve">4.1. </w:t>
             </w:r>
             <w:r>
               <w:rPr>
                 <w:rFonts w:eastAsiaTheme="minorEastAsia"/>
                 <w:noProof/>
-                <w:sz w:val="24"/>
-                <w:szCs w:val="24"/>
+                <w:kern w:val="2"/>
+                <w:lang w:eastAsia="en-IE"/>
+                <w14:ligatures w14:val="standardContextual"/>
               </w:rPr>
               <w:tab/>
             </w:r>
@@ -2408,7 +3339,7 @@
                 <w:noProof/>
                 <w:webHidden/>
               </w:rPr>
-              <w:instrText xml:space="preserve"> PAGEREF _Toc119925928 \h </w:instrText>
+              <w:instrText xml:space="preserve"> PAGEREF _Toc150526198 \h </w:instrText>
             </w:r>
             <w:r>
               <w:rPr>
@@ -2428,7 +3359,7 @@
                 <w:noProof/>
                 <w:webHidden/>
               </w:rPr>
-              <w:t>9</w:t>
+              <w:t>22</w:t>
             </w:r>
             <w:r>
               <w:rPr>
@@ -2443,30 +3374,32 @@
           <w:pPr>
             <w:pStyle w:val="TOC2"/>
             <w:tabs>
-              <w:tab w:val="left" w:pos="960"/>
+              <w:tab w:val="left" w:pos="880"/>
               <w:tab w:val="right" w:leader="dot" w:pos="9016"/>
             </w:tabs>
             <w:rPr>
               <w:rFonts w:eastAsiaTheme="minorEastAsia"/>
               <w:noProof/>
-              <w:sz w:val="24"/>
-              <w:szCs w:val="24"/>
+              <w:kern w:val="2"/>
+              <w:lang w:eastAsia="en-IE"/>
+              <w14:ligatures w14:val="standardContextual"/>
             </w:rPr>
           </w:pPr>
-          <w:hyperlink w:anchor="_Toc119925929" w:history="1">
+          <w:hyperlink w:anchor="_Toc150526199" w:history="1">
             <w:r>
               <w:rPr>
                 <w:rStyle w:val="Hyperlink"/>
                 <w:noProof/>
               </w:rPr>
-              <w:t xml:space="preserve">3.2. </w:t>
+              <w:t xml:space="preserve">4.2. </w:t>
             </w:r>
             <w:r>
               <w:rPr>
                 <w:rFonts w:eastAsiaTheme="minorEastAsia"/>
                 <w:noProof/>
-                <w:sz w:val="24"/>
-                <w:szCs w:val="24"/>
+                <w:kern w:val="2"/>
+                <w:lang w:eastAsia="en-IE"/>
+                <w14:ligatures w14:val="standardContextual"/>
               </w:rPr>
               <w:tab/>
             </w:r>
@@ -2475,7 +3408,7 @@
                 <w:rStyle w:val="Hyperlink"/>
                 <w:noProof/>
               </w:rPr>
-              <w:t>Software Methodology</w:t>
+              <w:t>Plan for Testing</w:t>
             </w:r>
             <w:r>
               <w:rPr>
@@ -2496,7 +3429,7 @@
                 <w:noProof/>
                 <w:webHidden/>
               </w:rPr>
-              <w:instrText xml:space="preserve"> PAGEREF _Toc119925929 \h </w:instrText>
+              <w:instrText xml:space="preserve"> PAGEREF _Toc150526199 \h </w:instrText>
             </w:r>
             <w:r>
               <w:rPr>
@@ -2516,7 +3449,7 @@
                 <w:noProof/>
                 <w:webHidden/>
               </w:rPr>
-              <w:t>9</w:t>
+              <w:t>22</w:t>
             </w:r>
             <w:r>
               <w:rPr>
@@ -2531,30 +3464,32 @@
           <w:pPr>
             <w:pStyle w:val="TOC2"/>
             <w:tabs>
-              <w:tab w:val="left" w:pos="960"/>
+              <w:tab w:val="left" w:pos="880"/>
               <w:tab w:val="right" w:leader="dot" w:pos="9016"/>
             </w:tabs>
             <w:rPr>
               <w:rFonts w:eastAsiaTheme="minorEastAsia"/>
               <w:noProof/>
-              <w:sz w:val="24"/>
-              <w:szCs w:val="24"/>
+              <w:kern w:val="2"/>
+              <w:lang w:eastAsia="en-IE"/>
+              <w14:ligatures w14:val="standardContextual"/>
             </w:rPr>
           </w:pPr>
-          <w:hyperlink w:anchor="_Toc119925930" w:history="1">
+          <w:hyperlink w:anchor="_Toc150526200" w:history="1">
             <w:r>
               <w:rPr>
                 <w:rStyle w:val="Hyperlink"/>
                 <w:noProof/>
               </w:rPr>
-              <w:t xml:space="preserve">3.3. </w:t>
+              <w:t xml:space="preserve">4.3. </w:t>
             </w:r>
             <w:r>
               <w:rPr>
                 <w:rFonts w:eastAsiaTheme="minorEastAsia"/>
                 <w:noProof/>
-                <w:sz w:val="24"/>
-                <w:szCs w:val="24"/>
+                <w:kern w:val="2"/>
+                <w:lang w:eastAsia="en-IE"/>
+                <w14:ligatures w14:val="standardContextual"/>
               </w:rPr>
               <w:tab/>
             </w:r>
@@ -2563,7 +3498,7 @@
                 <w:rStyle w:val="Hyperlink"/>
                 <w:noProof/>
               </w:rPr>
-              <w:t>Overview of System</w:t>
+              <w:t>Plan for Evaluation</w:t>
             </w:r>
             <w:r>
               <w:rPr>
@@ -2584,7 +3519,7 @@
                 <w:noProof/>
                 <w:webHidden/>
               </w:rPr>
-              <w:instrText xml:space="preserve"> PAGEREF _Toc119925930 \h </w:instrText>
+              <w:instrText xml:space="preserve"> PAGEREF _Toc150526200 \h </w:instrText>
             </w:r>
             <w:r>
               <w:rPr>
@@ -2604,7 +3539,7 @@
                 <w:noProof/>
                 <w:webHidden/>
               </w:rPr>
-              <w:t>9</w:t>
+              <w:t>22</w:t>
             </w:r>
             <w:r>
               <w:rPr>
@@ -2619,30 +3554,32 @@
           <w:pPr>
             <w:pStyle w:val="TOC2"/>
             <w:tabs>
-              <w:tab w:val="left" w:pos="960"/>
+              <w:tab w:val="left" w:pos="880"/>
               <w:tab w:val="right" w:leader="dot" w:pos="9016"/>
             </w:tabs>
             <w:rPr>
               <w:rFonts w:eastAsiaTheme="minorEastAsia"/>
               <w:noProof/>
-              <w:sz w:val="24"/>
-              <w:szCs w:val="24"/>
+              <w:kern w:val="2"/>
+              <w:lang w:eastAsia="en-IE"/>
+              <w14:ligatures w14:val="standardContextual"/>
             </w:rPr>
           </w:pPr>
-          <w:hyperlink w:anchor="_Toc119925931" w:history="1">
+          <w:hyperlink w:anchor="_Toc150526201" w:history="1">
             <w:r>
               <w:rPr>
                 <w:rStyle w:val="Hyperlink"/>
                 <w:noProof/>
               </w:rPr>
-              <w:t xml:space="preserve">3.X. </w:t>
+              <w:t xml:space="preserve">4.4. </w:t>
             </w:r>
             <w:r>
               <w:rPr>
                 <w:rFonts w:eastAsiaTheme="minorEastAsia"/>
                 <w:noProof/>
-                <w:sz w:val="24"/>
-                <w:szCs w:val="24"/>
+                <w:kern w:val="2"/>
+                <w:lang w:eastAsia="en-IE"/>
+                <w14:ligatures w14:val="standardContextual"/>
               </w:rPr>
               <w:tab/>
             </w:r>
@@ -2651,7 +3588,7 @@
                 <w:rStyle w:val="Hyperlink"/>
                 <w:noProof/>
               </w:rPr>
-              <w:t>Other Sections</w:t>
+              <w:t>Conclusions</w:t>
             </w:r>
             <w:r>
               <w:rPr>
@@ -2672,7 +3609,7 @@
                 <w:noProof/>
                 <w:webHidden/>
               </w:rPr>
-              <w:instrText xml:space="preserve"> PAGEREF _Toc119925931 \h </w:instrText>
+              <w:instrText xml:space="preserve"> PAGEREF _Toc150526201 \h </w:instrText>
             </w:r>
             <w:r>
               <w:rPr>
@@ -2692,95 +3629,7 @@
                 <w:noProof/>
                 <w:webHidden/>
               </w:rPr>
-              <w:t>9</w:t>
-            </w:r>
-            <w:r>
-              <w:rPr>
-                <w:noProof/>
-                <w:webHidden/>
-              </w:rPr>
-              <w:fldChar w:fldCharType="end"/>
-            </w:r>
-          </w:hyperlink>
-        </w:p>
-        <w:p>
-          <w:pPr>
-            <w:pStyle w:val="TOC2"/>
-            <w:tabs>
-              <w:tab w:val="left" w:pos="960"/>
-              <w:tab w:val="right" w:leader="dot" w:pos="9016"/>
-            </w:tabs>
-            <w:rPr>
-              <w:rFonts w:eastAsiaTheme="minorEastAsia"/>
-              <w:noProof/>
-              <w:sz w:val="24"/>
-              <w:szCs w:val="24"/>
-            </w:rPr>
-          </w:pPr>
-          <w:hyperlink w:anchor="_Toc119925932" w:history="1">
-            <w:r>
-              <w:rPr>
-                <w:rStyle w:val="Hyperlink"/>
-                <w:noProof/>
-              </w:rPr>
-              <w:t xml:space="preserve">3.X. </w:t>
-            </w:r>
-            <w:r>
-              <w:rPr>
-                <w:rFonts w:eastAsiaTheme="minorEastAsia"/>
-                <w:noProof/>
-                <w:sz w:val="24"/>
-                <w:szCs w:val="24"/>
-              </w:rPr>
-              <w:tab/>
-            </w:r>
-            <w:r>
-              <w:rPr>
-                <w:rStyle w:val="Hyperlink"/>
-                <w:noProof/>
-              </w:rPr>
-              <w:t>Conclusions</w:t>
-            </w:r>
-            <w:r>
-              <w:rPr>
-                <w:noProof/>
-                <w:webHidden/>
-              </w:rPr>
-              <w:tab/>
-            </w:r>
-            <w:r>
-              <w:rPr>
-                <w:noProof/>
-                <w:webHidden/>
-              </w:rPr>
-              <w:fldChar w:fldCharType="begin"/>
-            </w:r>
-            <w:r>
-              <w:rPr>
-                <w:noProof/>
-                <w:webHidden/>
-              </w:rPr>
-              <w:instrText xml:space="preserve"> PAGEREF _Toc119925932 \h </w:instrText>
-            </w:r>
-            <w:r>
-              <w:rPr>
-                <w:noProof/>
-                <w:webHidden/>
-              </w:rPr>
-            </w:r>
-            <w:r>
-              <w:rPr>
-                <w:noProof/>
-                <w:webHidden/>
-              </w:rPr>
-              <w:fldChar w:fldCharType="separate"/>
-            </w:r>
-            <w:r>
-              <w:rPr>
-                <w:noProof/>
-                <w:webHidden/>
-              </w:rPr>
-              <w:t>9</w:t>
+              <w:t>22</w:t>
             </w:r>
             <w:r>
               <w:rPr>
@@ -2800,17 +3649,18 @@
             <w:rPr>
               <w:rFonts w:eastAsiaTheme="minorEastAsia"/>
               <w:noProof/>
-              <w:sz w:val="24"/>
-              <w:szCs w:val="24"/>
+              <w:kern w:val="2"/>
+              <w:lang w:eastAsia="en-IE"/>
+              <w14:ligatures w14:val="standardContextual"/>
             </w:rPr>
           </w:pPr>
-          <w:hyperlink w:anchor="_Toc119925933" w:history="1">
+          <w:hyperlink w:anchor="_Toc150526202" w:history="1">
             <w:r>
               <w:rPr>
                 <w:rStyle w:val="Hyperlink"/>
                 <w:noProof/>
               </w:rPr>
-              <w:t>4. Testing and Evaluation</w:t>
+              <w:t>5. Prototype Development</w:t>
             </w:r>
             <w:r>
               <w:rPr>
@@ -2831,7 +3681,7 @@
                 <w:noProof/>
                 <w:webHidden/>
               </w:rPr>
-              <w:instrText xml:space="preserve"> PAGEREF _Toc119925933 \h </w:instrText>
+              <w:instrText xml:space="preserve"> PAGEREF _Toc150526202 \h </w:instrText>
             </w:r>
             <w:r>
               <w:rPr>
@@ -2851,7 +3701,7 @@
                 <w:noProof/>
                 <w:webHidden/>
               </w:rPr>
-              <w:t>10</w:t>
+              <w:t>23</w:t>
             </w:r>
             <w:r>
               <w:rPr>
@@ -2866,30 +3716,32 @@
           <w:pPr>
             <w:pStyle w:val="TOC2"/>
             <w:tabs>
-              <w:tab w:val="left" w:pos="960"/>
+              <w:tab w:val="left" w:pos="880"/>
               <w:tab w:val="right" w:leader="dot" w:pos="9016"/>
             </w:tabs>
             <w:rPr>
               <w:rFonts w:eastAsiaTheme="minorEastAsia"/>
               <w:noProof/>
-              <w:sz w:val="24"/>
-              <w:szCs w:val="24"/>
+              <w:kern w:val="2"/>
+              <w:lang w:eastAsia="en-IE"/>
+              <w14:ligatures w14:val="standardContextual"/>
             </w:rPr>
           </w:pPr>
-          <w:hyperlink w:anchor="_Toc119925934" w:history="1">
+          <w:hyperlink w:anchor="_Toc150526203" w:history="1">
             <w:r>
               <w:rPr>
                 <w:rStyle w:val="Hyperlink"/>
                 <w:noProof/>
               </w:rPr>
-              <w:t xml:space="preserve">4.1. </w:t>
+              <w:t xml:space="preserve">5.1. </w:t>
             </w:r>
             <w:r>
               <w:rPr>
                 <w:rFonts w:eastAsiaTheme="minorEastAsia"/>
                 <w:noProof/>
-                <w:sz w:val="24"/>
-                <w:szCs w:val="24"/>
+                <w:kern w:val="2"/>
+                <w:lang w:eastAsia="en-IE"/>
+                <w14:ligatures w14:val="standardContextual"/>
               </w:rPr>
               <w:tab/>
             </w:r>
@@ -2919,7 +3771,7 @@
                 <w:noProof/>
                 <w:webHidden/>
               </w:rPr>
-              <w:instrText xml:space="preserve"> PAGEREF _Toc119925934 \h </w:instrText>
+              <w:instrText xml:space="preserve"> PAGEREF _Toc150526203 \h </w:instrText>
             </w:r>
             <w:r>
               <w:rPr>
@@ -2939,7 +3791,7 @@
                 <w:noProof/>
                 <w:webHidden/>
               </w:rPr>
-              <w:t>10</w:t>
+              <w:t>23</w:t>
             </w:r>
             <w:r>
               <w:rPr>
@@ -2954,30 +3806,32 @@
           <w:pPr>
             <w:pStyle w:val="TOC2"/>
             <w:tabs>
-              <w:tab w:val="left" w:pos="960"/>
+              <w:tab w:val="left" w:pos="880"/>
               <w:tab w:val="right" w:leader="dot" w:pos="9016"/>
             </w:tabs>
             <w:rPr>
               <w:rFonts w:eastAsiaTheme="minorEastAsia"/>
               <w:noProof/>
-              <w:sz w:val="24"/>
-              <w:szCs w:val="24"/>
+              <w:kern w:val="2"/>
+              <w:lang w:eastAsia="en-IE"/>
+              <w14:ligatures w14:val="standardContextual"/>
             </w:rPr>
           </w:pPr>
-          <w:hyperlink w:anchor="_Toc119925935" w:history="1">
+          <w:hyperlink w:anchor="_Toc150526204" w:history="1">
             <w:r>
               <w:rPr>
                 <w:rStyle w:val="Hyperlink"/>
                 <w:noProof/>
               </w:rPr>
-              <w:t xml:space="preserve">4.2. </w:t>
+              <w:t xml:space="preserve">5.2. </w:t>
             </w:r>
             <w:r>
               <w:rPr>
                 <w:rFonts w:eastAsiaTheme="minorEastAsia"/>
                 <w:noProof/>
-                <w:sz w:val="24"/>
-                <w:szCs w:val="24"/>
+                <w:kern w:val="2"/>
+                <w:lang w:eastAsia="en-IE"/>
+                <w14:ligatures w14:val="standardContextual"/>
               </w:rPr>
               <w:tab/>
             </w:r>
@@ -2986,7 +3840,7 @@
                 <w:rStyle w:val="Hyperlink"/>
                 <w:noProof/>
               </w:rPr>
-              <w:t>Plan for Testing</w:t>
+              <w:t>Prototype Development</w:t>
             </w:r>
             <w:r>
               <w:rPr>
@@ -3007,7 +3861,7 @@
                 <w:noProof/>
                 <w:webHidden/>
               </w:rPr>
-              <w:instrText xml:space="preserve"> PAGEREF _Toc119925935 \h </w:instrText>
+              <w:instrText xml:space="preserve"> PAGEREF _Toc150526204 \h </w:instrText>
             </w:r>
             <w:r>
               <w:rPr>
@@ -3027,7 +3881,7 @@
                 <w:noProof/>
                 <w:webHidden/>
               </w:rPr>
-              <w:t>10</w:t>
+              <w:t>23</w:t>
             </w:r>
             <w:r>
               <w:rPr>
@@ -3042,30 +3896,32 @@
           <w:pPr>
             <w:pStyle w:val="TOC2"/>
             <w:tabs>
-              <w:tab w:val="left" w:pos="960"/>
+              <w:tab w:val="left" w:pos="880"/>
               <w:tab w:val="right" w:leader="dot" w:pos="9016"/>
             </w:tabs>
             <w:rPr>
               <w:rFonts w:eastAsiaTheme="minorEastAsia"/>
               <w:noProof/>
-              <w:sz w:val="24"/>
-              <w:szCs w:val="24"/>
+              <w:kern w:val="2"/>
+              <w:lang w:eastAsia="en-IE"/>
+              <w14:ligatures w14:val="standardContextual"/>
             </w:rPr>
           </w:pPr>
-          <w:hyperlink w:anchor="_Toc119925936" w:history="1">
+          <w:hyperlink w:anchor="_Toc150526205" w:history="1">
             <w:r>
               <w:rPr>
                 <w:rStyle w:val="Hyperlink"/>
                 <w:noProof/>
               </w:rPr>
-              <w:t xml:space="preserve">4.3. </w:t>
+              <w:t xml:space="preserve">5.3. </w:t>
             </w:r>
             <w:r>
               <w:rPr>
                 <w:rFonts w:eastAsiaTheme="minorEastAsia"/>
                 <w:noProof/>
-                <w:sz w:val="24"/>
-                <w:szCs w:val="24"/>
+                <w:kern w:val="2"/>
+                <w:lang w:eastAsia="en-IE"/>
+                <w14:ligatures w14:val="standardContextual"/>
               </w:rPr>
               <w:tab/>
             </w:r>
@@ -3074,7 +3930,7 @@
                 <w:rStyle w:val="Hyperlink"/>
                 <w:noProof/>
               </w:rPr>
-              <w:t>Plan for Evaluation</w:t>
+              <w:t>Other Sections</w:t>
             </w:r>
             <w:r>
               <w:rPr>
@@ -3095,7 +3951,7 @@
                 <w:noProof/>
                 <w:webHidden/>
               </w:rPr>
-              <w:instrText xml:space="preserve"> PAGEREF _Toc119925936 \h </w:instrText>
+              <w:instrText xml:space="preserve"> PAGEREF _Toc150526205 \h </w:instrText>
             </w:r>
             <w:r>
               <w:rPr>
@@ -3115,7 +3971,7 @@
                 <w:noProof/>
                 <w:webHidden/>
               </w:rPr>
-              <w:t>10</w:t>
+              <w:t>23</w:t>
             </w:r>
             <w:r>
               <w:rPr>
@@ -3130,30 +3986,32 @@
           <w:pPr>
             <w:pStyle w:val="TOC2"/>
             <w:tabs>
-              <w:tab w:val="left" w:pos="960"/>
+              <w:tab w:val="left" w:pos="880"/>
               <w:tab w:val="right" w:leader="dot" w:pos="9016"/>
             </w:tabs>
             <w:rPr>
               <w:rFonts w:eastAsiaTheme="minorEastAsia"/>
               <w:noProof/>
-              <w:sz w:val="24"/>
-              <w:szCs w:val="24"/>
+              <w:kern w:val="2"/>
+              <w:lang w:eastAsia="en-IE"/>
+              <w14:ligatures w14:val="standardContextual"/>
             </w:rPr>
           </w:pPr>
-          <w:hyperlink w:anchor="_Toc119925937" w:history="1">
+          <w:hyperlink w:anchor="_Toc150526206" w:history="1">
             <w:r>
               <w:rPr>
                 <w:rStyle w:val="Hyperlink"/>
                 <w:noProof/>
               </w:rPr>
-              <w:t xml:space="preserve">4.4. </w:t>
+              <w:t xml:space="preserve">5.4. </w:t>
             </w:r>
             <w:r>
               <w:rPr>
                 <w:rFonts w:eastAsiaTheme="minorEastAsia"/>
                 <w:noProof/>
-                <w:sz w:val="24"/>
-                <w:szCs w:val="24"/>
+                <w:kern w:val="2"/>
+                <w:lang w:eastAsia="en-IE"/>
+                <w14:ligatures w14:val="standardContextual"/>
               </w:rPr>
               <w:tab/>
             </w:r>
@@ -3183,7 +4041,7 @@
                 <w:noProof/>
                 <w:webHidden/>
               </w:rPr>
-              <w:instrText xml:space="preserve"> PAGEREF _Toc119925937 \h </w:instrText>
+              <w:instrText xml:space="preserve"> PAGEREF _Toc150526206 \h </w:instrText>
             </w:r>
             <w:r>
               <w:rPr>
@@ -3203,7 +4061,7 @@
                 <w:noProof/>
                 <w:webHidden/>
               </w:rPr>
-              <w:t>10</w:t>
+              <w:t>23</w:t>
             </w:r>
             <w:r>
               <w:rPr>
@@ -3223,17 +4081,18 @@
             <w:rPr>
               <w:rFonts w:eastAsiaTheme="minorEastAsia"/>
               <w:noProof/>
-              <w:sz w:val="24"/>
-              <w:szCs w:val="24"/>
+              <w:kern w:val="2"/>
+              <w:lang w:eastAsia="en-IE"/>
+              <w14:ligatures w14:val="standardContextual"/>
             </w:rPr>
           </w:pPr>
-          <w:hyperlink w:anchor="_Toc119925938" w:history="1">
+          <w:hyperlink w:anchor="_Toc150526207" w:history="1">
             <w:r>
               <w:rPr>
                 <w:rStyle w:val="Hyperlink"/>
                 <w:noProof/>
               </w:rPr>
-              <w:t>5. Prototype Development</w:t>
+              <w:t>6. Issues and Future Work</w:t>
             </w:r>
             <w:r>
               <w:rPr>
@@ -3254,7 +4113,7 @@
                 <w:noProof/>
                 <w:webHidden/>
               </w:rPr>
-              <w:instrText xml:space="preserve"> PAGEREF _Toc119925938 \h </w:instrText>
+              <w:instrText xml:space="preserve"> PAGEREF _Toc150526207 \h </w:instrText>
             </w:r>
             <w:r>
               <w:rPr>
@@ -3274,7 +4133,7 @@
                 <w:noProof/>
                 <w:webHidden/>
               </w:rPr>
-              <w:t>11</w:t>
+              <w:t>24</w:t>
             </w:r>
             <w:r>
               <w:rPr>
@@ -3289,30 +4148,32 @@
           <w:pPr>
             <w:pStyle w:val="TOC2"/>
             <w:tabs>
-              <w:tab w:val="left" w:pos="960"/>
+              <w:tab w:val="left" w:pos="880"/>
               <w:tab w:val="right" w:leader="dot" w:pos="9016"/>
             </w:tabs>
             <w:rPr>
               <w:rFonts w:eastAsiaTheme="minorEastAsia"/>
               <w:noProof/>
-              <w:sz w:val="24"/>
-              <w:szCs w:val="24"/>
+              <w:kern w:val="2"/>
+              <w:lang w:eastAsia="en-IE"/>
+              <w14:ligatures w14:val="standardContextual"/>
             </w:rPr>
           </w:pPr>
-          <w:hyperlink w:anchor="_Toc119925939" w:history="1">
+          <w:hyperlink w:anchor="_Toc150526208" w:history="1">
             <w:r>
               <w:rPr>
                 <w:rStyle w:val="Hyperlink"/>
                 <w:noProof/>
               </w:rPr>
-              <w:t xml:space="preserve">5.1. </w:t>
+              <w:t xml:space="preserve">6.1. </w:t>
             </w:r>
             <w:r>
               <w:rPr>
                 <w:rFonts w:eastAsiaTheme="minorEastAsia"/>
                 <w:noProof/>
-                <w:sz w:val="24"/>
-                <w:szCs w:val="24"/>
+                <w:kern w:val="2"/>
+                <w:lang w:eastAsia="en-IE"/>
+                <w14:ligatures w14:val="standardContextual"/>
               </w:rPr>
               <w:tab/>
             </w:r>
@@ -3342,7 +4203,7 @@
                 <w:noProof/>
                 <w:webHidden/>
               </w:rPr>
-              <w:instrText xml:space="preserve"> PAGEREF _Toc119925939 \h </w:instrText>
+              <w:instrText xml:space="preserve"> PAGEREF _Toc150526208 \h </w:instrText>
             </w:r>
             <w:r>
               <w:rPr>
@@ -3362,7 +4223,7 @@
                 <w:noProof/>
                 <w:webHidden/>
               </w:rPr>
-              <w:t>11</w:t>
+              <w:t>24</w:t>
             </w:r>
             <w:r>
               <w:rPr>
@@ -3377,30 +4238,32 @@
           <w:pPr>
             <w:pStyle w:val="TOC2"/>
             <w:tabs>
-              <w:tab w:val="left" w:pos="960"/>
+              <w:tab w:val="left" w:pos="880"/>
               <w:tab w:val="right" w:leader="dot" w:pos="9016"/>
             </w:tabs>
             <w:rPr>
               <w:rFonts w:eastAsiaTheme="minorEastAsia"/>
               <w:noProof/>
-              <w:sz w:val="24"/>
-              <w:szCs w:val="24"/>
+              <w:kern w:val="2"/>
+              <w:lang w:eastAsia="en-IE"/>
+              <w14:ligatures w14:val="standardContextual"/>
             </w:rPr>
           </w:pPr>
-          <w:hyperlink w:anchor="_Toc119925940" w:history="1">
+          <w:hyperlink w:anchor="_Toc150526209" w:history="1">
             <w:r>
               <w:rPr>
                 <w:rStyle w:val="Hyperlink"/>
                 <w:noProof/>
               </w:rPr>
-              <w:t xml:space="preserve">5.2. </w:t>
+              <w:t xml:space="preserve">6.2. </w:t>
             </w:r>
             <w:r>
               <w:rPr>
                 <w:rFonts w:eastAsiaTheme="minorEastAsia"/>
                 <w:noProof/>
-                <w:sz w:val="24"/>
-                <w:szCs w:val="24"/>
+                <w:kern w:val="2"/>
+                <w:lang w:eastAsia="en-IE"/>
+                <w14:ligatures w14:val="standardContextual"/>
               </w:rPr>
               <w:tab/>
             </w:r>
@@ -3409,7 +4272,7 @@
                 <w:rStyle w:val="Hyperlink"/>
                 <w:noProof/>
               </w:rPr>
-              <w:t>Prototype Development</w:t>
+              <w:t>Issues and Risks</w:t>
             </w:r>
             <w:r>
               <w:rPr>
@@ -3430,7 +4293,7 @@
                 <w:noProof/>
                 <w:webHidden/>
               </w:rPr>
-              <w:instrText xml:space="preserve"> PAGEREF _Toc119925940 \h </w:instrText>
+              <w:instrText xml:space="preserve"> PAGEREF _Toc150526209 \h </w:instrText>
             </w:r>
             <w:r>
               <w:rPr>
@@ -3450,7 +4313,7 @@
                 <w:noProof/>
                 <w:webHidden/>
               </w:rPr>
-              <w:t>11</w:t>
+              <w:t>24</w:t>
             </w:r>
             <w:r>
               <w:rPr>
@@ -3465,30 +4328,32 @@
           <w:pPr>
             <w:pStyle w:val="TOC2"/>
             <w:tabs>
-              <w:tab w:val="left" w:pos="960"/>
+              <w:tab w:val="left" w:pos="880"/>
               <w:tab w:val="right" w:leader="dot" w:pos="9016"/>
             </w:tabs>
             <w:rPr>
               <w:rFonts w:eastAsiaTheme="minorEastAsia"/>
               <w:noProof/>
-              <w:sz w:val="24"/>
-              <w:szCs w:val="24"/>
+              <w:kern w:val="2"/>
+              <w:lang w:eastAsia="en-IE"/>
+              <w14:ligatures w14:val="standardContextual"/>
             </w:rPr>
           </w:pPr>
-          <w:hyperlink w:anchor="_Toc119925941" w:history="1">
+          <w:hyperlink w:anchor="_Toc150526210" w:history="1">
             <w:r>
               <w:rPr>
                 <w:rStyle w:val="Hyperlink"/>
                 <w:noProof/>
               </w:rPr>
-              <w:t xml:space="preserve">5.3. </w:t>
+              <w:t xml:space="preserve">6.3. </w:t>
             </w:r>
             <w:r>
               <w:rPr>
                 <w:rFonts w:eastAsiaTheme="minorEastAsia"/>
                 <w:noProof/>
-                <w:sz w:val="24"/>
-                <w:szCs w:val="24"/>
+                <w:kern w:val="2"/>
+                <w:lang w:eastAsia="en-IE"/>
+                <w14:ligatures w14:val="standardContextual"/>
               </w:rPr>
               <w:tab/>
             </w:r>
@@ -3497,7 +4362,7 @@
                 <w:rStyle w:val="Hyperlink"/>
                 <w:noProof/>
               </w:rPr>
-              <w:t>Other Sections</w:t>
+              <w:t>Plans and Future Work</w:t>
             </w:r>
             <w:r>
               <w:rPr>
@@ -3518,7 +4383,7 @@
                 <w:noProof/>
                 <w:webHidden/>
               </w:rPr>
-              <w:instrText xml:space="preserve"> PAGEREF _Toc119925941 \h </w:instrText>
+              <w:instrText xml:space="preserve"> PAGEREF _Toc150526210 \h </w:instrText>
             </w:r>
             <w:r>
               <w:rPr>
@@ -3538,7 +4403,7 @@
                 <w:noProof/>
                 <w:webHidden/>
               </w:rPr>
-              <w:t>11</w:t>
+              <w:t>24</w:t>
             </w:r>
             <w:r>
               <w:rPr>
@@ -3551,32 +4416,34 @@
         </w:p>
         <w:p>
           <w:pPr>
-            <w:pStyle w:val="TOC2"/>
+            <w:pStyle w:val="TOC3"/>
             <w:tabs>
-              <w:tab w:val="left" w:pos="960"/>
+              <w:tab w:val="left" w:pos="1320"/>
               <w:tab w:val="right" w:leader="dot" w:pos="9016"/>
             </w:tabs>
             <w:rPr>
               <w:rFonts w:eastAsiaTheme="minorEastAsia"/>
               <w:noProof/>
-              <w:sz w:val="24"/>
-              <w:szCs w:val="24"/>
+              <w:kern w:val="2"/>
+              <w:lang w:eastAsia="en-IE"/>
+              <w14:ligatures w14:val="standardContextual"/>
             </w:rPr>
           </w:pPr>
-          <w:hyperlink w:anchor="_Toc119925942" w:history="1">
+          <w:hyperlink w:anchor="_Toc150526211" w:history="1">
             <w:r>
               <w:rPr>
                 <w:rStyle w:val="Hyperlink"/>
                 <w:noProof/>
               </w:rPr>
-              <w:t xml:space="preserve">5.4. </w:t>
+              <w:t xml:space="preserve">6.3.1. </w:t>
             </w:r>
             <w:r>
               <w:rPr>
                 <w:rFonts w:eastAsiaTheme="minorEastAsia"/>
                 <w:noProof/>
-                <w:sz w:val="24"/>
-                <w:szCs w:val="24"/>
+                <w:kern w:val="2"/>
+                <w:lang w:eastAsia="en-IE"/>
+                <w14:ligatures w14:val="standardContextual"/>
               </w:rPr>
               <w:tab/>
             </w:r>
@@ -3585,7 +4452,7 @@
                 <w:rStyle w:val="Hyperlink"/>
                 <w:noProof/>
               </w:rPr>
-              <w:t>Conclusions</w:t>
+              <w:t>GANTT Chart</w:t>
             </w:r>
             <w:r>
               <w:rPr>
@@ -3606,7 +4473,7 @@
                 <w:noProof/>
                 <w:webHidden/>
               </w:rPr>
-              <w:instrText xml:space="preserve"> PAGEREF _Toc119925942 \h </w:instrText>
+              <w:instrText xml:space="preserve"> PAGEREF _Toc150526211 \h </w:instrText>
             </w:r>
             <w:r>
               <w:rPr>
@@ -3626,7 +4493,7 @@
                 <w:noProof/>
                 <w:webHidden/>
               </w:rPr>
-              <w:t>11</w:t>
+              <w:t>24</w:t>
             </w:r>
             <w:r>
               <w:rPr>
@@ -3646,17 +4513,18 @@
             <w:rPr>
               <w:rFonts w:eastAsiaTheme="minorEastAsia"/>
               <w:noProof/>
-              <w:sz w:val="24"/>
-              <w:szCs w:val="24"/>
+              <w:kern w:val="2"/>
+              <w:lang w:eastAsia="en-IE"/>
+              <w14:ligatures w14:val="standardContextual"/>
             </w:rPr>
           </w:pPr>
-          <w:hyperlink w:anchor="_Toc119925943" w:history="1">
+          <w:hyperlink w:anchor="_Toc150526212" w:history="1">
             <w:r>
               <w:rPr>
                 <w:rStyle w:val="Hyperlink"/>
                 <w:noProof/>
               </w:rPr>
-              <w:t>6. Issues and Future Work</w:t>
+              <w:t>Bibliography</w:t>
             </w:r>
             <w:r>
               <w:rPr>
@@ -3677,7 +4545,7 @@
                 <w:noProof/>
                 <w:webHidden/>
               </w:rPr>
-              <w:instrText xml:space="preserve"> PAGEREF _Toc119925943 \h </w:instrText>
+              <w:instrText xml:space="preserve"> PAGEREF _Toc150526212 \h </w:instrText>
             </w:r>
             <w:r>
               <w:rPr>
@@ -3697,430 +4565,7 @@
                 <w:noProof/>
                 <w:webHidden/>
               </w:rPr>
-              <w:t>12</w:t>
-            </w:r>
-            <w:r>
-              <w:rPr>
-                <w:noProof/>
-                <w:webHidden/>
-              </w:rPr>
-              <w:fldChar w:fldCharType="end"/>
-            </w:r>
-          </w:hyperlink>
-        </w:p>
-        <w:p>
-          <w:pPr>
-            <w:pStyle w:val="TOC2"/>
-            <w:tabs>
-              <w:tab w:val="left" w:pos="960"/>
-              <w:tab w:val="right" w:leader="dot" w:pos="9016"/>
-            </w:tabs>
-            <w:rPr>
-              <w:rFonts w:eastAsiaTheme="minorEastAsia"/>
-              <w:noProof/>
-              <w:sz w:val="24"/>
-              <w:szCs w:val="24"/>
-            </w:rPr>
-          </w:pPr>
-          <w:hyperlink w:anchor="_Toc119925944" w:history="1">
-            <w:r>
-              <w:rPr>
-                <w:rStyle w:val="Hyperlink"/>
-                <w:noProof/>
-              </w:rPr>
-              <w:t xml:space="preserve">6.1. </w:t>
-            </w:r>
-            <w:r>
-              <w:rPr>
-                <w:rFonts w:eastAsiaTheme="minorEastAsia"/>
-                <w:noProof/>
-                <w:sz w:val="24"/>
-                <w:szCs w:val="24"/>
-              </w:rPr>
-              <w:tab/>
-            </w:r>
-            <w:r>
-              <w:rPr>
-                <w:rStyle w:val="Hyperlink"/>
-                <w:noProof/>
-              </w:rPr>
-              <w:t>Introduction</w:t>
-            </w:r>
-            <w:r>
-              <w:rPr>
-                <w:noProof/>
-                <w:webHidden/>
-              </w:rPr>
-              <w:tab/>
-            </w:r>
-            <w:r>
-              <w:rPr>
-                <w:noProof/>
-                <w:webHidden/>
-              </w:rPr>
-              <w:fldChar w:fldCharType="begin"/>
-            </w:r>
-            <w:r>
-              <w:rPr>
-                <w:noProof/>
-                <w:webHidden/>
-              </w:rPr>
-              <w:instrText xml:space="preserve"> PAGEREF _Toc119925944 \h </w:instrText>
-            </w:r>
-            <w:r>
-              <w:rPr>
-                <w:noProof/>
-                <w:webHidden/>
-              </w:rPr>
-            </w:r>
-            <w:r>
-              <w:rPr>
-                <w:noProof/>
-                <w:webHidden/>
-              </w:rPr>
-              <w:fldChar w:fldCharType="separate"/>
-            </w:r>
-            <w:r>
-              <w:rPr>
-                <w:noProof/>
-                <w:webHidden/>
-              </w:rPr>
-              <w:t>12</w:t>
-            </w:r>
-            <w:r>
-              <w:rPr>
-                <w:noProof/>
-                <w:webHidden/>
-              </w:rPr>
-              <w:fldChar w:fldCharType="end"/>
-            </w:r>
-          </w:hyperlink>
-        </w:p>
-        <w:p>
-          <w:pPr>
-            <w:pStyle w:val="TOC2"/>
-            <w:tabs>
-              <w:tab w:val="left" w:pos="960"/>
-              <w:tab w:val="right" w:leader="dot" w:pos="9016"/>
-            </w:tabs>
-            <w:rPr>
-              <w:rFonts w:eastAsiaTheme="minorEastAsia"/>
-              <w:noProof/>
-              <w:sz w:val="24"/>
-              <w:szCs w:val="24"/>
-            </w:rPr>
-          </w:pPr>
-          <w:hyperlink w:anchor="_Toc119925945" w:history="1">
-            <w:r>
-              <w:rPr>
-                <w:rStyle w:val="Hyperlink"/>
-                <w:noProof/>
-              </w:rPr>
-              <w:t xml:space="preserve">6.2. </w:t>
-            </w:r>
-            <w:r>
-              <w:rPr>
-                <w:rFonts w:eastAsiaTheme="minorEastAsia"/>
-                <w:noProof/>
-                <w:sz w:val="24"/>
-                <w:szCs w:val="24"/>
-              </w:rPr>
-              <w:tab/>
-            </w:r>
-            <w:r>
-              <w:rPr>
-                <w:rStyle w:val="Hyperlink"/>
-                <w:noProof/>
-              </w:rPr>
-              <w:t>Issues and Risks</w:t>
-            </w:r>
-            <w:r>
-              <w:rPr>
-                <w:noProof/>
-                <w:webHidden/>
-              </w:rPr>
-              <w:tab/>
-            </w:r>
-            <w:r>
-              <w:rPr>
-                <w:noProof/>
-                <w:webHidden/>
-              </w:rPr>
-              <w:fldChar w:fldCharType="begin"/>
-            </w:r>
-            <w:r>
-              <w:rPr>
-                <w:noProof/>
-                <w:webHidden/>
-              </w:rPr>
-              <w:instrText xml:space="preserve"> PAGEREF _Toc119925945 \h </w:instrText>
-            </w:r>
-            <w:r>
-              <w:rPr>
-                <w:noProof/>
-                <w:webHidden/>
-              </w:rPr>
-            </w:r>
-            <w:r>
-              <w:rPr>
-                <w:noProof/>
-                <w:webHidden/>
-              </w:rPr>
-              <w:fldChar w:fldCharType="separate"/>
-            </w:r>
-            <w:r>
-              <w:rPr>
-                <w:noProof/>
-                <w:webHidden/>
-              </w:rPr>
-              <w:t>12</w:t>
-            </w:r>
-            <w:r>
-              <w:rPr>
-                <w:noProof/>
-                <w:webHidden/>
-              </w:rPr>
-              <w:fldChar w:fldCharType="end"/>
-            </w:r>
-          </w:hyperlink>
-        </w:p>
-        <w:p>
-          <w:pPr>
-            <w:pStyle w:val="TOC2"/>
-            <w:tabs>
-              <w:tab w:val="left" w:pos="960"/>
-              <w:tab w:val="right" w:leader="dot" w:pos="9016"/>
-            </w:tabs>
-            <w:rPr>
-              <w:rFonts w:eastAsiaTheme="minorEastAsia"/>
-              <w:noProof/>
-              <w:sz w:val="24"/>
-              <w:szCs w:val="24"/>
-            </w:rPr>
-          </w:pPr>
-          <w:hyperlink w:anchor="_Toc119925946" w:history="1">
-            <w:r>
-              <w:rPr>
-                <w:rStyle w:val="Hyperlink"/>
-                <w:noProof/>
-              </w:rPr>
-              <w:t xml:space="preserve">6.3. </w:t>
-            </w:r>
-            <w:r>
-              <w:rPr>
-                <w:rFonts w:eastAsiaTheme="minorEastAsia"/>
-                <w:noProof/>
-                <w:sz w:val="24"/>
-                <w:szCs w:val="24"/>
-              </w:rPr>
-              <w:tab/>
-            </w:r>
-            <w:r>
-              <w:rPr>
-                <w:rStyle w:val="Hyperlink"/>
-                <w:noProof/>
-              </w:rPr>
-              <w:t>Plans and Future Work</w:t>
-            </w:r>
-            <w:r>
-              <w:rPr>
-                <w:noProof/>
-                <w:webHidden/>
-              </w:rPr>
-              <w:tab/>
-            </w:r>
-            <w:r>
-              <w:rPr>
-                <w:noProof/>
-                <w:webHidden/>
-              </w:rPr>
-              <w:fldChar w:fldCharType="begin"/>
-            </w:r>
-            <w:r>
-              <w:rPr>
-                <w:noProof/>
-                <w:webHidden/>
-              </w:rPr>
-              <w:instrText xml:space="preserve"> PAGEREF _Toc119925946 \h </w:instrText>
-            </w:r>
-            <w:r>
-              <w:rPr>
-                <w:noProof/>
-                <w:webHidden/>
-              </w:rPr>
-            </w:r>
-            <w:r>
-              <w:rPr>
-                <w:noProof/>
-                <w:webHidden/>
-              </w:rPr>
-              <w:fldChar w:fldCharType="separate"/>
-            </w:r>
-            <w:r>
-              <w:rPr>
-                <w:noProof/>
-                <w:webHidden/>
-              </w:rPr>
-              <w:t>12</w:t>
-            </w:r>
-            <w:r>
-              <w:rPr>
-                <w:noProof/>
-                <w:webHidden/>
-              </w:rPr>
-              <w:fldChar w:fldCharType="end"/>
-            </w:r>
-          </w:hyperlink>
-        </w:p>
-        <w:p>
-          <w:pPr>
-            <w:pStyle w:val="TOC3"/>
-            <w:tabs>
-              <w:tab w:val="left" w:pos="1440"/>
-              <w:tab w:val="right" w:leader="dot" w:pos="9016"/>
-            </w:tabs>
-            <w:rPr>
-              <w:rFonts w:eastAsiaTheme="minorEastAsia"/>
-              <w:noProof/>
-              <w:sz w:val="24"/>
-              <w:szCs w:val="24"/>
-            </w:rPr>
-          </w:pPr>
-          <w:hyperlink w:anchor="_Toc119925947" w:history="1">
-            <w:r>
-              <w:rPr>
-                <w:rStyle w:val="Hyperlink"/>
-                <w:noProof/>
-              </w:rPr>
-              <w:t xml:space="preserve">6.3.1. </w:t>
-            </w:r>
-            <w:r>
-              <w:rPr>
-                <w:rFonts w:eastAsiaTheme="minorEastAsia"/>
-                <w:noProof/>
-                <w:sz w:val="24"/>
-                <w:szCs w:val="24"/>
-              </w:rPr>
-              <w:tab/>
-            </w:r>
-            <w:r>
-              <w:rPr>
-                <w:rStyle w:val="Hyperlink"/>
-                <w:noProof/>
-              </w:rPr>
-              <w:t>GANTT Chart</w:t>
-            </w:r>
-            <w:r>
-              <w:rPr>
-                <w:noProof/>
-                <w:webHidden/>
-              </w:rPr>
-              <w:tab/>
-            </w:r>
-            <w:r>
-              <w:rPr>
-                <w:noProof/>
-                <w:webHidden/>
-              </w:rPr>
-              <w:fldChar w:fldCharType="begin"/>
-            </w:r>
-            <w:r>
-              <w:rPr>
-                <w:noProof/>
-                <w:webHidden/>
-              </w:rPr>
-              <w:instrText xml:space="preserve"> PAGEREF _Toc119925947 \h </w:instrText>
-            </w:r>
-            <w:r>
-              <w:rPr>
-                <w:noProof/>
-                <w:webHidden/>
-              </w:rPr>
-            </w:r>
-            <w:r>
-              <w:rPr>
-                <w:noProof/>
-                <w:webHidden/>
-              </w:rPr>
-              <w:fldChar w:fldCharType="separate"/>
-            </w:r>
-            <w:r>
-              <w:rPr>
-                <w:noProof/>
-                <w:webHidden/>
-              </w:rPr>
-              <w:t>12</w:t>
-            </w:r>
-            <w:r>
-              <w:rPr>
-                <w:noProof/>
-                <w:webHidden/>
-              </w:rPr>
-              <w:fldChar w:fldCharType="end"/>
-            </w:r>
-          </w:hyperlink>
-        </w:p>
-        <w:p>
-          <w:pPr>
-            <w:pStyle w:val="TOC1"/>
-            <w:tabs>
-              <w:tab w:val="right" w:leader="dot" w:pos="9016"/>
-            </w:tabs>
-            <w:rPr>
-              <w:rFonts w:eastAsiaTheme="minorEastAsia"/>
-              <w:noProof/>
-              <w:sz w:val="24"/>
-              <w:szCs w:val="24"/>
-            </w:rPr>
-          </w:pPr>
-          <w:hyperlink w:anchor="_Toc119925948" w:history="1">
-            <w:r>
-              <w:rPr>
-                <w:rStyle w:val="Hyperlink"/>
-                <w:noProof/>
-              </w:rPr>
-              <w:t>Bibliography</w:t>
-            </w:r>
-            <w:r>
-              <w:rPr>
-                <w:noProof/>
-                <w:webHidden/>
-              </w:rPr>
-              <w:tab/>
-            </w:r>
-            <w:r>
-              <w:rPr>
-                <w:noProof/>
-                <w:webHidden/>
-              </w:rPr>
-              <w:fldChar w:fldCharType="begin"/>
-            </w:r>
-            <w:r>
-              <w:rPr>
-                <w:noProof/>
-                <w:webHidden/>
-              </w:rPr>
-              <w:instrText xml:space="preserve"> PAGEREF _Toc119925948 \h </w:instrText>
-            </w:r>
-            <w:r>
-              <w:rPr>
-                <w:noProof/>
-                <w:webHidden/>
-              </w:rPr>
-            </w:r>
-            <w:r>
-              <w:rPr>
-                <w:noProof/>
-                <w:webHidden/>
-              </w:rPr>
-              <w:fldChar w:fldCharType="separate"/>
-            </w:r>
-            <w:r>
-              <w:rPr>
-                <w:noProof/>
-                <w:webHidden/>
-              </w:rPr>
-              <w:t>13</w:t>
+              <w:t>25</w:t>
             </w:r>
             <w:r>
               <w:rPr>
@@ -4138,7 +4583,6 @@
               <w:bCs/>
               <w:noProof/>
             </w:rPr>
-            <w:lastRenderedPageBreak/>
             <w:fldChar w:fldCharType="end"/>
           </w:r>
         </w:p>
@@ -4153,7 +4597,7 @@
       <w:pPr>
         <w:pStyle w:val="Heading1"/>
       </w:pPr>
-      <w:bookmarkStart w:id="0" w:name="_Toc119925914"/>
+      <w:bookmarkStart w:id="0" w:name="_Toc150526173"/>
       <w:r>
         <w:lastRenderedPageBreak/>
         <w:t>1. Introduction</w:t>
@@ -4176,7 +4620,7 @@
           <w:numId w:val="1"/>
         </w:numPr>
       </w:pPr>
-      <w:bookmarkStart w:id="1" w:name="_Toc119925915"/>
+      <w:bookmarkStart w:id="1" w:name="_Toc150526174"/>
       <w:r>
         <w:t>Project Background</w:t>
       </w:r>
@@ -4539,6 +4983,81 @@
           <w:szCs w:val="24"/>
         </w:rPr>
         <w:t>.</w:t>
+      </w:r>
+    </w:p>
+    <w:p>
+      <w:pPr>
+        <w:keepNext/>
+      </w:pPr>
+      <w:r>
+        <w:rPr>
+          <w:sz w:val="24"/>
+          <w:szCs w:val="24"/>
+        </w:rPr>
+        <w:t xml:space="preserve">       </w:t>
+      </w:r>
+      <w:r>
+        <w:rPr>
+          <w:noProof/>
+        </w:rPr>
+        <w:drawing>
+          <wp:inline distT="0" distB="0" distL="0" distR="0" wp14:anchorId="6810ADAA" wp14:editId="1BD7AB0B">
+            <wp:extent cx="4869180" cy="3355451"/>
+            <wp:effectExtent l="0" t="0" r="7620" b="0"/>
+            <wp:docPr id="1779826218" name="Picture 1" descr="A pie chart with text&#10;&#10;Description automatically generated"/>
+            <wp:cNvGraphicFramePr>
+              <a:graphicFrameLocks xmlns:a="http://schemas.openxmlformats.org/drawingml/2006/main" noChangeAspect="1"/>
+            </wp:cNvGraphicFramePr>
+            <a:graphic xmlns:a="http://schemas.openxmlformats.org/drawingml/2006/main">
+              <a:graphicData uri="http://schemas.openxmlformats.org/drawingml/2006/picture">
+                <pic:pic xmlns:pic="http://schemas.openxmlformats.org/drawingml/2006/picture">
+                  <pic:nvPicPr>
+                    <pic:cNvPr id="1779826218" name="Picture 1" descr="A pie chart with text&#10;&#10;Description automatically generated"/>
+                    <pic:cNvPicPr/>
+                  </pic:nvPicPr>
+                  <pic:blipFill>
+                    <a:blip r:embed="rId11"/>
+                    <a:stretch>
+                      <a:fillRect/>
+                    </a:stretch>
+                  </pic:blipFill>
+                  <pic:spPr>
+                    <a:xfrm>
+                      <a:off x="0" y="0"/>
+                      <a:ext cx="4875130" cy="3359551"/>
+                    </a:xfrm>
+                    <a:prstGeom prst="rect">
+                      <a:avLst/>
+                    </a:prstGeom>
+                  </pic:spPr>
+                </pic:pic>
+              </a:graphicData>
+            </a:graphic>
+          </wp:inline>
+        </w:drawing>
+      </w:r>
+    </w:p>
+    <w:p>
+      <w:pPr>
+        <w:pStyle w:val="Caption"/>
+        <w:rPr>
+          <w:sz w:val="24"/>
+          <w:szCs w:val="24"/>
+        </w:rPr>
+      </w:pPr>
+      <w:r>
+        <w:t xml:space="preserve">Figure </w:t>
+      </w:r>
+      <w:fldSimple w:instr=" SEQ Figure \* ARABIC ">
+        <w:r>
+          <w:rPr>
+            <w:noProof/>
+          </w:rPr>
+          <w:t>1</w:t>
+        </w:r>
+      </w:fldSimple>
+      <w:r>
+        <w:t>: Survey results on how people find new music (2).</w:t>
       </w:r>
     </w:p>
     <w:p>
@@ -4620,7 +5139,21 @@
           <w:sz w:val="24"/>
           <w:szCs w:val="24"/>
         </w:rPr>
-        <w:t xml:space="preserve">A 2015 </w:t>
+        <w:t>A 2015</w:t>
+      </w:r>
+      <w:r>
+        <w:rPr>
+          <w:sz w:val="24"/>
+          <w:szCs w:val="24"/>
+        </w:rPr>
+        <w:t xml:space="preserve"> study</w:t>
+      </w:r>
+      <w:r>
+        <w:rPr>
+          <w:sz w:val="24"/>
+          <w:szCs w:val="24"/>
+        </w:rPr>
+        <w:t xml:space="preserve"> </w:t>
       </w:r>
       <w:r>
         <w:rPr>
@@ -4669,7 +5202,7 @@
           <w:sz w:val="24"/>
           <w:szCs w:val="24"/>
         </w:rPr>
-        <w:t>study found that only 3% of Spotify users find that Spotify generated recommendations always match their taste, while 68.75% of users stated they match their taste only sometimes. The fact that users’ moods aren’t considered when they are being recommended music was highlighted as “one of the most important drawbacks” of the recommendation system. 66.7% of users interviewed chose “mood” as the main influence factor on the music they want to listen to.</w:t>
+        <w:t>found that only 3% of Spotify users find that Spotify generated recommendations always match their taste, while 68.75% of users stated they match their taste only sometimes. The fact that users’ moods aren’t considered when they are being recommended music was highlighted as “one of the most important drawbacks” of the recommendation system. 66.7% of users interviewed chose “mood” as the main influence factor on the music they want to listen to.</w:t>
       </w:r>
       <w:r>
         <w:rPr>
@@ -4685,6 +5218,7 @@
           <w:sz w:val="24"/>
           <w:szCs w:val="24"/>
         </w:rPr>
+        <w:lastRenderedPageBreak/>
         <w:t xml:space="preserve">It is abundantly clear that </w:t>
       </w:r>
       <w:r>
@@ -4715,7 +5249,7 @@
           <w:numId w:val="1"/>
         </w:numPr>
       </w:pPr>
-      <w:bookmarkStart w:id="2" w:name="_Toc119925916"/>
+      <w:bookmarkStart w:id="2" w:name="_Toc150526175"/>
       <w:r>
         <w:t>Project Description</w:t>
       </w:r>
@@ -4811,7 +5345,21 @@
           <w:sz w:val="24"/>
           <w:szCs w:val="24"/>
         </w:rPr>
-        <w:t>that prompts them to log in with their username and password. Once they successfully log in, we are granted access</w:t>
+        <w:t xml:space="preserve">that prompts them to log in with their username and password. Once they successfully log in, </w:t>
+      </w:r>
+      <w:r>
+        <w:rPr>
+          <w:sz w:val="24"/>
+          <w:szCs w:val="24"/>
+        </w:rPr>
+        <w:t>the application is</w:t>
+      </w:r>
+      <w:r>
+        <w:rPr>
+          <w:sz w:val="24"/>
+          <w:szCs w:val="24"/>
+        </w:rPr>
+        <w:t xml:space="preserve"> granted access</w:t>
       </w:r>
       <w:r>
         <w:rPr>
@@ -4909,15 +5457,7 @@
           <w:sz w:val="24"/>
           <w:szCs w:val="24"/>
         </w:rPr>
-        <w:t xml:space="preserve"> can then be passed through a machine learning </w:t>
-      </w:r>
-      <w:r>
-        <w:rPr>
-          <w:sz w:val="24"/>
-          <w:szCs w:val="24"/>
-        </w:rPr>
-        <w:lastRenderedPageBreak/>
-        <w:t>model, which eventually outputs a series of recommendations. These recommendations can be saved directly to a user’s library</w:t>
+        <w:t xml:space="preserve"> can then be passed through a machine learning model, which eventually outputs a series of recommendations. These recommendations can be saved directly to a user’s library</w:t>
       </w:r>
       <w:r>
         <w:rPr>
@@ -4980,7 +5520,7 @@
           <w:numId w:val="1"/>
         </w:numPr>
       </w:pPr>
-      <w:bookmarkStart w:id="3" w:name="_Toc119925917"/>
+      <w:bookmarkStart w:id="3" w:name="_Toc150526176"/>
       <w:r>
         <w:t>Project Aims and Objectives</w:t>
       </w:r>
@@ -5289,7 +5829,7 @@
           <w:numId w:val="1"/>
         </w:numPr>
       </w:pPr>
-      <w:bookmarkStart w:id="4" w:name="_Toc119925918"/>
+      <w:bookmarkStart w:id="4" w:name="_Toc150526177"/>
       <w:r>
         <w:t>Project Scope</w:t>
       </w:r>
@@ -5532,9 +6072,8 @@
           <w:numId w:val="1"/>
         </w:numPr>
       </w:pPr>
-      <w:bookmarkStart w:id="5" w:name="_Toc119925919"/>
-      <w:r>
-        <w:lastRenderedPageBreak/>
+      <w:bookmarkStart w:id="5" w:name="_Toc150526178"/>
+      <w:r>
         <w:t>Thesis Roadmap</w:t>
       </w:r>
       <w:bookmarkEnd w:id="5"/>
@@ -5905,7 +6444,7 @@
           <w:numId w:val="1"/>
         </w:numPr>
       </w:pPr>
-      <w:bookmarkStart w:id="6" w:name="_Toc119925920"/>
+      <w:bookmarkStart w:id="6" w:name="_Toc150526179"/>
       <w:r>
         <w:lastRenderedPageBreak/>
         <w:t>Literature Review</w:t>
@@ -5917,7 +6456,7 @@
       <w:pPr>
         <w:pStyle w:val="Heading2"/>
       </w:pPr>
-      <w:bookmarkStart w:id="7" w:name="_Toc119925921"/>
+      <w:bookmarkStart w:id="7" w:name="_Toc150526180"/>
       <w:r>
         <w:t xml:space="preserve">2.1. </w:t>
       </w:r>
@@ -5957,7 +6496,7 @@
       <w:pPr>
         <w:pStyle w:val="Heading2"/>
       </w:pPr>
-      <w:bookmarkStart w:id="8" w:name="_Toc119925922"/>
+      <w:bookmarkStart w:id="8" w:name="_Toc150526181"/>
       <w:r>
         <w:t xml:space="preserve">2.2. </w:t>
       </w:r>
@@ -6129,7 +6668,7 @@
                     <pic:cNvPicPr/>
                   </pic:nvPicPr>
                   <pic:blipFill>
-                    <a:blip r:embed="rId11"/>
+                    <a:blip r:embed="rId12"/>
                     <a:stretch>
                       <a:fillRect/>
                     </a:stretch>
@@ -6191,7 +6730,7 @@
           <w:sz w:val="22"/>
           <w:szCs w:val="22"/>
         </w:rPr>
-        <w:t>1</w:t>
+        <w:t>2</w:t>
       </w:r>
       <w:r>
         <w:rPr>
@@ -6707,7 +7246,7 @@
                     <pic:cNvPicPr/>
                   </pic:nvPicPr>
                   <pic:blipFill>
-                    <a:blip r:embed="rId12"/>
+                    <a:blip r:embed="rId13"/>
                     <a:stretch>
                       <a:fillRect/>
                     </a:stretch>
@@ -6744,7 +7283,7 @@
           <w:rPr>
             <w:noProof/>
           </w:rPr>
-          <w:t>2</w:t>
+          <w:t>3</w:t>
         </w:r>
       </w:fldSimple>
       <w:r>
@@ -6786,7 +7325,7 @@
                     <pic:cNvPicPr/>
                   </pic:nvPicPr>
                   <pic:blipFill>
-                    <a:blip r:embed="rId13"/>
+                    <a:blip r:embed="rId14"/>
                     <a:stretch>
                       <a:fillRect/>
                     </a:stretch>
@@ -6819,7 +7358,7 @@
           <w:rPr>
             <w:noProof/>
           </w:rPr>
-          <w:t>3</w:t>
+          <w:t>4</w:t>
         </w:r>
       </w:fldSimple>
       <w:r>
@@ -6896,7 +7435,7 @@
                     <pic:cNvPicPr/>
                   </pic:nvPicPr>
                   <pic:blipFill>
-                    <a:blip r:embed="rId14"/>
+                    <a:blip r:embed="rId15"/>
                     <a:stretch>
                       <a:fillRect/>
                     </a:stretch>
@@ -6929,7 +7468,7 @@
           <w:rPr>
             <w:noProof/>
           </w:rPr>
-          <w:t>4</w:t>
+          <w:t>5</w:t>
         </w:r>
       </w:fldSimple>
       <w:r>
@@ -7192,7 +7731,7 @@
       <w:pPr>
         <w:pStyle w:val="Heading2"/>
       </w:pPr>
-      <w:bookmarkStart w:id="9" w:name="_Toc119925923"/>
+      <w:bookmarkStart w:id="9" w:name="_Toc150526182"/>
       <w:r>
         <w:t xml:space="preserve">2.3. </w:t>
       </w:r>
@@ -7200,9 +7739,12 @@
         <w:tab/>
       </w:r>
       <w:r>
-        <w:t xml:space="preserve">Technologies </w:t>
+        <w:t>Technologies</w:t>
       </w:r>
       <w:bookmarkEnd w:id="9"/>
+      <w:r>
+        <w:t xml:space="preserve"> </w:t>
+      </w:r>
     </w:p>
     <w:p>
       <w:pPr>
@@ -7238,9 +7780,11 @@
       <w:pPr>
         <w:pStyle w:val="Heading3"/>
       </w:pPr>
+      <w:bookmarkStart w:id="10" w:name="_Toc150526183"/>
       <w:r>
         <w:t>2.3.1 Programming Languages</w:t>
       </w:r>
+      <w:bookmarkEnd w:id="10"/>
     </w:p>
     <w:p>
       <w:pPr>
@@ -7285,21 +7829,7 @@
           <w:sz w:val="24"/>
           <w:szCs w:val="24"/>
         </w:rPr>
-        <w:t>Java is a</w:t>
-      </w:r>
-      <w:r>
-        <w:rPr>
-          <w:sz w:val="24"/>
-          <w:szCs w:val="24"/>
-        </w:rPr>
-        <w:t xml:space="preserve"> general-purpose</w:t>
-      </w:r>
-      <w:r>
-        <w:rPr>
-          <w:sz w:val="24"/>
-          <w:szCs w:val="24"/>
-        </w:rPr>
-        <w:t xml:space="preserve"> class-based, object-oriented programming language</w:t>
+        <w:t>Java is a general-purpose class-based, object-oriented programming language</w:t>
       </w:r>
       <w:r>
         <w:rPr>
@@ -7511,7 +8041,7 @@
                     <pic:cNvPicPr/>
                   </pic:nvPicPr>
                   <pic:blipFill>
-                    <a:blip r:embed="rId15"/>
+                    <a:blip r:embed="rId16"/>
                     <a:stretch>
                       <a:fillRect/>
                     </a:stretch>
@@ -7548,7 +8078,7 @@
           <w:rPr>
             <w:noProof/>
           </w:rPr>
-          <w:t>5</w:t>
+          <w:t>6</w:t>
         </w:r>
       </w:fldSimple>
       <w:r>
@@ -7782,7 +8312,7 @@
                     <pic:cNvPicPr/>
                   </pic:nvPicPr>
                   <pic:blipFill>
-                    <a:blip r:embed="rId16"/>
+                    <a:blip r:embed="rId17"/>
                     <a:stretch>
                       <a:fillRect/>
                     </a:stretch>
@@ -7816,7 +8346,7 @@
           <w:rPr>
             <w:noProof/>
           </w:rPr>
-          <w:t>6</w:t>
+          <w:t>7</w:t>
         </w:r>
       </w:fldSimple>
       <w:r>
@@ -8177,65 +8707,25 @@
       <w:pPr>
         <w:pStyle w:val="Heading3"/>
       </w:pPr>
+      <w:bookmarkStart w:id="11" w:name="_Toc150526184"/>
       <w:r>
         <w:t>2.3.2 Web Frameworks</w:t>
       </w:r>
-    </w:p>
-    <w:p>
-      <w:pPr>
-        <w:rPr>
-          <w:sz w:val="24"/>
-          <w:szCs w:val="24"/>
-        </w:rPr>
-      </w:pPr>
-      <w:r>
-        <w:rPr>
-          <w:sz w:val="24"/>
-          <w:szCs w:val="24"/>
-        </w:rPr>
-        <w:t xml:space="preserve">This section describes </w:t>
-      </w:r>
-      <w:r>
-        <w:rPr>
-          <w:sz w:val="24"/>
-          <w:szCs w:val="24"/>
-        </w:rPr>
-        <w:t>viable</w:t>
-      </w:r>
-      <w:r>
-        <w:rPr>
-          <w:sz w:val="24"/>
-          <w:szCs w:val="24"/>
-        </w:rPr>
-        <w:t xml:space="preserve"> </w:t>
-      </w:r>
-      <w:r>
-        <w:rPr>
-          <w:sz w:val="24"/>
-          <w:szCs w:val="24"/>
-        </w:rPr>
-        <w:t>web frameworks</w:t>
-      </w:r>
-      <w:r>
-        <w:rPr>
-          <w:sz w:val="24"/>
-          <w:szCs w:val="24"/>
-        </w:rPr>
-        <w:t xml:space="preserve"> </w:t>
-      </w:r>
-      <w:r>
-        <w:rPr>
-          <w:sz w:val="24"/>
-          <w:szCs w:val="24"/>
-        </w:rPr>
-        <w:t>researched</w:t>
-      </w:r>
-      <w:r>
-        <w:rPr>
-          <w:sz w:val="24"/>
-          <w:szCs w:val="24"/>
-        </w:rPr>
-        <w:t xml:space="preserve"> for the application.</w:t>
+      <w:bookmarkEnd w:id="11"/>
+    </w:p>
+    <w:p>
+      <w:pPr>
+        <w:rPr>
+          <w:sz w:val="24"/>
+          <w:szCs w:val="24"/>
+        </w:rPr>
+      </w:pPr>
+      <w:r>
+        <w:rPr>
+          <w:sz w:val="24"/>
+          <w:szCs w:val="24"/>
+        </w:rPr>
+        <w:t>This section describes viable web frameworks researched for the application.</w:t>
       </w:r>
     </w:p>
     <w:p>
@@ -8301,42 +8791,14 @@
           <w:sz w:val="24"/>
           <w:szCs w:val="24"/>
         </w:rPr>
-        <w:t>. The Django website describes it as being a framework that “</w:t>
-      </w:r>
-      <w:r>
-        <w:rPr>
-          <w:sz w:val="24"/>
-          <w:szCs w:val="24"/>
-        </w:rPr>
-        <w:t>encourages rapid development and clean, pragmatic design</w:t>
-      </w:r>
-      <w:r>
-        <w:rPr>
-          <w:sz w:val="24"/>
-          <w:szCs w:val="24"/>
-        </w:rPr>
-        <w:t xml:space="preserve">” </w:t>
-      </w:r>
-      <w:r>
-        <w:rPr>
-          <w:sz w:val="24"/>
-          <w:szCs w:val="24"/>
-        </w:rPr>
-        <w:t>Django is generally preferable for</w:t>
-      </w:r>
-      <w:r>
-        <w:rPr>
-          <w:sz w:val="24"/>
-          <w:szCs w:val="24"/>
-        </w:rPr>
-        <w:t xml:space="preserve"> large, full-stack projects that require incorporated complex features</w:t>
-      </w:r>
-      <w:r>
-        <w:rPr>
-          <w:sz w:val="24"/>
-          <w:szCs w:val="24"/>
-        </w:rPr>
-        <w:t xml:space="preserve"> </w:t>
+        <w:t xml:space="preserve">. The Django website describes it as being a framework that “encourages rapid development and clean, pragmatic design” </w:t>
+      </w:r>
+      <w:r>
+        <w:rPr>
+          <w:sz w:val="24"/>
+          <w:szCs w:val="24"/>
+        </w:rPr>
+        <w:t xml:space="preserve">Django is generally preferable for large, full-stack projects that require incorporated complex features </w:t>
       </w:r>
       <w:r>
         <w:rPr>
@@ -8588,7 +9050,7 @@
       <w:pPr>
         <w:pStyle w:val="Heading2"/>
       </w:pPr>
-      <w:bookmarkStart w:id="10" w:name="_Toc119925924"/>
+      <w:bookmarkStart w:id="12" w:name="_Toc150526185"/>
       <w:r>
         <w:t xml:space="preserve">2.4. </w:t>
       </w:r>
@@ -8596,12 +9058,12 @@
         <w:tab/>
       </w:r>
       <w:r>
-        <w:t>Machine Learning</w:t>
-      </w:r>
+        <w:t>Recommender Systems</w:t>
+      </w:r>
+      <w:bookmarkEnd w:id="12"/>
       <w:r>
         <w:t xml:space="preserve"> </w:t>
       </w:r>
-      <w:bookmarkEnd w:id="10"/>
     </w:p>
     <w:p>
       <w:pPr>
@@ -8616,6 +9078,77 @@
           <w:szCs w:val="24"/>
         </w:rPr>
         <w:t>This section details the research conducted into machine learning and viable models for my application.</w:t>
+      </w:r>
+      <w:r>
+        <w:rPr>
+          <w:sz w:val="24"/>
+          <w:szCs w:val="24"/>
+        </w:rPr>
+        <w:t xml:space="preserve"> The two main approaches to recommender systems are </w:t>
+      </w:r>
+      <w:r>
+        <w:rPr>
+          <w:b/>
+          <w:bCs/>
+          <w:sz w:val="24"/>
+          <w:szCs w:val="24"/>
+        </w:rPr>
+        <w:t>Collaborative</w:t>
+      </w:r>
+      <w:r>
+        <w:rPr>
+          <w:sz w:val="24"/>
+          <w:szCs w:val="24"/>
+        </w:rPr>
+        <w:t xml:space="preserve"> </w:t>
+      </w:r>
+      <w:r>
+        <w:rPr>
+          <w:b/>
+          <w:bCs/>
+          <w:sz w:val="24"/>
+          <w:szCs w:val="24"/>
+        </w:rPr>
+        <w:t>Filtering</w:t>
+      </w:r>
+      <w:r>
+        <w:rPr>
+          <w:sz w:val="24"/>
+          <w:szCs w:val="24"/>
+        </w:rPr>
+        <w:t xml:space="preserve"> and </w:t>
+      </w:r>
+      <w:r>
+        <w:rPr>
+          <w:b/>
+          <w:bCs/>
+          <w:sz w:val="24"/>
+          <w:szCs w:val="24"/>
+        </w:rPr>
+        <w:t>Content-Based</w:t>
+      </w:r>
+      <w:r>
+        <w:rPr>
+          <w:sz w:val="24"/>
+          <w:szCs w:val="24"/>
+        </w:rPr>
+        <w:t xml:space="preserve"> </w:t>
+      </w:r>
+      <w:r>
+        <w:rPr>
+          <w:b/>
+          <w:bCs/>
+          <w:sz w:val="24"/>
+          <w:szCs w:val="24"/>
+        </w:rPr>
+        <w:t>Filtering</w:t>
+      </w:r>
+      <w:r>
+        <w:rPr>
+          <w:sz w:val="24"/>
+          <w:szCs w:val="24"/>
+        </w:rPr>
+        <w:t>, which were the two methods researched.</w:t>
       </w:r>
     </w:p>
     <w:p>
@@ -8747,7 +9280,7 @@
                     <pic:cNvPicPr/>
                   </pic:nvPicPr>
                   <pic:blipFill>
-                    <a:blip r:embed="rId17"/>
+                    <a:blip r:embed="rId18"/>
                     <a:stretch>
                       <a:fillRect/>
                     </a:stretch>
@@ -8781,7 +9314,7 @@
           <w:rPr>
             <w:noProof/>
           </w:rPr>
-          <w:t>7</w:t>
+          <w:t>8</w:t>
         </w:r>
       </w:fldSimple>
       <w:r>
@@ -8971,21 +9504,28 @@
           <w:sz w:val="24"/>
           <w:szCs w:val="24"/>
         </w:rPr>
-        <w:t xml:space="preserve">a user’s own data from the past. When implemented, a </w:t>
-      </w:r>
-      <w:r>
-        <w:rPr>
-          <w:sz w:val="24"/>
-          <w:szCs w:val="24"/>
-        </w:rPr>
-        <w:t>content-based</w:t>
-      </w:r>
-      <w:r>
-        <w:rPr>
-          <w:sz w:val="24"/>
-          <w:szCs w:val="24"/>
-        </w:rPr>
-        <w:t xml:space="preserve"> filtering system </w:t>
+        <w:t xml:space="preserve">a user’s own data from the past. </w:t>
+      </w:r>
+      <w:r>
+        <w:rPr>
+          <w:sz w:val="24"/>
+          <w:szCs w:val="24"/>
+        </w:rPr>
+        <w:t xml:space="preserve"> At a high level, the system essentially gets a</w:t>
+      </w:r>
+      <w:r>
+        <w:rPr>
+          <w:sz w:val="24"/>
+          <w:szCs w:val="24"/>
+        </w:rPr>
+        <w:t xml:space="preserve"> feeling for the user’s taste using available data and makes recommendations that appeal to these tastes. </w:t>
+      </w:r>
+      <w:r>
+        <w:rPr>
+          <w:sz w:val="24"/>
+          <w:szCs w:val="24"/>
+        </w:rPr>
+        <w:t xml:space="preserve">When implemented, a content-based filtering system </w:t>
       </w:r>
       <w:r>
         <w:rPr>
@@ -8999,14 +9539,7 @@
           <w:sz w:val="24"/>
           <w:szCs w:val="24"/>
         </w:rPr>
-        <w:t xml:space="preserve"> recommend a </w:t>
-      </w:r>
-      <w:r>
-        <w:rPr>
-          <w:sz w:val="24"/>
-          <w:szCs w:val="24"/>
-        </w:rPr>
-        <w:t>user item</w:t>
+        <w:t xml:space="preserve"> recommend a user item</w:t>
       </w:r>
       <w:r>
         <w:rPr>
@@ -9020,7 +9553,252 @@
           <w:sz w:val="24"/>
           <w:szCs w:val="24"/>
         </w:rPr>
-        <w:t xml:space="preserve"> that are similar to items they have expressed positive opinions about in the </w:t>
+        <w:t xml:space="preserve"> that are similar to items they have expressed positive opinions about in the past</w:t>
+      </w:r>
+      <w:r>
+        <w:rPr>
+          <w:sz w:val="24"/>
+          <w:szCs w:val="24"/>
+        </w:rPr>
+        <w:t xml:space="preserve"> </w:t>
+      </w:r>
+      <w:r>
+        <w:rPr>
+          <w:sz w:val="24"/>
+          <w:szCs w:val="24"/>
+        </w:rPr>
+        <w:fldChar w:fldCharType="begin"/>
+      </w:r>
+      <w:r>
+        <w:rPr>
+          <w:sz w:val="24"/>
+          <w:szCs w:val="24"/>
+        </w:rPr>
+        <w:instrText xml:space="preserve"> ADDIN ZOTERO_ITEM CSL_CITATION {"citationID":"voBMJlCp","properties":{"formattedCitation":"(13)","plainCitation":"(13)","noteIndex":0},"citationItems":[{"id":26,"uris":["http://zotero.org/users/local/tPAIEh28/items/6EQR4LDN"],"itemData":{"id":26,"type":"article-journal","abstract":"Recommender systems or recommendation systems are a subset of information filtering system that used to anticipate the 'evaluation' or 'preference' that user would feed to an item. In recent years E-commerce applications are widely using Recommender system. Generally the most popular Ecommerce sites are probably music, news, books, research articles, and products. Recommender systems are also available for business experts, jokes, restaurants, financial services, life insurance and twitter followers. Recommender systems have formulated in parallel with the web. Initially Recommender systems were based on demographic, content-based filtering and collaborative filtering. Currently, these systems are incorporating social information for enhancing a quality of recommendation process. For betterment of recommendation process in the future, Recommender systems will use personal, implicit and local information from the Internet. This paper provides an overview of recommender systems that include collaborative filtering, content-based filtering and hybrid approach of recommender system.","container-title":"International Journal of Computer Applications","DOI":"10.5120/19308-0760","ISSN":"09758887","issue":"4","journalAbbreviation":"IJCA","language":"en","page":"31-36","source":"DOI.org (Crossref)","title":"Survey on Collaborative Filtering, Content-based Filtering and Hybrid Recommendation System","volume":"110","author":[{"family":"B.Thorat","given":"Poonam"},{"family":"M. Goudar","given":"R."},{"family":"Barve","given":"Sunita"}],"issued":{"date-parts":[["2015",1,16]]}}}],"schema":"https://github.com/citation-style-language/schema/raw/master/csl-citation.json"} </w:instrText>
+      </w:r>
+      <w:r>
+        <w:rPr>
+          <w:sz w:val="24"/>
+          <w:szCs w:val="24"/>
+        </w:rPr>
+        <w:fldChar w:fldCharType="separate"/>
+      </w:r>
+      <w:r>
+        <w:rPr>
+          <w:rFonts w:ascii="Calibri" w:hAnsi="Calibri" w:cs="Calibri"/>
+          <w:sz w:val="24"/>
+        </w:rPr>
+        <w:t>(13)</w:t>
+      </w:r>
+      <w:r>
+        <w:rPr>
+          <w:sz w:val="24"/>
+          <w:szCs w:val="24"/>
+        </w:rPr>
+        <w:fldChar w:fldCharType="end"/>
+      </w:r>
+      <w:r>
+        <w:rPr>
+          <w:sz w:val="24"/>
+          <w:szCs w:val="24"/>
+        </w:rPr>
+        <w:t>.</w:t>
+      </w:r>
+    </w:p>
+    <w:p>
+      <w:pPr>
+        <w:keepNext/>
+      </w:pPr>
+      <w:r>
+        <w:rPr>
+          <w:noProof/>
+        </w:rPr>
+        <w:lastRenderedPageBreak/>
+        <w:drawing>
+          <wp:inline distT="0" distB="0" distL="0" distR="0" wp14:anchorId="422FBC48" wp14:editId="18853B73">
+            <wp:extent cx="5731510" cy="1263650"/>
+            <wp:effectExtent l="0" t="0" r="2540" b="0"/>
+            <wp:docPr id="182747564" name="Picture 1" descr="A screen shot of a white background&#10;&#10;Description automatically generated"/>
+            <wp:cNvGraphicFramePr>
+              <a:graphicFrameLocks xmlns:a="http://schemas.openxmlformats.org/drawingml/2006/main" noChangeAspect="1"/>
+            </wp:cNvGraphicFramePr>
+            <a:graphic xmlns:a="http://schemas.openxmlformats.org/drawingml/2006/main">
+              <a:graphicData uri="http://schemas.openxmlformats.org/drawingml/2006/picture">
+                <pic:pic xmlns:pic="http://schemas.openxmlformats.org/drawingml/2006/picture">
+                  <pic:nvPicPr>
+                    <pic:cNvPr id="182747564" name="Picture 1" descr="A screen shot of a white background&#10;&#10;Description automatically generated"/>
+                    <pic:cNvPicPr/>
+                  </pic:nvPicPr>
+                  <pic:blipFill>
+                    <a:blip r:embed="rId19"/>
+                    <a:stretch>
+                      <a:fillRect/>
+                    </a:stretch>
+                  </pic:blipFill>
+                  <pic:spPr>
+                    <a:xfrm>
+                      <a:off x="0" y="0"/>
+                      <a:ext cx="5731510" cy="1263650"/>
+                    </a:xfrm>
+                    <a:prstGeom prst="rect">
+                      <a:avLst/>
+                    </a:prstGeom>
+                  </pic:spPr>
+                </pic:pic>
+              </a:graphicData>
+            </a:graphic>
+          </wp:inline>
+        </w:drawing>
+      </w:r>
+    </w:p>
+    <w:p>
+      <w:pPr>
+        <w:pStyle w:val="Caption"/>
+        <w:rPr>
+          <w:sz w:val="24"/>
+          <w:szCs w:val="24"/>
+        </w:rPr>
+      </w:pPr>
+      <w:r>
+        <w:t xml:space="preserve">Figure </w:t>
+      </w:r>
+      <w:fldSimple w:instr=" SEQ Figure \* ARABIC ">
+        <w:r>
+          <w:rPr>
+            <w:noProof/>
+          </w:rPr>
+          <w:t>9</w:t>
+        </w:r>
+      </w:fldSimple>
+      <w:r>
+        <w:t>: A user's list of favourite movies.</w:t>
+      </w:r>
+    </w:p>
+    <w:p>
+      <w:pPr>
+        <w:rPr>
+          <w:sz w:val="24"/>
+          <w:szCs w:val="24"/>
+        </w:rPr>
+      </w:pPr>
+      <w:r>
+        <w:rPr>
+          <w:sz w:val="24"/>
+          <w:szCs w:val="24"/>
+        </w:rPr>
+        <w:t xml:space="preserve">Given a user’s list of favourite movies like that in figure 8, a Content Based Filtering System could recommend </w:t>
+      </w:r>
+      <w:r>
+        <w:rPr>
+          <w:sz w:val="24"/>
+          <w:szCs w:val="24"/>
+        </w:rPr>
+        <w:t xml:space="preserve">movies the user may like, from a larger list of movies. </w:t>
+      </w:r>
+      <w:r>
+        <w:rPr>
+          <w:sz w:val="24"/>
+          <w:szCs w:val="24"/>
+        </w:rPr>
+        <w:t xml:space="preserve">This </w:t>
+      </w:r>
+      <w:r>
+        <w:rPr>
+          <w:sz w:val="24"/>
+          <w:szCs w:val="24"/>
+        </w:rPr>
+        <w:t xml:space="preserve">can be manipulated </w:t>
+      </w:r>
+      <w:r>
+        <w:rPr>
+          <w:sz w:val="24"/>
+          <w:szCs w:val="24"/>
+        </w:rPr>
+        <w:t xml:space="preserve">in such a way that it could recommend a user songs that have similar </w:t>
+      </w:r>
+      <w:r>
+        <w:rPr>
+          <w:sz w:val="24"/>
+          <w:szCs w:val="24"/>
+        </w:rPr>
+        <w:t>audio features to songs already in their playlist.</w:t>
+      </w:r>
+    </w:p>
+    <w:p>
+      <w:pPr>
+        <w:rPr>
+          <w:color w:val="FF0000"/>
+          <w:sz w:val="24"/>
+          <w:szCs w:val="24"/>
+        </w:rPr>
+      </w:pPr>
+      <w:r>
+        <w:rPr>
+          <w:sz w:val="24"/>
+          <w:szCs w:val="24"/>
+        </w:rPr>
+        <w:t>Upon research, the content-based filtering approach was chosen as the approach for my application.</w:t>
+      </w:r>
+      <w:r>
+        <w:rPr>
+          <w:sz w:val="24"/>
+          <w:szCs w:val="24"/>
+        </w:rPr>
+        <w:t xml:space="preserve"> Details about the planned implementation were described in section</w:t>
+      </w:r>
+      <w:r>
+        <w:rPr>
+          <w:color w:val="FF0000"/>
+          <w:sz w:val="24"/>
+          <w:szCs w:val="24"/>
+        </w:rPr>
+        <w:t xml:space="preserve"> (SECTION </w:t>
+      </w:r>
+      <w:r>
+        <w:rPr>
+          <w:color w:val="FF0000"/>
+          <w:sz w:val="24"/>
+          <w:szCs w:val="24"/>
+        </w:rPr>
+        <w:t>HERE)</w:t>
+      </w:r>
+    </w:p>
+    <w:p/>
+    <w:p>
+      <w:pPr>
+        <w:pStyle w:val="Heading2"/>
+      </w:pPr>
+      <w:bookmarkStart w:id="13" w:name="_Toc150526186"/>
+      <w:r>
+        <w:t>2.</w:t>
+      </w:r>
+      <w:r>
+        <w:t>5</w:t>
+      </w:r>
+      <w:r>
+        <w:t xml:space="preserve">. </w:t>
+      </w:r>
+      <w:r>
+        <w:tab/>
+      </w:r>
+      <w:r>
+        <w:t>Existing Final Year Projects</w:t>
+      </w:r>
+      <w:bookmarkEnd w:id="13"/>
+    </w:p>
+    <w:p>
+      <w:pPr>
+        <w:rPr>
+          <w:sz w:val="24"/>
+          <w:szCs w:val="24"/>
+        </w:rPr>
+      </w:pPr>
+      <w:r>
+        <w:rPr>
+          <w:sz w:val="24"/>
+          <w:szCs w:val="24"/>
+        </w:rPr>
+        <w:t xml:space="preserve">As part of my initial research, I reviewed Final Year Projects from years </w:t>
       </w:r>
       <w:r>
         <w:rPr>
@@ -9034,175 +9812,6 @@
           <w:sz w:val="24"/>
           <w:szCs w:val="24"/>
         </w:rPr>
-        <w:t xml:space="preserve"> </w:t>
-      </w:r>
-      <w:r>
-        <w:rPr>
-          <w:sz w:val="24"/>
-          <w:szCs w:val="24"/>
-        </w:rPr>
-        <w:fldChar w:fldCharType="begin"/>
-      </w:r>
-      <w:r>
-        <w:rPr>
-          <w:sz w:val="24"/>
-          <w:szCs w:val="24"/>
-        </w:rPr>
-        <w:instrText xml:space="preserve"> ADDIN ZOTERO_ITEM CSL_CITATION {"citationID":"voBMJlCp","properties":{"formattedCitation":"(13)","plainCitation":"(13)","noteIndex":0},"citationItems":[{"id":26,"uris":["http://zotero.org/users/local/tPAIEh28/items/6EQR4LDN"],"itemData":{"id":26,"type":"article-journal","abstract":"Recommender systems or recommendation systems are a subset of information filtering system that used to anticipate the 'evaluation' or 'preference' that user would feed to an item. In recent years E-commerce applications are widely using Recommender system. Generally the most popular Ecommerce sites are probably music, news, books, research articles, and products. Recommender systems are also available for business experts, jokes, restaurants, financial services, life insurance and twitter followers. Recommender systems have formulated in parallel with the web. Initially Recommender systems were based on demographic, content-based filtering and collaborative filtering. Currently, these systems are incorporating social information for enhancing a quality of recommendation process. For betterment of recommendation process in the future, Recommender systems will use personal, implicit and local information from the Internet. This paper provides an overview of recommender systems that include collaborative filtering, content-based filtering and hybrid approach of recommender system.","container-title":"International Journal of Computer Applications","DOI":"10.5120/19308-0760","ISSN":"09758887","issue":"4","journalAbbreviation":"IJCA","language":"en","page":"31-36","source":"DOI.org (Crossref)","title":"Survey on Collaborative Filtering, Content-based Filtering and Hybrid Recommendation System","volume":"110","author":[{"family":"B.Thorat","given":"Poonam"},{"family":"M. Goudar","given":"R."},{"family":"Barve","given":"Sunita"}],"issued":{"date-parts":[["2015",1,16]]}}}],"schema":"https://github.com/citation-style-language/schema/raw/master/csl-citation.json"} </w:instrText>
-      </w:r>
-      <w:r>
-        <w:rPr>
-          <w:sz w:val="24"/>
-          <w:szCs w:val="24"/>
-        </w:rPr>
-        <w:fldChar w:fldCharType="separate"/>
-      </w:r>
-      <w:r>
-        <w:rPr>
-          <w:rFonts w:ascii="Calibri" w:hAnsi="Calibri" w:cs="Calibri"/>
-          <w:sz w:val="24"/>
-        </w:rPr>
-        <w:t>(13)</w:t>
-      </w:r>
-      <w:r>
-        <w:rPr>
-          <w:sz w:val="24"/>
-          <w:szCs w:val="24"/>
-        </w:rPr>
-        <w:fldChar w:fldCharType="end"/>
-      </w:r>
-      <w:r>
-        <w:rPr>
-          <w:sz w:val="24"/>
-          <w:szCs w:val="24"/>
-        </w:rPr>
-        <w:t>.</w:t>
-      </w:r>
-      <w:r>
-        <w:rPr>
-          <w:sz w:val="24"/>
-          <w:szCs w:val="24"/>
-        </w:rPr>
-        <w:t xml:space="preserve"> </w:t>
-      </w:r>
-      <w:r>
-        <w:rPr>
-          <w:sz w:val="24"/>
-          <w:szCs w:val="24"/>
-        </w:rPr>
-        <w:t xml:space="preserve">This </w:t>
-      </w:r>
-      <w:r>
-        <w:rPr>
-          <w:sz w:val="24"/>
-          <w:szCs w:val="24"/>
-        </w:rPr>
-        <w:t xml:space="preserve">can be manipulated </w:t>
-      </w:r>
-      <w:r>
-        <w:rPr>
-          <w:sz w:val="24"/>
-          <w:szCs w:val="24"/>
-        </w:rPr>
-        <w:t xml:space="preserve">in such a way that it could recommend a user songs that have similar </w:t>
-      </w:r>
-      <w:r>
-        <w:rPr>
-          <w:sz w:val="24"/>
-          <w:szCs w:val="24"/>
-        </w:rPr>
-        <w:t>audio features to songs already in their playlist.</w:t>
-      </w:r>
-    </w:p>
-    <w:p>
-      <w:pPr>
-        <w:rPr>
-          <w:color w:val="FF0000"/>
-          <w:sz w:val="24"/>
-          <w:szCs w:val="24"/>
-        </w:rPr>
-      </w:pPr>
-      <w:r>
-        <w:rPr>
-          <w:sz w:val="24"/>
-          <w:szCs w:val="24"/>
-        </w:rPr>
-        <w:t>Upon research, the content-based filtering approach was chosen as the approach for my application.</w:t>
-      </w:r>
-      <w:r>
-        <w:rPr>
-          <w:sz w:val="24"/>
-          <w:szCs w:val="24"/>
-        </w:rPr>
-        <w:t xml:space="preserve"> Details about the planned implementation were described in section</w:t>
-      </w:r>
-      <w:r>
-        <w:rPr>
-          <w:color w:val="FF0000"/>
-          <w:sz w:val="24"/>
-          <w:szCs w:val="24"/>
-        </w:rPr>
-        <w:t xml:space="preserve"> (SECTION </w:t>
-      </w:r>
-      <w:r>
-        <w:rPr>
-          <w:color w:val="FF0000"/>
-          <w:sz w:val="24"/>
-          <w:szCs w:val="24"/>
-        </w:rPr>
-        <w:t>HERE)</w:t>
-      </w:r>
-    </w:p>
-    <w:p/>
-    <w:p>
-      <w:pPr>
-        <w:pStyle w:val="Heading2"/>
-      </w:pPr>
-      <w:bookmarkStart w:id="11" w:name="_Toc119925925"/>
-      <w:r>
-        <w:lastRenderedPageBreak/>
-        <w:t>2.</w:t>
-      </w:r>
-      <w:r>
-        <w:t>5</w:t>
-      </w:r>
-      <w:r>
-        <w:t xml:space="preserve">. </w:t>
-      </w:r>
-      <w:r>
-        <w:tab/>
-      </w:r>
-      <w:r>
-        <w:t>Existing Final Year Projects</w:t>
-      </w:r>
-      <w:bookmarkEnd w:id="11"/>
-    </w:p>
-    <w:p>
-      <w:pPr>
-        <w:rPr>
-          <w:sz w:val="24"/>
-          <w:szCs w:val="24"/>
-        </w:rPr>
-      </w:pPr>
-      <w:r>
-        <w:rPr>
-          <w:sz w:val="24"/>
-          <w:szCs w:val="24"/>
-        </w:rPr>
-        <w:t xml:space="preserve">As part of my initial research, I reviewed Final Year Projects from years </w:t>
-      </w:r>
-      <w:r>
-        <w:rPr>
-          <w:sz w:val="24"/>
-          <w:szCs w:val="24"/>
-        </w:rPr>
-        <w:t>past</w:t>
-      </w:r>
-      <w:r>
-        <w:rPr>
-          <w:sz w:val="24"/>
-          <w:szCs w:val="24"/>
-        </w:rPr>
         <w:t>, that pertain to my project</w:t>
       </w:r>
       <w:r>
@@ -9232,9 +9841,11 @@
       <w:pPr>
         <w:pStyle w:val="Heading3"/>
       </w:pPr>
+      <w:bookmarkStart w:id="14" w:name="_Toc150526187"/>
       <w:r>
         <w:t>2.5.1 Project 1: Moodify</w:t>
       </w:r>
+      <w:bookmarkEnd w:id="14"/>
     </w:p>
     <w:p/>
     <w:p>
@@ -9376,7 +9987,15 @@
           <w:sz w:val="24"/>
           <w:szCs w:val="24"/>
         </w:rPr>
-        <w:t xml:space="preserve"> I also find the front-end to be aesthetically pleasing and accessible for users of all technical skill levels. The only evident weakness of this project is that it requires users to manually upload playlist files for analysis, as opposed to having the client automatically extract them from the device – this is something I aim to avoid in my project.</w:t>
+        <w:t xml:space="preserve"> I also find the front-end to be aesthetically pleasing and accessible for users of all technical skill levels. The only evident weakness of this project is that it requires users to manually upload playlist </w:t>
+      </w:r>
+      <w:r>
+        <w:rPr>
+          <w:sz w:val="24"/>
+          <w:szCs w:val="24"/>
+        </w:rPr>
+        <w:lastRenderedPageBreak/>
+        <w:t>files for analysis, as opposed to having the client automatically extract them from the device – this is something I aim to avoid in my project.</w:t>
       </w:r>
     </w:p>
     <w:p>
@@ -9496,12 +10115,14 @@
       <w:pPr>
         <w:pStyle w:val="Heading3"/>
       </w:pPr>
+      <w:bookmarkStart w:id="15" w:name="_Toc150526188"/>
       <w:r>
         <w:t xml:space="preserve">2.5.2 Project 2: </w:t>
       </w:r>
       <w:r>
         <w:t>Football Data Mining, Result Prediction, and Visualization</w:t>
       </w:r>
+      <w:bookmarkEnd w:id="15"/>
     </w:p>
     <w:p>
       <w:pPr>
@@ -9666,7 +10287,15 @@
           <w:sz w:val="24"/>
           <w:szCs w:val="24"/>
         </w:rPr>
-        <w:t>This project contains a machine learning algorithm written in Python, similar in nature to the one I plan on creating in my app. The model is clearly highly sophisticated, and after rigorous testing seemed to yield very accurate results, which I believe is a huge strength of the project. The amount of data made available for viewing on the app is similarly impressive, and the way in which it is visualised is understandable and useful.</w:t>
+        <w:t xml:space="preserve">This project contains a machine learning algorithm written in Python, similar in nature to the one I plan on creating in my app. The model is clearly highly sophisticated, and after rigorous testing seemed to yield very accurate results, which I believe is a huge strength of </w:t>
+      </w:r>
+      <w:r>
+        <w:rPr>
+          <w:sz w:val="24"/>
+          <w:szCs w:val="24"/>
+        </w:rPr>
+        <w:lastRenderedPageBreak/>
+        <w:t>the project. The amount of data made available for viewing on the app is similarly impressive, and the way in which it is visualised is understandable and useful.</w:t>
       </w:r>
     </w:p>
     <w:p>
@@ -9847,7 +10476,7 @@
       <w:pPr>
         <w:pStyle w:val="Heading2"/>
       </w:pPr>
-      <w:bookmarkStart w:id="12" w:name="_Toc119925926"/>
+      <w:bookmarkStart w:id="16" w:name="_Toc150526189"/>
       <w:r>
         <w:lastRenderedPageBreak/>
         <w:t>2.6</w:t>
@@ -9861,12 +10490,11 @@
       <w:r>
         <w:t>Conclusions</w:t>
       </w:r>
-      <w:bookmarkEnd w:id="12"/>
-    </w:p>
-    <w:p>
-      <w:pPr>
-        <w:rPr>
-          <w:color w:val="FF0000"/>
+      <w:bookmarkEnd w:id="16"/>
+    </w:p>
+    <w:p>
+      <w:pPr>
+        <w:rPr>
           <w:sz w:val="24"/>
           <w:szCs w:val="24"/>
         </w:rPr>
@@ -9883,23 +10511,268 @@
           <w:sz w:val="24"/>
           <w:szCs w:val="24"/>
         </w:rPr>
-        <w:t xml:space="preserve">domain of my project, I am </w:t>
-      </w:r>
-      <w:r>
-        <w:rPr>
-          <w:sz w:val="24"/>
-          <w:szCs w:val="24"/>
-        </w:rPr>
-        <w:t xml:space="preserve">prepared to enter the design and early development stages of my project. Many key decisions have been informed by information gathered through reviewing </w:t>
-      </w:r>
-      <w:r>
-        <w:rPr>
-          <w:color w:val="FF0000"/>
-          <w:sz w:val="24"/>
-          <w:szCs w:val="24"/>
-        </w:rPr>
-        <w:t>finish</w:t>
-      </w:r>
+        <w:t xml:space="preserve">the </w:t>
+      </w:r>
+      <w:r>
+        <w:rPr>
+          <w:sz w:val="24"/>
+          <w:szCs w:val="24"/>
+        </w:rPr>
+        <w:t xml:space="preserve">domain of my project, </w:t>
+      </w:r>
+      <w:r>
+        <w:rPr>
+          <w:sz w:val="24"/>
+          <w:szCs w:val="24"/>
+        </w:rPr>
+        <w:t xml:space="preserve">I am </w:t>
+      </w:r>
+      <w:r>
+        <w:rPr>
+          <w:sz w:val="24"/>
+          <w:szCs w:val="24"/>
+        </w:rPr>
+        <w:t>prepared to enter the design and early development stages of my project. Many key decisions have been informed by information gathered through reviewing</w:t>
+      </w:r>
+      <w:r>
+        <w:rPr>
+          <w:sz w:val="24"/>
+          <w:szCs w:val="24"/>
+        </w:rPr>
+        <w:t>.</w:t>
+      </w:r>
+    </w:p>
+    <w:p>
+      <w:pPr>
+        <w:pStyle w:val="Heading3"/>
+      </w:pPr>
+      <w:r>
+        <w:t>2.6.1</w:t>
+      </w:r>
+      <w:r>
+        <w:tab/>
+        <w:t>Requirements</w:t>
+      </w:r>
+    </w:p>
+    <w:p>
+      <w:pPr>
+        <w:rPr>
+          <w:sz w:val="24"/>
+          <w:szCs w:val="24"/>
+        </w:rPr>
+      </w:pPr>
+      <w:r>
+        <w:rPr>
+          <w:sz w:val="24"/>
+          <w:szCs w:val="24"/>
+        </w:rPr>
+        <w:t xml:space="preserve">While I always planned on </w:t>
+      </w:r>
+      <w:r>
+        <w:rPr>
+          <w:sz w:val="24"/>
+          <w:szCs w:val="24"/>
+        </w:rPr>
+        <w:t>making</w:t>
+      </w:r>
+      <w:r>
+        <w:rPr>
+          <w:sz w:val="24"/>
+          <w:szCs w:val="24"/>
+        </w:rPr>
+        <w:t xml:space="preserve"> a </w:t>
+      </w:r>
+      <w:r>
+        <w:rPr>
+          <w:sz w:val="24"/>
+          <w:szCs w:val="24"/>
+        </w:rPr>
+        <w:t>Spotify</w:t>
+      </w:r>
+      <w:r>
+        <w:rPr>
+          <w:sz w:val="24"/>
+          <w:szCs w:val="24"/>
+        </w:rPr>
+        <w:t xml:space="preserve"> music recommendation system, research on the biggest shortcomings of the Spotify recommendation algorithm influenced my decision to </w:t>
+      </w:r>
+      <w:r>
+        <w:rPr>
+          <w:sz w:val="24"/>
+          <w:szCs w:val="24"/>
+        </w:rPr>
+        <w:t>shift towards a mood-based recommendation system. Research on existing solutions to this issue revealed that while it’s an issue that’s been tackled often by developers, a perfect solution doesn’t exist and there is plenty of room for improvement in the domain.</w:t>
+      </w:r>
+    </w:p>
+    <w:p>
+      <w:pPr>
+        <w:pStyle w:val="Heading3"/>
+      </w:pPr>
+      <w:r>
+        <w:t>2.6.2</w:t>
+      </w:r>
+      <w:r>
+        <w:tab/>
+      </w:r>
+      <w:r>
+        <w:t>Technologies</w:t>
+      </w:r>
+      <w:r>
+        <w:t xml:space="preserve"> </w:t>
+      </w:r>
+    </w:p>
+    <w:p>
+      <w:pPr>
+        <w:rPr>
+          <w:sz w:val="24"/>
+          <w:szCs w:val="24"/>
+        </w:rPr>
+      </w:pPr>
+      <w:r>
+        <w:rPr>
+          <w:sz w:val="24"/>
+          <w:szCs w:val="24"/>
+        </w:rPr>
+        <w:t xml:space="preserve">The decisions made on technologies to be used were heavily informed by </w:t>
+      </w:r>
+      <w:r>
+        <w:rPr>
+          <w:sz w:val="24"/>
+          <w:szCs w:val="24"/>
+        </w:rPr>
+        <w:t xml:space="preserve">comparative </w:t>
+      </w:r>
+      <w:r>
+        <w:rPr>
+          <w:sz w:val="24"/>
+          <w:szCs w:val="24"/>
+        </w:rPr>
+        <w:t>research conducted on</w:t>
+      </w:r>
+      <w:r>
+        <w:rPr>
+          <w:sz w:val="24"/>
+          <w:szCs w:val="24"/>
+        </w:rPr>
+        <w:t xml:space="preserve"> viable options. </w:t>
+      </w:r>
+    </w:p>
+    <w:p>
+      <w:pPr>
+        <w:rPr>
+          <w:sz w:val="24"/>
+          <w:szCs w:val="24"/>
+        </w:rPr>
+      </w:pPr>
+      <w:r>
+        <w:rPr>
+          <w:sz w:val="24"/>
+          <w:szCs w:val="24"/>
+        </w:rPr>
+        <w:t>Python was chosen as a primary programming language after research, which influenced the choice of Flask as a web framework.</w:t>
+      </w:r>
+    </w:p>
+    <w:p>
+      <w:pPr>
+        <w:rPr>
+          <w:sz w:val="24"/>
+          <w:szCs w:val="24"/>
+        </w:rPr>
+      </w:pPr>
+      <w:r>
+        <w:rPr>
+          <w:sz w:val="24"/>
+          <w:szCs w:val="24"/>
+        </w:rPr>
+        <w:t xml:space="preserve">Researching past final year projects </w:t>
+      </w:r>
+      <w:r>
+        <w:rPr>
+          <w:sz w:val="24"/>
+          <w:szCs w:val="24"/>
+        </w:rPr>
+        <w:t xml:space="preserve">also aided </w:t>
+      </w:r>
+      <w:r>
+        <w:rPr>
+          <w:sz w:val="24"/>
+          <w:szCs w:val="24"/>
+        </w:rPr>
+        <w:t>in understanding</w:t>
+      </w:r>
+      <w:r>
+        <w:rPr>
+          <w:sz w:val="24"/>
+          <w:szCs w:val="24"/>
+        </w:rPr>
+        <w:t xml:space="preserve"> how these technologies can be integrated into a larger system.</w:t>
+      </w:r>
+    </w:p>
+    <w:p>
+      <w:pPr>
+        <w:rPr>
+          <w:sz w:val="24"/>
+          <w:szCs w:val="24"/>
+        </w:rPr>
+      </w:pPr>
+      <w:r>
+        <w:rPr>
+          <w:sz w:val="24"/>
+          <w:szCs w:val="24"/>
+        </w:rPr>
+        <w:t>Content</w:t>
+      </w:r>
+      <w:r>
+        <w:rPr>
+          <w:sz w:val="24"/>
+          <w:szCs w:val="24"/>
+        </w:rPr>
+        <w:t>-</w:t>
+      </w:r>
+      <w:r>
+        <w:rPr>
+          <w:sz w:val="24"/>
+          <w:szCs w:val="24"/>
+        </w:rPr>
+        <w:t>based filtering was chosen as the approach to recommender system</w:t>
+      </w:r>
+      <w:r>
+        <w:rPr>
+          <w:sz w:val="24"/>
+          <w:szCs w:val="24"/>
+        </w:rPr>
+        <w:t xml:space="preserve"> over collaborative filtering. It </w:t>
+      </w:r>
+      <w:r>
+        <w:rPr>
+          <w:sz w:val="24"/>
+          <w:szCs w:val="24"/>
+        </w:rPr>
+        <w:t>was seen as the most suitable option</w:t>
+      </w:r>
+      <w:r>
+        <w:rPr>
+          <w:sz w:val="24"/>
+          <w:szCs w:val="24"/>
+        </w:rPr>
+        <w:t>, as only user data will be available to the application, and not data of multiple users.</w:t>
+      </w:r>
+    </w:p>
+    <w:p>
+      <w:pPr>
+        <w:rPr>
+          <w:sz w:val="24"/>
+          <w:szCs w:val="24"/>
+        </w:rPr>
+      </w:pPr>
+    </w:p>
+    <w:p>
+      <w:pPr>
+        <w:rPr>
+          <w:sz w:val="24"/>
+          <w:szCs w:val="24"/>
+        </w:rPr>
+      </w:pPr>
     </w:p>
     <w:p/>
     <w:p>
@@ -9919,7 +10792,7 @@
       <w:pPr>
         <w:pStyle w:val="Heading1"/>
       </w:pPr>
-      <w:bookmarkStart w:id="13" w:name="_Toc119925927"/>
+      <w:bookmarkStart w:id="17" w:name="_Toc150526190"/>
       <w:r>
         <w:lastRenderedPageBreak/>
         <w:t xml:space="preserve">3. </w:t>
@@ -9933,7 +10806,7 @@
       <w:r>
         <w:t>Design</w:t>
       </w:r>
-      <w:bookmarkEnd w:id="13"/>
+      <w:bookmarkEnd w:id="17"/>
       <w:r>
         <w:t xml:space="preserve"> </w:t>
       </w:r>
@@ -9943,7 +10816,7 @@
       <w:pPr>
         <w:pStyle w:val="Heading2"/>
       </w:pPr>
-      <w:bookmarkStart w:id="14" w:name="_Toc119925928"/>
+      <w:bookmarkStart w:id="18" w:name="_Toc150526191"/>
       <w:r>
         <w:t>3.1</w:t>
       </w:r>
@@ -9956,99 +10829,2794 @@
       <w:r>
         <w:t>Introduction</w:t>
       </w:r>
-      <w:bookmarkEnd w:id="14"/>
+      <w:bookmarkEnd w:id="18"/>
+    </w:p>
+    <w:p>
+      <w:pPr>
+        <w:rPr>
+          <w:sz w:val="24"/>
+          <w:szCs w:val="24"/>
+        </w:rPr>
+      </w:pPr>
+      <w:r>
+        <w:rPr>
+          <w:sz w:val="24"/>
+          <w:szCs w:val="24"/>
+        </w:rPr>
+        <w:t xml:space="preserve">This chapter describes the </w:t>
+      </w:r>
+      <w:r>
+        <w:rPr>
+          <w:sz w:val="24"/>
+          <w:szCs w:val="24"/>
+        </w:rPr>
+        <w:t xml:space="preserve">overall design of </w:t>
+      </w:r>
+      <w:r>
+        <w:rPr>
+          <w:sz w:val="24"/>
+          <w:szCs w:val="24"/>
+        </w:rPr>
+        <w:t>the project</w:t>
+      </w:r>
+      <w:r>
+        <w:rPr>
+          <w:sz w:val="24"/>
+          <w:szCs w:val="24"/>
+        </w:rPr>
+        <w:t xml:space="preserve">, including the visual </w:t>
+      </w:r>
+      <w:r>
+        <w:rPr>
+          <w:sz w:val="24"/>
+          <w:szCs w:val="24"/>
+        </w:rPr>
+        <w:t>style and layout</w:t>
+      </w:r>
+      <w:r>
+        <w:rPr>
+          <w:sz w:val="24"/>
+          <w:szCs w:val="24"/>
+        </w:rPr>
+        <w:t xml:space="preserve"> of the </w:t>
+      </w:r>
+      <w:r>
+        <w:rPr>
+          <w:sz w:val="24"/>
+          <w:szCs w:val="24"/>
+        </w:rPr>
+        <w:t>frontend, and the structuring of the backend.</w:t>
+      </w:r>
+      <w:r>
+        <w:rPr>
+          <w:sz w:val="24"/>
+          <w:szCs w:val="24"/>
+        </w:rPr>
+        <w:t xml:space="preserve"> It will also touch on the software methodologies adhered to during the development process.</w:t>
+      </w:r>
+    </w:p>
+    <w:p>
+      <w:pPr>
+        <w:rPr>
+          <w:sz w:val="24"/>
+          <w:szCs w:val="24"/>
+        </w:rPr>
+      </w:pPr>
+    </w:p>
+    <w:p>
+      <w:pPr>
+        <w:pStyle w:val="Heading2"/>
+      </w:pPr>
+      <w:r>
+        <w:t xml:space="preserve">3.2. </w:t>
+      </w:r>
+      <w:r>
+        <w:tab/>
+        <w:t>Software Methodology</w:t>
+      </w:r>
+    </w:p>
+    <w:p>
+      <w:pPr>
+        <w:rPr>
+          <w:sz w:val="24"/>
+          <w:szCs w:val="24"/>
+        </w:rPr>
+      </w:pPr>
+      <w:r>
+        <w:rPr>
+          <w:sz w:val="24"/>
+          <w:szCs w:val="24"/>
+        </w:rPr>
+        <w:t xml:space="preserve">This project has </w:t>
+      </w:r>
+      <w:r>
+        <w:rPr>
+          <w:sz w:val="24"/>
+          <w:szCs w:val="24"/>
+        </w:rPr>
+        <w:t>combined</w:t>
+      </w:r>
+      <w:r>
+        <w:rPr>
+          <w:sz w:val="24"/>
+          <w:szCs w:val="24"/>
+        </w:rPr>
+        <w:t xml:space="preserve"> multiple methodologies, </w:t>
+      </w:r>
+      <w:r>
+        <w:rPr>
+          <w:sz w:val="24"/>
+          <w:szCs w:val="24"/>
+        </w:rPr>
+        <w:t>using</w:t>
+      </w:r>
+      <w:r>
+        <w:rPr>
+          <w:sz w:val="24"/>
+          <w:szCs w:val="24"/>
+        </w:rPr>
+        <w:t xml:space="preserve"> valuable and suitable elements of various common methodologies to establish </w:t>
+      </w:r>
+      <w:r>
+        <w:rPr>
+          <w:sz w:val="24"/>
+          <w:szCs w:val="24"/>
+        </w:rPr>
+        <w:t xml:space="preserve">an efficient and productive way of </w:t>
+      </w:r>
+      <w:r>
+        <w:rPr>
+          <w:sz w:val="24"/>
+          <w:szCs w:val="24"/>
+        </w:rPr>
+        <w:t>working.</w:t>
+      </w:r>
+    </w:p>
+    <w:p>
+      <w:pPr>
+        <w:rPr>
+          <w:sz w:val="24"/>
+          <w:szCs w:val="24"/>
+        </w:rPr>
+      </w:pPr>
+      <w:r>
+        <w:rPr>
+          <w:sz w:val="24"/>
+          <w:szCs w:val="24"/>
+        </w:rPr>
+        <w:t xml:space="preserve"> The project has been </w:t>
+      </w:r>
+      <w:r>
+        <w:rPr>
+          <w:sz w:val="24"/>
+          <w:szCs w:val="24"/>
+        </w:rPr>
+        <w:t>performed</w:t>
+      </w:r>
+      <w:r>
+        <w:rPr>
+          <w:sz w:val="24"/>
+          <w:szCs w:val="24"/>
+        </w:rPr>
+        <w:t xml:space="preserve"> iteratively</w:t>
+      </w:r>
+      <w:r>
+        <w:rPr>
+          <w:sz w:val="24"/>
+          <w:szCs w:val="24"/>
+        </w:rPr>
+        <w:t xml:space="preserve">, using the concept of “Sprints” commonly associated with the </w:t>
+      </w:r>
+      <w:r>
+        <w:rPr>
+          <w:sz w:val="24"/>
+          <w:szCs w:val="24"/>
+        </w:rPr>
+        <w:t>Agile and</w:t>
+      </w:r>
+      <w:r>
+        <w:rPr>
+          <w:sz w:val="24"/>
+          <w:szCs w:val="24"/>
+        </w:rPr>
+        <w:t xml:space="preserve"> Scrum </w:t>
+      </w:r>
+      <w:r>
+        <w:rPr>
+          <w:sz w:val="24"/>
+          <w:szCs w:val="24"/>
+        </w:rPr>
+        <w:t>software development methodolog</w:t>
+      </w:r>
+      <w:r>
+        <w:rPr>
+          <w:sz w:val="24"/>
+          <w:szCs w:val="24"/>
+        </w:rPr>
+        <w:t>ies</w:t>
+      </w:r>
+      <w:r>
+        <w:rPr>
+          <w:sz w:val="24"/>
+          <w:szCs w:val="24"/>
+        </w:rPr>
+        <w:t>.</w:t>
+      </w:r>
+      <w:r>
+        <w:rPr>
+          <w:sz w:val="24"/>
+          <w:szCs w:val="24"/>
+        </w:rPr>
+        <w:t xml:space="preserve"> The project adopted further </w:t>
+      </w:r>
+      <w:r>
+        <w:rPr>
+          <w:sz w:val="24"/>
+          <w:szCs w:val="24"/>
+        </w:rPr>
+        <w:t>principles commonly associated with Agile to enhance the flexibility and efficiency of work.</w:t>
+      </w:r>
+      <w:r>
+        <w:rPr>
+          <w:sz w:val="24"/>
+          <w:szCs w:val="24"/>
+        </w:rPr>
+        <w:t xml:space="preserve"> </w:t>
+      </w:r>
+      <w:r>
+        <w:rPr>
+          <w:sz w:val="24"/>
+          <w:szCs w:val="24"/>
+        </w:rPr>
+        <w:t xml:space="preserve">Features of the Kanban methodology </w:t>
+      </w:r>
+      <w:r>
+        <w:rPr>
+          <w:sz w:val="24"/>
+          <w:szCs w:val="24"/>
+        </w:rPr>
+        <w:t>were</w:t>
+      </w:r>
+      <w:r>
+        <w:rPr>
+          <w:sz w:val="24"/>
+          <w:szCs w:val="24"/>
+        </w:rPr>
+        <w:t xml:space="preserve"> also used, which focuses on </w:t>
+      </w:r>
+      <w:r>
+        <w:rPr>
+          <w:sz w:val="24"/>
+          <w:szCs w:val="24"/>
+        </w:rPr>
+        <w:t xml:space="preserve">visualising work and maximizing project efficiency. Each </w:t>
+      </w:r>
+      <w:r>
+        <w:rPr>
+          <w:sz w:val="24"/>
+          <w:szCs w:val="24"/>
+        </w:rPr>
+        <w:t>of</w:t>
+      </w:r>
+      <w:r>
+        <w:rPr>
+          <w:sz w:val="24"/>
+          <w:szCs w:val="24"/>
+        </w:rPr>
+        <w:t xml:space="preserve"> these methodologies and the way in which they were</w:t>
+      </w:r>
+      <w:r>
+        <w:rPr>
+          <w:sz w:val="24"/>
+          <w:szCs w:val="24"/>
+        </w:rPr>
+        <w:t xml:space="preserve"> used will be explained in this section.</w:t>
+      </w:r>
+    </w:p>
+    <w:p>
+      <w:pPr>
+        <w:rPr>
+          <w:sz w:val="24"/>
+          <w:szCs w:val="24"/>
+        </w:rPr>
+      </w:pPr>
+    </w:p>
+    <w:p>
+      <w:pPr>
+        <w:pStyle w:val="Heading2"/>
+      </w:pPr>
+      <w:r>
+        <w:t>3.2.1</w:t>
+      </w:r>
+      <w:r>
+        <w:tab/>
+      </w:r>
+      <w:r>
+        <w:t>Agile</w:t>
+      </w:r>
+    </w:p>
+    <w:p>
+      <w:pPr>
+        <w:rPr>
+          <w:sz w:val="24"/>
+          <w:szCs w:val="24"/>
+        </w:rPr>
+      </w:pPr>
+      <w:r>
+        <w:rPr>
+          <w:sz w:val="24"/>
+          <w:szCs w:val="24"/>
+        </w:rPr>
+        <w:t>Agile is a</w:t>
+      </w:r>
+      <w:r>
+        <w:rPr>
+          <w:sz w:val="24"/>
+          <w:szCs w:val="24"/>
+        </w:rPr>
+        <w:t xml:space="preserve"> widely used software </w:t>
+      </w:r>
+      <w:r>
+        <w:rPr>
+          <w:sz w:val="24"/>
+          <w:szCs w:val="24"/>
+        </w:rPr>
+        <w:t>development methodology</w:t>
+      </w:r>
+      <w:r>
+        <w:rPr>
+          <w:sz w:val="24"/>
+          <w:szCs w:val="24"/>
+        </w:rPr>
+        <w:t xml:space="preserve"> that defines </w:t>
+      </w:r>
+      <w:r>
+        <w:rPr>
+          <w:sz w:val="24"/>
+          <w:szCs w:val="24"/>
+        </w:rPr>
+        <w:t>rule</w:t>
+      </w:r>
+      <w:r>
+        <w:rPr>
+          <w:sz w:val="24"/>
+          <w:szCs w:val="24"/>
+        </w:rPr>
+        <w:t xml:space="preserve"> that should be adhered to in the software development lifecycle (Figure</w:t>
+      </w:r>
+      <w:r>
+        <w:rPr>
+          <w:sz w:val="24"/>
+          <w:szCs w:val="24"/>
+        </w:rPr>
+        <w:t xml:space="preserve"> 10)</w:t>
+      </w:r>
+      <w:r>
+        <w:rPr>
+          <w:sz w:val="24"/>
+          <w:szCs w:val="24"/>
+        </w:rPr>
+        <w:t>. When adhered to, these rules make for more flexible development, focussed on</w:t>
+      </w:r>
+      <w:r>
+        <w:rPr>
+          <w:sz w:val="24"/>
+          <w:szCs w:val="24"/>
+        </w:rPr>
+        <w:t xml:space="preserve"> continuous improvement and</w:t>
+      </w:r>
+      <w:r>
+        <w:rPr>
+          <w:sz w:val="24"/>
+          <w:szCs w:val="24"/>
+        </w:rPr>
+        <w:t xml:space="preserve"> delivering working software that satisfies user needs</w:t>
+      </w:r>
+      <w:r>
+        <w:rPr>
+          <w:sz w:val="24"/>
+          <w:szCs w:val="24"/>
+        </w:rPr>
+        <w:t xml:space="preserve"> </w:t>
+      </w:r>
+      <w:r>
+        <w:rPr>
+          <w:sz w:val="24"/>
+          <w:szCs w:val="24"/>
+        </w:rPr>
+        <w:fldChar w:fldCharType="begin"/>
+      </w:r>
+      <w:r>
+        <w:rPr>
+          <w:sz w:val="24"/>
+          <w:szCs w:val="24"/>
+        </w:rPr>
+        <w:instrText xml:space="preserve"> ADDIN ZOTERO_ITEM CSL_CITATION {"citationID":"U6zvoeJo","properties":{"formattedCitation":"(14)","plainCitation":"(14)","noteIndex":0},"citationItems":[{"id":36,"uris":["http://zotero.org/users/local/tPAIEh28/items/KZCH3JUA"],"itemData":{"id":36,"type":"webpage","abstract":"Learn agile software development, agile methodologies and industry best practices from beginner tutorials to advanced topics.","container-title":"Atlassian","language":"en","title":"What is Agile?","URL":"https://www.atlassian.com/agile","author":[{"family":"Atlassian","given":""}],"accessed":{"date-parts":[["2023",11,11]]}}}],"schema":"https://github.com/citation-style-language/schema/raw/master/csl-citation.json"} </w:instrText>
+      </w:r>
+      <w:r>
+        <w:rPr>
+          <w:sz w:val="24"/>
+          <w:szCs w:val="24"/>
+        </w:rPr>
+        <w:fldChar w:fldCharType="separate"/>
+      </w:r>
+      <w:r>
+        <w:rPr>
+          <w:rFonts w:ascii="Calibri" w:hAnsi="Calibri" w:cs="Calibri"/>
+          <w:sz w:val="24"/>
+        </w:rPr>
+        <w:t>(14)</w:t>
+      </w:r>
+      <w:r>
+        <w:rPr>
+          <w:sz w:val="24"/>
+          <w:szCs w:val="24"/>
+        </w:rPr>
+        <w:fldChar w:fldCharType="end"/>
+      </w:r>
+      <w:r>
+        <w:rPr>
+          <w:sz w:val="24"/>
+          <w:szCs w:val="24"/>
+        </w:rPr>
+        <w:fldChar w:fldCharType="begin"/>
+      </w:r>
+      <w:r>
+        <w:rPr>
+          <w:sz w:val="24"/>
+          <w:szCs w:val="24"/>
+        </w:rPr>
+        <w:instrText xml:space="preserve"> ADDIN ZOTERO_ITEM CSL_CITATION {"citationID":"1KPxADLO","properties":{"formattedCitation":"(15)","plainCitation":"(15)","noteIndex":0},"citationItems":[{"id":33,"uris":["http://zotero.org/users/local/tPAIEh28/items/98QLHVHL"],"itemData":{"id":33,"type":"document","title":"agile-manifesto-download-2019.pdf","URL":"https://www.agilealliance.org/wp-content/uploads/2019/09/agile-manifesto-download-2019.pdf","accessed":{"date-parts":[["2023",11,11]]}}}],"schema":"https://github.com/citation-style-language/schema/raw/master/csl-citation.json"} </w:instrText>
+      </w:r>
+      <w:r>
+        <w:rPr>
+          <w:sz w:val="24"/>
+          <w:szCs w:val="24"/>
+        </w:rPr>
+        <w:fldChar w:fldCharType="separate"/>
+      </w:r>
+      <w:r>
+        <w:rPr>
+          <w:rFonts w:ascii="Calibri" w:hAnsi="Calibri" w:cs="Calibri"/>
+          <w:sz w:val="24"/>
+        </w:rPr>
+        <w:t>(15)</w:t>
+      </w:r>
+      <w:r>
+        <w:rPr>
+          <w:sz w:val="24"/>
+          <w:szCs w:val="24"/>
+        </w:rPr>
+        <w:fldChar w:fldCharType="end"/>
+      </w:r>
+      <w:r>
+        <w:rPr>
+          <w:sz w:val="24"/>
+          <w:szCs w:val="24"/>
+        </w:rPr>
+        <w:t>.</w:t>
+      </w:r>
+    </w:p>
+    <w:p>
+      <w:pPr>
+        <w:keepNext/>
+      </w:pPr>
+      <w:r>
+        <w:rPr>
+          <w:sz w:val="24"/>
+          <w:szCs w:val="24"/>
+        </w:rPr>
+        <w:t xml:space="preserve">         </w:t>
+      </w:r>
+      <w:r>
+        <w:rPr>
+          <w:noProof/>
+        </w:rPr>
+        <w:drawing>
+          <wp:inline distT="0" distB="0" distL="0" distR="0" wp14:anchorId="2578F06D" wp14:editId="4CE95C47">
+            <wp:extent cx="4998720" cy="3229840"/>
+            <wp:effectExtent l="0" t="0" r="0" b="8890"/>
+            <wp:docPr id="1321163104" name="Picture 1" descr="A diagram of a software company&#10;&#10;Description automatically generated with medium confidence"/>
+            <wp:cNvGraphicFramePr>
+              <a:graphicFrameLocks xmlns:a="http://schemas.openxmlformats.org/drawingml/2006/main" noChangeAspect="1"/>
+            </wp:cNvGraphicFramePr>
+            <a:graphic xmlns:a="http://schemas.openxmlformats.org/drawingml/2006/main">
+              <a:graphicData uri="http://schemas.openxmlformats.org/drawingml/2006/picture">
+                <pic:pic xmlns:pic="http://schemas.openxmlformats.org/drawingml/2006/picture">
+                  <pic:nvPicPr>
+                    <pic:cNvPr id="1321163104" name="Picture 1" descr="A diagram of a software company&#10;&#10;Description automatically generated with medium confidence"/>
+                    <pic:cNvPicPr/>
+                  </pic:nvPicPr>
+                  <pic:blipFill>
+                    <a:blip r:embed="rId20"/>
+                    <a:stretch>
+                      <a:fillRect/>
+                    </a:stretch>
+                  </pic:blipFill>
+                  <pic:spPr>
+                    <a:xfrm>
+                      <a:off x="0" y="0"/>
+                      <a:ext cx="5001645" cy="3231730"/>
+                    </a:xfrm>
+                    <a:prstGeom prst="rect">
+                      <a:avLst/>
+                    </a:prstGeom>
+                  </pic:spPr>
+                </pic:pic>
+              </a:graphicData>
+            </a:graphic>
+          </wp:inline>
+        </w:drawing>
+      </w:r>
+    </w:p>
+    <w:p>
+      <w:pPr>
+        <w:pStyle w:val="Caption"/>
+        <w:rPr>
+          <w:sz w:val="24"/>
+          <w:szCs w:val="24"/>
+        </w:rPr>
+      </w:pPr>
+      <w:r>
+        <w:t xml:space="preserve">                 Figure </w:t>
+      </w:r>
+      <w:fldSimple w:instr=" SEQ Figure \* ARABIC ">
+        <w:r>
+          <w:rPr>
+            <w:noProof/>
+          </w:rPr>
+          <w:t>10</w:t>
+        </w:r>
+      </w:fldSimple>
+      <w:r>
+        <w:t>: The Agile Principles</w:t>
+      </w:r>
+      <w:r>
+        <w:t xml:space="preserve"> </w:t>
+      </w:r>
+      <w:r>
+        <w:fldChar w:fldCharType="begin"/>
+      </w:r>
+      <w:r>
+        <w:instrText xml:space="preserve"> ADDIN ZOTERO_ITEM CSL_CITATION {"citationID":"dGKbwQnq","properties":{"formattedCitation":"(15)","plainCitation":"(15)","noteIndex":0},"citationItems":[{"id":33,"uris":["http://zotero.org/users/local/tPAIEh28/items/98QLHVHL"],"itemData":{"id":33,"type":"document","title":"agile-manifesto-download-2019.pdf","URL":"https://www.agilealliance.org/wp-content/uploads/2019/09/agile-manifesto-download-2019.pdf","accessed":{"date-parts":[["2023",11,11]]}}}],"schema":"https://github.com/citation-style-language/schema/raw/master/csl-citation.json"} </w:instrText>
+      </w:r>
+      <w:r>
+        <w:fldChar w:fldCharType="separate"/>
+      </w:r>
+      <w:r>
+        <w:rPr>
+          <w:rFonts w:ascii="Calibri" w:hAnsi="Calibri" w:cs="Calibri"/>
+        </w:rPr>
+        <w:t>(15)</w:t>
+      </w:r>
+      <w:r>
+        <w:fldChar w:fldCharType="end"/>
+      </w:r>
+      <w:r>
+        <w:t>.</w:t>
+      </w:r>
+    </w:p>
+    <w:p>
+      <w:pPr>
+        <w:rPr>
+          <w:sz w:val="24"/>
+          <w:szCs w:val="24"/>
+        </w:rPr>
+      </w:pPr>
+      <w:r>
+        <w:rPr>
+          <w:sz w:val="24"/>
+          <w:szCs w:val="24"/>
+        </w:rPr>
+        <w:lastRenderedPageBreak/>
+        <w:t xml:space="preserve">Some of the main principles of Agile, as described in the Agile Manifesto </w:t>
+      </w:r>
+      <w:r>
+        <w:rPr>
+          <w:sz w:val="24"/>
+          <w:szCs w:val="24"/>
+        </w:rPr>
+        <w:fldChar w:fldCharType="begin"/>
+      </w:r>
+      <w:r>
+        <w:rPr>
+          <w:sz w:val="24"/>
+          <w:szCs w:val="24"/>
+        </w:rPr>
+        <w:instrText xml:space="preserve"> ADDIN ZOTERO_ITEM CSL_CITATION {"citationID":"qKpsb4Kl","properties":{"formattedCitation":"(15)","plainCitation":"(15)","noteIndex":0},"citationItems":[{"id":33,"uris":["http://zotero.org/users/local/tPAIEh28/items/98QLHVHL"],"itemData":{"id":33,"type":"document","title":"agile-manifesto-download-2019.pdf","URL":"https://www.agilealliance.org/wp-content/uploads/2019/09/agile-manifesto-download-2019.pdf","accessed":{"date-parts":[["2023",11,11]]}}}],"schema":"https://github.com/citation-style-language/schema/raw/master/csl-citation.json"} </w:instrText>
+      </w:r>
+      <w:r>
+        <w:rPr>
+          <w:sz w:val="24"/>
+          <w:szCs w:val="24"/>
+        </w:rPr>
+        <w:fldChar w:fldCharType="separate"/>
+      </w:r>
+      <w:r>
+        <w:rPr>
+          <w:rFonts w:ascii="Calibri" w:hAnsi="Calibri" w:cs="Calibri"/>
+          <w:sz w:val="24"/>
+        </w:rPr>
+        <w:t>(15)</w:t>
+      </w:r>
+      <w:r>
+        <w:rPr>
+          <w:sz w:val="24"/>
+          <w:szCs w:val="24"/>
+        </w:rPr>
+        <w:fldChar w:fldCharType="end"/>
+      </w:r>
+      <w:r>
+        <w:rPr>
+          <w:sz w:val="24"/>
+          <w:szCs w:val="24"/>
+        </w:rPr>
+        <w:t>, are that</w:t>
+      </w:r>
+      <w:r>
+        <w:rPr>
+          <w:sz w:val="24"/>
+          <w:szCs w:val="24"/>
+        </w:rPr>
+        <w:t xml:space="preserve"> changing requirements are welcomed, and</w:t>
+      </w:r>
+      <w:r>
+        <w:rPr>
+          <w:sz w:val="24"/>
+          <w:szCs w:val="24"/>
+        </w:rPr>
+        <w:t xml:space="preserve"> working software is the primary measure of progress</w:t>
+      </w:r>
+      <w:r>
+        <w:rPr>
+          <w:sz w:val="24"/>
+          <w:szCs w:val="24"/>
+        </w:rPr>
+        <w:t>. These requirements are usually driven by the Product Owner – a member of an Agile team who</w:t>
+      </w:r>
+      <w:r>
+        <w:rPr>
+          <w:sz w:val="24"/>
+          <w:szCs w:val="24"/>
+        </w:rPr>
+        <w:t xml:space="preserve"> puts forward the project objectives and </w:t>
+      </w:r>
+      <w:r>
+        <w:rPr>
+          <w:sz w:val="24"/>
+          <w:szCs w:val="24"/>
+        </w:rPr>
+        <w:t xml:space="preserve">represents the desires of the shareholders </w:t>
+      </w:r>
+      <w:r>
+        <w:rPr>
+          <w:sz w:val="24"/>
+          <w:szCs w:val="24"/>
+        </w:rPr>
+        <w:fldChar w:fldCharType="begin"/>
+      </w:r>
+      <w:r>
+        <w:rPr>
+          <w:sz w:val="24"/>
+          <w:szCs w:val="24"/>
+        </w:rPr>
+        <w:instrText xml:space="preserve"> ADDIN ZOTERO_ITEM CSL_CITATION {"citationID":"ZD3J1x9M","properties":{"formattedCitation":"(16)","plainCitation":"(16)","noteIndex":0},"citationItems":[{"id":35,"uris":["http://zotero.org/users/local/tPAIEh28/items/J5M2V4LV"],"itemData":{"id":35,"type":"article-journal","abstract":"New methods have emerged in last* decades for managing projects and develop software. The agile ideology was generally defined with the agile manifesto in 2001 and is widely used for software project management. Scrum is the most common method within agile and has become one of the most popular tools in software development in Iceland. The objective of this research was to shed light on how Scrum is applied. The role of the product owner is studied; the knowledge and skills he is required to have, according to the Scrum method. This is compared to the perception of a number of actual project owners of their role. Information was gathered by semi structured interviews with a limited number of product owners that have had that role for at least 1 year. The results show that the majority of the participants in the survey are using different project management methods. They apply the methods that best fit their own operations. The understanding of the role and responsibility of the product owner is quite different between organizations but seldom in perfect conformance with the official Scrum method. Cases were reported where there are two product owners for the same product. One is then responsible for business aspect but the other is responsible for technical aspects of the product. Scrum has a strong position in software development with its defined roles, collaboration emphasis, understanding, visibility, effective process and fast development.","container-title":"Procedia - Social and Behavioral Sciences","DOI":"10.1016/j.sbspro.2014.03.030","ISSN":"18770428","journalAbbreviation":"Procedia - Social and Behavioral Sciences","language":"en","page":"257-267","source":"DOI.org (Crossref)","title":"The Role of the Product Owner in Scrum-comparison between Theory and Practices","volume":"119","author":[{"family":"Sverrisdottir","given":"Hrafnhildur Sif"},{"family":"Ingason","given":"Helgi Thor"},{"family":"Jonasson","given":"Haukur Ingi"}],"issued":{"date-parts":[["2014",3]]}}}],"schema":"https://github.com/citation-style-language/schema/raw/master/csl-citation.json"} </w:instrText>
+      </w:r>
+      <w:r>
+        <w:rPr>
+          <w:sz w:val="24"/>
+          <w:szCs w:val="24"/>
+        </w:rPr>
+        <w:fldChar w:fldCharType="separate"/>
+      </w:r>
+      <w:r>
+        <w:rPr>
+          <w:rFonts w:ascii="Calibri" w:hAnsi="Calibri" w:cs="Calibri"/>
+          <w:sz w:val="24"/>
+        </w:rPr>
+        <w:t>(16)</w:t>
+      </w:r>
+      <w:r>
+        <w:rPr>
+          <w:sz w:val="24"/>
+          <w:szCs w:val="24"/>
+        </w:rPr>
+        <w:fldChar w:fldCharType="end"/>
+      </w:r>
+      <w:r>
+        <w:rPr>
+          <w:sz w:val="24"/>
+          <w:szCs w:val="24"/>
+        </w:rPr>
+        <w:t xml:space="preserve">. </w:t>
+      </w:r>
+    </w:p>
+    <w:p>
+      <w:pPr>
+        <w:rPr>
+          <w:sz w:val="24"/>
+          <w:szCs w:val="24"/>
+        </w:rPr>
+      </w:pPr>
+      <w:r>
+        <w:rPr>
+          <w:sz w:val="24"/>
+          <w:szCs w:val="24"/>
+        </w:rPr>
+        <w:t xml:space="preserve">To adhere to the Agile framework, I undertook the role of Product Owner for this project.  I did this by defining the requirements and deliverables </w:t>
+      </w:r>
+      <w:r>
+        <w:rPr>
+          <w:sz w:val="24"/>
+          <w:szCs w:val="24"/>
+        </w:rPr>
+        <w:t>of</w:t>
+      </w:r>
+      <w:r>
+        <w:rPr>
+          <w:sz w:val="24"/>
+          <w:szCs w:val="24"/>
+        </w:rPr>
+        <w:t xml:space="preserve"> the project</w:t>
+      </w:r>
+      <w:r>
+        <w:rPr>
+          <w:sz w:val="24"/>
+          <w:szCs w:val="24"/>
+        </w:rPr>
+        <w:t xml:space="preserve"> at an early stage. Changing requirements were welcomed</w:t>
+      </w:r>
+      <w:r>
+        <w:rPr>
+          <w:sz w:val="24"/>
+          <w:szCs w:val="24"/>
+        </w:rPr>
+        <w:t>, as they occurred due to development issues or external feedback from my supervisor</w:t>
+      </w:r>
+      <w:r>
+        <w:rPr>
+          <w:sz w:val="24"/>
+          <w:szCs w:val="24"/>
+        </w:rPr>
+        <w:t>.</w:t>
+      </w:r>
+      <w:r>
+        <w:rPr>
+          <w:sz w:val="24"/>
+          <w:szCs w:val="24"/>
+        </w:rPr>
+        <w:t xml:space="preserve"> </w:t>
+      </w:r>
+      <w:r>
+        <w:rPr>
+          <w:sz w:val="24"/>
+          <w:szCs w:val="24"/>
+        </w:rPr>
+        <w:t>Keeping these defined requirements as the primary focus in development made for more efficient development</w:t>
+      </w:r>
+      <w:r>
+        <w:rPr>
+          <w:sz w:val="24"/>
+          <w:szCs w:val="24"/>
+        </w:rPr>
+        <w:t>. It also</w:t>
+      </w:r>
+      <w:r>
+        <w:rPr>
+          <w:sz w:val="24"/>
+          <w:szCs w:val="24"/>
+        </w:rPr>
+        <w:t xml:space="preserve"> yields working software </w:t>
+      </w:r>
+      <w:r>
+        <w:rPr>
+          <w:sz w:val="24"/>
+          <w:szCs w:val="24"/>
+        </w:rPr>
+        <w:t xml:space="preserve">that can be evaluated </w:t>
+      </w:r>
+      <w:r>
+        <w:rPr>
+          <w:sz w:val="24"/>
+          <w:szCs w:val="24"/>
+        </w:rPr>
+        <w:t xml:space="preserve">throughout the </w:t>
+      </w:r>
+      <w:r>
+        <w:rPr>
+          <w:sz w:val="24"/>
+          <w:szCs w:val="24"/>
+        </w:rPr>
+        <w:t xml:space="preserve">project lifecycle, </w:t>
+      </w:r>
+      <w:r>
+        <w:rPr>
+          <w:sz w:val="24"/>
+          <w:szCs w:val="24"/>
+        </w:rPr>
+        <w:t>not only</w:t>
+      </w:r>
+      <w:r>
+        <w:rPr>
+          <w:sz w:val="24"/>
+          <w:szCs w:val="24"/>
+        </w:rPr>
+        <w:t xml:space="preserve"> the interim stage</w:t>
+      </w:r>
+      <w:r>
+        <w:rPr>
+          <w:sz w:val="24"/>
+          <w:szCs w:val="24"/>
+        </w:rPr>
+        <w:t>.</w:t>
+      </w:r>
+    </w:p>
+    <w:p>
+      <w:pPr>
+        <w:rPr>
+          <w:sz w:val="24"/>
+          <w:szCs w:val="24"/>
+        </w:rPr>
+      </w:pPr>
+      <w:r>
+        <w:rPr>
+          <w:sz w:val="24"/>
+          <w:szCs w:val="24"/>
+        </w:rPr>
+        <w:t>Adherence to the Agile principles was further upheld by use of the Scrum methodology.</w:t>
+      </w:r>
+    </w:p>
+    <w:p>
+      <w:pPr>
+        <w:rPr>
+          <w:sz w:val="24"/>
+          <w:szCs w:val="24"/>
+        </w:rPr>
+      </w:pPr>
+    </w:p>
+    <w:p>
+      <w:pPr>
+        <w:pStyle w:val="Heading2"/>
+      </w:pPr>
+      <w:r>
+        <w:t>3.2.2</w:t>
+      </w:r>
+      <w:r>
+        <w:tab/>
+        <w:t>Scrum</w:t>
+      </w:r>
+    </w:p>
+    <w:p>
+      <w:pPr>
+        <w:rPr>
+          <w:rFonts w:ascii="Calibri" w:hAnsi="Calibri" w:cs="Calibri"/>
+          <w:sz w:val="24"/>
+          <w:szCs w:val="24"/>
+        </w:rPr>
+      </w:pPr>
+      <w:r>
+        <w:rPr>
+          <w:sz w:val="24"/>
+          <w:szCs w:val="24"/>
+        </w:rPr>
+        <w:t xml:space="preserve">Scrum is a software development framework commonly used by teams </w:t>
+      </w:r>
+      <w:r>
+        <w:rPr>
+          <w:sz w:val="24"/>
+          <w:szCs w:val="24"/>
+        </w:rPr>
+        <w:t xml:space="preserve">employing </w:t>
+      </w:r>
+      <w:r>
+        <w:rPr>
+          <w:sz w:val="24"/>
+          <w:szCs w:val="24"/>
+        </w:rPr>
+        <w:t>the Agile methodology.</w:t>
+      </w:r>
+      <w:r>
+        <w:rPr>
+          <w:sz w:val="24"/>
+          <w:szCs w:val="24"/>
+        </w:rPr>
+        <w:t xml:space="preserve"> The main premise of Scrum is to develop software iteratively, to optimize predictability and control risk </w:t>
+      </w:r>
+      <w:r>
+        <w:rPr>
+          <w:rFonts w:ascii="Calibri" w:hAnsi="Calibri" w:cs="Calibri"/>
+          <w:sz w:val="24"/>
+          <w:szCs w:val="24"/>
+        </w:rPr>
+        <w:t>(17)</w:t>
+      </w:r>
+      <w:r>
+        <w:rPr>
+          <w:rFonts w:ascii="Calibri" w:hAnsi="Calibri" w:cs="Calibri"/>
+          <w:sz w:val="24"/>
+          <w:szCs w:val="24"/>
+        </w:rPr>
+        <w:t>.</w:t>
+      </w:r>
+      <w:r>
+        <w:rPr>
+          <w:rFonts w:ascii="Calibri" w:hAnsi="Calibri" w:cs="Calibri"/>
+          <w:sz w:val="24"/>
+          <w:szCs w:val="24"/>
+        </w:rPr>
+        <w:t xml:space="preserve"> This iterative development </w:t>
+      </w:r>
+      <w:r>
+        <w:rPr>
+          <w:rFonts w:ascii="Calibri" w:hAnsi="Calibri" w:cs="Calibri"/>
+          <w:sz w:val="24"/>
+          <w:szCs w:val="24"/>
+        </w:rPr>
+        <w:t xml:space="preserve">process is upheld through “Sprints” – these are 2/3 week long cycles of development, preceded by thorough planning of the work, and </w:t>
+      </w:r>
+      <w:r>
+        <w:rPr>
+          <w:rFonts w:ascii="Calibri" w:hAnsi="Calibri" w:cs="Calibri"/>
+          <w:sz w:val="24"/>
+          <w:szCs w:val="24"/>
+        </w:rPr>
+        <w:t xml:space="preserve">concluded with a retrospective analysis of work done and issues faced </w:t>
+      </w:r>
+      <w:r>
+        <w:rPr>
+          <w:rFonts w:ascii="Calibri" w:hAnsi="Calibri" w:cs="Calibri"/>
+          <w:sz w:val="24"/>
+          <w:szCs w:val="24"/>
+        </w:rPr>
+        <w:fldChar w:fldCharType="begin"/>
+      </w:r>
+      <w:r>
+        <w:rPr>
+          <w:rFonts w:ascii="Calibri" w:hAnsi="Calibri" w:cs="Calibri"/>
+          <w:sz w:val="24"/>
+          <w:szCs w:val="24"/>
+        </w:rPr>
+        <w:instrText xml:space="preserve"> ADDIN ZOTERO_ITEM CSL_CITATION {"citationID":"wJbQh1PK","properties":{"formattedCitation":"(17)","plainCitation":"(17)","noteIndex":0},"citationItems":[{"id":43,"uris":["http://zotero.org/users/local/tPAIEh28/items/9E9N57BQ"],"itemData":{"id":43,"type":"article-journal","abstract":"The agile methods, such as Scrum and Extreme Programming (XP), have been a topic of much discussion in the software community over the last few years. While these have gained importance in the industry because of their approach on the issues of human agility and return on investment, usually within a context of small-tomedium size projects with significant requirements volatility, the ones who do not support these methods have expressed serious concerns about the effectiveness of the methods. Scrum attempts to build the work in short iterations where each iteration consists of short time boxes. This paper reviews several papers on Scrum, its framework including its artifacts and the ceremonies which are involved. This paper gives an insight of the Scrum Methodology to any beginner.","container-title":"International Journal Of Engineering And Computer Science","DOI":"10.18535/ijecs/v5i6.11","ISSN":"23197242","journalAbbreviation":"IJECS","language":"en","source":"DOI.org (Crossref)","title":"Scrum Methodology","URL":"http://ijecs.in/issue/v5-i6/11%20ijecs.pdf","author":[{"family":"Sachdeva","given":"Sakshi"}],"accessed":{"date-parts":[["2023",11,11]]},"issued":{"date-parts":[["2016",6,6]]}}}],"schema":"https://github.com/citation-style-language/schema/raw/master/csl-citation.json"} </w:instrText>
+      </w:r>
+      <w:r>
+        <w:rPr>
+          <w:rFonts w:ascii="Calibri" w:hAnsi="Calibri" w:cs="Calibri"/>
+          <w:sz w:val="24"/>
+          <w:szCs w:val="24"/>
+        </w:rPr>
+        <w:fldChar w:fldCharType="separate"/>
+      </w:r>
+      <w:r>
+        <w:rPr>
+          <w:rFonts w:ascii="Calibri" w:hAnsi="Calibri" w:cs="Calibri"/>
+          <w:sz w:val="24"/>
+        </w:rPr>
+        <w:t>(17)</w:t>
+      </w:r>
+      <w:r>
+        <w:rPr>
+          <w:rFonts w:ascii="Calibri" w:hAnsi="Calibri" w:cs="Calibri"/>
+          <w:sz w:val="24"/>
+          <w:szCs w:val="24"/>
+        </w:rPr>
+        <w:fldChar w:fldCharType="end"/>
+      </w:r>
+      <w:r>
+        <w:rPr>
+          <w:rFonts w:ascii="Calibri" w:hAnsi="Calibri" w:cs="Calibri"/>
+          <w:sz w:val="24"/>
+          <w:szCs w:val="24"/>
+        </w:rPr>
+        <w:t>.</w:t>
+      </w:r>
+    </w:p>
+    <w:p>
+      <w:pPr>
+        <w:keepNext/>
+      </w:pPr>
+      <w:r>
+        <w:rPr>
+          <w:noProof/>
+        </w:rPr>
+        <w:drawing>
+          <wp:inline distT="0" distB="0" distL="0" distR="0" wp14:anchorId="02256216" wp14:editId="42273CDD">
+            <wp:extent cx="5425440" cy="3102828"/>
+            <wp:effectExtent l="0" t="0" r="3810" b="2540"/>
+            <wp:docPr id="1863338995" name="Picture 1" descr="A diagram of a scrum&#10;&#10;Description automatically generated"/>
+            <wp:cNvGraphicFramePr>
+              <a:graphicFrameLocks xmlns:a="http://schemas.openxmlformats.org/drawingml/2006/main" noChangeAspect="1"/>
+            </wp:cNvGraphicFramePr>
+            <a:graphic xmlns:a="http://schemas.openxmlformats.org/drawingml/2006/main">
+              <a:graphicData uri="http://schemas.openxmlformats.org/drawingml/2006/picture">
+                <pic:pic xmlns:pic="http://schemas.openxmlformats.org/drawingml/2006/picture">
+                  <pic:nvPicPr>
+                    <pic:cNvPr id="1863338995" name="Picture 1" descr="A diagram of a scrum&#10;&#10;Description automatically generated"/>
+                    <pic:cNvPicPr/>
+                  </pic:nvPicPr>
+                  <pic:blipFill>
+                    <a:blip r:embed="rId21"/>
+                    <a:stretch>
+                      <a:fillRect/>
+                    </a:stretch>
+                  </pic:blipFill>
+                  <pic:spPr>
+                    <a:xfrm>
+                      <a:off x="0" y="0"/>
+                      <a:ext cx="5430034" cy="3105455"/>
+                    </a:xfrm>
+                    <a:prstGeom prst="rect">
+                      <a:avLst/>
+                    </a:prstGeom>
+                  </pic:spPr>
+                </pic:pic>
+              </a:graphicData>
+            </a:graphic>
+          </wp:inline>
+        </w:drawing>
+      </w:r>
+    </w:p>
+    <w:p>
+      <w:pPr>
+        <w:pStyle w:val="Caption"/>
+      </w:pPr>
+      <w:r>
+        <w:t xml:space="preserve">Figure </w:t>
+      </w:r>
+      <w:fldSimple w:instr=" SEQ Figure \* ARABIC ">
+        <w:r>
+          <w:rPr>
+            <w:noProof/>
+          </w:rPr>
+          <w:t>11</w:t>
+        </w:r>
+      </w:fldSimple>
+      <w:r>
+        <w:t xml:space="preserve">: The Scrum Process </w:t>
+      </w:r>
+      <w:r>
+        <w:fldChar w:fldCharType="begin"/>
+      </w:r>
+      <w:r>
+        <w:instrText xml:space="preserve"> ADDIN ZOTERO_ITEM CSL_CITATION {"citationID":"FXggMb7b","properties":{"formattedCitation":"(17)","plainCitation":"(17)","noteIndex":0},"citationItems":[{"id":43,"uris":["http://zotero.org/users/local/tPAIEh28/items/9E9N57BQ"],"itemData":{"id":43,"type":"article-journal","abstract":"The agile methods, such as Scrum and Extreme Programming (XP), have been a topic of much discussion in the software community over the last few years. While these have gained importance in the industry because of their approach on the issues of human agility and return on investment, usually within a context of small-tomedium size projects with significant requirements volatility, the ones who do not support these methods have expressed serious concerns about the effectiveness of the methods. Scrum attempts to build the work in short iterations where each iteration consists of short time boxes. This paper reviews several papers on Scrum, its framework including its artifacts and the ceremonies which are involved. This paper gives an insight of the Scrum Methodology to any beginner.","container-title":"International Journal Of Engineering And Computer Science","DOI":"10.18535/ijecs/v5i6.11","ISSN":"23197242","journalAbbreviation":"IJECS","language":"en","source":"DOI.org (Crossref)","title":"Scrum Methodology","URL":"http://ijecs.in/issue/v5-i6/11%20ijecs.pdf","author":[{"family":"Sachdeva","given":"Sakshi"}],"accessed":{"date-parts":[["2023",11,11]]},"issued":{"date-parts":[["2016",6,6]]}}}],"schema":"https://github.com/citation-style-language/schema/raw/master/csl-citation.json"} </w:instrText>
+      </w:r>
+      <w:r>
+        <w:fldChar w:fldCharType="separate"/>
+      </w:r>
+      <w:r>
+        <w:rPr>
+          <w:rFonts w:ascii="Calibri" w:hAnsi="Calibri" w:cs="Calibri"/>
+        </w:rPr>
+        <w:t>(17)</w:t>
+      </w:r>
+      <w:r>
+        <w:fldChar w:fldCharType="end"/>
+      </w:r>
     </w:p>
     <w:p/>
     <w:p>
       <w:pPr>
+        <w:rPr>
+          <w:sz w:val="24"/>
+          <w:szCs w:val="24"/>
+        </w:rPr>
+      </w:pPr>
+      <w:r>
+        <w:rPr>
+          <w:sz w:val="24"/>
+          <w:szCs w:val="24"/>
+        </w:rPr>
+        <w:t xml:space="preserve">Figure 11 illustrates the Scrum process of </w:t>
+      </w:r>
+      <w:r>
+        <w:rPr>
+          <w:sz w:val="24"/>
+          <w:szCs w:val="24"/>
+        </w:rPr>
+        <w:t xml:space="preserve">taking in requirements, ordering them by priority, completing a </w:t>
+      </w:r>
+      <w:r>
+        <w:rPr>
+          <w:sz w:val="24"/>
+          <w:szCs w:val="24"/>
+        </w:rPr>
+        <w:t>2–3 week</w:t>
+      </w:r>
+      <w:r>
+        <w:rPr>
+          <w:sz w:val="24"/>
+          <w:szCs w:val="24"/>
+        </w:rPr>
+        <w:t xml:space="preserve"> sprint of work, and reviewing</w:t>
+      </w:r>
+      <w:r>
+        <w:rPr>
+          <w:sz w:val="24"/>
+          <w:szCs w:val="24"/>
+        </w:rPr>
+        <w:t xml:space="preserve"> the sprint. Scrum teams typically comprise of several members, such as developers, a Scrum </w:t>
+      </w:r>
+      <w:r>
+        <w:rPr>
+          <w:sz w:val="24"/>
+          <w:szCs w:val="24"/>
+        </w:rPr>
+        <w:t>Master,</w:t>
+      </w:r>
+      <w:r>
+        <w:rPr>
+          <w:sz w:val="24"/>
+          <w:szCs w:val="24"/>
+        </w:rPr>
+        <w:t xml:space="preserve"> and a Product Owner</w:t>
+      </w:r>
+      <w:r>
+        <w:rPr>
+          <w:sz w:val="24"/>
+          <w:szCs w:val="24"/>
+        </w:rPr>
+        <w:t>.</w:t>
+      </w:r>
+    </w:p>
+    <w:p>
+      <w:pPr>
+        <w:rPr>
+          <w:sz w:val="24"/>
+          <w:szCs w:val="24"/>
+        </w:rPr>
+      </w:pPr>
+      <w:r>
+        <w:rPr>
+          <w:sz w:val="24"/>
+          <w:szCs w:val="24"/>
+        </w:rPr>
+        <w:lastRenderedPageBreak/>
+        <w:t xml:space="preserve">For this project, I essentially assumed </w:t>
+      </w:r>
+      <w:r>
+        <w:rPr>
+          <w:sz w:val="24"/>
+          <w:szCs w:val="24"/>
+        </w:rPr>
+        <w:t>all</w:t>
+      </w:r>
+      <w:r>
+        <w:rPr>
+          <w:sz w:val="24"/>
+          <w:szCs w:val="24"/>
+        </w:rPr>
+        <w:t xml:space="preserve"> these roles</w:t>
+      </w:r>
+      <w:r>
+        <w:rPr>
+          <w:sz w:val="24"/>
+          <w:szCs w:val="24"/>
+        </w:rPr>
+        <w:t xml:space="preserve">, and worked in </w:t>
+      </w:r>
+      <w:r>
+        <w:rPr>
+          <w:sz w:val="24"/>
+          <w:szCs w:val="24"/>
+        </w:rPr>
+        <w:t>one-week sprints. At the beginning of each week, I defined the</w:t>
+      </w:r>
+      <w:r>
+        <w:rPr>
+          <w:sz w:val="24"/>
+          <w:szCs w:val="24"/>
+        </w:rPr>
+        <w:t xml:space="preserve"> tasks to be completed for the week ahead. At the end of each week, I performed a short retrospective</w:t>
+      </w:r>
+      <w:r>
+        <w:rPr>
+          <w:sz w:val="24"/>
+          <w:szCs w:val="24"/>
+        </w:rPr>
+        <w:t xml:space="preserve">, reflecting on the tasks completed and those that weren’t completed, identifying any issues or risks. </w:t>
+      </w:r>
+      <w:r>
+        <w:rPr>
+          <w:sz w:val="24"/>
+          <w:szCs w:val="24"/>
+        </w:rPr>
+        <w:t xml:space="preserve">Working in this way </w:t>
+      </w:r>
+      <w:r>
+        <w:rPr>
+          <w:sz w:val="24"/>
+          <w:szCs w:val="24"/>
+        </w:rPr>
+        <w:t>allows</w:t>
+      </w:r>
+      <w:r>
+        <w:rPr>
+          <w:sz w:val="24"/>
+          <w:szCs w:val="24"/>
+        </w:rPr>
+        <w:t xml:space="preserve"> for greater </w:t>
+      </w:r>
+      <w:r>
+        <w:rPr>
+          <w:sz w:val="24"/>
+          <w:szCs w:val="24"/>
+        </w:rPr>
+        <w:t>predictability and makes risks easier to identify and mitigate.</w:t>
+      </w:r>
+    </w:p>
+    <w:p>
+      <w:pPr>
+        <w:rPr>
+          <w:sz w:val="24"/>
+          <w:szCs w:val="24"/>
+        </w:rPr>
+      </w:pPr>
+    </w:p>
+    <w:p>
+      <w:pPr>
         <w:pStyle w:val="Heading2"/>
       </w:pPr>
-      <w:bookmarkStart w:id="15" w:name="_Toc119925929"/>
-      <w:r>
-        <w:t>3.2</w:t>
-      </w:r>
-      <w:r>
+      <w:r>
+        <w:t>3.2.3</w:t>
+      </w:r>
+      <w:r>
+        <w:tab/>
+        <w:t>Kanban</w:t>
+      </w:r>
+    </w:p>
+    <w:p>
+      <w:pPr>
+        <w:rPr>
+          <w:sz w:val="24"/>
+          <w:szCs w:val="24"/>
+        </w:rPr>
+      </w:pPr>
+      <w:r>
+        <w:rPr>
+          <w:sz w:val="24"/>
+          <w:szCs w:val="24"/>
+        </w:rPr>
+        <w:t xml:space="preserve">Like </w:t>
+      </w:r>
+      <w:r>
+        <w:rPr>
+          <w:sz w:val="24"/>
+          <w:szCs w:val="24"/>
+        </w:rPr>
+        <w:t>scrum</w:t>
+      </w:r>
+      <w:r>
+        <w:rPr>
+          <w:sz w:val="24"/>
+          <w:szCs w:val="24"/>
+        </w:rPr>
+        <w:t xml:space="preserve">, </w:t>
+      </w:r>
+      <w:r>
+        <w:rPr>
+          <w:sz w:val="24"/>
+          <w:szCs w:val="24"/>
+        </w:rPr>
+        <w:t>kanban</w:t>
+      </w:r>
+      <w:r>
+        <w:rPr>
+          <w:sz w:val="24"/>
+          <w:szCs w:val="24"/>
+        </w:rPr>
+        <w:t xml:space="preserve"> is a </w:t>
+      </w:r>
+      <w:r>
+        <w:rPr>
+          <w:sz w:val="24"/>
+          <w:szCs w:val="24"/>
+        </w:rPr>
+        <w:t>development framework</w:t>
+      </w:r>
+      <w:r>
+        <w:rPr>
+          <w:sz w:val="24"/>
+          <w:szCs w:val="24"/>
+        </w:rPr>
+        <w:t xml:space="preserve"> used to implement </w:t>
+      </w:r>
+      <w:r>
+        <w:rPr>
+          <w:sz w:val="24"/>
+          <w:szCs w:val="24"/>
+        </w:rPr>
+        <w:t>agile</w:t>
+      </w:r>
+      <w:r>
+        <w:rPr>
+          <w:sz w:val="24"/>
+          <w:szCs w:val="24"/>
+        </w:rPr>
+        <w:t>, but with a large emphasis on</w:t>
+      </w:r>
+      <w:r>
+        <w:rPr>
+          <w:sz w:val="24"/>
+          <w:szCs w:val="24"/>
+        </w:rPr>
+        <w:t xml:space="preserve"> dividing up and</w:t>
+      </w:r>
+      <w:r>
+        <w:rPr>
+          <w:sz w:val="24"/>
+          <w:szCs w:val="24"/>
+        </w:rPr>
+        <w:t xml:space="preserve"> visualising work</w:t>
+      </w:r>
+      <w:r>
+        <w:rPr>
+          <w:sz w:val="24"/>
+          <w:szCs w:val="24"/>
+        </w:rPr>
+        <w:t xml:space="preserve"> into </w:t>
+      </w:r>
+      <w:r>
+        <w:rPr>
+          <w:sz w:val="24"/>
+          <w:szCs w:val="24"/>
+        </w:rPr>
+        <w:t>work items</w:t>
+      </w:r>
+      <w:r>
+        <w:rPr>
+          <w:sz w:val="24"/>
+          <w:szCs w:val="24"/>
+        </w:rPr>
+        <w:t>.</w:t>
+      </w:r>
+      <w:r>
+        <w:rPr>
+          <w:sz w:val="24"/>
+          <w:szCs w:val="24"/>
+        </w:rPr>
+        <w:t xml:space="preserve"> </w:t>
+      </w:r>
+      <w:r>
+        <w:rPr>
+          <w:sz w:val="24"/>
+          <w:szCs w:val="24"/>
+        </w:rPr>
+        <w:t xml:space="preserve">These work items are visualised on a </w:t>
+      </w:r>
+      <w:r>
+        <w:rPr>
+          <w:sz w:val="24"/>
+          <w:szCs w:val="24"/>
+        </w:rPr>
+        <w:t>kanban board. Every work item involved in the project is represented on this board, usually in a “To do”, “</w:t>
+      </w:r>
+      <w:r>
+        <w:rPr>
+          <w:sz w:val="24"/>
+          <w:szCs w:val="24"/>
+        </w:rPr>
+        <w:t>D</w:t>
+      </w:r>
+      <w:r>
+        <w:rPr>
+          <w:sz w:val="24"/>
+          <w:szCs w:val="24"/>
+        </w:rPr>
+        <w:t>oing” or “</w:t>
+      </w:r>
+      <w:r>
+        <w:rPr>
+          <w:sz w:val="24"/>
+          <w:szCs w:val="24"/>
+        </w:rPr>
+        <w:t>D</w:t>
+      </w:r>
+      <w:r>
+        <w:rPr>
+          <w:sz w:val="24"/>
+          <w:szCs w:val="24"/>
+        </w:rPr>
+        <w:t>one</w:t>
+      </w:r>
+      <w:r>
+        <w:rPr>
+          <w:sz w:val="24"/>
+          <w:szCs w:val="24"/>
+        </w:rPr>
+        <w:t xml:space="preserve">” state. This allows all team members </w:t>
+      </w:r>
+      <w:r>
+        <w:rPr>
+          <w:sz w:val="24"/>
+          <w:szCs w:val="24"/>
+        </w:rPr>
+        <w:t>to understand the state of all work at any given time, and gives a clear idea of where the project is in its lifecycle and how much work remains</w:t>
+      </w:r>
+      <w:r>
+        <w:rPr>
+          <w:sz w:val="24"/>
+          <w:szCs w:val="24"/>
+        </w:rPr>
+        <w:t xml:space="preserve"> </w:t>
+      </w:r>
+      <w:r>
+        <w:rPr>
+          <w:sz w:val="24"/>
+          <w:szCs w:val="24"/>
+        </w:rPr>
+        <w:fldChar w:fldCharType="begin"/>
+      </w:r>
+      <w:r>
+        <w:rPr>
+          <w:sz w:val="24"/>
+          <w:szCs w:val="24"/>
+        </w:rPr>
+        <w:instrText xml:space="preserve"> ADDIN ZOTERO_ITEM CSL_CITATION {"citationID":"Cx2tO8nn","properties":{"formattedCitation":"(18)","plainCitation":"(18)","noteIndex":0},"citationItems":[{"id":44,"uris":["http://zotero.org/users/local/tPAIEh28/items/IGK5ECQA"],"itemData":{"id":44,"type":"webpage","abstract":"An introduction to kanban methodology for agile software development and its benefits for your agile team.","container-title":"Atlassian","language":"en","title":"Kanban - A brief introduction","URL":"https://www.atlassian.com/agile/kanban","author":[{"family":"Atlassian","given":""}],"accessed":{"date-parts":[["2023",11,11]]}}}],"schema":"https://github.com/citation-style-language/schema/raw/master/csl-citation.json"} </w:instrText>
+      </w:r>
+      <w:r>
+        <w:rPr>
+          <w:sz w:val="24"/>
+          <w:szCs w:val="24"/>
+        </w:rPr>
+        <w:fldChar w:fldCharType="separate"/>
+      </w:r>
+      <w:r>
+        <w:rPr>
+          <w:rFonts w:ascii="Calibri" w:hAnsi="Calibri" w:cs="Calibri"/>
+          <w:sz w:val="24"/>
+        </w:rPr>
+        <w:t>(18)</w:t>
+      </w:r>
+      <w:r>
+        <w:rPr>
+          <w:sz w:val="24"/>
+          <w:szCs w:val="24"/>
+        </w:rPr>
+        <w:fldChar w:fldCharType="end"/>
+      </w:r>
+      <w:r>
+        <w:rPr>
+          <w:sz w:val="24"/>
+          <w:szCs w:val="24"/>
+        </w:rPr>
+        <w:t>.</w:t>
+      </w:r>
+    </w:p>
+    <w:p>
+      <w:pPr>
+        <w:rPr>
+          <w:sz w:val="24"/>
+          <w:szCs w:val="24"/>
+        </w:rPr>
+      </w:pPr>
+      <w:r>
+        <w:rPr>
+          <w:sz w:val="24"/>
+          <w:szCs w:val="24"/>
+        </w:rPr>
+        <w:t xml:space="preserve">A kanban board </w:t>
+      </w:r>
+      <w:r>
+        <w:rPr>
+          <w:sz w:val="24"/>
+          <w:szCs w:val="24"/>
+        </w:rPr>
+        <w:t xml:space="preserve">made in Azure DevOps </w:t>
+      </w:r>
+      <w:r>
+        <w:rPr>
+          <w:sz w:val="24"/>
+          <w:szCs w:val="24"/>
+        </w:rPr>
+        <w:t xml:space="preserve">was used in this project, to keep track of work easily and to </w:t>
+      </w:r>
+      <w:r>
+        <w:rPr>
+          <w:sz w:val="24"/>
+          <w:szCs w:val="24"/>
+        </w:rPr>
+        <w:t xml:space="preserve">better implement an agile style of work. </w:t>
+      </w:r>
+    </w:p>
+    <w:p>
+      <w:pPr>
+        <w:keepNext/>
+      </w:pPr>
+      <w:r>
+        <w:t xml:space="preserve">          </w:t>
+      </w:r>
+      <w:r>
+        <w:rPr>
+          <w:noProof/>
+        </w:rPr>
+        <w:drawing>
+          <wp:inline distT="0" distB="0" distL="0" distR="0" wp14:anchorId="0B1CE850" wp14:editId="4FFC1233">
+            <wp:extent cx="5196840" cy="2223598"/>
+            <wp:effectExtent l="0" t="0" r="3810" b="5715"/>
+            <wp:docPr id="1253275198" name="Picture 1" descr="A screenshot of a computer&#10;&#10;Description automatically generated"/>
+            <wp:cNvGraphicFramePr>
+              <a:graphicFrameLocks xmlns:a="http://schemas.openxmlformats.org/drawingml/2006/main" noChangeAspect="1"/>
+            </wp:cNvGraphicFramePr>
+            <a:graphic xmlns:a="http://schemas.openxmlformats.org/drawingml/2006/main">
+              <a:graphicData uri="http://schemas.openxmlformats.org/drawingml/2006/picture">
+                <pic:pic xmlns:pic="http://schemas.openxmlformats.org/drawingml/2006/picture">
+                  <pic:nvPicPr>
+                    <pic:cNvPr id="1253275198" name="Picture 1" descr="A screenshot of a computer&#10;&#10;Description automatically generated"/>
+                    <pic:cNvPicPr/>
+                  </pic:nvPicPr>
+                  <pic:blipFill>
+                    <a:blip r:embed="rId22"/>
+                    <a:stretch>
+                      <a:fillRect/>
+                    </a:stretch>
+                  </pic:blipFill>
+                  <pic:spPr>
+                    <a:xfrm>
+                      <a:off x="0" y="0"/>
+                      <a:ext cx="5204732" cy="2226975"/>
+                    </a:xfrm>
+                    <a:prstGeom prst="rect">
+                      <a:avLst/>
+                    </a:prstGeom>
+                  </pic:spPr>
+                </pic:pic>
+              </a:graphicData>
+            </a:graphic>
+          </wp:inline>
+        </w:drawing>
+      </w:r>
+    </w:p>
+    <w:p>
+      <w:pPr>
+        <w:pStyle w:val="Caption"/>
+        <w:rPr>
+          <w:sz w:val="24"/>
+          <w:szCs w:val="24"/>
+        </w:rPr>
+      </w:pPr>
+      <w:r>
+        <w:t xml:space="preserve">          </w:t>
+      </w:r>
+      <w:r>
+        <w:t xml:space="preserve">Figure </w:t>
+      </w:r>
+      <w:fldSimple w:instr=" SEQ Figure \* ARABIC ">
+        <w:r>
+          <w:rPr>
+            <w:noProof/>
+          </w:rPr>
+          <w:t>12</w:t>
+        </w:r>
+      </w:fldSimple>
+      <w:r>
+        <w:t>: Project Kanban Board.</w:t>
+      </w:r>
+    </w:p>
+    <w:p>
+      <w:pPr>
+        <w:rPr>
+          <w:sz w:val="24"/>
+          <w:szCs w:val="24"/>
+        </w:rPr>
+      </w:pPr>
+      <w:r>
+        <w:rPr>
+          <w:sz w:val="24"/>
+          <w:szCs w:val="24"/>
+        </w:rPr>
+        <w:t xml:space="preserve"> </w:t>
+      </w:r>
+      <w:r>
+        <w:rPr>
+          <w:sz w:val="24"/>
+          <w:szCs w:val="24"/>
+        </w:rPr>
+        <w:t>While scrum and kanban are often seen as two distinct options for development frameworks</w:t>
+      </w:r>
+      <w:r>
+        <w:rPr>
+          <w:sz w:val="24"/>
+          <w:szCs w:val="24"/>
+        </w:rPr>
+        <w:t>,</w:t>
+      </w:r>
+      <w:r>
+        <w:rPr>
+          <w:sz w:val="24"/>
+          <w:szCs w:val="24"/>
+        </w:rPr>
+        <w:t xml:space="preserve"> it is possible</w:t>
+      </w:r>
+      <w:r>
+        <w:rPr>
+          <w:sz w:val="24"/>
+          <w:szCs w:val="24"/>
+        </w:rPr>
+        <w:t>, and often beneficial,</w:t>
+      </w:r>
+      <w:r>
+        <w:rPr>
+          <w:sz w:val="24"/>
+          <w:szCs w:val="24"/>
+        </w:rPr>
+        <w:t xml:space="preserve"> to borrow parts of both in the development </w:t>
+      </w:r>
+      <w:r>
+        <w:rPr>
+          <w:sz w:val="24"/>
+          <w:szCs w:val="24"/>
+        </w:rPr>
+        <w:t xml:space="preserve">process </w:t>
+      </w:r>
+      <w:r>
+        <w:rPr>
+          <w:sz w:val="24"/>
+          <w:szCs w:val="24"/>
+        </w:rPr>
+        <w:fldChar w:fldCharType="begin"/>
+      </w:r>
+      <w:r>
+        <w:rPr>
+          <w:sz w:val="24"/>
+          <w:szCs w:val="24"/>
+        </w:rPr>
+        <w:instrText xml:space="preserve"> ADDIN ZOTERO_ITEM CSL_CITATION {"citationID":"04jwZVBT","properties":{"formattedCitation":"(19)","plainCitation":"(19)","noteIndex":0},"citationItems":[{"id":45,"uris":["http://zotero.org/users/local/tPAIEh28/items/MXZ3DTBE"],"itemData":{"id":45,"type":"book","abstract":"Scrum and Kanban are two flavours of Agile software development - two deceptively simple but surprisingly powerful approaches to software development. So how do they relate to each other? The purpose of this book is to clear up the fog, so you can figure out how Kanban and Scrum might be useful in your environment. Part I illustrates the similarities and differences between Kanban and Scrum, comparing for understanding, not for judgement. There is no such thing as a good or bad tool - just good or bad decisions about when and how to use which tool. This book includes: - Kanban and Scrum in a nutshell - Comparison of Kanban and Scrum and other Agile methods - Practical examples and pitfalls - Cartoons and diagrams illustrating day-to-day work - Detailed case study of a Kanban implementation within a Scrum organization Part II is a case study illustrating how a Scrum-based development organization implemented Kanban in their operations and support teams.","ISBN":"978-0-557-13832-6","language":"en","note":"Google-Books-ID: Hx1KAgAAQBAJ","number-of-pages":"122","publisher":"Lulu.com","source":"Google Books","title":"Kanban and Scrum - Making the Most of Both","author":[{"family":"Kniberg","given":"Henrik"},{"family":"Skarin","given":"Mattias"}],"issued":{"date-parts":[["2010"]]}}}],"schema":"https://github.com/citation-style-language/schema/raw/master/csl-citation.json"} </w:instrText>
+      </w:r>
+      <w:r>
+        <w:rPr>
+          <w:sz w:val="24"/>
+          <w:szCs w:val="24"/>
+        </w:rPr>
+        <w:fldChar w:fldCharType="separate"/>
+      </w:r>
+      <w:r>
+        <w:rPr>
+          <w:rFonts w:ascii="Calibri" w:hAnsi="Calibri" w:cs="Calibri"/>
+          <w:sz w:val="24"/>
+        </w:rPr>
+        <w:t>(19)</w:t>
+      </w:r>
+      <w:r>
+        <w:rPr>
+          <w:sz w:val="24"/>
+          <w:szCs w:val="24"/>
+        </w:rPr>
+        <w:fldChar w:fldCharType="end"/>
+      </w:r>
+      <w:r>
+        <w:rPr>
+          <w:sz w:val="24"/>
+          <w:szCs w:val="24"/>
+        </w:rPr>
         <w:t xml:space="preserve">. </w:t>
       </w:r>
       <w:r>
-        <w:tab/>
-      </w:r>
-      <w:r>
-        <w:t>Software</w:t>
-      </w:r>
-      <w:r>
-        <w:t xml:space="preserve"> Methodology</w:t>
-      </w:r>
-      <w:bookmarkEnd w:id="15"/>
-    </w:p>
-    <w:p/>
-    <w:p>
-      <w:pPr>
-        <w:pStyle w:val="Heading2"/>
-      </w:pPr>
-      <w:bookmarkStart w:id="16" w:name="_Toc119925930"/>
-      <w:r>
-        <w:t>3.3</w:t>
-      </w:r>
-      <w:r>
-        <w:t xml:space="preserve">. </w:t>
-      </w:r>
-      <w:r>
-        <w:tab/>
-      </w:r>
-      <w:r>
-        <w:t>Overview of System</w:t>
-      </w:r>
-      <w:bookmarkEnd w:id="16"/>
+        <w:rPr>
+          <w:sz w:val="24"/>
+          <w:szCs w:val="24"/>
+        </w:rPr>
+        <w:t xml:space="preserve">Kanban boards can make the scrum processes of planning work and reflecting on work done periodically </w:t>
+      </w:r>
+      <w:r>
+        <w:rPr>
+          <w:sz w:val="24"/>
+          <w:szCs w:val="24"/>
+        </w:rPr>
+        <w:t xml:space="preserve">easier, as they offer a visual description of work done and work remaining. </w:t>
+      </w:r>
+      <w:r>
+        <w:rPr>
+          <w:sz w:val="24"/>
+          <w:szCs w:val="24"/>
+        </w:rPr>
+        <w:t>This project made use of both kanban boards and scrum ceremonies</w:t>
+      </w:r>
+      <w:r>
+        <w:rPr>
+          <w:sz w:val="24"/>
+          <w:szCs w:val="24"/>
+        </w:rPr>
+        <w:t xml:space="preserve"> &amp; sprints.</w:t>
+      </w:r>
     </w:p>
     <w:p/>
     <w:p/>
-    <w:p>
-      <w:pPr>
-        <w:pStyle w:val="Heading2"/>
-      </w:pPr>
-      <w:bookmarkStart w:id="17" w:name="_Toc119925931"/>
-      <w:r>
-        <w:t>3.</w:t>
-      </w:r>
-      <w:r>
-        <w:t>X</w:t>
-      </w:r>
-      <w:r>
-        <w:t xml:space="preserve">. </w:t>
-      </w:r>
-      <w:r>
-        <w:tab/>
-      </w:r>
-      <w:r>
-        <w:t>Other Sections</w:t>
-      </w:r>
-      <w:bookmarkEnd w:id="17"/>
-    </w:p>
     <w:p/>
     <w:p/>
+    <w:p/>
+    <w:p/>
+    <w:p/>
+    <w:p/>
     <w:p>
       <w:pPr>
         <w:pStyle w:val="Heading2"/>
       </w:pPr>
-      <w:bookmarkStart w:id="18" w:name="_Toc119925932"/>
       <w:r>
         <w:t>3.</w:t>
       </w:r>
       <w:r>
-        <w:t>X</w:t>
+        <w:t>3</w:t>
       </w:r>
       <w:r>
         <w:t xml:space="preserve">. </w:t>
       </w:r>
       <w:r>
         <w:tab/>
-      </w:r>
-      <w:r>
-        <w:t>Conclusions</w:t>
-      </w:r>
-      <w:bookmarkEnd w:id="18"/>
-    </w:p>
+        <w:t>System Architecture</w:t>
+      </w:r>
+    </w:p>
+    <w:p>
+      <w:pPr>
+        <w:rPr>
+          <w:color w:val="FF0000"/>
+        </w:rPr>
+      </w:pPr>
+      <w:r>
+        <w:t xml:space="preserve">This diagram illustrates a </w:t>
+      </w:r>
+      <w:r>
+        <w:t>high-level</w:t>
+      </w:r>
+      <w:r>
+        <w:t xml:space="preserve"> architecture of the whole system</w:t>
+      </w:r>
+      <w:r>
+        <w:t xml:space="preserve">, detailing how the server </w:t>
+      </w:r>
+      <w:r>
+        <w:t xml:space="preserve">(flask application) </w:t>
+      </w:r>
+      <w:r>
+        <w:t xml:space="preserve">interacts with the client </w:t>
+      </w:r>
+      <w:r>
+        <w:t xml:space="preserve">and the requests made between them. It also describes the requests made by the app to the Spotify Web API. Note that for the prototype build, a large </w:t>
+      </w:r>
+      <w:r>
+        <w:t>Spotify</w:t>
+      </w:r>
+      <w:r>
+        <w:t xml:space="preserve"> dataset from </w:t>
+      </w:r>
+      <w:r>
+        <w:t>which</w:t>
+      </w:r>
+      <w:r>
+        <w:t xml:space="preserve"> recommendations are </w:t>
+      </w:r>
+      <w:r>
+        <w:t xml:space="preserve">derived is stored locally in the server device’s file system – this is going to be exported to a database in the final </w:t>
+      </w:r>
+      <w:r>
+        <w:t>application. This is discussed further in section</w:t>
+      </w:r>
+      <w:r>
+        <w:rPr>
+          <w:color w:val="FF0000"/>
+        </w:rPr>
+        <w:t xml:space="preserve"> </w:t>
+      </w:r>
+      <w:r>
+        <w:rPr>
+          <w:color w:val="FF0000"/>
+        </w:rPr>
+        <w:t>(</w:t>
+      </w:r>
+      <w:r>
+        <w:rPr>
+          <w:color w:val="FF0000"/>
+        </w:rPr>
+        <w:t>section here</w:t>
+      </w:r>
+      <w:r>
+        <w:rPr>
+          <w:color w:val="FF0000"/>
+        </w:rPr>
+        <w:t>).</w:t>
+      </w:r>
+    </w:p>
+    <w:p>
+      <w:pPr>
+        <w:rPr>
+          <w:color w:val="FF0000"/>
+        </w:rPr>
+      </w:pPr>
+    </w:p>
+    <w:p>
+      <w:pPr>
+        <w:keepNext/>
+      </w:pPr>
+      <w:r>
+        <w:rPr>
+          <w:noProof/>
+        </w:rPr>
+        <w:drawing>
+          <wp:inline distT="0" distB="0" distL="0" distR="0" wp14:anchorId="7F4214FE" wp14:editId="71DC7DA7">
+            <wp:extent cx="6080111" cy="3688080"/>
+            <wp:effectExtent l="0" t="0" r="0" b="7620"/>
+            <wp:docPr id="404789670" name="Picture 1" descr="A diagram of a software company&#10;&#10;Description automatically generated"/>
+            <wp:cNvGraphicFramePr>
+              <a:graphicFrameLocks xmlns:a="http://schemas.openxmlformats.org/drawingml/2006/main" noChangeAspect="1"/>
+            </wp:cNvGraphicFramePr>
+            <a:graphic xmlns:a="http://schemas.openxmlformats.org/drawingml/2006/main">
+              <a:graphicData uri="http://schemas.openxmlformats.org/drawingml/2006/picture">
+                <pic:pic xmlns:pic="http://schemas.openxmlformats.org/drawingml/2006/picture">
+                  <pic:nvPicPr>
+                    <pic:cNvPr id="404789670" name="Picture 1" descr="A diagram of a software company&#10;&#10;Description automatically generated"/>
+                    <pic:cNvPicPr/>
+                  </pic:nvPicPr>
+                  <pic:blipFill>
+                    <a:blip r:embed="rId23"/>
+                    <a:stretch>
+                      <a:fillRect/>
+                    </a:stretch>
+                  </pic:blipFill>
+                  <pic:spPr>
+                    <a:xfrm>
+                      <a:off x="0" y="0"/>
+                      <a:ext cx="6086991" cy="3692253"/>
+                    </a:xfrm>
+                    <a:prstGeom prst="rect">
+                      <a:avLst/>
+                    </a:prstGeom>
+                  </pic:spPr>
+                </pic:pic>
+              </a:graphicData>
+            </a:graphic>
+          </wp:inline>
+        </w:drawing>
+      </w:r>
+    </w:p>
+    <w:p>
+      <w:pPr>
+        <w:pStyle w:val="Caption"/>
+      </w:pPr>
+      <w:r>
+        <w:t xml:space="preserve">Figure </w:t>
+      </w:r>
+      <w:fldSimple w:instr=" SEQ Figure \* ARABIC ">
+        <w:r>
+          <w:rPr>
+            <w:noProof/>
+          </w:rPr>
+          <w:t>13</w:t>
+        </w:r>
+      </w:fldSimple>
+      <w:r>
+        <w:t>: Software Architecture Diagram</w:t>
+      </w:r>
+    </w:p>
+    <w:p>
+      <w:pPr>
+        <w:rPr>
+          <w:sz w:val="24"/>
+          <w:szCs w:val="24"/>
+        </w:rPr>
+      </w:pPr>
+    </w:p>
+    <w:p>
+      <w:pPr>
+        <w:rPr>
+          <w:sz w:val="24"/>
+          <w:szCs w:val="24"/>
+        </w:rPr>
+      </w:pPr>
+    </w:p>
+    <w:p>
+      <w:pPr>
+        <w:rPr>
+          <w:sz w:val="24"/>
+          <w:szCs w:val="24"/>
+        </w:rPr>
+      </w:pPr>
+    </w:p>
+    <w:p>
+      <w:pPr>
+        <w:rPr>
+          <w:sz w:val="24"/>
+          <w:szCs w:val="24"/>
+        </w:rPr>
+      </w:pPr>
+    </w:p>
+    <w:p>
+      <w:pPr>
+        <w:rPr>
+          <w:sz w:val="24"/>
+          <w:szCs w:val="24"/>
+        </w:rPr>
+      </w:pPr>
+    </w:p>
+    <w:p>
+      <w:pPr>
+        <w:rPr>
+          <w:sz w:val="24"/>
+          <w:szCs w:val="24"/>
+        </w:rPr>
+      </w:pPr>
+    </w:p>
+    <w:p>
+      <w:pPr>
+        <w:rPr>
+          <w:sz w:val="24"/>
+          <w:szCs w:val="24"/>
+        </w:rPr>
+      </w:pPr>
+    </w:p>
+    <w:p>
+      <w:pPr>
+        <w:rPr>
+          <w:sz w:val="24"/>
+          <w:szCs w:val="24"/>
+        </w:rPr>
+      </w:pPr>
+    </w:p>
+    <w:p>
+      <w:pPr>
+        <w:pStyle w:val="Heading2"/>
+      </w:pPr>
+      <w:bookmarkStart w:id="19" w:name="_Toc150526192"/>
+      <w:r>
+        <w:lastRenderedPageBreak/>
+        <w:t>3.</w:t>
+      </w:r>
+      <w:r>
+        <w:t>4</w:t>
+      </w:r>
+      <w:r>
+        <w:t xml:space="preserve">. </w:t>
+      </w:r>
+      <w:r>
+        <w:tab/>
+      </w:r>
+      <w:bookmarkEnd w:id="19"/>
+      <w:r>
+        <w:t>Frontend</w:t>
+      </w:r>
+    </w:p>
+    <w:p/>
+    <w:p>
+      <w:pPr>
+        <w:pStyle w:val="Heading2"/>
+      </w:pPr>
+      <w:r>
+        <w:t>3.</w:t>
+      </w:r>
+      <w:r>
+        <w:t>4</w:t>
+      </w:r>
+      <w:r>
+        <w:t>.1</w:t>
+      </w:r>
+      <w:r>
+        <w:t xml:space="preserve"> Use</w:t>
+      </w:r>
+      <w:r>
+        <w:t xml:space="preserve"> Case Diagram</w:t>
+      </w:r>
+    </w:p>
+    <w:p>
+      <w:pPr>
+        <w:rPr>
+          <w:sz w:val="24"/>
+          <w:szCs w:val="24"/>
+        </w:rPr>
+      </w:pPr>
+      <w:r>
+        <w:rPr>
+          <w:sz w:val="24"/>
+          <w:szCs w:val="24"/>
+        </w:rPr>
+        <w:t xml:space="preserve">This Use-Case Diagram </w:t>
+      </w:r>
+      <w:r>
+        <w:rPr>
+          <w:sz w:val="24"/>
+          <w:szCs w:val="24"/>
+        </w:rPr>
+        <w:t>illustrates the functionality of the system and how the user can interact with this functionality through the front-end.</w:t>
+      </w:r>
+    </w:p>
+    <w:p>
+      <w:pPr>
+        <w:keepNext/>
+      </w:pPr>
+      <w:r>
+        <w:rPr>
+          <w:noProof/>
+        </w:rPr>
+        <w:drawing>
+          <wp:inline distT="0" distB="0" distL="0" distR="0" wp14:anchorId="3367261E" wp14:editId="13E477A0">
+            <wp:extent cx="6551666" cy="3474720"/>
+            <wp:effectExtent l="0" t="0" r="1905" b="0"/>
+            <wp:docPr id="790338304" name="Picture 1" descr="A diagram of a software application&#10;&#10;Description automatically generated"/>
+            <wp:cNvGraphicFramePr>
+              <a:graphicFrameLocks xmlns:a="http://schemas.openxmlformats.org/drawingml/2006/main" noChangeAspect="1"/>
+            </wp:cNvGraphicFramePr>
+            <a:graphic xmlns:a="http://schemas.openxmlformats.org/drawingml/2006/main">
+              <a:graphicData uri="http://schemas.openxmlformats.org/drawingml/2006/picture">
+                <pic:pic xmlns:pic="http://schemas.openxmlformats.org/drawingml/2006/picture">
+                  <pic:nvPicPr>
+                    <pic:cNvPr id="790338304" name="Picture 1" descr="A diagram of a software application&#10;&#10;Description automatically generated"/>
+                    <pic:cNvPicPr/>
+                  </pic:nvPicPr>
+                  <pic:blipFill>
+                    <a:blip r:embed="rId24"/>
+                    <a:stretch>
+                      <a:fillRect/>
+                    </a:stretch>
+                  </pic:blipFill>
+                  <pic:spPr>
+                    <a:xfrm>
+                      <a:off x="0" y="0"/>
+                      <a:ext cx="6571996" cy="3485502"/>
+                    </a:xfrm>
+                    <a:prstGeom prst="rect">
+                      <a:avLst/>
+                    </a:prstGeom>
+                  </pic:spPr>
+                </pic:pic>
+              </a:graphicData>
+            </a:graphic>
+          </wp:inline>
+        </w:drawing>
+      </w:r>
+    </w:p>
+    <w:p>
+      <w:pPr>
+        <w:pStyle w:val="Caption"/>
+      </w:pPr>
+      <w:r>
+        <w:t xml:space="preserve">Figure </w:t>
+      </w:r>
+      <w:fldSimple w:instr=" SEQ Figure \* ARABIC ">
+        <w:r>
+          <w:rPr>
+            <w:noProof/>
+          </w:rPr>
+          <w:t>14</w:t>
+        </w:r>
+      </w:fldSimple>
+      <w:r>
+        <w:t>:</w:t>
+      </w:r>
+      <w:r>
+        <w:t xml:space="preserve"> </w:t>
+      </w:r>
+      <w:r>
+        <w:t>Application Use Case Diagram</w:t>
+      </w:r>
+    </w:p>
+    <w:p>
+      <w:pPr>
+        <w:rPr>
+          <w:sz w:val="24"/>
+          <w:szCs w:val="24"/>
+        </w:rPr>
+      </w:pPr>
+      <w:r>
+        <w:rPr>
+          <w:sz w:val="24"/>
+          <w:szCs w:val="24"/>
+        </w:rPr>
+        <w:t xml:space="preserve">Once they access the web app, users are prompted to log in via a </w:t>
+      </w:r>
+      <w:r>
+        <w:rPr>
+          <w:sz w:val="24"/>
+          <w:szCs w:val="24"/>
+        </w:rPr>
+        <w:t>Spotify</w:t>
+      </w:r>
+      <w:r>
+        <w:rPr>
+          <w:sz w:val="24"/>
+          <w:szCs w:val="24"/>
+        </w:rPr>
+        <w:t xml:space="preserve"> authentication page. They can then select a playlist from a list of their </w:t>
+      </w:r>
+      <w:r>
+        <w:rPr>
+          <w:sz w:val="24"/>
+          <w:szCs w:val="24"/>
+        </w:rPr>
+        <w:t xml:space="preserve">playlists and have a recommendation playlist generated. After this they can then choose to save this playlist to their library or have it regenerated with new recommendations. The general flow of this functionality is described in </w:t>
+      </w:r>
+      <w:r>
+        <w:rPr>
+          <w:sz w:val="24"/>
+          <w:szCs w:val="24"/>
+        </w:rPr>
+        <w:t>a flowchart in section 3.4.2.</w:t>
+      </w:r>
+    </w:p>
+    <w:p>
+      <w:pPr>
+        <w:pStyle w:val="Heading2"/>
+      </w:pPr>
+      <w:r>
+        <w:lastRenderedPageBreak/>
+        <w:t>3.4.2 Flowchart</w:t>
+      </w:r>
+    </w:p>
+    <w:p>
+      <w:pPr>
+        <w:rPr>
+          <w:sz w:val="24"/>
+          <w:szCs w:val="24"/>
+        </w:rPr>
+      </w:pPr>
+      <w:r>
+        <w:rPr>
+          <w:sz w:val="24"/>
+          <w:szCs w:val="24"/>
+        </w:rPr>
+        <w:t xml:space="preserve">This flowchart describes the flow of </w:t>
+      </w:r>
+      <w:r>
+        <w:rPr>
+          <w:sz w:val="24"/>
+          <w:szCs w:val="24"/>
+        </w:rPr>
+        <w:t>all</w:t>
+      </w:r>
+      <w:r>
+        <w:rPr>
+          <w:sz w:val="24"/>
+          <w:szCs w:val="24"/>
+        </w:rPr>
+        <w:t xml:space="preserve"> of</w:t>
+      </w:r>
+      <w:r>
+        <w:rPr>
+          <w:sz w:val="24"/>
+          <w:szCs w:val="24"/>
+        </w:rPr>
+        <w:t xml:space="preserve"> a user’s possible interactions with the web ap</w:t>
+      </w:r>
+      <w:r>
+        <w:rPr>
+          <w:sz w:val="24"/>
+          <w:szCs w:val="24"/>
+        </w:rPr>
+        <w:t>p.</w:t>
+      </w:r>
+      <w:r>
+        <w:rPr>
+          <w:noProof/>
+        </w:rPr>
+        <w:drawing>
+          <wp:inline distT="0" distB="0" distL="0" distR="0" wp14:anchorId="7BB22343" wp14:editId="7CFA9A52">
+            <wp:extent cx="5875020" cy="3642476"/>
+            <wp:effectExtent l="0" t="0" r="0" b="0"/>
+            <wp:docPr id="13690007" name="Picture 1" descr="A diagram of a software process&#10;&#10;Description automatically generated"/>
+            <wp:cNvGraphicFramePr>
+              <a:graphicFrameLocks xmlns:a="http://schemas.openxmlformats.org/drawingml/2006/main" noChangeAspect="1"/>
+            </wp:cNvGraphicFramePr>
+            <a:graphic xmlns:a="http://schemas.openxmlformats.org/drawingml/2006/main">
+              <a:graphicData uri="http://schemas.openxmlformats.org/drawingml/2006/picture">
+                <pic:pic xmlns:pic="http://schemas.openxmlformats.org/drawingml/2006/picture">
+                  <pic:nvPicPr>
+                    <pic:cNvPr id="13690007" name="Picture 1" descr="A diagram of a software process&#10;&#10;Description automatically generated"/>
+                    <pic:cNvPicPr/>
+                  </pic:nvPicPr>
+                  <pic:blipFill>
+                    <a:blip r:embed="rId25"/>
+                    <a:stretch>
+                      <a:fillRect/>
+                    </a:stretch>
+                  </pic:blipFill>
+                  <pic:spPr>
+                    <a:xfrm>
+                      <a:off x="0" y="0"/>
+                      <a:ext cx="5892540" cy="3653338"/>
+                    </a:xfrm>
+                    <a:prstGeom prst="rect">
+                      <a:avLst/>
+                    </a:prstGeom>
+                  </pic:spPr>
+                </pic:pic>
+              </a:graphicData>
+            </a:graphic>
+          </wp:inline>
+        </w:drawing>
+      </w:r>
+    </w:p>
+    <w:p>
+      <w:pPr>
+        <w:rPr>
+          <w:sz w:val="24"/>
+          <w:szCs w:val="24"/>
+        </w:rPr>
+      </w:pPr>
+    </w:p>
+    <w:p>
+      <w:pPr>
+        <w:rPr>
+          <w:sz w:val="24"/>
+          <w:szCs w:val="24"/>
+        </w:rPr>
+      </w:pPr>
+    </w:p>
+    <w:p>
+      <w:pPr>
+        <w:rPr>
+          <w:sz w:val="24"/>
+          <w:szCs w:val="24"/>
+        </w:rPr>
+      </w:pPr>
+    </w:p>
+    <w:p>
+      <w:pPr>
+        <w:rPr>
+          <w:sz w:val="24"/>
+          <w:szCs w:val="24"/>
+        </w:rPr>
+      </w:pPr>
+    </w:p>
+    <w:p>
+      <w:pPr>
+        <w:pStyle w:val="Heading2"/>
+      </w:pPr>
+      <w:r>
+        <w:t>3.4.3</w:t>
+      </w:r>
+      <w:r>
+        <w:tab/>
+        <w:t>Wireframes</w:t>
+      </w:r>
+    </w:p>
+    <w:p>
+      <w:pPr>
+        <w:rPr>
+          <w:sz w:val="24"/>
+          <w:szCs w:val="24"/>
+        </w:rPr>
+      </w:pPr>
+      <w:r>
+        <w:rPr>
+          <w:sz w:val="24"/>
+          <w:szCs w:val="24"/>
+        </w:rPr>
+        <w:t xml:space="preserve">The following wireframes illustrate the </w:t>
+      </w:r>
+      <w:r>
+        <w:rPr>
+          <w:sz w:val="24"/>
+          <w:szCs w:val="24"/>
+        </w:rPr>
+        <w:t xml:space="preserve">initial </w:t>
+      </w:r>
+      <w:r>
+        <w:rPr>
+          <w:sz w:val="24"/>
+          <w:szCs w:val="24"/>
+        </w:rPr>
+        <w:t xml:space="preserve">design of the </w:t>
+      </w:r>
+      <w:r>
+        <w:rPr>
+          <w:sz w:val="24"/>
+          <w:szCs w:val="24"/>
+        </w:rPr>
+        <w:t>application screens</w:t>
+      </w:r>
+      <w:r>
+        <w:rPr>
+          <w:sz w:val="24"/>
+          <w:szCs w:val="24"/>
+        </w:rPr>
+        <w:t>.</w:t>
+      </w:r>
+      <w:r>
+        <w:rPr>
+          <w:sz w:val="24"/>
+          <w:szCs w:val="24"/>
+        </w:rPr>
+        <w:t xml:space="preserve"> </w:t>
+      </w:r>
+      <w:r>
+        <w:rPr>
+          <w:sz w:val="24"/>
+          <w:szCs w:val="24"/>
+        </w:rPr>
+        <w:t xml:space="preserve">Each wireframe was designed </w:t>
+      </w:r>
+      <w:r>
+        <w:rPr>
+          <w:sz w:val="24"/>
+          <w:szCs w:val="24"/>
+        </w:rPr>
+        <w:t>using Nielsen’s Heuristics as a reference point and guide</w:t>
+      </w:r>
+      <w:r>
+        <w:rPr>
+          <w:sz w:val="24"/>
+          <w:szCs w:val="24"/>
+        </w:rPr>
+        <w:t>. These are 10</w:t>
+      </w:r>
+      <w:r>
+        <w:rPr>
+          <w:sz w:val="24"/>
+          <w:szCs w:val="24"/>
+        </w:rPr>
+        <w:t xml:space="preserve"> principles used for interface design, commonly adopted by developers and web designer</w:t>
+      </w:r>
+      <w:r>
+        <w:rPr>
+          <w:sz w:val="24"/>
+          <w:szCs w:val="24"/>
+        </w:rPr>
+        <w:t>s</w:t>
+      </w:r>
+      <w:r>
+        <w:rPr>
+          <w:sz w:val="24"/>
+          <w:szCs w:val="24"/>
+        </w:rPr>
+        <w:t xml:space="preserve">. </w:t>
+      </w:r>
+      <w:r>
+        <w:rPr>
+          <w:sz w:val="24"/>
+          <w:szCs w:val="24"/>
+        </w:rPr>
+        <w:t xml:space="preserve">A particular focus was </w:t>
+      </w:r>
+      <w:r>
+        <w:rPr>
+          <w:sz w:val="24"/>
+          <w:szCs w:val="24"/>
+        </w:rPr>
+        <w:t xml:space="preserve">placed on keeping the design </w:t>
+      </w:r>
+      <w:r>
+        <w:rPr>
+          <w:sz w:val="24"/>
+          <w:szCs w:val="24"/>
+        </w:rPr>
+        <w:t>aesthetic and minimalist, per Nielsen’s 8</w:t>
+      </w:r>
+      <w:r>
+        <w:rPr>
+          <w:sz w:val="24"/>
+          <w:szCs w:val="24"/>
+          <w:vertAlign w:val="superscript"/>
+        </w:rPr>
+        <w:t>th</w:t>
+      </w:r>
+      <w:r>
+        <w:rPr>
+          <w:sz w:val="24"/>
+          <w:szCs w:val="24"/>
+        </w:rPr>
+        <w:t xml:space="preserve"> Heuristic </w:t>
+      </w:r>
+      <w:r>
+        <w:rPr>
+          <w:sz w:val="24"/>
+          <w:szCs w:val="24"/>
+        </w:rPr>
+        <w:fldChar w:fldCharType="begin"/>
+      </w:r>
+      <w:r>
+        <w:rPr>
+          <w:sz w:val="24"/>
+          <w:szCs w:val="24"/>
+        </w:rPr>
+        <w:instrText xml:space="preserve"> ADDIN ZOTERO_ITEM CSL_CITATION {"citationID":"wwpStJzV","properties":{"formattedCitation":"(20)","plainCitation":"(20)","noteIndex":0},"citationItems":[{"id":28,"uris":["http://zotero.org/users/local/tPAIEh28/items/KM2QPFNM"],"itemData":{"id":28,"type":"article-journal","abstract":"Heuristics are commonly employed throughout various stages of the design process to evaluate the usability of interfaces. Heuristic Evaluation (HE) provides researchers with a cost effective and practical means to effectively assess designs. In this article, we aim to outline the development and application of one of the most frequently cited set of heuristic evaluation tools, Nielsen’s (1994) 10 usability heuristics. Nielsen’s heuristics have not only been applied to various modalities of interface design, but have also been compared to other usability evaluation methods. Moreover, in many cases they have been modified so that they can be applied in an ever-changing socio-technical environment. In reviewing these developments, we propose theoretical and practical implications of these heuristic methods and present an outlook for the future. We argue that with the rapid expansion and growth of technology in the last 20 years, Nielsen’s 10 usability heuristics may need an update to remain consistent with modern usability problems.","container-title":"Proceedings of the Human Factors and Ergonomics Society Annual Meeting","DOI":"10.1177/1541931213601853","ISSN":"2169-5067","issue":"1","language":"en","note":"publisher: SAGE Publications Inc","page":"1472-1475","source":"SAGE Journals","title":"Examination of the Use of Nielsen’s 10 Usability Heuristics &amp; Outlooks for the Future","volume":"61","author":[{"family":"Gonzalez-Holland","given":"Emily"},{"family":"Whitmer","given":"Daphne"},{"family":"Moralez","given":"Larry"},{"family":"Mouloua","given":"Mustapha"}],"issued":{"date-parts":[["2017",9,1]]}}}],"schema":"https://github.com/citation-style-language/schema/raw/master/csl-citation.json"} </w:instrText>
+      </w:r>
+      <w:r>
+        <w:rPr>
+          <w:sz w:val="24"/>
+          <w:szCs w:val="24"/>
+        </w:rPr>
+        <w:fldChar w:fldCharType="separate"/>
+      </w:r>
+      <w:r>
+        <w:rPr>
+          <w:rFonts w:ascii="Calibri" w:hAnsi="Calibri" w:cs="Calibri"/>
+          <w:sz w:val="24"/>
+        </w:rPr>
+        <w:t>(20)</w:t>
+      </w:r>
+      <w:r>
+        <w:rPr>
+          <w:sz w:val="24"/>
+          <w:szCs w:val="24"/>
+        </w:rPr>
+        <w:fldChar w:fldCharType="end"/>
+      </w:r>
+      <w:r>
+        <w:rPr>
+          <w:sz w:val="24"/>
+          <w:szCs w:val="24"/>
+        </w:rPr>
+        <w:t>.</w:t>
+      </w:r>
+    </w:p>
+    <w:p>
+      <w:pPr>
+        <w:keepNext/>
+      </w:pPr>
+      <w:r>
+        <w:rPr>
+          <w:noProof/>
+        </w:rPr>
+        <w:lastRenderedPageBreak/>
+        <w:drawing>
+          <wp:inline distT="0" distB="0" distL="0" distR="0" wp14:anchorId="219210F4" wp14:editId="23BD8437">
+            <wp:extent cx="5494020" cy="3215092"/>
+            <wp:effectExtent l="0" t="0" r="0" b="4445"/>
+            <wp:docPr id="709640529" name="Picture 1" descr="A screenshot of a music player&#10;&#10;Description automatically generated"/>
+            <wp:cNvGraphicFramePr>
+              <a:graphicFrameLocks xmlns:a="http://schemas.openxmlformats.org/drawingml/2006/main" noChangeAspect="1"/>
+            </wp:cNvGraphicFramePr>
+            <a:graphic xmlns:a="http://schemas.openxmlformats.org/drawingml/2006/main">
+              <a:graphicData uri="http://schemas.openxmlformats.org/drawingml/2006/picture">
+                <pic:pic xmlns:pic="http://schemas.openxmlformats.org/drawingml/2006/picture">
+                  <pic:nvPicPr>
+                    <pic:cNvPr id="709640529" name="Picture 1" descr="A screenshot of a music player&#10;&#10;Description automatically generated"/>
+                    <pic:cNvPicPr/>
+                  </pic:nvPicPr>
+                  <pic:blipFill>
+                    <a:blip r:embed="rId26"/>
+                    <a:stretch>
+                      <a:fillRect/>
+                    </a:stretch>
+                  </pic:blipFill>
+                  <pic:spPr>
+                    <a:xfrm>
+                      <a:off x="0" y="0"/>
+                      <a:ext cx="5515735" cy="3227799"/>
+                    </a:xfrm>
+                    <a:prstGeom prst="rect">
+                      <a:avLst/>
+                    </a:prstGeom>
+                  </pic:spPr>
+                </pic:pic>
+              </a:graphicData>
+            </a:graphic>
+          </wp:inline>
+        </w:drawing>
+      </w:r>
+    </w:p>
+    <w:p>
+      <w:pPr>
+        <w:pStyle w:val="Caption"/>
+      </w:pPr>
+      <w:r>
+        <w:t xml:space="preserve">Figure </w:t>
+      </w:r>
+      <w:fldSimple w:instr=" SEQ Figure \* ARABIC ">
+        <w:r>
+          <w:rPr>
+            <w:noProof/>
+          </w:rPr>
+          <w:t>15</w:t>
+        </w:r>
+      </w:fldSimple>
+      <w:r>
+        <w:t>: Application Landing Page</w:t>
+      </w:r>
+    </w:p>
+    <w:p>
+      <w:r>
+        <w:t>Figure 11 shows the initial landing page of the web app</w:t>
+      </w:r>
+      <w:r>
+        <w:t xml:space="preserve">, displayed after a user has </w:t>
+      </w:r>
+      <w:r>
+        <w:t>authenticated</w:t>
+      </w:r>
+      <w:r>
+        <w:t xml:space="preserve"> the</w:t>
+      </w:r>
+      <w:r>
+        <w:t>ir Spotify account</w:t>
+      </w:r>
+      <w:r>
+        <w:t xml:space="preserve"> From this page, a user has the option to access the homepage (the current page), an “about” page, or to log out of their Spotify account.</w:t>
+      </w:r>
+      <w:r>
+        <w:t xml:space="preserve"> The large button in the centre of the screen labelled “Choose a Playlist” will direct a user to the playlist selection screen.</w:t>
+      </w:r>
+    </w:p>
+    <w:p/>
+    <w:p>
+      <w:pPr>
+        <w:keepNext/>
+      </w:pPr>
+      <w:r>
+        <w:rPr>
+          <w:noProof/>
+        </w:rPr>
+        <w:drawing>
+          <wp:inline distT="0" distB="0" distL="0" distR="0" wp14:anchorId="567845F2" wp14:editId="1F4C56F8">
+            <wp:extent cx="5288280" cy="3100551"/>
+            <wp:effectExtent l="0" t="0" r="7620" b="5080"/>
+            <wp:docPr id="1293729924" name="Picture 1" descr="A screenshot of a music player&#10;&#10;Description automatically generated"/>
+            <wp:cNvGraphicFramePr>
+              <a:graphicFrameLocks xmlns:a="http://schemas.openxmlformats.org/drawingml/2006/main" noChangeAspect="1"/>
+            </wp:cNvGraphicFramePr>
+            <a:graphic xmlns:a="http://schemas.openxmlformats.org/drawingml/2006/main">
+              <a:graphicData uri="http://schemas.openxmlformats.org/drawingml/2006/picture">
+                <pic:pic xmlns:pic="http://schemas.openxmlformats.org/drawingml/2006/picture">
+                  <pic:nvPicPr>
+                    <pic:cNvPr id="1293729924" name="Picture 1" descr="A screenshot of a music player&#10;&#10;Description automatically generated"/>
+                    <pic:cNvPicPr/>
+                  </pic:nvPicPr>
+                  <pic:blipFill>
+                    <a:blip r:embed="rId27"/>
+                    <a:stretch>
+                      <a:fillRect/>
+                    </a:stretch>
+                  </pic:blipFill>
+                  <pic:spPr>
+                    <a:xfrm>
+                      <a:off x="0" y="0"/>
+                      <a:ext cx="5295915" cy="3105028"/>
+                    </a:xfrm>
+                    <a:prstGeom prst="rect">
+                      <a:avLst/>
+                    </a:prstGeom>
+                  </pic:spPr>
+                </pic:pic>
+              </a:graphicData>
+            </a:graphic>
+          </wp:inline>
+        </w:drawing>
+      </w:r>
+    </w:p>
+    <w:p>
+      <w:pPr>
+        <w:pStyle w:val="Caption"/>
+      </w:pPr>
+      <w:r>
+        <w:t xml:space="preserve">Figure </w:t>
+      </w:r>
+      <w:fldSimple w:instr=" SEQ Figure \* ARABIC ">
+        <w:r>
+          <w:rPr>
+            <w:noProof/>
+          </w:rPr>
+          <w:t>16</w:t>
+        </w:r>
+      </w:fldSimple>
+      <w:r>
+        <w:t>: "</w:t>
+      </w:r>
+      <w:r>
+        <w:t>Select a</w:t>
+      </w:r>
+      <w:r>
+        <w:t xml:space="preserve"> Playlist" Top Half of page</w:t>
+      </w:r>
+      <w:r>
+        <w:t>.</w:t>
+      </w:r>
+    </w:p>
+    <w:p>
+      <w:r>
+        <w:t xml:space="preserve">Figure 12 is the </w:t>
+      </w:r>
+      <w:r>
+        <w:t xml:space="preserve">top half of the “Select a Playlist” screen. It displays each of the </w:t>
+      </w:r>
+      <w:r>
+        <w:t>user’s</w:t>
+      </w:r>
+      <w:r>
+        <w:t xml:space="preserve"> playlists in a scrollable list, </w:t>
+      </w:r>
+      <w:r>
+        <w:t>retrieved from the Spotify API. The user can select one playlist as the recommendation subject, via a radio button.</w:t>
+      </w:r>
+    </w:p>
+    <w:p>
+      <w:pPr>
+        <w:keepNext/>
+      </w:pPr>
+      <w:r>
+        <w:rPr>
+          <w:noProof/>
+        </w:rPr>
+        <w:lastRenderedPageBreak/>
+        <w:drawing>
+          <wp:inline distT="0" distB="0" distL="0" distR="0" wp14:anchorId="7AD49F08" wp14:editId="4F5074C0">
+            <wp:extent cx="5257800" cy="3076273"/>
+            <wp:effectExtent l="0" t="0" r="0" b="0"/>
+            <wp:docPr id="1752766794" name="Picture 1" descr="A screenshot of a computer&#10;&#10;Description automatically generated"/>
+            <wp:cNvGraphicFramePr>
+              <a:graphicFrameLocks xmlns:a="http://schemas.openxmlformats.org/drawingml/2006/main" noChangeAspect="1"/>
+            </wp:cNvGraphicFramePr>
+            <a:graphic xmlns:a="http://schemas.openxmlformats.org/drawingml/2006/main">
+              <a:graphicData uri="http://schemas.openxmlformats.org/drawingml/2006/picture">
+                <pic:pic xmlns:pic="http://schemas.openxmlformats.org/drawingml/2006/picture">
+                  <pic:nvPicPr>
+                    <pic:cNvPr id="1752766794" name="Picture 1" descr="A screenshot of a computer&#10;&#10;Description automatically generated"/>
+                    <pic:cNvPicPr/>
+                  </pic:nvPicPr>
+                  <pic:blipFill>
+                    <a:blip r:embed="rId28"/>
+                    <a:stretch>
+                      <a:fillRect/>
+                    </a:stretch>
+                  </pic:blipFill>
+                  <pic:spPr>
+                    <a:xfrm>
+                      <a:off x="0" y="0"/>
+                      <a:ext cx="5264936" cy="3080448"/>
+                    </a:xfrm>
+                    <a:prstGeom prst="rect">
+                      <a:avLst/>
+                    </a:prstGeom>
+                  </pic:spPr>
+                </pic:pic>
+              </a:graphicData>
+            </a:graphic>
+          </wp:inline>
+        </w:drawing>
+      </w:r>
+    </w:p>
+    <w:p>
+      <w:pPr>
+        <w:pStyle w:val="Caption"/>
+      </w:pPr>
+      <w:r>
+        <w:t xml:space="preserve">Figure </w:t>
+      </w:r>
+      <w:fldSimple w:instr=" SEQ Figure \* ARABIC ">
+        <w:r>
+          <w:rPr>
+            <w:noProof/>
+          </w:rPr>
+          <w:t>17</w:t>
+        </w:r>
+      </w:fldSimple>
+      <w:r>
+        <w:t>: "</w:t>
+      </w:r>
+      <w:r>
+        <w:t>Select a</w:t>
+      </w:r>
+      <w:r>
+        <w:t xml:space="preserve"> Playlist" </w:t>
+      </w:r>
+      <w:r>
+        <w:t>Bottom</w:t>
+      </w:r>
+      <w:r>
+        <w:t xml:space="preserve"> Half of page</w:t>
+      </w:r>
+      <w:r>
+        <w:t>.</w:t>
+      </w:r>
+    </w:p>
+    <w:p>
+      <w:pPr>
+        <w:keepNext/>
+      </w:pPr>
+      <w:r>
+        <w:t xml:space="preserve">Figure 13 is the bottom half of the “Select a Playlist” screen. Here the user may alter the mood variables via </w:t>
+      </w:r>
+      <w:r>
+        <w:t>sliders</w:t>
+      </w:r>
+      <w:r>
+        <w:t xml:space="preserve"> which are encapsulated in an area labelled “Change the Mood”. This area also contains a button </w:t>
+      </w:r>
+      <w:r>
+        <w:t>that generates the recommendations and redirects the user to the recommendations page.</w:t>
+      </w:r>
+    </w:p>
+    <w:p>
+      <w:pPr>
+        <w:keepNext/>
+      </w:pPr>
+    </w:p>
+    <w:p>
+      <w:pPr>
+        <w:keepNext/>
+      </w:pPr>
+      <w:r>
+        <w:rPr>
+          <w:noProof/>
+        </w:rPr>
+        <w:drawing>
+          <wp:inline distT="0" distB="0" distL="0" distR="0" wp14:anchorId="78B9E27D" wp14:editId="75BEB624">
+            <wp:extent cx="5387340" cy="3138337"/>
+            <wp:effectExtent l="0" t="0" r="3810" b="5080"/>
+            <wp:docPr id="1581648920" name="Picture 1" descr="A screenshot of a computer&#10;&#10;Description automatically generated"/>
+            <wp:cNvGraphicFramePr>
+              <a:graphicFrameLocks xmlns:a="http://schemas.openxmlformats.org/drawingml/2006/main" noChangeAspect="1"/>
+            </wp:cNvGraphicFramePr>
+            <a:graphic xmlns:a="http://schemas.openxmlformats.org/drawingml/2006/main">
+              <a:graphicData uri="http://schemas.openxmlformats.org/drawingml/2006/picture">
+                <pic:pic xmlns:pic="http://schemas.openxmlformats.org/drawingml/2006/picture">
+                  <pic:nvPicPr>
+                    <pic:cNvPr id="1581648920" name="Picture 1" descr="A screenshot of a computer&#10;&#10;Description automatically generated"/>
+                    <pic:cNvPicPr/>
+                  </pic:nvPicPr>
+                  <pic:blipFill>
+                    <a:blip r:embed="rId29"/>
+                    <a:stretch>
+                      <a:fillRect/>
+                    </a:stretch>
+                  </pic:blipFill>
+                  <pic:spPr>
+                    <a:xfrm>
+                      <a:off x="0" y="0"/>
+                      <a:ext cx="5389019" cy="3139315"/>
+                    </a:xfrm>
+                    <a:prstGeom prst="rect">
+                      <a:avLst/>
+                    </a:prstGeom>
+                  </pic:spPr>
+                </pic:pic>
+              </a:graphicData>
+            </a:graphic>
+          </wp:inline>
+        </w:drawing>
+      </w:r>
+    </w:p>
+    <w:p>
+      <w:pPr>
+        <w:pStyle w:val="Caption"/>
+      </w:pPr>
+      <w:r>
+        <w:t xml:space="preserve">Figure </w:t>
+      </w:r>
+      <w:fldSimple w:instr=" SEQ Figure \* ARABIC ">
+        <w:r>
+          <w:rPr>
+            <w:noProof/>
+          </w:rPr>
+          <w:t>18</w:t>
+        </w:r>
+      </w:fldSimple>
+      <w:r>
+        <w:t>: "Your Recommendations" Screen.</w:t>
+      </w:r>
+    </w:p>
+    <w:p>
+      <w:r>
+        <w:t xml:space="preserve">Figure 14 illustrates the “Your Recommendations” screen. The generated playlist is displayed here as a scrollable list of songs. A user can choose to regenerate these </w:t>
+      </w:r>
+      <w:r>
+        <w:t>recommendations, recommendations will refresh to a new set. Otherwise, they can save the recommendations directly to their Spotify library as a playlist.</w:t>
+      </w:r>
+    </w:p>
+    <w:p>
+      <w:pPr>
+        <w:rPr>
+          <w:sz w:val="24"/>
+          <w:szCs w:val="24"/>
+        </w:rPr>
+      </w:pPr>
+    </w:p>
+    <w:p>
+      <w:pPr>
+        <w:pStyle w:val="Heading2"/>
+      </w:pPr>
+      <w:bookmarkStart w:id="20" w:name="_Toc150526193"/>
+      <w:r>
+        <w:t>3.</w:t>
+      </w:r>
+      <w:r>
+        <w:t>5</w:t>
+      </w:r>
+      <w:r>
+        <w:t xml:space="preserve">. </w:t>
+      </w:r>
+      <w:r>
+        <w:tab/>
+        <w:t xml:space="preserve">Backend </w:t>
+      </w:r>
+    </w:p>
+    <w:bookmarkEnd w:id="20"/>
+    <w:p/>
+    <w:p/>
     <w:p/>
     <w:p/>
     <w:p/>
@@ -10069,7 +13637,7 @@
       <w:pPr>
         <w:pStyle w:val="Heading1"/>
       </w:pPr>
-      <w:bookmarkStart w:id="19" w:name="_Toc119925933"/>
+      <w:bookmarkStart w:id="21" w:name="_Toc150526197"/>
       <w:r>
         <w:lastRenderedPageBreak/>
         <w:t>4</w:t>
@@ -10083,14 +13651,14 @@
       <w:r>
         <w:t>Evaluation</w:t>
       </w:r>
-      <w:bookmarkEnd w:id="19"/>
+      <w:bookmarkEnd w:id="21"/>
     </w:p>
     <w:p/>
     <w:p>
       <w:pPr>
         <w:pStyle w:val="Heading2"/>
       </w:pPr>
-      <w:bookmarkStart w:id="20" w:name="_Toc119925934"/>
+      <w:bookmarkStart w:id="22" w:name="_Toc150526198"/>
       <w:r>
         <w:t>4</w:t>
       </w:r>
@@ -10103,7 +13671,7 @@
       <w:r>
         <w:t>Introduction</w:t>
       </w:r>
-      <w:bookmarkEnd w:id="20"/>
+      <w:bookmarkEnd w:id="22"/>
     </w:p>
     <w:p>
       <w:pPr>
@@ -10114,7 +13682,7 @@
       <w:pPr>
         <w:pStyle w:val="Heading2"/>
       </w:pPr>
-      <w:bookmarkStart w:id="21" w:name="_Toc119925935"/>
+      <w:bookmarkStart w:id="23" w:name="_Toc150526199"/>
       <w:r>
         <w:t>4</w:t>
       </w:r>
@@ -10127,7 +13695,7 @@
       <w:r>
         <w:t>Plan for Testing</w:t>
       </w:r>
-      <w:bookmarkEnd w:id="21"/>
+      <w:bookmarkEnd w:id="23"/>
     </w:p>
     <w:p>
       <w:pPr>
@@ -10138,7 +13706,7 @@
       <w:pPr>
         <w:pStyle w:val="Heading2"/>
       </w:pPr>
-      <w:bookmarkStart w:id="22" w:name="_Toc119925936"/>
+      <w:bookmarkStart w:id="24" w:name="_Toc150526200"/>
       <w:r>
         <w:t>4</w:t>
       </w:r>
@@ -10154,7 +13722,7 @@
       <w:r>
         <w:t xml:space="preserve"> Evaluation</w:t>
       </w:r>
-      <w:bookmarkEnd w:id="22"/>
+      <w:bookmarkEnd w:id="24"/>
     </w:p>
     <w:p>
       <w:pPr>
@@ -10165,7 +13733,7 @@
       <w:pPr>
         <w:pStyle w:val="Heading2"/>
       </w:pPr>
-      <w:bookmarkStart w:id="23" w:name="_Toc119925937"/>
+      <w:bookmarkStart w:id="25" w:name="_Toc150526201"/>
       <w:r>
         <w:t>4</w:t>
       </w:r>
@@ -10181,7 +13749,7 @@
       <w:r>
         <w:t>Conclusions</w:t>
       </w:r>
-      <w:bookmarkEnd w:id="23"/>
+      <w:bookmarkEnd w:id="25"/>
     </w:p>
     <w:p/>
     <w:p>
@@ -10201,12 +13769,12 @@
       <w:pPr>
         <w:pStyle w:val="Heading1"/>
       </w:pPr>
-      <w:bookmarkStart w:id="24" w:name="_Toc119925938"/>
+      <w:bookmarkStart w:id="26" w:name="_Toc150526202"/>
       <w:r>
         <w:lastRenderedPageBreak/>
         <w:t>5. Prototype Development</w:t>
       </w:r>
-      <w:bookmarkEnd w:id="24"/>
+      <w:bookmarkEnd w:id="26"/>
       <w:r>
         <w:t xml:space="preserve"> </w:t>
       </w:r>
@@ -10246,7 +13814,7 @@
       <w:pPr>
         <w:pStyle w:val="Heading2"/>
       </w:pPr>
-      <w:bookmarkStart w:id="25" w:name="_Toc119925939"/>
+      <w:bookmarkStart w:id="27" w:name="_Toc150526203"/>
       <w:r>
         <w:t xml:space="preserve">5.1. </w:t>
       </w:r>
@@ -10254,14 +13822,14 @@
         <w:tab/>
         <w:t>Introduction</w:t>
       </w:r>
-      <w:bookmarkEnd w:id="25"/>
+      <w:bookmarkEnd w:id="27"/>
     </w:p>
     <w:p/>
     <w:p>
       <w:pPr>
         <w:pStyle w:val="Heading2"/>
       </w:pPr>
-      <w:bookmarkStart w:id="26" w:name="_Toc119925940"/>
+      <w:bookmarkStart w:id="28" w:name="_Toc150526204"/>
       <w:r>
         <w:t xml:space="preserve">5.2. </w:t>
       </w:r>
@@ -10269,7 +13837,7 @@
         <w:tab/>
         <w:t>Prototype Development</w:t>
       </w:r>
-      <w:bookmarkEnd w:id="26"/>
+      <w:bookmarkEnd w:id="28"/>
     </w:p>
     <w:p/>
     <w:p/>
@@ -10277,7 +13845,7 @@
       <w:pPr>
         <w:pStyle w:val="Heading2"/>
       </w:pPr>
-      <w:bookmarkStart w:id="27" w:name="_Toc119925941"/>
+      <w:bookmarkStart w:id="29" w:name="_Toc150526205"/>
       <w:r>
         <w:t>5.</w:t>
       </w:r>
@@ -10291,7 +13859,7 @@
         <w:tab/>
         <w:t>Other Sections</w:t>
       </w:r>
-      <w:bookmarkEnd w:id="27"/>
+      <w:bookmarkEnd w:id="29"/>
     </w:p>
     <w:p/>
     <w:p/>
@@ -10299,7 +13867,7 @@
       <w:pPr>
         <w:pStyle w:val="Heading2"/>
       </w:pPr>
-      <w:bookmarkStart w:id="28" w:name="_Toc119925942"/>
+      <w:bookmarkStart w:id="30" w:name="_Toc150526206"/>
       <w:r>
         <w:t>5.</w:t>
       </w:r>
@@ -10313,7 +13881,7 @@
         <w:tab/>
         <w:t>Conclusions</w:t>
       </w:r>
-      <w:bookmarkEnd w:id="28"/>
+      <w:bookmarkEnd w:id="30"/>
     </w:p>
     <w:p/>
     <w:p>
@@ -10333,7 +13901,7 @@
       <w:pPr>
         <w:pStyle w:val="Heading1"/>
       </w:pPr>
-      <w:bookmarkStart w:id="29" w:name="_Toc119925943"/>
+      <w:bookmarkStart w:id="31" w:name="_Toc150526207"/>
       <w:r>
         <w:lastRenderedPageBreak/>
         <w:t xml:space="preserve">6. </w:t>
@@ -10344,14 +13912,14 @@
       <w:r>
         <w:t xml:space="preserve"> and Future Work</w:t>
       </w:r>
-      <w:bookmarkEnd w:id="29"/>
+      <w:bookmarkEnd w:id="31"/>
     </w:p>
     <w:p/>
     <w:p>
       <w:pPr>
         <w:pStyle w:val="Heading2"/>
       </w:pPr>
-      <w:bookmarkStart w:id="30" w:name="_Toc119925944"/>
+      <w:bookmarkStart w:id="32" w:name="_Toc150526208"/>
       <w:r>
         <w:t xml:space="preserve">6.1. </w:t>
       </w:r>
@@ -10361,14 +13929,14 @@
       <w:r>
         <w:t>Introduction</w:t>
       </w:r>
-      <w:bookmarkEnd w:id="30"/>
+      <w:bookmarkEnd w:id="32"/>
     </w:p>
     <w:p/>
     <w:p>
       <w:pPr>
         <w:pStyle w:val="Heading2"/>
       </w:pPr>
-      <w:bookmarkStart w:id="31" w:name="_Toc119925945"/>
+      <w:bookmarkStart w:id="33" w:name="_Toc150526209"/>
       <w:r>
         <w:t xml:space="preserve">6.2. </w:t>
       </w:r>
@@ -10378,7 +13946,7 @@
       <w:r>
         <w:t>Issues and Risks</w:t>
       </w:r>
-      <w:bookmarkEnd w:id="31"/>
+      <w:bookmarkEnd w:id="33"/>
     </w:p>
     <w:p>
       <w:pPr>
@@ -10389,7 +13957,7 @@
       <w:pPr>
         <w:pStyle w:val="Heading2"/>
       </w:pPr>
-      <w:bookmarkStart w:id="32" w:name="_Toc119925946"/>
+      <w:bookmarkStart w:id="34" w:name="_Toc150526210"/>
       <w:r>
         <w:t xml:space="preserve">6.3. </w:t>
       </w:r>
@@ -10399,14 +13967,14 @@
       <w:r>
         <w:t>Plans and Future Work</w:t>
       </w:r>
-      <w:bookmarkEnd w:id="32"/>
+      <w:bookmarkEnd w:id="34"/>
     </w:p>
     <w:p/>
     <w:p>
       <w:pPr>
         <w:pStyle w:val="Heading3"/>
       </w:pPr>
-      <w:bookmarkStart w:id="33" w:name="_Toc119925947"/>
+      <w:bookmarkStart w:id="35" w:name="_Toc150526211"/>
       <w:r>
         <w:t xml:space="preserve">6.3.1. </w:t>
       </w:r>
@@ -10416,7 +13984,7 @@
       <w:r>
         <w:t>GANTT Chart</w:t>
       </w:r>
-      <w:bookmarkEnd w:id="33"/>
+      <w:bookmarkEnd w:id="35"/>
     </w:p>
     <w:p/>
     <w:p>
@@ -10428,12 +13996,12 @@
       <w:pPr>
         <w:pStyle w:val="Heading1"/>
       </w:pPr>
-      <w:bookmarkStart w:id="34" w:name="_Toc119925948"/>
+      <w:bookmarkStart w:id="36" w:name="_Toc150526212"/>
       <w:r>
         <w:lastRenderedPageBreak/>
         <w:t>Bibliography</w:t>
       </w:r>
-      <w:bookmarkEnd w:id="34"/>
+      <w:bookmarkEnd w:id="36"/>
     </w:p>
     <w:p>
       <w:pPr>
@@ -10715,6 +14283,154 @@
         </w:rPr>
         <w:tab/>
         <w:t xml:space="preserve">B.Thorat P, M. Goudar R, Barve S. Survey on Collaborative Filtering, Content-based Filtering and Hybrid Recommendation System. Int J Comput Appl. 2015 Jan 16;110(4):31–6. </w:t>
+      </w:r>
+    </w:p>
+    <w:p>
+      <w:pPr>
+        <w:pStyle w:val="Bibliography"/>
+        <w:rPr>
+          <w:rFonts w:ascii="Calibri" w:hAnsi="Calibri" w:cs="Calibri"/>
+        </w:rPr>
+      </w:pPr>
+      <w:r>
+        <w:rPr>
+          <w:rFonts w:ascii="Calibri" w:hAnsi="Calibri" w:cs="Calibri"/>
+        </w:rPr>
+        <w:t>14.</w:t>
+      </w:r>
+      <w:r>
+        <w:rPr>
+          <w:rFonts w:ascii="Calibri" w:hAnsi="Calibri" w:cs="Calibri"/>
+        </w:rPr>
+        <w:tab/>
+        <w:t>Atlassian. Atlassian. [cited 2023 Nov 11]. What is Agile? Available from: https://www.atlassian.com/agile</w:t>
+      </w:r>
+    </w:p>
+    <w:p>
+      <w:pPr>
+        <w:pStyle w:val="Bibliography"/>
+        <w:rPr>
+          <w:rFonts w:ascii="Calibri" w:hAnsi="Calibri" w:cs="Calibri"/>
+        </w:rPr>
+      </w:pPr>
+      <w:r>
+        <w:rPr>
+          <w:rFonts w:ascii="Calibri" w:hAnsi="Calibri" w:cs="Calibri"/>
+        </w:rPr>
+        <w:t>15.</w:t>
+      </w:r>
+      <w:r>
+        <w:rPr>
+          <w:rFonts w:ascii="Calibri" w:hAnsi="Calibri" w:cs="Calibri"/>
+        </w:rPr>
+        <w:tab/>
+        <w:t>agile-manifesto-download-2019.pdf [Internet]. [cited 2023 Nov 11]. Available from: https://www.agilealliance.org/wp-content/uploads/2019/09/agile-manifesto-download-2019.pdf</w:t>
+      </w:r>
+    </w:p>
+    <w:p>
+      <w:pPr>
+        <w:pStyle w:val="Bibliography"/>
+        <w:rPr>
+          <w:rFonts w:ascii="Calibri" w:hAnsi="Calibri" w:cs="Calibri"/>
+        </w:rPr>
+      </w:pPr>
+      <w:r>
+        <w:rPr>
+          <w:rFonts w:ascii="Calibri" w:hAnsi="Calibri" w:cs="Calibri"/>
+        </w:rPr>
+        <w:lastRenderedPageBreak/>
+        <w:t>16.</w:t>
+      </w:r>
+      <w:r>
+        <w:rPr>
+          <w:rFonts w:ascii="Calibri" w:hAnsi="Calibri" w:cs="Calibri"/>
+        </w:rPr>
+        <w:tab/>
+        <w:t xml:space="preserve">Sverrisdottir HS, Ingason HT, Jonasson HI. The Role of the Product Owner in Scrum-comparison between Theory and Practices. Procedia - Soc Behav Sci. 2014 Mar;119:257–67. </w:t>
+      </w:r>
+    </w:p>
+    <w:p>
+      <w:pPr>
+        <w:pStyle w:val="Bibliography"/>
+        <w:rPr>
+          <w:rFonts w:ascii="Calibri" w:hAnsi="Calibri" w:cs="Calibri"/>
+        </w:rPr>
+      </w:pPr>
+      <w:r>
+        <w:rPr>
+          <w:rFonts w:ascii="Calibri" w:hAnsi="Calibri" w:cs="Calibri"/>
+        </w:rPr>
+        <w:t>17.</w:t>
+      </w:r>
+      <w:r>
+        <w:rPr>
+          <w:rFonts w:ascii="Calibri" w:hAnsi="Calibri" w:cs="Calibri"/>
+        </w:rPr>
+        <w:tab/>
+        <w:t>Sachdeva S. Scrum Methodology. Int J Eng Comput Sci [Internet]. 2016 Jun 6 [cited 2023 Nov 11]; Available from: http://ijecs.in/issue/v5-i6/11%20ijecs.pdf</w:t>
+      </w:r>
+    </w:p>
+    <w:p>
+      <w:pPr>
+        <w:pStyle w:val="Bibliography"/>
+        <w:rPr>
+          <w:rFonts w:ascii="Calibri" w:hAnsi="Calibri" w:cs="Calibri"/>
+        </w:rPr>
+      </w:pPr>
+      <w:r>
+        <w:rPr>
+          <w:rFonts w:ascii="Calibri" w:hAnsi="Calibri" w:cs="Calibri"/>
+        </w:rPr>
+        <w:t>18.</w:t>
+      </w:r>
+      <w:r>
+        <w:rPr>
+          <w:rFonts w:ascii="Calibri" w:hAnsi="Calibri" w:cs="Calibri"/>
+        </w:rPr>
+        <w:tab/>
+        <w:t>Atlassian. Atlassian. [cited 2023 Nov 11]. Kanban - A brief introduction. Available from: https://www.atlassian.com/agile/kanban</w:t>
+      </w:r>
+    </w:p>
+    <w:p>
+      <w:pPr>
+        <w:pStyle w:val="Bibliography"/>
+        <w:rPr>
+          <w:rFonts w:ascii="Calibri" w:hAnsi="Calibri" w:cs="Calibri"/>
+        </w:rPr>
+      </w:pPr>
+      <w:r>
+        <w:rPr>
+          <w:rFonts w:ascii="Calibri" w:hAnsi="Calibri" w:cs="Calibri"/>
+        </w:rPr>
+        <w:t>19.</w:t>
+      </w:r>
+      <w:r>
+        <w:rPr>
+          <w:rFonts w:ascii="Calibri" w:hAnsi="Calibri" w:cs="Calibri"/>
+        </w:rPr>
+        <w:tab/>
+        <w:t xml:space="preserve">Kniberg H, Skarin M. Kanban and Scrum - Making the Most of Both. Lulu.com; 2010. 122 p. </w:t>
+      </w:r>
+    </w:p>
+    <w:p>
+      <w:pPr>
+        <w:pStyle w:val="Bibliography"/>
+        <w:rPr>
+          <w:rFonts w:ascii="Calibri" w:hAnsi="Calibri" w:cs="Calibri"/>
+        </w:rPr>
+      </w:pPr>
+      <w:r>
+        <w:rPr>
+          <w:rFonts w:ascii="Calibri" w:hAnsi="Calibri" w:cs="Calibri"/>
+        </w:rPr>
+        <w:t>20.</w:t>
+      </w:r>
+      <w:r>
+        <w:rPr>
+          <w:rFonts w:ascii="Calibri" w:hAnsi="Calibri" w:cs="Calibri"/>
+        </w:rPr>
+        <w:tab/>
+        <w:t xml:space="preserve">Gonzalez-Holland E, Whitmer D, Moralez L, Mouloua M. Examination of the Use of Nielsen’s 10 Usability Heuristics &amp; Outlooks for the Future. Proc Hum Factors Ergon Soc Annu Meet. 2017 Sep 1;61(1):1472–5. </w:t>
       </w:r>
     </w:p>
     <w:p>
@@ -11888,6 +15604,7 @@
   <w:style w:type="character" w:default="1" w:styleId="DefaultParagraphFont">
     <w:name w:val="Default Paragraph Font"/>
     <w:uiPriority w:val="1"/>
+    <w:semiHidden/>
     <w:unhideWhenUsed/>
   </w:style>
   <w:style w:type="table" w:default="1" w:styleId="TableNormal">

--- a/documentation/Interim Report Template.docx
+++ b/documentation/Interim Report Template.docx
@@ -280,6 +280,15 @@
           <w:sz w:val="28"/>
           <w:szCs w:val="32"/>
         </w:rPr>
+        <w:t xml:space="preserve">Supervisor: </w:t>
+      </w:r>
+      <w:r>
+        <w:rPr>
+          <w:b/>
+          <w:bCs/>
+          <w:sz w:val="28"/>
+          <w:szCs w:val="32"/>
+        </w:rPr>
         <w:t>Brendan Tierney</w:t>
       </w:r>
     </w:p>
@@ -366,11 +375,6 @@
           <w:b/>
           <w:bCs/>
         </w:rPr>
-      </w:pPr>
-    </w:p>
-    <w:p>
-      <w:pPr>
-        <w:pStyle w:val="Chapterheading"/>
       </w:pPr>
     </w:p>
     <w:p>
@@ -4600,9 +4604,69 @@
       <w:bookmarkStart w:id="0" w:name="_Toc150526173"/>
       <w:r>
         <w:lastRenderedPageBreak/>
-        <w:t>1. Introduction</w:t>
+        <w:t>1. Introductio</w:t>
       </w:r>
       <w:bookmarkEnd w:id="0"/>
+      <w:r>
+        <w:t>n</w:t>
+      </w:r>
+    </w:p>
+    <w:p>
+      <w:pPr>
+        <w:rPr>
+          <w:sz w:val="24"/>
+          <w:szCs w:val="24"/>
+        </w:rPr>
+      </w:pPr>
+      <w:r>
+        <w:rPr>
+          <w:sz w:val="24"/>
+          <w:szCs w:val="24"/>
+        </w:rPr>
+        <w:t xml:space="preserve">This chapter describes the project background and </w:t>
+      </w:r>
+      <w:r>
+        <w:rPr>
+          <w:sz w:val="24"/>
+          <w:szCs w:val="24"/>
+        </w:rPr>
+        <w:t>a</w:t>
+      </w:r>
+      <w:r>
+        <w:rPr>
+          <w:sz w:val="24"/>
+          <w:szCs w:val="24"/>
+        </w:rPr>
+        <w:t xml:space="preserve"> </w:t>
+      </w:r>
+      <w:r>
+        <w:rPr>
+          <w:sz w:val="24"/>
+          <w:szCs w:val="24"/>
+        </w:rPr>
+        <w:t>high-level</w:t>
+      </w:r>
+      <w:r>
+        <w:rPr>
+          <w:sz w:val="24"/>
+          <w:szCs w:val="24"/>
+        </w:rPr>
+        <w:t xml:space="preserve"> description </w:t>
+      </w:r>
+      <w:r>
+        <w:rPr>
+          <w:sz w:val="24"/>
+          <w:szCs w:val="24"/>
+        </w:rPr>
+        <w:t>of the project.</w:t>
+      </w:r>
+      <w:r>
+        <w:rPr>
+          <w:sz w:val="24"/>
+          <w:szCs w:val="24"/>
+        </w:rPr>
+        <w:t xml:space="preserve"> </w:t>
+      </w:r>
     </w:p>
     <w:p>
       <w:pPr>
@@ -5202,7 +5266,15 @@
           <w:sz w:val="24"/>
           <w:szCs w:val="24"/>
         </w:rPr>
-        <w:t>found that only 3% of Spotify users find that Spotify generated recommendations always match their taste, while 68.75% of users stated they match their taste only sometimes. The fact that users’ moods aren’t considered when they are being recommended music was highlighted as “one of the most important drawbacks” of the recommendation system. 66.7% of users interviewed chose “mood” as the main influence factor on the music they want to listen to.</w:t>
+        <w:t xml:space="preserve">found that only 3% of Spotify users find that Spotify generated recommendations always match their taste, while 68.75% of users stated they match their taste only sometimes. The fact that users’ moods aren’t considered when they are being recommended music was highlighted as “one of the most important drawbacks” of the </w:t>
+      </w:r>
+      <w:r>
+        <w:rPr>
+          <w:sz w:val="24"/>
+          <w:szCs w:val="24"/>
+        </w:rPr>
+        <w:lastRenderedPageBreak/>
+        <w:t>recommendation system. 66.7% of users interviewed chose “mood” as the main influence factor on the music they want to listen to.</w:t>
       </w:r>
       <w:r>
         <w:rPr>
@@ -5218,7 +5290,6 @@
           <w:sz w:val="24"/>
           <w:szCs w:val="24"/>
         </w:rPr>
-        <w:lastRenderedPageBreak/>
         <w:t xml:space="preserve">It is abundantly clear that </w:t>
       </w:r>
       <w:r>
@@ -5795,6 +5866,7 @@
           <w:sz w:val="24"/>
           <w:szCs w:val="24"/>
         </w:rPr>
+        <w:lastRenderedPageBreak/>
         <w:t>Creation of a</w:t>
       </w:r>
       <w:r>
@@ -6285,6 +6357,7 @@
           <w:sz w:val="24"/>
           <w:szCs w:val="24"/>
         </w:rPr>
+        <w:lastRenderedPageBreak/>
         <w:t>This chapter will</w:t>
       </w:r>
       <w:r>
@@ -9762,6 +9835,31 @@
         </w:rPr>
         <w:t>HERE)</w:t>
       </w:r>
+      <w:r>
+        <w:rPr>
+          <w:color w:val="FF0000"/>
+          <w:sz w:val="24"/>
+          <w:szCs w:val="24"/>
+        </w:rPr>
+        <w:t xml:space="preserve"> </w:t>
+      </w:r>
+    </w:p>
+    <w:p>
+      <w:pPr>
+        <w:rPr>
+          <w:color w:val="FF0000"/>
+          <w:sz w:val="24"/>
+          <w:szCs w:val="24"/>
+        </w:rPr>
+      </w:pPr>
+      <w:r>
+        <w:rPr>
+          <w:color w:val="FF0000"/>
+          <w:sz w:val="24"/>
+          <w:szCs w:val="24"/>
+        </w:rPr>
+        <w:t>KNN &amp; Cosine Similarity</w:t>
+      </w:r>
     </w:p>
     <w:p/>
     <w:p>
@@ -12596,22 +12694,7 @@
         <w:t xml:space="preserve"> </w:t>
       </w:r>
       <w:r>
-        <w:rPr>
-          <w:color w:val="FF0000"/>
-        </w:rPr>
-        <w:t>(</w:t>
-      </w:r>
-      <w:r>
-        <w:rPr>
-          <w:color w:val="FF0000"/>
-        </w:rPr>
-        <w:t>section here</w:t>
-      </w:r>
-      <w:r>
-        <w:rPr>
-          <w:color w:val="FF0000"/>
-        </w:rPr>
-        <w:t>).</w:t>
+        <w:t>6.3.1.</w:t>
       </w:r>
     </w:p>
     <w:p>
@@ -13674,6 +13757,84 @@
       <w:bookmarkEnd w:id="22"/>
     </w:p>
     <w:p>
+      <w:r>
+        <w:t xml:space="preserve">This </w:t>
+      </w:r>
+      <w:r>
+        <w:t>section</w:t>
+      </w:r>
+      <w:r>
+        <w:t xml:space="preserve"> will describe the plans </w:t>
+      </w:r>
+      <w:r>
+        <w:t>that have been made for the eventual testing and evaluation of the final application.</w:t>
+      </w:r>
+    </w:p>
+    <w:p>
+      <w:r>
+        <w:t>Testing and evaluation are a crucial part of the project development</w:t>
+      </w:r>
+      <w:r>
+        <w:t xml:space="preserve"> process. Thorough testing will be performed on the final application to</w:t>
+      </w:r>
+      <w:r>
+        <w:t xml:space="preserve"> discover and remove bugs, and to</w:t>
+      </w:r>
+      <w:r>
+        <w:t xml:space="preserve"> </w:t>
+      </w:r>
+      <w:r>
+        <w:t xml:space="preserve">assess </w:t>
+      </w:r>
+      <w:r>
+        <w:t>the</w:t>
+      </w:r>
+      <w:r>
+        <w:t xml:space="preserve"> general</w:t>
+      </w:r>
+      <w:r>
+        <w:t xml:space="preserve"> usability and performance of the application</w:t>
+      </w:r>
+      <w:r>
+        <w:t>. This will involve</w:t>
+      </w:r>
+      <w:r>
+        <w:t xml:space="preserve"> end to end</w:t>
+      </w:r>
+      <w:r>
+        <w:t xml:space="preserve"> integration testing</w:t>
+      </w:r>
+      <w:r>
+        <w:t xml:space="preserve">, unit testing, and </w:t>
+      </w:r>
+      <w:r>
+        <w:t>black box user acceptance testing (UAT).</w:t>
+      </w:r>
+      <w:r>
+        <w:t xml:space="preserve"> </w:t>
+      </w:r>
+    </w:p>
+    <w:p>
+      <w:r>
+        <w:t xml:space="preserve">A thorough evaluation will be performed on the system too, to assess the accuracy </w:t>
+      </w:r>
+      <w:r>
+        <w:t xml:space="preserve">of the recommendations generated by the recommender system. </w:t>
+      </w:r>
+      <w:r>
+        <w:t>The evaluation methods</w:t>
+      </w:r>
+      <w:r>
+        <w:t xml:space="preserve"> will be heavily based on user </w:t>
+      </w:r>
+      <w:r>
+        <w:t>feedback through survey</w:t>
+      </w:r>
+      <w:r>
+        <w:t>s, and comparison with existing music recommendation systems.</w:t>
+      </w:r>
+    </w:p>
+    <w:p>
       <w:pPr>
         <w:pStyle w:val="Heading2"/>
       </w:pPr>
@@ -13698,10 +13859,789 @@
       <w:bookmarkEnd w:id="23"/>
     </w:p>
     <w:p>
+      <w:r>
+        <w:t>The plan for testing can be divided into three distinct sections:</w:t>
+      </w:r>
+    </w:p>
+    <w:p>
+      <w:pPr>
+        <w:pStyle w:val="ListParagraph"/>
+        <w:numPr>
+          <w:ilvl w:val="0"/>
+          <w:numId w:val="5"/>
+        </w:numPr>
+      </w:pPr>
+      <w:r>
+        <w:t>Integration testing</w:t>
+      </w:r>
+    </w:p>
+    <w:p>
+      <w:pPr>
+        <w:pStyle w:val="ListParagraph"/>
+        <w:numPr>
+          <w:ilvl w:val="0"/>
+          <w:numId w:val="5"/>
+        </w:numPr>
+      </w:pPr>
+      <w:r>
+        <w:t>Unit testing</w:t>
+      </w:r>
+    </w:p>
+    <w:p>
+      <w:pPr>
+        <w:pStyle w:val="ListParagraph"/>
+        <w:numPr>
+          <w:ilvl w:val="0"/>
+          <w:numId w:val="5"/>
+        </w:numPr>
+      </w:pPr>
+      <w:r>
+        <w:t>User Acceptance Testing</w:t>
+      </w:r>
+    </w:p>
+    <w:p>
+      <w:pPr>
+        <w:pStyle w:val="ListParagraph"/>
+        <w:ind w:left="768"/>
+      </w:pPr>
+    </w:p>
+    <w:p>
+      <w:pPr>
+        <w:pStyle w:val="Heading3"/>
+      </w:pPr>
+      <w:r>
+        <w:t>4.2.1</w:t>
+      </w:r>
+      <w:r>
+        <w:tab/>
+        <w:t>Integration testing</w:t>
+      </w:r>
+    </w:p>
+    <w:p>
+      <w:r>
+        <w:t xml:space="preserve">Integration testing is </w:t>
+      </w:r>
+      <w:r>
+        <w:t>carried out</w:t>
+      </w:r>
+      <w:r>
+        <w:t xml:space="preserve"> to </w:t>
+      </w:r>
+      <w:r>
+        <w:t>validate</w:t>
+      </w:r>
+      <w:r>
+        <w:t xml:space="preserve"> the interopera</w:t>
+      </w:r>
+      <w:r>
+        <w:t xml:space="preserve">bility of software systems. It assures that subsystems of a larger system can </w:t>
+      </w:r>
+      <w:r>
+        <w:t xml:space="preserve">interact with each other in the expected </w:t>
+      </w:r>
+      <w:r>
+        <w:fldChar w:fldCharType="begin"/>
+      </w:r>
+      <w:r>
+        <w:instrText xml:space="preserve"> ADDIN ZOTERO_ITEM CSL_CITATION {"citationID":"mMXh1T6A","properties":{"formattedCitation":"(21)","plainCitation":"(21)","noteIndex":0},"citationItems":[{"id":48,"uris":["http://zotero.org/users/local/tPAIEh28/items/VYMIPEBS"],"itemData":{"id":48,"type":"book","abstract":"Integration testing has always been a challenge especially if the system under test is large with many subsystems and interfaces. This paper proposes an approach to design End-to-End (E2E) integration testing, including test scenario specification, test case generation and tool support. Test scenarios are specified as thin threads, each of which represents a single function from an end user's point of view. Thin threads can be organized hierarchically into a tree with each branch consisting of a set of related thin threads representing a set of related functionality. A test engineer can use thin-thread trees to generate test cases systematically, as well as carry out other related tasks such as risk analysis and assignment, regression testing, ripple effect analysis. A prototype tool has been developed to support E2E testing in a distributed environment on the J2EE platform","note":"page: 171\nDOI: 10.1109/CMPSAC.2001.960613","number-of-pages":"166","source":"ResearchGate","title":"End-To-End Integration Testing Design.","author":[{"family":"Tsai","given":"Wei-Tek"},{"family":"Bai","given":"Xiaoying"},{"family":"Paul","given":"Raymond"},{"family":"Shao","given":"Weiguang"},{"family":"Agarwal","given":"Vishal"}],"issued":{"date-parts":[["2001",1,1]]}}}],"schema":"https://github.com/citation-style-language/schema/raw/master/csl-citation.json"} </w:instrText>
+      </w:r>
+      <w:r>
+        <w:fldChar w:fldCharType="separate"/>
+      </w:r>
+      <w:r>
+        <w:rPr>
+          <w:rFonts w:ascii="Calibri" w:hAnsi="Calibri" w:cs="Calibri"/>
+        </w:rPr>
+        <w:t>(21)</w:t>
+      </w:r>
+      <w:r>
+        <w:fldChar w:fldCharType="end"/>
+      </w:r>
+      <w:r>
+        <w:t>. By nature, integration testing is carried out not only at the end of the development process, but throughout it</w:t>
+      </w:r>
+      <w:r>
+        <w:t xml:space="preserve">. </w:t>
+      </w:r>
+    </w:p>
+    <w:p>
+      <w:r>
+        <w:t>W</w:t>
+      </w:r>
+      <w:r>
+        <w:t>henever</w:t>
+      </w:r>
+      <w:r>
+        <w:t xml:space="preserve"> a component of the </w:t>
+      </w:r>
+      <w:r>
+        <w:t xml:space="preserve">system is complete, it will be </w:t>
+      </w:r>
+      <w:r>
+        <w:t>tested</w:t>
+      </w:r>
+      <w:r>
+        <w:t xml:space="preserve"> using unit tests</w:t>
+      </w:r>
+      <w:r>
+        <w:t xml:space="preserve"> and then integrated with other completed components</w:t>
+      </w:r>
+      <w:r>
+        <w:t xml:space="preserve"> to test its interoperability</w:t>
+      </w:r>
+      <w:r>
+        <w:t xml:space="preserve"> with them</w:t>
+      </w:r>
+      <w:r>
+        <w:t xml:space="preserve">. This particular method </w:t>
+      </w:r>
+      <w:r>
+        <w:t>of integration</w:t>
+      </w:r>
+      <w:r>
+        <w:t xml:space="preserve"> testing is called “incremental” integration testing</w:t>
+      </w:r>
+      <w:r>
+        <w:t xml:space="preserve"> </w:t>
+      </w:r>
+      <w:r>
+        <w:fldChar w:fldCharType="begin"/>
+      </w:r>
+      <w:r>
+        <w:instrText xml:space="preserve"> ADDIN ZOTERO_ITEM CSL_CITATION {"citationID":"ZpyvQ8Rr","properties":{"formattedCitation":"(22)","plainCitation":"(22)","noteIndex":0},"citationItems":[{"id":51,"uris":["http://zotero.org/users/local/tPAIEh28/items/99U9QY8C"],"itemData":{"id":51,"type":"webpage","abstract":"Level up your coding skills. No more passive learning. Interactive in-browser environments keep you engaged and test your progress as you go.","container-title":"Educative","language":"en","title":"What is incremental testing?","URL":"https://www.educative.io/answers/what-is-incremental-testing","accessed":{"date-parts":[["2023",11,15]]}}}],"schema":"https://github.com/citation-style-language/schema/raw/master/csl-citation.json"} </w:instrText>
+      </w:r>
+      <w:r>
+        <w:fldChar w:fldCharType="separate"/>
+      </w:r>
+      <w:r>
+        <w:rPr>
+          <w:rFonts w:ascii="Calibri" w:hAnsi="Calibri" w:cs="Calibri"/>
+        </w:rPr>
+        <w:t>(22)</w:t>
+      </w:r>
+      <w:r>
+        <w:fldChar w:fldCharType="end"/>
+      </w:r>
+      <w:r>
+        <w:t>.</w:t>
+      </w:r>
+      <w:r>
+        <w:t xml:space="preserve"> This</w:t>
+      </w:r>
+      <w:r>
+        <w:t xml:space="preserve"> incremental</w:t>
+      </w:r>
+      <w:r>
+        <w:t xml:space="preserve"> </w:t>
+      </w:r>
+      <w:r>
+        <w:t>method</w:t>
+      </w:r>
+      <w:r>
+        <w:t xml:space="preserve"> of testing </w:t>
+      </w:r>
+      <w:r>
+        <w:t>will allow</w:t>
+      </w:r>
+      <w:r>
+        <w:t xml:space="preserve"> defects to be easily identified in smaller components before they are integrated into the larger system</w:t>
+      </w:r>
+      <w:r>
+        <w:t xml:space="preserve">, which can avoid </w:t>
+      </w:r>
+      <w:r>
+        <w:t>complications</w:t>
+      </w:r>
+      <w:r>
+        <w:t xml:space="preserve"> later in the development </w:t>
+      </w:r>
+      <w:r>
+        <w:t>process</w:t>
+      </w:r>
+      <w:r>
+        <w:t xml:space="preserve">. </w:t>
+      </w:r>
+      <w:r>
+        <w:t>Incremental</w:t>
+      </w:r>
+      <w:r>
+        <w:t xml:space="preserve"> </w:t>
+      </w:r>
+      <w:r>
+        <w:t xml:space="preserve">testing </w:t>
+      </w:r>
+      <w:r>
+        <w:t>also lends i</w:t>
+      </w:r>
+      <w:r>
+        <w:t xml:space="preserve">tself to the </w:t>
+      </w:r>
+      <w:r>
+        <w:t xml:space="preserve">iterative nature of the </w:t>
+      </w:r>
+      <w:r>
+        <w:t xml:space="preserve">agile methodology, </w:t>
+      </w:r>
+      <w:r>
+        <w:t xml:space="preserve">particularly the principle which call for </w:t>
+      </w:r>
+      <w:r>
+        <w:t xml:space="preserve">continuous attention to technical excellence </w:t>
+      </w:r>
+      <w:r>
+        <w:t>and working software being the measure of progress (see Figure 10).</w:t>
+      </w:r>
+    </w:p>
+    <w:p>
+      <w:r>
+        <w:t>Key areas of my project which will benefit from integration testing include the</w:t>
+      </w:r>
+      <w:r>
+        <w:t xml:space="preserve"> module containing</w:t>
+      </w:r>
+      <w:r>
+        <w:t xml:space="preserve"> recommender model</w:t>
+      </w:r>
+      <w:r>
+        <w:t xml:space="preserve">, the module containing the flask application, and the HTML templates. </w:t>
+      </w:r>
+      <w:r>
+        <w:t>Testing the</w:t>
+      </w:r>
+      <w:r>
+        <w:t xml:space="preserve"> interoperability </w:t>
+      </w:r>
+      <w:r>
+        <w:t>of</w:t>
+      </w:r>
+      <w:r>
+        <w:t xml:space="preserve"> these at the earliest possible stage will reduce the risk of </w:t>
+      </w:r>
+      <w:r>
+        <w:t>bugs occurring later in development.</w:t>
+      </w:r>
+    </w:p>
+    <w:p/>
+    <w:p/>
+    <w:p>
+      <w:pPr>
+        <w:pStyle w:val="Heading3"/>
+      </w:pPr>
+      <w:r>
+        <w:lastRenderedPageBreak/>
+        <w:t>4.2.2</w:t>
+      </w:r>
+      <w:r>
+        <w:tab/>
+        <w:t>Unit Testing</w:t>
+      </w:r>
+    </w:p>
+    <w:p>
+      <w:r>
+        <w:t xml:space="preserve">Unit testing is performed on </w:t>
+      </w:r>
+      <w:r>
+        <w:t xml:space="preserve">a small “unit” of code in isolation, to validate that it produces expected results </w:t>
+      </w:r>
+      <w:r>
+        <w:t>for all possible inputs</w:t>
+      </w:r>
+      <w:r>
+        <w:t xml:space="preserve"> </w:t>
+      </w:r>
+      <w:r>
+        <w:fldChar w:fldCharType="begin"/>
+      </w:r>
+      <w:r>
+        <w:instrText xml:space="preserve"> ADDIN ZOTERO_ITEM CSL_CITATION {"citationID":"DJyEppRl","properties":{"formattedCitation":"(23)","plainCitation":"(23)","noteIndex":0},"citationItems":[{"id":53,"uris":["http://zotero.org/users/local/tPAIEh28/items/RXWUU5HH"],"itemData":{"id":53,"type":"article-journal","abstract":"Testing is a critical part of good software development, but often gets only minimal coverage in introductory programming courses. Unit testing and selected aspects of test-driven development can be used to improve learning and encourage emphasis on quality and correctness. Tools like JUnit significantly simplify the generation of test cases. An additional benefit for instructors is that these tools can also be used to automate project grading.","container-title":"Journal of Computing Sciences in Colleges - JCSC","journalAbbreviation":"Journal of Computing Sciences in Colleges - JCSC","source":"ResearchGate","title":"Unit testing: Test early, test often","title-short":"Unit testing","volume":"19","author":[{"family":"Olan","given":"Michael"}],"issued":{"date-parts":[["2003",1,1]]}}}],"schema":"https://github.com/citation-style-language/schema/raw/master/csl-citation.json"} </w:instrText>
+      </w:r>
+      <w:r>
+        <w:fldChar w:fldCharType="separate"/>
+      </w:r>
+      <w:r>
+        <w:rPr>
+          <w:rFonts w:ascii="Calibri" w:hAnsi="Calibri" w:cs="Calibri"/>
+        </w:rPr>
+        <w:t>(23)</w:t>
+      </w:r>
+      <w:r>
+        <w:fldChar w:fldCharType="end"/>
+      </w:r>
+      <w:r>
+        <w:t xml:space="preserve">. </w:t>
+      </w:r>
+      <w:r>
+        <w:t xml:space="preserve"> </w:t>
+      </w:r>
+      <w:r>
+        <w:t xml:space="preserve">Unit test cases are generally written up and executed by developers as the first </w:t>
+      </w:r>
+      <w:r>
+        <w:t>part</w:t>
+      </w:r>
+      <w:r>
+        <w:t xml:space="preserve"> of the </w:t>
+      </w:r>
+      <w:r>
+        <w:t xml:space="preserve">testing phase of the development </w:t>
+      </w:r>
+      <w:r>
+        <w:t>process.</w:t>
+      </w:r>
+      <w:r>
+        <w:t xml:space="preserve"> </w:t>
+      </w:r>
+      <w:r>
+        <w:t xml:space="preserve">Important functionality of my code will be unit tested thoroughly, </w:t>
+      </w:r>
+      <w:r>
+        <w:t xml:space="preserve">using </w:t>
+      </w:r>
+      <w:r>
+        <w:t>pytest.</w:t>
+      </w:r>
+    </w:p>
+    <w:p>
+      <w:pPr>
+        <w:pStyle w:val="Heading4"/>
+      </w:pPr>
+      <w:r>
+        <w:t>4.2.2.1</w:t>
+      </w:r>
+      <w:r>
+        <w:tab/>
+        <w:t>Pytest</w:t>
+      </w:r>
+    </w:p>
+    <w:p>
+      <w:r>
+        <w:t>Pytest is a python testing tool that allows small, readable</w:t>
+      </w:r>
+      <w:r>
+        <w:t xml:space="preserve"> unit</w:t>
+      </w:r>
+      <w:r>
+        <w:t xml:space="preserve"> tests to be written on</w:t>
+      </w:r>
+      <w:r>
+        <w:t xml:space="preserve"> python </w:t>
+      </w:r>
+      <w:r>
+        <w:t>code</w:t>
+      </w:r>
+      <w:r>
+        <w:t xml:space="preserve"> </w:t>
+      </w:r>
+      <w:r>
+        <w:fldChar w:fldCharType="begin"/>
+      </w:r>
+      <w:r>
+        <w:instrText xml:space="preserve"> ADDIN ZOTERO_ITEM CSL_CITATION {"citationID":"WmrIXVWx","properties":{"formattedCitation":"(24)","plainCitation":"(24)","noteIndex":0},"citationItems":[{"id":56,"uris":["http://zotero.org/users/local/tPAIEh28/items/SYKIBRUZ"],"itemData":{"id":56,"type":"webpage","title":"pytest: helps you write better programs — pytest documentation","URL":"https://docs.pytest.org/en/7.4.x/","accessed":{"date-parts":[["2023",11,15]]}}}],"schema":"https://github.com/citation-style-language/schema/raw/master/csl-citation.json"} </w:instrText>
+      </w:r>
+      <w:r>
+        <w:fldChar w:fldCharType="separate"/>
+      </w:r>
+      <w:r>
+        <w:rPr>
+          <w:rFonts w:ascii="Calibri" w:hAnsi="Calibri" w:cs="Calibri"/>
+        </w:rPr>
+        <w:t>(24)</w:t>
+      </w:r>
+      <w:r>
+        <w:fldChar w:fldCharType="end"/>
+      </w:r>
+      <w:r>
+        <w:t>.</w:t>
+      </w:r>
+      <w:r>
+        <w:t xml:space="preserve"> Pytest </w:t>
+      </w:r>
+      <w:r>
+        <w:t>tests assert the expected result of a function or piece of code after execution (Figure 19</w:t>
+      </w:r>
+      <w:r>
+        <w:t>) and</w:t>
+      </w:r>
+      <w:r>
+        <w:t xml:space="preserve"> </w:t>
+      </w:r>
+      <w:r>
+        <w:t>return a pass or fail based on the real results (Figure 20).</w:t>
+      </w:r>
+    </w:p>
+    <w:p>
+      <w:pPr>
+        <w:keepNext/>
+      </w:pPr>
+      <w:r>
+        <w:rPr>
+          <w:noProof/>
+        </w:rPr>
+        <w:drawing>
+          <wp:inline distT="0" distB="0" distL="0" distR="0" wp14:anchorId="5C68F925" wp14:editId="14CED774">
+            <wp:extent cx="2354580" cy="1345474"/>
+            <wp:effectExtent l="0" t="0" r="7620" b="7620"/>
+            <wp:docPr id="4526914" name="Picture 1" descr="A screenshot of a computer screen&#10;&#10;Description automatically generated"/>
+            <wp:cNvGraphicFramePr>
+              <a:graphicFrameLocks xmlns:a="http://schemas.openxmlformats.org/drawingml/2006/main" noChangeAspect="1"/>
+            </wp:cNvGraphicFramePr>
+            <a:graphic xmlns:a="http://schemas.openxmlformats.org/drawingml/2006/main">
+              <a:graphicData uri="http://schemas.openxmlformats.org/drawingml/2006/picture">
+                <pic:pic xmlns:pic="http://schemas.openxmlformats.org/drawingml/2006/picture">
+                  <pic:nvPicPr>
+                    <pic:cNvPr id="4526914" name="Picture 1" descr="A screenshot of a computer screen&#10;&#10;Description automatically generated"/>
+                    <pic:cNvPicPr/>
+                  </pic:nvPicPr>
+                  <pic:blipFill>
+                    <a:blip r:embed="rId30"/>
+                    <a:stretch>
+                      <a:fillRect/>
+                    </a:stretch>
+                  </pic:blipFill>
+                  <pic:spPr>
+                    <a:xfrm>
+                      <a:off x="0" y="0"/>
+                      <a:ext cx="2356873" cy="1346785"/>
+                    </a:xfrm>
+                    <a:prstGeom prst="rect">
+                      <a:avLst/>
+                    </a:prstGeom>
+                  </pic:spPr>
+                </pic:pic>
+              </a:graphicData>
+            </a:graphic>
+          </wp:inline>
+        </w:drawing>
+      </w:r>
+    </w:p>
+    <w:p>
+      <w:pPr>
+        <w:pStyle w:val="Caption"/>
+      </w:pPr>
+      <w:r>
+        <w:t xml:space="preserve">Figure </w:t>
+      </w:r>
+      <w:fldSimple w:instr=" SEQ Figure \* ARABIC ">
+        <w:r>
+          <w:rPr>
+            <w:noProof/>
+          </w:rPr>
+          <w:t>19</w:t>
+        </w:r>
+      </w:fldSimple>
+      <w:r>
+        <w:t>: Pytest test case</w:t>
+      </w:r>
+      <w:r>
+        <w:t xml:space="preserve"> </w:t>
+      </w:r>
+      <w:r>
+        <w:fldChar w:fldCharType="begin"/>
+      </w:r>
+      <w:r>
+        <w:instrText xml:space="preserve"> ADDIN ZOTERO_ITEM CSL_CITATION {"citationID":"l8bg9kC4","properties":{"formattedCitation":"(24)","plainCitation":"(24)","noteIndex":0},"citationItems":[{"id":56,"uris":["http://zotero.org/users/local/tPAIEh28/items/SYKIBRUZ"],"itemData":{"id":56,"type":"webpage","title":"pytest: helps you write better programs — pytest documentation","URL":"https://docs.pytest.org/en/7.4.x/","accessed":{"date-parts":[["2023",11,15]]}},"locator":"py","label":"page"}],"schema":"https://github.com/citation-style-language/schema/raw/master/csl-citation.json"} </w:instrText>
+      </w:r>
+      <w:r>
+        <w:fldChar w:fldCharType="separate"/>
+      </w:r>
+      <w:r>
+        <w:rPr>
+          <w:rFonts w:ascii="Calibri" w:hAnsi="Calibri" w:cs="Calibri"/>
+        </w:rPr>
+        <w:t>(24)</w:t>
+      </w:r>
+      <w:r>
+        <w:fldChar w:fldCharType="end"/>
+      </w:r>
+    </w:p>
+    <w:p>
+      <w:pPr>
+        <w:keepNext/>
+      </w:pPr>
+      <w:r>
+        <w:rPr>
+          <w:noProof/>
+        </w:rPr>
+        <w:drawing>
+          <wp:inline distT="0" distB="0" distL="0" distR="0" wp14:anchorId="5ACEE529" wp14:editId="5AFF8BD9">
+            <wp:extent cx="5082540" cy="1523185"/>
+            <wp:effectExtent l="0" t="0" r="3810" b="1270"/>
+            <wp:docPr id="907358254" name="Picture 1" descr="A computer screen shot of a error&#10;&#10;Description automatically generated"/>
+            <wp:cNvGraphicFramePr>
+              <a:graphicFrameLocks xmlns:a="http://schemas.openxmlformats.org/drawingml/2006/main" noChangeAspect="1"/>
+            </wp:cNvGraphicFramePr>
+            <a:graphic xmlns:a="http://schemas.openxmlformats.org/drawingml/2006/main">
+              <a:graphicData uri="http://schemas.openxmlformats.org/drawingml/2006/picture">
+                <pic:pic xmlns:pic="http://schemas.openxmlformats.org/drawingml/2006/picture">
+                  <pic:nvPicPr>
+                    <pic:cNvPr id="907358254" name="Picture 1" descr="A computer screen shot of a error&#10;&#10;Description automatically generated"/>
+                    <pic:cNvPicPr/>
+                  </pic:nvPicPr>
+                  <pic:blipFill>
+                    <a:blip r:embed="rId31"/>
+                    <a:stretch>
+                      <a:fillRect/>
+                    </a:stretch>
+                  </pic:blipFill>
+                  <pic:spPr>
+                    <a:xfrm>
+                      <a:off x="0" y="0"/>
+                      <a:ext cx="5088024" cy="1524828"/>
+                    </a:xfrm>
+                    <a:prstGeom prst="rect">
+                      <a:avLst/>
+                    </a:prstGeom>
+                  </pic:spPr>
+                </pic:pic>
+              </a:graphicData>
+            </a:graphic>
+          </wp:inline>
+        </w:drawing>
+      </w:r>
+    </w:p>
+    <w:p>
+      <w:pPr>
+        <w:pStyle w:val="Caption"/>
+      </w:pPr>
+      <w:r>
+        <w:t xml:space="preserve">Figure </w:t>
+      </w:r>
+      <w:fldSimple w:instr=" SEQ Figure \* ARABIC ">
+        <w:r>
+          <w:rPr>
+            <w:noProof/>
+          </w:rPr>
+          <w:t>20</w:t>
+        </w:r>
+      </w:fldSimple>
+      <w:r>
+        <w:t>: Pytest test failing</w:t>
+      </w:r>
+      <w:r>
+        <w:t xml:space="preserve"> </w:t>
+      </w:r>
+      <w:r>
+        <w:fldChar w:fldCharType="begin"/>
+      </w:r>
+      <w:r>
+        <w:instrText xml:space="preserve"> ADDIN ZOTERO_ITEM CSL_CITATION {"citationID":"OGT6R43O","properties":{"formattedCitation":"(24)","plainCitation":"(24)","noteIndex":0},"citationItems":[{"id":56,"uris":["http://zotero.org/users/local/tPAIEh28/items/SYKIBRUZ"],"itemData":{"id":56,"type":"webpage","title":"pytest: helps you write better programs — pytest documentation","URL":"https://docs.pytest.org/en/7.4.x/","accessed":{"date-parts":[["2023",11,15]]}}}],"schema":"https://github.com/citation-style-language/schema/raw/master/csl-citation.json"} </w:instrText>
+      </w:r>
+      <w:r>
+        <w:fldChar w:fldCharType="separate"/>
+      </w:r>
+      <w:r>
+        <w:rPr>
+          <w:rFonts w:ascii="Calibri" w:hAnsi="Calibri" w:cs="Calibri"/>
+        </w:rPr>
+        <w:t>(24)</w:t>
+      </w:r>
+      <w:r>
+        <w:fldChar w:fldCharType="end"/>
+      </w:r>
+    </w:p>
+    <w:p>
+      <w:r>
+        <w:t>Pytest will be used for my unit testing, as it</w:t>
+      </w:r>
+      <w:r>
+        <w:t xml:space="preserve"> is an easy way to </w:t>
+      </w:r>
+      <w:r>
+        <w:t xml:space="preserve">test functionality of python code, that can be scaled up to </w:t>
+      </w:r>
+      <w:r>
+        <w:t xml:space="preserve">support complex functionality. </w:t>
+      </w:r>
+      <w:r>
+        <w:t xml:space="preserve">Unit test cases will be drawn up based on </w:t>
+      </w:r>
+      <w:r>
+        <w:t>python code, and then tested extensively using pytest.</w:t>
+      </w:r>
+    </w:p>
+    <w:p/>
+    <w:p>
       <w:pPr>
         <w:pStyle w:val="Heading2"/>
       </w:pPr>
-    </w:p>
+      <w:r>
+        <w:t>4.2.3</w:t>
+      </w:r>
+      <w:r>
+        <w:tab/>
+        <w:t>User Acceptance Testing</w:t>
+      </w:r>
+    </w:p>
+    <w:p>
+      <w:r>
+        <w:t>User acceptance</w:t>
+      </w:r>
+      <w:r>
+        <w:t xml:space="preserve"> (UAT) is the final stage of testing in application software development.</w:t>
+      </w:r>
+      <w:r>
+        <w:t xml:space="preserve"> It involves user testing of the system to </w:t>
+      </w:r>
+      <w:r>
+        <w:t xml:space="preserve">find out if the solution is fit for use and </w:t>
+      </w:r>
+      <w:r>
+        <w:t>meets their expectations</w:t>
+      </w:r>
+      <w:r>
+        <w:t xml:space="preserve"> </w:t>
+      </w:r>
+      <w:r>
+        <w:fldChar w:fldCharType="begin"/>
+      </w:r>
+      <w:r>
+        <w:instrText xml:space="preserve"> ADDIN ZOTERO_ITEM CSL_CITATION {"citationID":"XRcbSrdm","properties":{"formattedCitation":"(25)","plainCitation":"(25)","noteIndex":0},"citationItems":[{"id":59,"uris":["http://zotero.org/users/local/tPAIEh28/items/KABMDT32"],"itemData":{"id":59,"type":"chapter","abstract":"This is the phase where the client validates the software to find out whether the solution provided is fit for their use and satisfies their business needs. After successful testing of each software component by the consultants themselves, it is handed over to the client for acceptance testing. Bugs/defects detected during acceptance testing are to be rectified accordingly before obtaining the certificate of acceptance from the client.","collection-title":"Management for Professionals","container-title":"Enterprise Resource Planning: Fundamentals of Design and Implementation","event-place":"Cham","ISBN":"978-3-319-05927-3","language":"en","note":"DOI: 10.1007/978-3-319-05927-3_9","page":"123-127","publisher":"Springer International Publishing","publisher-place":"Cham","source":"Springer Link","title":"User Acceptance Test","URL":"https://doi.org/10.1007/978-3-319-05927-3_9","author":[{"family":"Ganesh","given":"K."},{"family":"Mohapatra","given":"Sanjay"},{"family":"Anbuudayasankar","given":"S. P."},{"family":"Sivakumar","given":"P."}],"editor":[{"family":"Ganesh","given":"K."},{"family":"Mohapatra","given":"Sanjay"},{"family":"Anbuudayasankar","given":"S. P."},{"family":"Sivakumar","given":"P."}],"accessed":{"date-parts":[["2023",11,15]]},"issued":{"date-parts":[["2014"]]}}}],"schema":"https://github.com/citation-style-language/schema/raw/master/csl-citation.json"} </w:instrText>
+      </w:r>
+      <w:r>
+        <w:fldChar w:fldCharType="separate"/>
+      </w:r>
+      <w:r>
+        <w:rPr>
+          <w:rFonts w:ascii="Calibri" w:hAnsi="Calibri" w:cs="Calibri"/>
+        </w:rPr>
+        <w:t>(25)</w:t>
+      </w:r>
+      <w:r>
+        <w:fldChar w:fldCharType="end"/>
+      </w:r>
+      <w:r>
+        <w:t>.</w:t>
+      </w:r>
+      <w:r>
+        <w:t xml:space="preserve"> For my UAT, the expectation will be that the application can perform the functionality that was </w:t>
+      </w:r>
+      <w:r>
+        <w:t xml:space="preserve">laid out in the project proposal. </w:t>
+      </w:r>
+    </w:p>
+    <w:p>
+      <w:r>
+        <w:t xml:space="preserve">Users will be presented with a description of the promised functionality of the </w:t>
+      </w:r>
+      <w:r>
+        <w:t>system and</w:t>
+      </w:r>
+      <w:r>
+        <w:t xml:space="preserve"> will be asked to test </w:t>
+      </w:r>
+      <w:r>
+        <w:t>this functionality</w:t>
+      </w:r>
+      <w:r>
+        <w:t>.</w:t>
+      </w:r>
+      <w:r>
+        <w:t xml:space="preserve"> Feedback will be captured through a test scenario form</w:t>
+      </w:r>
+      <w:r>
+        <w:t xml:space="preserve"> (Figure 21) which will describe the functionality that needs to be </w:t>
+      </w:r>
+      <w:r>
+        <w:t>tested. Users will test this functionality and mark a pass or fail on each test scenario.</w:t>
+      </w:r>
+    </w:p>
+    <w:p>
+      <w:pPr>
+        <w:keepNext/>
+      </w:pPr>
+      <w:r>
+        <w:rPr>
+          <w:noProof/>
+        </w:rPr>
+        <w:lastRenderedPageBreak/>
+        <w:drawing>
+          <wp:inline distT="0" distB="0" distL="0" distR="0" wp14:anchorId="460E4D35" wp14:editId="43E8A807">
+            <wp:extent cx="6088838" cy="1082040"/>
+            <wp:effectExtent l="0" t="0" r="7620" b="3810"/>
+            <wp:docPr id="1061391603" name="Picture 1" descr="A screen shot of a computer&#10;&#10;Description automatically generated"/>
+            <wp:cNvGraphicFramePr>
+              <a:graphicFrameLocks xmlns:a="http://schemas.openxmlformats.org/drawingml/2006/main" noChangeAspect="1"/>
+            </wp:cNvGraphicFramePr>
+            <a:graphic xmlns:a="http://schemas.openxmlformats.org/drawingml/2006/main">
+              <a:graphicData uri="http://schemas.openxmlformats.org/drawingml/2006/picture">
+                <pic:pic xmlns:pic="http://schemas.openxmlformats.org/drawingml/2006/picture">
+                  <pic:nvPicPr>
+                    <pic:cNvPr id="1061391603" name="Picture 1" descr="A screen shot of a computer&#10;&#10;Description automatically generated"/>
+                    <pic:cNvPicPr/>
+                  </pic:nvPicPr>
+                  <pic:blipFill>
+                    <a:blip r:embed="rId32"/>
+                    <a:stretch>
+                      <a:fillRect/>
+                    </a:stretch>
+                  </pic:blipFill>
+                  <pic:spPr>
+                    <a:xfrm>
+                      <a:off x="0" y="0"/>
+                      <a:ext cx="6105788" cy="1085052"/>
+                    </a:xfrm>
+                    <a:prstGeom prst="rect">
+                      <a:avLst/>
+                    </a:prstGeom>
+                  </pic:spPr>
+                </pic:pic>
+              </a:graphicData>
+            </a:graphic>
+          </wp:inline>
+        </w:drawing>
+      </w:r>
+    </w:p>
+    <w:p>
+      <w:pPr>
+        <w:pStyle w:val="Caption"/>
+      </w:pPr>
+      <w:r>
+        <w:t xml:space="preserve">Figure </w:t>
+      </w:r>
+      <w:fldSimple w:instr=" SEQ Figure \* ARABIC ">
+        <w:r>
+          <w:rPr>
+            <w:noProof/>
+          </w:rPr>
+          <w:t>21</w:t>
+        </w:r>
+      </w:fldSimple>
+      <w:r>
+        <w:t xml:space="preserve">: Example Test Scenario Form </w:t>
+      </w:r>
+      <w:r>
+        <w:fldChar w:fldCharType="begin"/>
+      </w:r>
+      <w:r>
+        <w:instrText xml:space="preserve"> ADDIN ZOTERO_ITEM CSL_CITATION {"citationID":"vfnXhRXi","properties":{"unsorted":true,"formattedCitation":"(26)","plainCitation":"(26)","noteIndex":0},"citationItems":[{"id":60,"uris":["http://zotero.org/users/local/tPAIEh28/items/7I99RQCZ"],"itemData":{"id":60,"type":"post-weblog","abstract":"What is Test Scenario and what is scenario testing? Learn everything you need to know about test scenarios in this complete guide.","container-title":"ArtOfTesting","language":"en-US","title":"Test Scenario | Definition, Template &amp; Examples","URL":"https://artoftesting.com/test-scenario-examples","author":[{"family":"Rana","given":"Kuldeep"}],"accessed":{"date-parts":[["2023",11,15]]},"issued":{"date-parts":[["2019",12,2]]}}}],"schema":"https://github.com/citation-style-language/schema/raw/master/csl-citation.json"} </w:instrText>
+      </w:r>
+      <w:r>
+        <w:fldChar w:fldCharType="separate"/>
+      </w:r>
+      <w:r>
+        <w:rPr>
+          <w:rFonts w:ascii="Calibri" w:hAnsi="Calibri" w:cs="Calibri"/>
+        </w:rPr>
+        <w:t>(26)</w:t>
+      </w:r>
+      <w:r>
+        <w:fldChar w:fldCharType="end"/>
+      </w:r>
+    </w:p>
+    <w:p>
+      <w:r>
+        <w:t xml:space="preserve">Testing in this way will identify any discrepancies with how the </w:t>
+      </w:r>
+      <w:r>
+        <w:t>system works and its intended functionality, while also offering users exposure to the system and the opportunity to offer feedback.</w:t>
+      </w:r>
+    </w:p>
+    <w:p>
+      <w:r>
+        <w:t xml:space="preserve"> </w:t>
+      </w:r>
+    </w:p>
+    <w:p/>
     <w:p>
       <w:pPr>
         <w:pStyle w:val="Heading2"/>
@@ -13725,14 +14665,187 @@
       <w:bookmarkEnd w:id="24"/>
     </w:p>
     <w:p>
+      <w:r>
+        <w:t xml:space="preserve">Evaluation of the system will primarily focus on evaluating the </w:t>
+      </w:r>
+      <w:r>
+        <w:t xml:space="preserve">recommendation </w:t>
+      </w:r>
+      <w:r>
+        <w:t>model and</w:t>
+      </w:r>
+      <w:r>
+        <w:t xml:space="preserve"> assessing the quality of recommendations</w:t>
+      </w:r>
+      <w:r>
+        <w:t>. Evaluation will be carried out through user surveys. Surveys</w:t>
+      </w:r>
+      <w:r>
+        <w:t xml:space="preserve"> are </w:t>
+      </w:r>
+      <w:r>
+        <w:t>the most</w:t>
+      </w:r>
+      <w:r>
+        <w:t xml:space="preserve"> popular method of software evaluation</w:t>
+      </w:r>
+      <w:r>
+        <w:t xml:space="preserve"> – studies have found that over 26% of software development projects use </w:t>
+      </w:r>
+      <w:r>
+        <w:t xml:space="preserve">user surveys as their main evaluation method </w:t>
+      </w:r>
+      <w:r>
+        <w:fldChar w:fldCharType="begin"/>
+      </w:r>
+      <w:r>
+        <w:instrText xml:space="preserve"> ADDIN ZOTERO_ITEM CSL_CITATION {"citationID":"9cfSBcid","properties":{"formattedCitation":"(27)","plainCitation":"(27)","noteIndex":0},"citationItems":[{"id":62,"uris":["http://zotero.org/users/local/tPAIEh28/items/IW82K4TV"],"itemData":{"id":62,"type":"article-journal","abstract":"Given that usability is one of the most important aspects of software quality, several methods have been developed in order to establish techniques capable of evaluating this attribute from early phases of the software development process. However, the choice of the most appropriate method for a particular scenario is still a difficult decision, due to the existence of a vast number of approaches that are described in the literature for this purpose. Therefore, a systematic mapping review was conducted in order to identify the most commonly used usability evaluation techniques in software developments. A total of 1169 studies were identified, of which only 215 studies were selected for this review. According to the analysis, most cases studies establish the use of usability questionnaires as assessment tool. In addition, health informatics and Web applications are the software domain and type of application that are frequently reported in these evaluations. This work has allowed to reach promising results in this area. It is intended to be a guide for specialists to support the choice of the most suitable method for a particular scenario.","DOI":"10.14257/ijseia.2016.10.1.16","page":"165-178","source":"ResearchGate","title":"A systematic mapping review of usability evaluation methods for software development process","volume":"10","author":[{"family":"Paz","given":"Freddy"},{"family":"Pow-Sang","given":"Jose"}],"issued":{"date-parts":[["2016",1,1]]}}}],"schema":"https://github.com/citation-style-language/schema/raw/master/csl-citation.json"} </w:instrText>
+      </w:r>
+      <w:r>
+        <w:fldChar w:fldCharType="separate"/>
+      </w:r>
+      <w:r>
+        <w:rPr>
+          <w:rFonts w:ascii="Calibri" w:hAnsi="Calibri" w:cs="Calibri"/>
+        </w:rPr>
+        <w:t>(27)</w:t>
+      </w:r>
+      <w:r>
+        <w:fldChar w:fldCharType="end"/>
+      </w:r>
+      <w:r>
+        <w:t xml:space="preserve">. Surveys can </w:t>
+      </w:r>
+      <w:r>
+        <w:t>be</w:t>
+      </w:r>
+      <w:r>
+        <w:t xml:space="preserve"> an ideal way of garnering </w:t>
+      </w:r>
+      <w:r>
+        <w:t>user opinions and getting a quantifiable measure of satisfaction with the system.</w:t>
+      </w:r>
+    </w:p>
+    <w:p>
+      <w:r>
+        <w:t xml:space="preserve"> </w:t>
+      </w:r>
+      <w:r>
+        <w:t>A group will be given access to the application, for use with their</w:t>
+      </w:r>
+      <w:r>
+        <w:t xml:space="preserve"> own</w:t>
+      </w:r>
+      <w:r>
+        <w:t xml:space="preserve"> Spotify account</w:t>
+      </w:r>
+      <w:r>
+        <w:t>. They will be asked to generate recommendations for some of their playlists, and to fill in a survey that captures the</w:t>
+      </w:r>
+      <w:r>
+        <w:t>ir</w:t>
+      </w:r>
+      <w:r>
+        <w:t xml:space="preserve"> sentiments about </w:t>
+      </w:r>
+      <w:r>
+        <w:t>the</w:t>
+      </w:r>
+      <w:r>
+        <w:t xml:space="preserve"> recommendations</w:t>
+      </w:r>
+      <w:r>
+        <w:t>.</w:t>
+      </w:r>
+      <w:r>
+        <w:t xml:space="preserve"> </w:t>
+      </w:r>
+      <w:r>
+        <w:t>Discovering the</w:t>
+      </w:r>
+      <w:r>
+        <w:t xml:space="preserve"> general</w:t>
+      </w:r>
+      <w:r>
+        <w:t xml:space="preserve"> </w:t>
+      </w:r>
+      <w:r>
+        <w:t>feelings</w:t>
+      </w:r>
+      <w:r>
+        <w:t xml:space="preserve"> of users</w:t>
+      </w:r>
+      <w:r>
+        <w:t xml:space="preserve"> about their recommendations will allow us to quantify</w:t>
+      </w:r>
+      <w:r>
+        <w:t xml:space="preserve"> the accuracy of the recommendation</w:t>
+      </w:r>
+      <w:r>
+        <w:t xml:space="preserve"> system</w:t>
+      </w:r>
+      <w:r>
+        <w:t>, and</w:t>
+      </w:r>
+      <w:r>
+        <w:t xml:space="preserve"> the overall success of the project.</w:t>
+      </w:r>
+      <w:r>
+        <w:t xml:space="preserve"> </w:t>
+      </w:r>
+      <w:r>
+        <w:t>Asking questions that</w:t>
+      </w:r>
+      <w:r>
+        <w:t xml:space="preserve"> </w:t>
+      </w:r>
+      <w:r>
+        <w:t>identify</w:t>
+      </w:r>
+      <w:r>
+        <w:t xml:space="preserve"> areas of dissatisfaction </w:t>
+      </w:r>
+      <w:r>
+        <w:t xml:space="preserve">can </w:t>
+      </w:r>
+      <w:r>
+        <w:t xml:space="preserve">also </w:t>
+      </w:r>
+      <w:r>
+        <w:t>highlight potential areas of future work.</w:t>
+      </w:r>
+    </w:p>
+    <w:p>
+      <w:r>
+        <w:t xml:space="preserve">As this project is aiming to address </w:t>
+      </w:r>
+      <w:r>
+        <w:t xml:space="preserve">the </w:t>
+      </w:r>
+      <w:r>
+        <w:t>shortcomings of the current Spotify recommendation system, it</w:t>
+      </w:r>
+      <w:r>
+        <w:t xml:space="preserve"> appears logical to compare the recommendations of my application with those of the Spotify application. Users will be asked to listen to Spotify recommendations of the same playlists, using </w:t>
+      </w:r>
+      <w:r>
+        <w:t>Spotify’s</w:t>
+      </w:r>
+      <w:r>
+        <w:t xml:space="preserve"> “radio” functionality</w:t>
+      </w:r>
+      <w:r>
+        <w:t>. Data will be gathered through a survey about which recommendations the user find to be more accurate, which will again serve as a measure of project success</w:t>
+      </w:r>
+      <w:r>
+        <w:t xml:space="preserve"> and may highlight areas for improvement.</w:t>
+      </w:r>
+    </w:p>
+    <w:p/>
+    <w:p>
       <w:pPr>
         <w:pStyle w:val="Heading2"/>
       </w:pPr>
-    </w:p>
-    <w:p>
-      <w:pPr>
-        <w:pStyle w:val="Heading2"/>
-      </w:pPr>
       <w:bookmarkStart w:id="25" w:name="_Toc150526201"/>
       <w:r>
         <w:t>4</w:t>
@@ -13751,6 +14864,82 @@
       </w:r>
       <w:bookmarkEnd w:id="25"/>
     </w:p>
+    <w:p>
+      <w:r>
+        <w:t xml:space="preserve">Testing will play a key role </w:t>
+      </w:r>
+      <w:r>
+        <w:t xml:space="preserve">throughout the development of this </w:t>
+      </w:r>
+      <w:r>
+        <w:t>application</w:t>
+      </w:r>
+      <w:r>
+        <w:t xml:space="preserve">. Incremental testing methods will be utilised to </w:t>
+      </w:r>
+      <w:r>
+        <w:t>identify and resolve any problems at the earliest opportunity, and to</w:t>
+      </w:r>
+      <w:r>
+        <w:t xml:space="preserve"> </w:t>
+      </w:r>
+      <w:r>
+        <w:t>assure</w:t>
+      </w:r>
+      <w:r>
+        <w:t xml:space="preserve"> </w:t>
+      </w:r>
+      <w:r>
+        <w:t xml:space="preserve">the </w:t>
+      </w:r>
+      <w:r>
+        <w:t>final product</w:t>
+      </w:r>
+      <w:r>
+        <w:t xml:space="preserve"> functions as expected for users</w:t>
+      </w:r>
+      <w:r>
+        <w:t xml:space="preserve"> in UAT.</w:t>
+      </w:r>
+    </w:p>
+    <w:p>
+      <w:r>
+        <w:t xml:space="preserve">Evaluation will play </w:t>
+      </w:r>
+      <w:r>
+        <w:t>the</w:t>
+      </w:r>
+      <w:r>
+        <w:t xml:space="preserve"> equally important role </w:t>
+      </w:r>
+      <w:r>
+        <w:t xml:space="preserve">of assessing user satisfaction with the system. </w:t>
+      </w:r>
+    </w:p>
+    <w:p>
+      <w:r>
+        <w:t xml:space="preserve">Testing and evaluation plans have been developed </w:t>
+      </w:r>
+      <w:r>
+        <w:t xml:space="preserve">that </w:t>
+      </w:r>
+      <w:r>
+        <w:t>will</w:t>
+      </w:r>
+      <w:r>
+        <w:t xml:space="preserve"> hopefully</w:t>
+      </w:r>
+      <w:r>
+        <w:t xml:space="preserve"> reduce</w:t>
+      </w:r>
+      <w:r>
+        <w:t xml:space="preserve"> the risk of problems occurring at the UAT stage, and</w:t>
+      </w:r>
+      <w:r>
+        <w:t xml:space="preserve"> will yield positive feedback from users.</w:t>
+      </w:r>
+    </w:p>
+    <w:p/>
     <w:p/>
     <w:p>
       <w:pPr>
@@ -13931,6 +15120,28 @@
       </w:r>
       <w:bookmarkEnd w:id="32"/>
     </w:p>
+    <w:p>
+      <w:pPr>
+        <w:rPr>
+          <w:sz w:val="24"/>
+          <w:szCs w:val="24"/>
+        </w:rPr>
+      </w:pPr>
+      <w:r>
+        <w:rPr>
+          <w:sz w:val="24"/>
+          <w:szCs w:val="24"/>
+        </w:rPr>
+        <w:t>This chapter will describe any issues any potential risks that have been identified in the project so far, and methods of risk mitigation and management that have been put in place to deal with these risks.</w:t>
+      </w:r>
+      <w:r>
+        <w:rPr>
+          <w:sz w:val="24"/>
+          <w:szCs w:val="24"/>
+        </w:rPr>
+        <w:t xml:space="preserve"> It also outlines a plan for completing the remaining work in the project, including a GANTT chart.</w:t>
+      </w:r>
+    </w:p>
     <w:p/>
     <w:p>
       <w:pPr>
@@ -13950,6 +15161,783 @@
     </w:p>
     <w:p>
       <w:pPr>
+        <w:rPr>
+          <w:sz w:val="24"/>
+          <w:szCs w:val="24"/>
+        </w:rPr>
+      </w:pPr>
+      <w:r>
+        <w:rPr>
+          <w:sz w:val="24"/>
+          <w:szCs w:val="24"/>
+        </w:rPr>
+        <w:t xml:space="preserve">Multiple potential risks to </w:t>
+      </w:r>
+      <w:r>
+        <w:rPr>
+          <w:sz w:val="24"/>
+          <w:szCs w:val="24"/>
+        </w:rPr>
+        <w:t xml:space="preserve">the delivery of the project were identified during development, and appropriate mitigation techniques have been put in place to reduce </w:t>
+      </w:r>
+      <w:r>
+        <w:rPr>
+          <w:sz w:val="24"/>
+          <w:szCs w:val="24"/>
+        </w:rPr>
+        <w:t>risk.</w:t>
+      </w:r>
+      <w:r>
+        <w:rPr>
+          <w:sz w:val="24"/>
+          <w:szCs w:val="24"/>
+        </w:rPr>
+        <w:t xml:space="preserve"> These risks will be discussed in this section.</w:t>
+      </w:r>
+    </w:p>
+    <w:p>
+      <w:pPr>
+        <w:rPr>
+          <w:sz w:val="24"/>
+          <w:szCs w:val="24"/>
+        </w:rPr>
+      </w:pPr>
+    </w:p>
+    <w:p>
+      <w:pPr>
+        <w:pStyle w:val="Heading3"/>
+      </w:pPr>
+      <w:r>
+        <w:t>6.2.1.</w:t>
+      </w:r>
+      <w:r>
+        <w:tab/>
+        <w:t>Scope Creep</w:t>
+      </w:r>
+    </w:p>
+    <w:p>
+      <w:pPr>
+        <w:rPr>
+          <w:sz w:val="24"/>
+          <w:szCs w:val="24"/>
+        </w:rPr>
+      </w:pPr>
+      <w:r>
+        <w:rPr>
+          <w:sz w:val="24"/>
+          <w:szCs w:val="24"/>
+        </w:rPr>
+        <w:t xml:space="preserve">Project scope creep is essentially the tendency of projects to </w:t>
+      </w:r>
+      <w:r>
+        <w:rPr>
+          <w:sz w:val="24"/>
+          <w:szCs w:val="24"/>
+        </w:rPr>
+        <w:t xml:space="preserve">extend beyond its initial boundaries </w:t>
+      </w:r>
+      <w:r>
+        <w:rPr>
+          <w:sz w:val="24"/>
+          <w:szCs w:val="24"/>
+        </w:rPr>
+        <w:fldChar w:fldCharType="begin"/>
+      </w:r>
+      <w:r>
+        <w:rPr>
+          <w:sz w:val="24"/>
+          <w:szCs w:val="24"/>
+        </w:rPr>
+        <w:instrText xml:space="preserve"> ADDIN ZOTERO_ITEM CSL_CITATION {"citationID":"yMc9Ih4F","properties":{"unsorted":true,"formattedCitation":"(28)","plainCitation":"(28)","noteIndex":0},"citationItems":[{"id":67,"uris":["http://zotero.org/users/local/tPAIEh28/items/XNNZXM6B"],"itemData":{"id":67,"type":"article-journal","abstract":"Purpose\nThe purpose of this paper is to explore the different views of major project stakeholders about the factors that contribute to poor project scope leading to project scope creep.\n\nDesign/methodology/approach\nMajor factors of project scope creep are identified using commonality analysis of stakeholders’ views. An interview-based industry research method is applied to collect data from different projects in the United Arab Emirates.\n\nFindings\nRelying on stakeholders’ theory, the study proposes a framework for managing project scope creep. Results indicate that communication is among the major causes of project scope creep, as reported by all project stakeholder groups in this study.\n\nPractical implications\nThe study is expected to support the assessment of the causes of project scope creep, simultaneously expanding knowledge on the topic for both researchers and practitioners.\n\nOriginality/value\nThis study is among the first few to explore the commonality of various stakeholder views in the factors that hinder project success.","container-title":"International Journal of Managing Projects in Business","DOI":"10.1108/IJMPB-10-2018-0228","journalAbbreviation":"International Journal of Managing Projects in Business","source":"ResearchGate","title":"Exploring factors behind project scope creep – stakeholders’ perspective","volume":"ahead-of-print","author":[{"family":"Ajmal","given":"Mian"},{"family":"Khan","given":"Mehmood"},{"family":"Al-Yafei","given":"Hanan"}],"issued":{"date-parts":[["2019",11,22]]}}}],"schema":"https://github.com/citation-style-language/schema/raw/master/csl-citation.json"} </w:instrText>
+      </w:r>
+      <w:r>
+        <w:rPr>
+          <w:sz w:val="24"/>
+          <w:szCs w:val="24"/>
+        </w:rPr>
+        <w:fldChar w:fldCharType="separate"/>
+      </w:r>
+      <w:r>
+        <w:rPr>
+          <w:rFonts w:ascii="Calibri" w:hAnsi="Calibri" w:cs="Calibri"/>
+          <w:sz w:val="24"/>
+          <w:szCs w:val="24"/>
+        </w:rPr>
+        <w:t>(28)</w:t>
+      </w:r>
+      <w:r>
+        <w:rPr>
+          <w:sz w:val="24"/>
+          <w:szCs w:val="24"/>
+        </w:rPr>
+        <w:fldChar w:fldCharType="end"/>
+      </w:r>
+      <w:r>
+        <w:rPr>
+          <w:sz w:val="24"/>
+          <w:szCs w:val="24"/>
+        </w:rPr>
+        <w:t xml:space="preserve">. </w:t>
+      </w:r>
+      <w:r>
+        <w:rPr>
+          <w:sz w:val="24"/>
+          <w:szCs w:val="24"/>
+        </w:rPr>
+        <w:t xml:space="preserve">If a </w:t>
+      </w:r>
+      <w:r>
+        <w:rPr>
+          <w:sz w:val="24"/>
+          <w:szCs w:val="24"/>
+        </w:rPr>
+        <w:t xml:space="preserve">project’s requirements </w:t>
+      </w:r>
+      <w:r>
+        <w:rPr>
+          <w:sz w:val="24"/>
+          <w:szCs w:val="24"/>
+        </w:rPr>
+        <w:t>increase over its lifecycle, it can become a threat to project delivery, as not all requirements may be delivered on time.</w:t>
+      </w:r>
+    </w:p>
+    <w:p>
+      <w:pPr>
+        <w:rPr>
+          <w:sz w:val="24"/>
+          <w:szCs w:val="24"/>
+        </w:rPr>
+      </w:pPr>
+      <w:r>
+        <w:rPr>
+          <w:sz w:val="24"/>
+          <w:szCs w:val="24"/>
+        </w:rPr>
+        <w:t xml:space="preserve">To eliminate the potential for scope creep in my project, I outlined a very clear </w:t>
+      </w:r>
+      <w:r>
+        <w:rPr>
+          <w:sz w:val="24"/>
+          <w:szCs w:val="24"/>
+        </w:rPr>
+        <w:t>project scope</w:t>
+      </w:r>
+      <w:r>
+        <w:rPr>
+          <w:sz w:val="24"/>
+          <w:szCs w:val="24"/>
+        </w:rPr>
+        <w:t xml:space="preserve"> </w:t>
+      </w:r>
+      <w:r>
+        <w:rPr>
+          <w:sz w:val="24"/>
+          <w:szCs w:val="24"/>
+        </w:rPr>
+        <w:t>(</w:t>
+      </w:r>
+      <w:r>
+        <w:rPr>
+          <w:sz w:val="24"/>
+          <w:szCs w:val="24"/>
+        </w:rPr>
+        <w:t xml:space="preserve">see </w:t>
+      </w:r>
+      <w:r>
+        <w:rPr>
+          <w:sz w:val="24"/>
+          <w:szCs w:val="24"/>
+        </w:rPr>
+        <w:t>section</w:t>
+      </w:r>
+      <w:r>
+        <w:rPr>
+          <w:sz w:val="24"/>
+          <w:szCs w:val="24"/>
+        </w:rPr>
+        <w:t xml:space="preserve"> 1.4)</w:t>
+      </w:r>
+      <w:r>
+        <w:rPr>
+          <w:sz w:val="24"/>
+          <w:szCs w:val="24"/>
+        </w:rPr>
+        <w:t xml:space="preserve"> </w:t>
+      </w:r>
+      <w:r>
+        <w:rPr>
+          <w:sz w:val="24"/>
+          <w:szCs w:val="24"/>
+        </w:rPr>
+        <w:t>and set of requirements</w:t>
+      </w:r>
+      <w:r>
+        <w:rPr>
+          <w:sz w:val="24"/>
+          <w:szCs w:val="24"/>
+        </w:rPr>
+        <w:t xml:space="preserve"> (</w:t>
+      </w:r>
+      <w:r>
+        <w:rPr>
+          <w:sz w:val="24"/>
+          <w:szCs w:val="24"/>
+        </w:rPr>
+        <w:t xml:space="preserve">see </w:t>
+      </w:r>
+      <w:r>
+        <w:rPr>
+          <w:sz w:val="24"/>
+          <w:szCs w:val="24"/>
+        </w:rPr>
+        <w:t>section</w:t>
+      </w:r>
+      <w:r>
+        <w:rPr>
+          <w:sz w:val="24"/>
+          <w:szCs w:val="24"/>
+        </w:rPr>
+        <w:t xml:space="preserve"> 1.3</w:t>
+      </w:r>
+      <w:r>
+        <w:rPr>
+          <w:sz w:val="24"/>
+          <w:szCs w:val="24"/>
+        </w:rPr>
+        <w:t>) that</w:t>
+      </w:r>
+      <w:r>
+        <w:rPr>
+          <w:sz w:val="24"/>
+          <w:szCs w:val="24"/>
+        </w:rPr>
+        <w:t xml:space="preserve"> will be strictly adhered to and not expanded throughout project lifecycle. The creation of a GANTT chart also creates a timeline </w:t>
+      </w:r>
+      <w:r>
+        <w:rPr>
+          <w:sz w:val="24"/>
+          <w:szCs w:val="24"/>
+        </w:rPr>
+        <w:t>to accompany project scope, withing which all development, testing and evaluation should be completed.</w:t>
+      </w:r>
+    </w:p>
+    <w:p>
+      <w:pPr>
+        <w:rPr>
+          <w:sz w:val="24"/>
+          <w:szCs w:val="24"/>
+        </w:rPr>
+      </w:pPr>
+      <w:r>
+        <w:rPr>
+          <w:sz w:val="24"/>
+          <w:szCs w:val="24"/>
+        </w:rPr>
+        <w:t>Clearly defining project scope and strictly adhering to the timeline set out by the GANTT chart should eliminate any risks associated with project scope.</w:t>
+      </w:r>
+    </w:p>
+    <w:p>
+      <w:pPr>
+        <w:rPr>
+          <w:sz w:val="24"/>
+          <w:szCs w:val="24"/>
+        </w:rPr>
+      </w:pPr>
+    </w:p>
+    <w:p>
+      <w:pPr>
+        <w:pStyle w:val="Heading3"/>
+      </w:pPr>
+      <w:r>
+        <w:t>6.2.2.</w:t>
+      </w:r>
+      <w:r>
+        <w:tab/>
+      </w:r>
+      <w:r>
+        <w:t>Unexpected Evaluation Results</w:t>
+      </w:r>
+    </w:p>
+    <w:p>
+      <w:pPr>
+        <w:rPr>
+          <w:sz w:val="24"/>
+          <w:szCs w:val="24"/>
+        </w:rPr>
+      </w:pPr>
+      <w:r>
+        <w:rPr>
+          <w:sz w:val="24"/>
+          <w:szCs w:val="24"/>
+        </w:rPr>
+        <w:t xml:space="preserve">An obvious risk of my application is that it doesn’t yield positive results in the evaluation, </w:t>
+      </w:r>
+      <w:r>
+        <w:rPr>
+          <w:sz w:val="24"/>
+          <w:szCs w:val="24"/>
+        </w:rPr>
+        <w:t>i.e.,</w:t>
+      </w:r>
+      <w:r>
+        <w:rPr>
+          <w:sz w:val="24"/>
+          <w:szCs w:val="24"/>
+        </w:rPr>
+        <w:t xml:space="preserve"> </w:t>
+      </w:r>
+      <w:r>
+        <w:rPr>
+          <w:sz w:val="24"/>
+          <w:szCs w:val="24"/>
+        </w:rPr>
+        <w:t>users</w:t>
+      </w:r>
+      <w:r>
+        <w:rPr>
+          <w:sz w:val="24"/>
+          <w:szCs w:val="24"/>
+        </w:rPr>
+        <w:t xml:space="preserve"> don’t find their recommendations to be satisfactory</w:t>
+      </w:r>
+      <w:r>
+        <w:rPr>
+          <w:sz w:val="24"/>
+          <w:szCs w:val="24"/>
+        </w:rPr>
+        <w:t>. To mitigate this risk, testing and evaluation has been allocated three weeks of time – if evaluation in the f</w:t>
+      </w:r>
+      <w:r>
+        <w:rPr>
+          <w:sz w:val="24"/>
+          <w:szCs w:val="24"/>
+        </w:rPr>
+        <w:t xml:space="preserve">irst week gives unsatisfactory results, </w:t>
+      </w:r>
+      <w:r>
+        <w:rPr>
+          <w:sz w:val="24"/>
+          <w:szCs w:val="24"/>
+        </w:rPr>
+        <w:t>the second week will be</w:t>
+      </w:r>
+      <w:r>
+        <w:rPr>
+          <w:sz w:val="24"/>
+          <w:szCs w:val="24"/>
+        </w:rPr>
+        <w:t xml:space="preserve"> reserved to learn from user feedback and refine the application before </w:t>
+      </w:r>
+      <w:r>
+        <w:rPr>
+          <w:sz w:val="24"/>
+          <w:szCs w:val="24"/>
+        </w:rPr>
+        <w:t>a second</w:t>
+      </w:r>
+      <w:r>
+        <w:rPr>
+          <w:sz w:val="24"/>
+          <w:szCs w:val="24"/>
+        </w:rPr>
+        <w:t xml:space="preserve"> evaluation</w:t>
+      </w:r>
+      <w:r>
+        <w:rPr>
+          <w:sz w:val="24"/>
+          <w:szCs w:val="24"/>
+        </w:rPr>
+        <w:t xml:space="preserve"> in the third week</w:t>
+      </w:r>
+      <w:r>
+        <w:rPr>
+          <w:sz w:val="24"/>
+          <w:szCs w:val="24"/>
+        </w:rPr>
+        <w:t xml:space="preserve">. </w:t>
+      </w:r>
+      <w:r>
+        <w:rPr>
+          <w:sz w:val="24"/>
+          <w:szCs w:val="24"/>
+        </w:rPr>
+        <w:t>Thoughtful planning has allowed time for this process</w:t>
+      </w:r>
+      <w:r>
+        <w:rPr>
+          <w:sz w:val="24"/>
+          <w:szCs w:val="24"/>
+        </w:rPr>
+        <w:t>, all before the submission deadline.</w:t>
+      </w:r>
+      <w:r>
+        <w:rPr>
+          <w:sz w:val="24"/>
+          <w:szCs w:val="24"/>
+        </w:rPr>
+        <w:t xml:space="preserve"> By doing this, the risk of submitting an application that wasn’t received well by users is mitigated.</w:t>
+      </w:r>
+    </w:p>
+    <w:p>
+      <w:pPr>
+        <w:rPr>
+          <w:sz w:val="24"/>
+          <w:szCs w:val="24"/>
+        </w:rPr>
+      </w:pPr>
+      <w:r>
+        <w:rPr>
+          <w:sz w:val="24"/>
+          <w:szCs w:val="24"/>
+        </w:rPr>
+        <w:t>This is however a contingency plan, and</w:t>
+      </w:r>
+      <w:r>
+        <w:rPr>
+          <w:sz w:val="24"/>
+          <w:szCs w:val="24"/>
+        </w:rPr>
+        <w:t xml:space="preserve"> </w:t>
+      </w:r>
+      <w:r>
+        <w:rPr>
+          <w:sz w:val="24"/>
+          <w:szCs w:val="24"/>
+        </w:rPr>
+        <w:t>should</w:t>
+      </w:r>
+      <w:r>
+        <w:rPr>
+          <w:sz w:val="24"/>
+          <w:szCs w:val="24"/>
+        </w:rPr>
+        <w:t xml:space="preserve"> the evaluation produce satisfactory results on the first attempt, the following two weeks will be used for </w:t>
+      </w:r>
+      <w:r>
+        <w:rPr>
+          <w:sz w:val="24"/>
+          <w:szCs w:val="24"/>
+        </w:rPr>
+        <w:t>more thorough evaluation and other housekeeping.</w:t>
+      </w:r>
+    </w:p>
+    <w:p>
+      <w:pPr>
+        <w:rPr>
+          <w:sz w:val="24"/>
+          <w:szCs w:val="24"/>
+        </w:rPr>
+      </w:pPr>
+    </w:p>
+    <w:p>
+      <w:pPr>
+        <w:pStyle w:val="Heading3"/>
+      </w:pPr>
+      <w:r>
+        <w:lastRenderedPageBreak/>
+        <w:t>6.2.3.</w:t>
+      </w:r>
+      <w:r>
+        <w:tab/>
+        <w:t>Integration Risks</w:t>
+      </w:r>
+    </w:p>
+    <w:p>
+      <w:pPr>
+        <w:rPr>
+          <w:sz w:val="24"/>
+          <w:szCs w:val="24"/>
+        </w:rPr>
+      </w:pPr>
+      <w:r>
+        <w:rPr>
+          <w:sz w:val="24"/>
+          <w:szCs w:val="24"/>
+        </w:rPr>
+        <w:t>When developing</w:t>
+      </w:r>
+      <w:r>
+        <w:rPr>
+          <w:sz w:val="24"/>
+          <w:szCs w:val="24"/>
+        </w:rPr>
+        <w:t xml:space="preserve"> multi-tiered</w:t>
+      </w:r>
+      <w:r>
+        <w:rPr>
+          <w:sz w:val="24"/>
+          <w:szCs w:val="24"/>
+        </w:rPr>
+        <w:t xml:space="preserve"> software</w:t>
+      </w:r>
+      <w:r>
+        <w:rPr>
+          <w:sz w:val="24"/>
+          <w:szCs w:val="24"/>
+        </w:rPr>
+        <w:t>, there is an inherent risk that different</w:t>
+      </w:r>
+      <w:r>
+        <w:rPr>
+          <w:sz w:val="24"/>
+          <w:szCs w:val="24"/>
+        </w:rPr>
+        <w:t xml:space="preserve"> technologies will not integrate as expected, which could cause setbacks in the project lifecycle as these issues are addressed.</w:t>
+      </w:r>
+    </w:p>
+    <w:p>
+      <w:pPr>
+        <w:rPr>
+          <w:sz w:val="24"/>
+          <w:szCs w:val="24"/>
+        </w:rPr>
+      </w:pPr>
+      <w:r>
+        <w:rPr>
+          <w:sz w:val="24"/>
+          <w:szCs w:val="24"/>
+        </w:rPr>
+        <w:t xml:space="preserve"> </w:t>
+      </w:r>
+      <w:r>
+        <w:rPr>
+          <w:sz w:val="24"/>
+          <w:szCs w:val="24"/>
+        </w:rPr>
+        <w:t xml:space="preserve">This risk has been mitigated using thorough research, as technologies were chosen that are often used together and have a track record of good interoperability. For example, </w:t>
+      </w:r>
+      <w:r>
+        <w:rPr>
+          <w:sz w:val="24"/>
+          <w:szCs w:val="24"/>
+        </w:rPr>
+        <w:t xml:space="preserve">Flask was chosen as the web framework due to its compatibility with the Python language, which the recommender system will be written in. </w:t>
+      </w:r>
+      <w:r>
+        <w:rPr>
+          <w:sz w:val="24"/>
+          <w:szCs w:val="24"/>
+        </w:rPr>
+        <w:t>Both</w:t>
+      </w:r>
+      <w:r>
+        <w:rPr>
+          <w:sz w:val="24"/>
+          <w:szCs w:val="24"/>
+        </w:rPr>
+        <w:t xml:space="preserve"> are also compatible with </w:t>
+      </w:r>
+      <w:r>
+        <w:rPr>
+          <w:sz w:val="24"/>
+          <w:szCs w:val="24"/>
+        </w:rPr>
+        <w:t>S</w:t>
+      </w:r>
+      <w:r>
+        <w:rPr>
+          <w:sz w:val="24"/>
+          <w:szCs w:val="24"/>
+        </w:rPr>
+        <w:t xml:space="preserve">potipy, the </w:t>
+      </w:r>
+      <w:r>
+        <w:rPr>
+          <w:sz w:val="24"/>
+          <w:szCs w:val="24"/>
+        </w:rPr>
+        <w:t>Python library for the Spotify Web API.</w:t>
+      </w:r>
+    </w:p>
+    <w:p>
+      <w:pPr>
+        <w:rPr>
+          <w:sz w:val="24"/>
+          <w:szCs w:val="24"/>
+        </w:rPr>
+      </w:pPr>
+      <w:r>
+        <w:rPr>
+          <w:sz w:val="24"/>
+          <w:szCs w:val="24"/>
+        </w:rPr>
+        <w:t xml:space="preserve">Furthermore, time has been allocated in the GANTT chart for integration testing after each major component has been developed, which will remove the potential for </w:t>
+      </w:r>
+      <w:r>
+        <w:rPr>
+          <w:sz w:val="24"/>
+          <w:szCs w:val="24"/>
+        </w:rPr>
+        <w:t>problems relating to integration late in the project lifecycle.</w:t>
+      </w:r>
+    </w:p>
+    <w:p>
+      <w:pPr>
+        <w:rPr>
+          <w:sz w:val="24"/>
+          <w:szCs w:val="24"/>
+        </w:rPr>
+      </w:pPr>
+    </w:p>
+    <w:p>
+      <w:pPr>
+        <w:pStyle w:val="Heading3"/>
+      </w:pPr>
+      <w:r>
+        <w:t>6.2.4.</w:t>
+      </w:r>
+      <w:r>
+        <w:tab/>
+        <w:t>External Risks</w:t>
+      </w:r>
+    </w:p>
+    <w:p>
+      <w:pPr>
+        <w:rPr>
+          <w:sz w:val="24"/>
+          <w:szCs w:val="24"/>
+        </w:rPr>
+      </w:pPr>
+      <w:r>
+        <w:rPr>
+          <w:sz w:val="24"/>
+          <w:szCs w:val="24"/>
+        </w:rPr>
+        <w:t xml:space="preserve">External risks is an umbrella term used to encompass any risks not related to project development, such as </w:t>
+      </w:r>
+      <w:r>
+        <w:rPr>
+          <w:sz w:val="24"/>
+          <w:szCs w:val="24"/>
+        </w:rPr>
+        <w:t xml:space="preserve">lost files or broken hardware. </w:t>
+      </w:r>
+    </w:p>
+    <w:p>
+      <w:pPr>
+        <w:rPr>
+          <w:sz w:val="24"/>
+          <w:szCs w:val="24"/>
+        </w:rPr>
+      </w:pPr>
+      <w:r>
+        <w:rPr>
+          <w:sz w:val="24"/>
+          <w:szCs w:val="24"/>
+        </w:rPr>
+        <w:t xml:space="preserve">These two risks </w:t>
+      </w:r>
+      <w:r>
+        <w:rPr>
+          <w:sz w:val="24"/>
+          <w:szCs w:val="24"/>
+        </w:rPr>
+        <w:t>have</w:t>
+      </w:r>
+      <w:r>
+        <w:rPr>
+          <w:sz w:val="24"/>
+          <w:szCs w:val="24"/>
+        </w:rPr>
+        <w:t xml:space="preserve"> been mitigated by using cloud storage for important project files – all the code and data have been saved to OneDrive, allowing them to be accessed case the local versions become </w:t>
+      </w:r>
+      <w:r>
+        <w:rPr>
+          <w:sz w:val="24"/>
+          <w:szCs w:val="24"/>
+        </w:rPr>
+        <w:t>inaccessible.</w:t>
+      </w:r>
+    </w:p>
+    <w:p>
+      <w:pPr>
+        <w:rPr>
+          <w:sz w:val="24"/>
+          <w:szCs w:val="24"/>
+        </w:rPr>
+      </w:pPr>
+      <w:r>
+        <w:rPr>
+          <w:sz w:val="24"/>
+          <w:szCs w:val="24"/>
+        </w:rPr>
+        <w:t>All code has also been uploaded to a remote GitHub repository</w:t>
+      </w:r>
+      <w:r>
+        <w:rPr>
+          <w:sz w:val="24"/>
+          <w:szCs w:val="24"/>
+        </w:rPr>
+        <w:t xml:space="preserve"> which allows code to be reverted to previous versions</w:t>
+      </w:r>
+      <w:r>
+        <w:rPr>
+          <w:sz w:val="24"/>
+          <w:szCs w:val="24"/>
+        </w:rPr>
+        <w:t>.</w:t>
+      </w:r>
+      <w:r>
+        <w:rPr>
+          <w:sz w:val="24"/>
+          <w:szCs w:val="24"/>
+        </w:rPr>
+        <w:t xml:space="preserve"> </w:t>
+      </w:r>
+      <w:r>
+        <w:rPr>
+          <w:sz w:val="24"/>
+          <w:szCs w:val="24"/>
+        </w:rPr>
+        <w:t>In</w:t>
+      </w:r>
+      <w:r>
+        <w:rPr>
+          <w:sz w:val="24"/>
+          <w:szCs w:val="24"/>
+        </w:rPr>
+        <w:t xml:space="preserve"> a situation where </w:t>
+      </w:r>
+      <w:r>
+        <w:rPr>
+          <w:sz w:val="24"/>
+          <w:szCs w:val="24"/>
+        </w:rPr>
+        <w:t xml:space="preserve">important </w:t>
+      </w:r>
+      <w:r>
+        <w:rPr>
+          <w:sz w:val="24"/>
+          <w:szCs w:val="24"/>
+        </w:rPr>
+        <w:t xml:space="preserve">code </w:t>
+      </w:r>
+      <w:r>
+        <w:rPr>
+          <w:sz w:val="24"/>
+          <w:szCs w:val="24"/>
+        </w:rPr>
+        <w:t>is deleted or the application stops functioning, the project can be rolled back to a previous version that is known to be functional.</w:t>
+      </w:r>
+    </w:p>
+    <w:p>
+      <w:pPr>
+        <w:rPr>
+          <w:sz w:val="24"/>
+          <w:szCs w:val="24"/>
+        </w:rPr>
+      </w:pPr>
+    </w:p>
+    <w:p>
+      <w:pPr>
+        <w:rPr>
+          <w:sz w:val="24"/>
+          <w:szCs w:val="24"/>
+        </w:rPr>
+      </w:pPr>
+    </w:p>
+    <w:p>
+      <w:pPr>
         <w:pStyle w:val="Heading2"/>
       </w:pPr>
     </w:p>
@@ -13969,14 +15957,736 @@
       </w:r>
       <w:bookmarkEnd w:id="34"/>
     </w:p>
+    <w:p>
+      <w:pPr>
+        <w:rPr>
+          <w:sz w:val="24"/>
+          <w:szCs w:val="24"/>
+        </w:rPr>
+      </w:pPr>
+      <w:r>
+        <w:rPr>
+          <w:sz w:val="24"/>
+          <w:szCs w:val="24"/>
+        </w:rPr>
+        <w:t xml:space="preserve">The main areas of work </w:t>
+      </w:r>
+      <w:r>
+        <w:rPr>
+          <w:sz w:val="24"/>
+          <w:szCs w:val="24"/>
+        </w:rPr>
+        <w:t>are yet to be completed are:</w:t>
+      </w:r>
+    </w:p>
+    <w:p>
+      <w:pPr>
+        <w:pStyle w:val="ListParagraph"/>
+        <w:numPr>
+          <w:ilvl w:val="0"/>
+          <w:numId w:val="6"/>
+        </w:numPr>
+        <w:rPr>
+          <w:sz w:val="24"/>
+          <w:szCs w:val="24"/>
+        </w:rPr>
+      </w:pPr>
+      <w:r>
+        <w:rPr>
+          <w:sz w:val="24"/>
+          <w:szCs w:val="24"/>
+        </w:rPr>
+        <w:t>Implement the database.</w:t>
+      </w:r>
+    </w:p>
+    <w:p>
+      <w:pPr>
+        <w:pStyle w:val="ListParagraph"/>
+        <w:numPr>
+          <w:ilvl w:val="0"/>
+          <w:numId w:val="6"/>
+        </w:numPr>
+        <w:rPr>
+          <w:sz w:val="24"/>
+          <w:szCs w:val="24"/>
+        </w:rPr>
+      </w:pPr>
+      <w:r>
+        <w:rPr>
+          <w:sz w:val="24"/>
+          <w:szCs w:val="24"/>
+        </w:rPr>
+        <w:t xml:space="preserve">Improve the </w:t>
+      </w:r>
+      <w:r>
+        <w:rPr>
+          <w:sz w:val="24"/>
+          <w:szCs w:val="24"/>
+        </w:rPr>
+        <w:t>frontend.</w:t>
+      </w:r>
+      <w:r>
+        <w:rPr>
+          <w:sz w:val="24"/>
+          <w:szCs w:val="24"/>
+        </w:rPr>
+        <w:t xml:space="preserve"> </w:t>
+      </w:r>
+    </w:p>
+    <w:p>
+      <w:pPr>
+        <w:pStyle w:val="ListParagraph"/>
+        <w:numPr>
+          <w:ilvl w:val="0"/>
+          <w:numId w:val="6"/>
+        </w:numPr>
+        <w:rPr>
+          <w:sz w:val="24"/>
+          <w:szCs w:val="24"/>
+        </w:rPr>
+      </w:pPr>
+      <w:r>
+        <w:rPr>
+          <w:sz w:val="24"/>
+          <w:szCs w:val="24"/>
+        </w:rPr>
+        <w:t>Enhance the recommender system.</w:t>
+      </w:r>
+    </w:p>
+    <w:p>
+      <w:pPr>
+        <w:pStyle w:val="ListParagraph"/>
+        <w:numPr>
+          <w:ilvl w:val="0"/>
+          <w:numId w:val="6"/>
+        </w:numPr>
+        <w:rPr>
+          <w:sz w:val="24"/>
+          <w:szCs w:val="24"/>
+        </w:rPr>
+      </w:pPr>
+      <w:r>
+        <w:rPr>
+          <w:sz w:val="24"/>
+          <w:szCs w:val="24"/>
+        </w:rPr>
+        <w:t>Testing and evaluation</w:t>
+      </w:r>
+    </w:p>
+    <w:p>
+      <w:pPr>
+        <w:pStyle w:val="ListParagraph"/>
+        <w:rPr>
+          <w:sz w:val="24"/>
+          <w:szCs w:val="24"/>
+        </w:rPr>
+      </w:pPr>
+    </w:p>
+    <w:p>
+      <w:pPr>
+        <w:pStyle w:val="Heading3"/>
+      </w:pPr>
+      <w:r>
+        <w:t>6.3</w:t>
+      </w:r>
+      <w:r>
+        <w:t>.1.</w:t>
+      </w:r>
+      <w:r>
+        <w:tab/>
+        <w:t>Database</w:t>
+      </w:r>
+    </w:p>
+    <w:p>
+      <w:pPr>
+        <w:rPr>
+          <w:sz w:val="24"/>
+          <w:szCs w:val="24"/>
+        </w:rPr>
+      </w:pPr>
+      <w:r>
+        <w:rPr>
+          <w:sz w:val="24"/>
+          <w:szCs w:val="24"/>
+        </w:rPr>
+        <w:t xml:space="preserve">As described in the prototype development, the Spotify songs dataset is currently stored locally on </w:t>
+      </w:r>
+      <w:r>
+        <w:rPr>
+          <w:sz w:val="24"/>
+          <w:szCs w:val="24"/>
+        </w:rPr>
+        <w:t xml:space="preserve">the machine where the app resides. This is only suitable for the app while it’s in development, as it requires every user of the app to have this large dataset saved to their device. To address this issue, this dataset needs to be exported to an external database. By </w:t>
+      </w:r>
+      <w:r>
+        <w:rPr>
+          <w:sz w:val="24"/>
+          <w:szCs w:val="24"/>
+        </w:rPr>
+        <w:lastRenderedPageBreak/>
+        <w:t xml:space="preserve">doing this, users will be able to </w:t>
+      </w:r>
+      <w:r>
+        <w:rPr>
+          <w:sz w:val="24"/>
+          <w:szCs w:val="24"/>
+        </w:rPr>
+        <w:t xml:space="preserve">use the full functionality of the </w:t>
+      </w:r>
+      <w:r>
+        <w:rPr>
+          <w:sz w:val="24"/>
+          <w:szCs w:val="24"/>
+        </w:rPr>
+        <w:t>application without having to interact directly with the dataset.</w:t>
+      </w:r>
+    </w:p>
+    <w:p>
+      <w:pPr>
+        <w:rPr>
+          <w:sz w:val="24"/>
+          <w:szCs w:val="24"/>
+        </w:rPr>
+      </w:pPr>
+      <w:r>
+        <w:rPr>
+          <w:sz w:val="24"/>
+          <w:szCs w:val="24"/>
+        </w:rPr>
+        <w:t xml:space="preserve">Going forward, research will be conducted on viable </w:t>
+      </w:r>
+      <w:r>
+        <w:rPr>
+          <w:sz w:val="24"/>
+          <w:szCs w:val="24"/>
+        </w:rPr>
+        <w:t>DBMS solutions, and a suitable option will be chosen and implemented</w:t>
+      </w:r>
+      <w:r>
+        <w:rPr>
+          <w:sz w:val="24"/>
+          <w:szCs w:val="24"/>
+        </w:rPr>
+        <w:t>.</w:t>
+      </w:r>
+    </w:p>
     <w:p/>
     <w:p>
       <w:pPr>
         <w:pStyle w:val="Heading3"/>
       </w:pPr>
+      <w:r>
+        <w:t>6.3.2.</w:t>
+      </w:r>
+      <w:r>
+        <w:tab/>
+        <w:t>Frontend</w:t>
+      </w:r>
+    </w:p>
+    <w:p>
+      <w:pPr>
+        <w:rPr>
+          <w:sz w:val="24"/>
+          <w:szCs w:val="24"/>
+        </w:rPr>
+      </w:pPr>
+      <w:r>
+        <w:rPr>
+          <w:sz w:val="24"/>
+          <w:szCs w:val="24"/>
+        </w:rPr>
+        <w:t>In the prototype development, a large portion of development time</w:t>
+      </w:r>
+      <w:r>
+        <w:rPr>
+          <w:sz w:val="24"/>
+          <w:szCs w:val="24"/>
+        </w:rPr>
+        <w:t xml:space="preserve"> was allocated to having the complex functionality of the </w:t>
+      </w:r>
+      <w:r>
+        <w:rPr>
+          <w:sz w:val="24"/>
+          <w:szCs w:val="24"/>
+        </w:rPr>
+        <w:t>application working, such as the Spotify authentication and the basic recommender system – less time was allocated to the frontend development, which was considered a lower priority goal. For this reason, the current frontend is very basic, and does not resemble the design illustrated in section 3.4.3.</w:t>
+      </w:r>
+      <w:r>
+        <w:rPr>
+          <w:sz w:val="24"/>
+          <w:szCs w:val="24"/>
+        </w:rPr>
+        <w:t xml:space="preserve"> The frontend will be </w:t>
+      </w:r>
+      <w:r>
+        <w:rPr>
+          <w:sz w:val="24"/>
+          <w:szCs w:val="24"/>
+        </w:rPr>
+        <w:t xml:space="preserve">improved greatly in the remainder of </w:t>
+      </w:r>
+      <w:r>
+        <w:rPr>
+          <w:sz w:val="24"/>
+          <w:szCs w:val="24"/>
+        </w:rPr>
+        <w:t xml:space="preserve">the development </w:t>
+      </w:r>
+      <w:r>
+        <w:rPr>
+          <w:sz w:val="24"/>
+          <w:szCs w:val="24"/>
+        </w:rPr>
+        <w:t>process,</w:t>
+      </w:r>
+      <w:r>
+        <w:rPr>
+          <w:sz w:val="24"/>
+          <w:szCs w:val="24"/>
+        </w:rPr>
+        <w:t xml:space="preserve"> so it reflects the design that has been set out</w:t>
+      </w:r>
+      <w:r>
+        <w:rPr>
+          <w:sz w:val="24"/>
+          <w:szCs w:val="24"/>
+        </w:rPr>
+        <w:t>, and to deliver the desired user experience</w:t>
+      </w:r>
+      <w:r>
+        <w:rPr>
+          <w:sz w:val="24"/>
+          <w:szCs w:val="24"/>
+        </w:rPr>
+        <w:t>.</w:t>
+      </w:r>
+    </w:p>
+    <w:p>
+      <w:pPr>
+        <w:rPr>
+          <w:sz w:val="24"/>
+          <w:szCs w:val="24"/>
+        </w:rPr>
+      </w:pPr>
+      <w:r>
+        <w:rPr>
+          <w:sz w:val="24"/>
+          <w:szCs w:val="24"/>
+        </w:rPr>
+        <w:t xml:space="preserve"> </w:t>
+      </w:r>
+      <w:r>
+        <w:rPr>
+          <w:sz w:val="24"/>
+          <w:szCs w:val="24"/>
+        </w:rPr>
+        <w:t>Some more frontend elements also need to be implemented to allow the full functionality of the application to work</w:t>
+      </w:r>
+      <w:r>
+        <w:rPr>
+          <w:sz w:val="24"/>
+          <w:szCs w:val="24"/>
+        </w:rPr>
+        <w:t xml:space="preserve"> – the “mood” sliders need to be implemented to allow the mood-based </w:t>
+      </w:r>
+      <w:r>
+        <w:rPr>
+          <w:sz w:val="24"/>
+          <w:szCs w:val="24"/>
+        </w:rPr>
+        <w:t>recommendation functionality to work as intended.</w:t>
+      </w:r>
+    </w:p>
+    <w:p>
+      <w:pPr>
+        <w:rPr>
+          <w:sz w:val="24"/>
+          <w:szCs w:val="24"/>
+        </w:rPr>
+      </w:pPr>
+      <w:r>
+        <w:rPr>
+          <w:sz w:val="24"/>
+          <w:szCs w:val="24"/>
+        </w:rPr>
+        <w:t>For these reasons, a substantial amount of time will be allocated to frontend development going forward.</w:t>
+      </w:r>
+    </w:p>
+    <w:p/>
+    <w:p>
+      <w:pPr>
+        <w:pStyle w:val="Heading3"/>
+      </w:pPr>
+      <w:r>
+        <w:t>6.3.3.</w:t>
+      </w:r>
+      <w:r>
+        <w:tab/>
+      </w:r>
+      <w:r>
+        <w:t>Recommender System</w:t>
+      </w:r>
+    </w:p>
+    <w:p>
+      <w:pPr>
+        <w:rPr>
+          <w:sz w:val="24"/>
+          <w:szCs w:val="24"/>
+        </w:rPr>
+      </w:pPr>
+      <w:r>
+        <w:rPr>
+          <w:sz w:val="24"/>
+          <w:szCs w:val="24"/>
+        </w:rPr>
+        <w:t xml:space="preserve">The recommender system developed at the interim stage does not deliver </w:t>
+      </w:r>
+      <w:r>
+        <w:rPr>
+          <w:sz w:val="24"/>
+          <w:szCs w:val="24"/>
+        </w:rPr>
+        <w:t>all</w:t>
+      </w:r>
+      <w:r>
+        <w:rPr>
+          <w:sz w:val="24"/>
+          <w:szCs w:val="24"/>
+        </w:rPr>
+        <w:t xml:space="preserve"> the promised functionality yet – namely, it doesn’t account for mood</w:t>
+      </w:r>
+      <w:r>
+        <w:rPr>
+          <w:sz w:val="24"/>
+          <w:szCs w:val="24"/>
+        </w:rPr>
+        <w:t xml:space="preserve">. </w:t>
+      </w:r>
+      <w:r>
+        <w:rPr>
+          <w:sz w:val="24"/>
+          <w:szCs w:val="24"/>
+        </w:rPr>
+        <w:t xml:space="preserve">Generating mood-based recommendations </w:t>
+      </w:r>
+      <w:r>
+        <w:rPr>
+          <w:sz w:val="24"/>
+          <w:szCs w:val="24"/>
+        </w:rPr>
+        <w:t xml:space="preserve">is the primary </w:t>
+      </w:r>
+      <w:r>
+        <w:rPr>
+          <w:sz w:val="24"/>
+          <w:szCs w:val="24"/>
+        </w:rPr>
+        <w:t>functionality of he project and is seen as the highest priority goal</w:t>
+      </w:r>
+      <w:r>
+        <w:rPr>
+          <w:sz w:val="24"/>
+          <w:szCs w:val="24"/>
+        </w:rPr>
+        <w:t xml:space="preserve">. For this reason, it will be the first area of work tackled after the </w:t>
+      </w:r>
+      <w:r>
+        <w:rPr>
+          <w:sz w:val="24"/>
+          <w:szCs w:val="24"/>
+        </w:rPr>
+        <w:t xml:space="preserve">interim stage, to allow ample time for coding, testing, and addressing any issues that may arise in </w:t>
+      </w:r>
+      <w:r>
+        <w:rPr>
+          <w:sz w:val="24"/>
+          <w:szCs w:val="24"/>
+        </w:rPr>
+        <w:t xml:space="preserve">the development process. The coding will consist of implementing frontend elements that allow users to alter the mood of recommendations, and underlying </w:t>
+      </w:r>
+      <w:r>
+        <w:rPr>
+          <w:sz w:val="24"/>
+          <w:szCs w:val="24"/>
+        </w:rPr>
+        <w:t xml:space="preserve">code that </w:t>
+      </w:r>
+      <w:r>
+        <w:rPr>
+          <w:sz w:val="24"/>
+          <w:szCs w:val="24"/>
+        </w:rPr>
+        <w:t>adds these variables to the features derived from the user’s playlist before they are passed into the recommender system.</w:t>
+      </w:r>
+    </w:p>
+    <w:p>
+      <w:pPr>
+        <w:rPr>
+          <w:sz w:val="24"/>
+          <w:szCs w:val="24"/>
+        </w:rPr>
+      </w:pPr>
+      <w:r>
+        <w:rPr>
+          <w:sz w:val="24"/>
+          <w:szCs w:val="24"/>
+        </w:rPr>
+        <w:t xml:space="preserve">The accuracy of the recommendations is also not yet at the desired level. </w:t>
+      </w:r>
+      <w:r>
+        <w:rPr>
+          <w:sz w:val="24"/>
+          <w:szCs w:val="24"/>
+        </w:rPr>
+        <w:t xml:space="preserve">While the generated recommendations are accurate with regards to audio features, they often fall into wildly different genres, or are even in different languages, </w:t>
+      </w:r>
+      <w:r>
+        <w:rPr>
+          <w:sz w:val="24"/>
+          <w:szCs w:val="24"/>
+        </w:rPr>
+        <w:t>than</w:t>
+      </w:r>
+      <w:r>
+        <w:rPr>
+          <w:sz w:val="24"/>
+          <w:szCs w:val="24"/>
+        </w:rPr>
+        <w:t xml:space="preserve"> the user’s taste. To </w:t>
+      </w:r>
+      <w:r>
+        <w:rPr>
+          <w:sz w:val="24"/>
+          <w:szCs w:val="24"/>
+        </w:rPr>
+        <w:t>address this issue, the recommender system will be enhanced to account for the genre of music.</w:t>
+      </w:r>
+      <w:r>
+        <w:rPr>
+          <w:sz w:val="24"/>
+          <w:szCs w:val="24"/>
+        </w:rPr>
+        <w:t xml:space="preserve"> The genres of songs are not currently being </w:t>
+      </w:r>
+      <w:r>
+        <w:rPr>
+          <w:sz w:val="24"/>
+          <w:szCs w:val="24"/>
+        </w:rPr>
+        <w:t>represented by a feature in the recommender system</w:t>
+      </w:r>
+      <w:r>
+        <w:rPr>
+          <w:sz w:val="24"/>
+          <w:szCs w:val="24"/>
+        </w:rPr>
+        <w:t xml:space="preserve"> </w:t>
+      </w:r>
+      <w:r>
+        <w:rPr>
+          <w:sz w:val="24"/>
+          <w:szCs w:val="24"/>
+        </w:rPr>
+        <w:t xml:space="preserve">– this will be amended by </w:t>
+      </w:r>
+      <w:r>
+        <w:rPr>
+          <w:sz w:val="24"/>
+          <w:szCs w:val="24"/>
+        </w:rPr>
+        <w:t>using “</w:t>
+      </w:r>
+      <w:r>
+        <w:rPr>
+          <w:sz w:val="24"/>
+          <w:szCs w:val="24"/>
+        </w:rPr>
+        <w:t>one hot encoding</w:t>
+      </w:r>
+      <w:r>
+        <w:rPr>
+          <w:sz w:val="24"/>
+          <w:szCs w:val="24"/>
+        </w:rPr>
+        <w:t>” on</w:t>
+      </w:r>
+      <w:r>
+        <w:rPr>
+          <w:sz w:val="24"/>
+          <w:szCs w:val="24"/>
+        </w:rPr>
+        <w:t xml:space="preserve"> the </w:t>
+      </w:r>
+      <w:r>
+        <w:rPr>
+          <w:sz w:val="24"/>
+          <w:szCs w:val="24"/>
+        </w:rPr>
+        <w:t>genres. One</w:t>
+      </w:r>
+      <w:r>
+        <w:rPr>
+          <w:sz w:val="24"/>
+          <w:szCs w:val="24"/>
+        </w:rPr>
+        <w:t xml:space="preserve"> </w:t>
+      </w:r>
+      <w:r>
+        <w:rPr>
+          <w:sz w:val="24"/>
+          <w:szCs w:val="24"/>
+        </w:rPr>
+        <w:t>hot encoding involves representing categorical values, like “genre” in our case, as numerical values so they can be interpreted easily by machine learning models</w:t>
+      </w:r>
+      <w:r>
+        <w:rPr>
+          <w:sz w:val="24"/>
+          <w:szCs w:val="24"/>
+        </w:rPr>
+        <w:t xml:space="preserve"> </w:t>
+      </w:r>
+      <w:r>
+        <w:rPr>
+          <w:sz w:val="24"/>
+          <w:szCs w:val="24"/>
+        </w:rPr>
+        <w:fldChar w:fldCharType="begin"/>
+      </w:r>
+      <w:r>
+        <w:rPr>
+          <w:sz w:val="24"/>
+          <w:szCs w:val="24"/>
+        </w:rPr>
+        <w:instrText xml:space="preserve"> ADDIN ZOTERO_ITEM CSL_CITATION {"citationID":"LjT3KPoA","properties":{"formattedCitation":"(29)","plainCitation":"(29)","noteIndex":0},"citationItems":[{"id":65,"uris":["http://zotero.org/users/local/tPAIEh28/items/XVJEYIQG"],"itemData":{"id":65,"type":"webpage","abstract":"You can safely use pandas.get_dummies for machine learning applications, just need to do your homework.","container-title":"Medium","language":"en","title":"One Hot Encoding scikit vs pandas","URL":"https://towardsdatascience.com/one-hot-encoding-scikit-vs-pandas-2133775567b8","author":[{"family":"Gefferth","given":"Andras"}],"accessed":{"date-parts":[["2023",11,18]]},"issued":{"date-parts":[["2023",3,13]]}}}],"schema":"https://github.com/citation-style-language/schema/raw/master/csl-citation.json"} </w:instrText>
+      </w:r>
+      <w:r>
+        <w:rPr>
+          <w:sz w:val="24"/>
+          <w:szCs w:val="24"/>
+        </w:rPr>
+        <w:fldChar w:fldCharType="separate"/>
+      </w:r>
+      <w:r>
+        <w:rPr>
+          <w:rFonts w:ascii="Calibri" w:hAnsi="Calibri" w:cs="Calibri"/>
+          <w:sz w:val="24"/>
+        </w:rPr>
+        <w:t>(29)</w:t>
+      </w:r>
+      <w:r>
+        <w:rPr>
+          <w:sz w:val="24"/>
+          <w:szCs w:val="24"/>
+        </w:rPr>
+        <w:fldChar w:fldCharType="end"/>
+      </w:r>
+      <w:r>
+        <w:rPr>
+          <w:sz w:val="24"/>
+          <w:szCs w:val="24"/>
+        </w:rPr>
+        <w:t>.</w:t>
+      </w:r>
+      <w:r>
+        <w:rPr>
+          <w:sz w:val="24"/>
+          <w:szCs w:val="24"/>
+        </w:rPr>
+        <w:t xml:space="preserve"> </w:t>
+      </w:r>
+      <w:r>
+        <w:rPr>
+          <w:sz w:val="24"/>
+          <w:szCs w:val="24"/>
+        </w:rPr>
+        <w:t xml:space="preserve">By </w:t>
+      </w:r>
+      <w:r>
+        <w:rPr>
+          <w:sz w:val="24"/>
+          <w:szCs w:val="24"/>
+        </w:rPr>
+        <w:t xml:space="preserve">accounting for genre in generating recommendations, </w:t>
+      </w:r>
+      <w:r>
+        <w:rPr>
+          <w:sz w:val="24"/>
+          <w:szCs w:val="24"/>
+        </w:rPr>
+        <w:t>the system will hopefully achieve a greater level of accuracy. One hot encoding will be thoroughly researched, and eventually implemented going forward.</w:t>
+      </w:r>
+    </w:p>
+    <w:p/>
+    <w:p>
+      <w:pPr>
+        <w:pStyle w:val="Heading3"/>
+      </w:pPr>
+      <w:r>
+        <w:t>6.3.4.</w:t>
+      </w:r>
+      <w:r>
+        <w:tab/>
+        <w:t>Testing and Evaluation</w:t>
+      </w:r>
+    </w:p>
+    <w:p>
+      <w:pPr>
+        <w:rPr>
+          <w:sz w:val="24"/>
+          <w:szCs w:val="24"/>
+        </w:rPr>
+      </w:pPr>
+      <w:r>
+        <w:rPr>
+          <w:sz w:val="24"/>
+          <w:szCs w:val="24"/>
+        </w:rPr>
+        <w:t>Testing and evaluation have not yet been dealt with at the interim stage. As more components are developed, time will be allocated for incremental integration testing</w:t>
+      </w:r>
+      <w:r>
+        <w:rPr>
+          <w:sz w:val="24"/>
+          <w:szCs w:val="24"/>
+        </w:rPr>
+        <w:t xml:space="preserve">, the benefits of which were discussed in section 4.2.1. The testing and evaluation plan outlined in section 4 will </w:t>
+      </w:r>
+      <w:r>
+        <w:rPr>
+          <w:sz w:val="24"/>
+          <w:szCs w:val="24"/>
+        </w:rPr>
+        <w:t>be completed at appropriate times in the development cycle. The</w:t>
+      </w:r>
+      <w:r>
+        <w:rPr>
+          <w:sz w:val="24"/>
+          <w:szCs w:val="24"/>
+        </w:rPr>
+        <w:t xml:space="preserve"> times at which testing will take place are detailed in the GANTT chart.</w:t>
+      </w:r>
+    </w:p>
+    <w:p>
+      <w:pPr>
+        <w:rPr>
+          <w:sz w:val="24"/>
+          <w:szCs w:val="24"/>
+        </w:rPr>
+      </w:pPr>
+    </w:p>
+    <w:p/>
+    <w:p>
+      <w:pPr>
+        <w:pStyle w:val="Heading3"/>
+      </w:pPr>
       <w:bookmarkStart w:id="35" w:name="_Toc150526211"/>
       <w:r>
-        <w:t xml:space="preserve">6.3.1. </w:t>
+        <w:t>6.3.</w:t>
+      </w:r>
+      <w:r>
+        <w:t>5</w:t>
+      </w:r>
+      <w:r>
+        <w:t xml:space="preserve">. </w:t>
       </w:r>
       <w:r>
         <w:tab/>
@@ -13986,8 +16696,176 @@
       </w:r>
       <w:bookmarkEnd w:id="35"/>
     </w:p>
+    <w:p>
+      <w:r>
+        <w:t>The following GANTT charts outline a planned timeline of work, up to the interim stage, and from the interim stage until final submission.</w:t>
+      </w:r>
+    </w:p>
     <w:p/>
     <w:p>
+      <w:pPr>
+        <w:pStyle w:val="Heading3"/>
+      </w:pPr>
+      <w:r>
+        <w:rPr>
+          <w:noProof/>
+        </w:rPr>
+        <w:drawing>
+          <wp:anchor distT="0" distB="0" distL="114300" distR="114300" simplePos="0" relativeHeight="251658240" behindDoc="1" locked="0" layoutInCell="1" allowOverlap="1" wp14:anchorId="1E9DAA01" wp14:editId="29FF92FD">
+            <wp:simplePos x="0" y="0"/>
+            <wp:positionH relativeFrom="column">
+              <wp:posOffset>-762000</wp:posOffset>
+            </wp:positionH>
+            <wp:positionV relativeFrom="paragraph">
+              <wp:posOffset>285750</wp:posOffset>
+            </wp:positionV>
+            <wp:extent cx="7155180" cy="2948940"/>
+            <wp:effectExtent l="0" t="0" r="7620" b="3810"/>
+            <wp:wrapTight wrapText="bothSides">
+              <wp:wrapPolygon edited="0">
+                <wp:start x="0" y="0"/>
+                <wp:lineTo x="0" y="21488"/>
+                <wp:lineTo x="21565" y="21488"/>
+                <wp:lineTo x="21565" y="0"/>
+                <wp:lineTo x="0" y="0"/>
+              </wp:wrapPolygon>
+            </wp:wrapTight>
+            <wp:docPr id="1994116963" name="Picture 1" descr="A graph with different colored squares&#10;&#10;Description automatically generated with medium confidence"/>
+            <wp:cNvGraphicFramePr>
+              <a:graphicFrameLocks xmlns:a="http://schemas.openxmlformats.org/drawingml/2006/main" noChangeAspect="1"/>
+            </wp:cNvGraphicFramePr>
+            <a:graphic xmlns:a="http://schemas.openxmlformats.org/drawingml/2006/main">
+              <a:graphicData uri="http://schemas.openxmlformats.org/drawingml/2006/picture">
+                <pic:pic xmlns:pic="http://schemas.openxmlformats.org/drawingml/2006/picture">
+                  <pic:nvPicPr>
+                    <pic:cNvPr id="1994116963" name="Picture 1" descr="A graph with different colored squares&#10;&#10;Description automatically generated with medium confidence"/>
+                    <pic:cNvPicPr/>
+                  </pic:nvPicPr>
+                  <pic:blipFill>
+                    <a:blip r:embed="rId33">
+                      <a:extLst>
+                        <a:ext uri="{28A0092B-C50C-407E-A947-70E740481C1C}">
+                          <a14:useLocalDpi xmlns:a14="http://schemas.microsoft.com/office/drawing/2010/main" val="0"/>
+                        </a:ext>
+                      </a:extLst>
+                    </a:blip>
+                    <a:stretch>
+                      <a:fillRect/>
+                    </a:stretch>
+                  </pic:blipFill>
+                  <pic:spPr>
+                    <a:xfrm>
+                      <a:off x="0" y="0"/>
+                      <a:ext cx="7155180" cy="2948940"/>
+                    </a:xfrm>
+                    <a:prstGeom prst="rect">
+                      <a:avLst/>
+                    </a:prstGeom>
+                  </pic:spPr>
+                </pic:pic>
+              </a:graphicData>
+            </a:graphic>
+            <wp14:sizeRelH relativeFrom="page">
+              <wp14:pctWidth>0</wp14:pctWidth>
+            </wp14:sizeRelH>
+            <wp14:sizeRelV relativeFrom="page">
+              <wp14:pctHeight>0</wp14:pctHeight>
+            </wp14:sizeRelV>
+          </wp:anchor>
+        </w:drawing>
+      </w:r>
+      <w:r>
+        <w:t>6.3.5.1.   Until Interim Submission</w:t>
+      </w:r>
+    </w:p>
+    <w:p/>
+    <w:p/>
+    <w:p>
+      <w:pPr>
+        <w:pStyle w:val="Heading3"/>
+      </w:pPr>
+      <w:r>
+        <w:rPr>
+          <w:noProof/>
+        </w:rPr>
+        <w:lastRenderedPageBreak/>
+        <w:drawing>
+          <wp:anchor distT="0" distB="0" distL="114300" distR="114300" simplePos="0" relativeHeight="251659264" behindDoc="1" locked="0" layoutInCell="1" allowOverlap="1" wp14:anchorId="26358A62" wp14:editId="13D06DF4">
+            <wp:simplePos x="0" y="0"/>
+            <wp:positionH relativeFrom="column">
+              <wp:posOffset>-764540</wp:posOffset>
+            </wp:positionH>
+            <wp:positionV relativeFrom="paragraph">
+              <wp:posOffset>311150</wp:posOffset>
+            </wp:positionV>
+            <wp:extent cx="7404382" cy="3482340"/>
+            <wp:effectExtent l="0" t="0" r="6350" b="3810"/>
+            <wp:wrapTight wrapText="bothSides">
+              <wp:wrapPolygon edited="0">
+                <wp:start x="0" y="0"/>
+                <wp:lineTo x="0" y="21505"/>
+                <wp:lineTo x="21563" y="21505"/>
+                <wp:lineTo x="21563" y="0"/>
+                <wp:lineTo x="0" y="0"/>
+              </wp:wrapPolygon>
+            </wp:wrapTight>
+            <wp:docPr id="128425195" name="Picture 1" descr="A screenshot of a computer&#10;&#10;Description automatically generated"/>
+            <wp:cNvGraphicFramePr>
+              <a:graphicFrameLocks xmlns:a="http://schemas.openxmlformats.org/drawingml/2006/main" noChangeAspect="1"/>
+            </wp:cNvGraphicFramePr>
+            <a:graphic xmlns:a="http://schemas.openxmlformats.org/drawingml/2006/main">
+              <a:graphicData uri="http://schemas.openxmlformats.org/drawingml/2006/picture">
+                <pic:pic xmlns:pic="http://schemas.openxmlformats.org/drawingml/2006/picture">
+                  <pic:nvPicPr>
+                    <pic:cNvPr id="128425195" name="Picture 1" descr="A screenshot of a computer&#10;&#10;Description automatically generated"/>
+                    <pic:cNvPicPr/>
+                  </pic:nvPicPr>
+                  <pic:blipFill>
+                    <a:blip r:embed="rId34">
+                      <a:extLst>
+                        <a:ext uri="{28A0092B-C50C-407E-A947-70E740481C1C}">
+                          <a14:useLocalDpi xmlns:a14="http://schemas.microsoft.com/office/drawing/2010/main" val="0"/>
+                        </a:ext>
+                      </a:extLst>
+                    </a:blip>
+                    <a:stretch>
+                      <a:fillRect/>
+                    </a:stretch>
+                  </pic:blipFill>
+                  <pic:spPr>
+                    <a:xfrm>
+                      <a:off x="0" y="0"/>
+                      <a:ext cx="7404382" cy="3482340"/>
+                    </a:xfrm>
+                    <a:prstGeom prst="rect">
+                      <a:avLst/>
+                    </a:prstGeom>
+                  </pic:spPr>
+                </pic:pic>
+              </a:graphicData>
+            </a:graphic>
+            <wp14:sizeRelH relativeFrom="page">
+              <wp14:pctWidth>0</wp14:pctWidth>
+            </wp14:sizeRelH>
+            <wp14:sizeRelV relativeFrom="page">
+              <wp14:pctHeight>0</wp14:pctHeight>
+            </wp14:sizeRelV>
+          </wp:anchor>
+        </w:drawing>
+      </w:r>
+      <w:r>
+        <w:t xml:space="preserve">6.3.5.3.    </w:t>
+      </w:r>
+      <w:r>
+        <w:t>Until Final Submission</w:t>
+      </w:r>
+    </w:p>
+    <w:p/>
+    <w:p/>
+    <w:p>
+      <w:pPr>
+        <w:pStyle w:val="Heading3"/>
+      </w:pPr>
       <w:r>
         <w:br w:type="page"/>
       </w:r>
@@ -14431,6 +17309,195 @@
         </w:rPr>
         <w:tab/>
         <w:t xml:space="preserve">Gonzalez-Holland E, Whitmer D, Moralez L, Mouloua M. Examination of the Use of Nielsen’s 10 Usability Heuristics &amp; Outlooks for the Future. Proc Hum Factors Ergon Soc Annu Meet. 2017 Sep 1;61(1):1472–5. </w:t>
+      </w:r>
+    </w:p>
+    <w:p>
+      <w:pPr>
+        <w:pStyle w:val="Bibliography"/>
+        <w:rPr>
+          <w:rFonts w:ascii="Calibri" w:hAnsi="Calibri" w:cs="Calibri"/>
+        </w:rPr>
+      </w:pPr>
+      <w:r>
+        <w:rPr>
+          <w:rFonts w:ascii="Calibri" w:hAnsi="Calibri" w:cs="Calibri"/>
+        </w:rPr>
+        <w:t>21.</w:t>
+      </w:r>
+      <w:r>
+        <w:rPr>
+          <w:rFonts w:ascii="Calibri" w:hAnsi="Calibri" w:cs="Calibri"/>
+        </w:rPr>
+        <w:tab/>
+        <w:t xml:space="preserve">Tsai WT, Bai X, Paul R, Shao W, Agarwal V. End-To-End Integration Testing Design. 2001. 166 p. </w:t>
+      </w:r>
+    </w:p>
+    <w:p>
+      <w:pPr>
+        <w:pStyle w:val="Bibliography"/>
+        <w:rPr>
+          <w:rFonts w:ascii="Calibri" w:hAnsi="Calibri" w:cs="Calibri"/>
+        </w:rPr>
+      </w:pPr>
+      <w:r>
+        <w:rPr>
+          <w:rFonts w:ascii="Calibri" w:hAnsi="Calibri" w:cs="Calibri"/>
+        </w:rPr>
+        <w:t>22.</w:t>
+      </w:r>
+      <w:r>
+        <w:rPr>
+          <w:rFonts w:ascii="Calibri" w:hAnsi="Calibri" w:cs="Calibri"/>
+        </w:rPr>
+        <w:tab/>
+        <w:t>Educative [Internet]. [cited 2023 Nov 15]. What is incremental testing? Available from: https://www.educative.io/answers/what-is-incremental-testing</w:t>
+      </w:r>
+    </w:p>
+    <w:p>
+      <w:pPr>
+        <w:pStyle w:val="Bibliography"/>
+        <w:rPr>
+          <w:rFonts w:ascii="Calibri" w:hAnsi="Calibri" w:cs="Calibri"/>
+        </w:rPr>
+      </w:pPr>
+      <w:r>
+        <w:rPr>
+          <w:rFonts w:ascii="Calibri" w:hAnsi="Calibri" w:cs="Calibri"/>
+        </w:rPr>
+        <w:t>23.</w:t>
+      </w:r>
+      <w:r>
+        <w:rPr>
+          <w:rFonts w:ascii="Calibri" w:hAnsi="Calibri" w:cs="Calibri"/>
+        </w:rPr>
+        <w:tab/>
+        <w:t xml:space="preserve">Olan M. Unit testing: Test early, test often. J Comput Sci Coll - JCSC. 2003 Jan 1;19. </w:t>
+      </w:r>
+    </w:p>
+    <w:p>
+      <w:pPr>
+        <w:pStyle w:val="Bibliography"/>
+        <w:rPr>
+          <w:rFonts w:ascii="Calibri" w:hAnsi="Calibri" w:cs="Calibri"/>
+        </w:rPr>
+      </w:pPr>
+      <w:r>
+        <w:rPr>
+          <w:rFonts w:ascii="Calibri" w:hAnsi="Calibri" w:cs="Calibri"/>
+        </w:rPr>
+        <w:t>24.</w:t>
+      </w:r>
+      <w:r>
+        <w:rPr>
+          <w:rFonts w:ascii="Calibri" w:hAnsi="Calibri" w:cs="Calibri"/>
+        </w:rPr>
+        <w:tab/>
+        <w:t>pytest: helps you write better programs — pytest documentation [Internet]. [cited 2023 Nov 15]. Available from: https://docs.pytest.org/en/7.4.x/</w:t>
+      </w:r>
+    </w:p>
+    <w:p>
+      <w:pPr>
+        <w:pStyle w:val="Bibliography"/>
+        <w:rPr>
+          <w:rFonts w:ascii="Calibri" w:hAnsi="Calibri" w:cs="Calibri"/>
+        </w:rPr>
+      </w:pPr>
+      <w:r>
+        <w:rPr>
+          <w:rFonts w:ascii="Calibri" w:hAnsi="Calibri" w:cs="Calibri"/>
+        </w:rPr>
+        <w:t>25.</w:t>
+      </w:r>
+      <w:r>
+        <w:rPr>
+          <w:rFonts w:ascii="Calibri" w:hAnsi="Calibri" w:cs="Calibri"/>
+        </w:rPr>
+        <w:tab/>
+        <w:t>Ganesh K, Mohapatra S, Anbuudayasankar SP, Sivakumar P. User Acceptance Test. In: Ganesh K, Mohapatra S, Anbuudayasankar SP, Sivakumar P, editors. Enterprise Resource Planning: Fundamentals of Design and Implementation [Internet]. Cham: Springer International Publishing; 2014 [cited 2023 Nov 15]. p. 123–7. (Management for Professionals). Available from: https://doi.org/10.1007/978-3-319-05927-3_9</w:t>
+      </w:r>
+    </w:p>
+    <w:p>
+      <w:pPr>
+        <w:pStyle w:val="Bibliography"/>
+        <w:rPr>
+          <w:rFonts w:ascii="Calibri" w:hAnsi="Calibri" w:cs="Calibri"/>
+        </w:rPr>
+      </w:pPr>
+      <w:r>
+        <w:rPr>
+          <w:rFonts w:ascii="Calibri" w:hAnsi="Calibri" w:cs="Calibri"/>
+        </w:rPr>
+        <w:t>26.</w:t>
+      </w:r>
+      <w:r>
+        <w:rPr>
+          <w:rFonts w:ascii="Calibri" w:hAnsi="Calibri" w:cs="Calibri"/>
+        </w:rPr>
+        <w:tab/>
+        <w:t>Rana K. Test Scenario | Definition, Template &amp; Examples [Internet]. ArtOfTesting. 2019 [cited 2023 Nov 15]. Available from: https://artoftesting.com/test-scenario-examples</w:t>
+      </w:r>
+    </w:p>
+    <w:p>
+      <w:pPr>
+        <w:pStyle w:val="Bibliography"/>
+        <w:rPr>
+          <w:rFonts w:ascii="Calibri" w:hAnsi="Calibri" w:cs="Calibri"/>
+        </w:rPr>
+      </w:pPr>
+      <w:r>
+        <w:rPr>
+          <w:rFonts w:ascii="Calibri" w:hAnsi="Calibri" w:cs="Calibri"/>
+        </w:rPr>
+        <w:t>27.</w:t>
+      </w:r>
+      <w:r>
+        <w:rPr>
+          <w:rFonts w:ascii="Calibri" w:hAnsi="Calibri" w:cs="Calibri"/>
+        </w:rPr>
+        <w:tab/>
+        <w:t xml:space="preserve">Paz F, Pow-Sang J. A systematic mapping review of usability evaluation methods for software development process. 2016 Jan 1;10:165–78. </w:t>
+      </w:r>
+    </w:p>
+    <w:p>
+      <w:pPr>
+        <w:pStyle w:val="Bibliography"/>
+        <w:rPr>
+          <w:rFonts w:ascii="Calibri" w:hAnsi="Calibri" w:cs="Calibri"/>
+        </w:rPr>
+      </w:pPr>
+      <w:r>
+        <w:rPr>
+          <w:rFonts w:ascii="Calibri" w:hAnsi="Calibri" w:cs="Calibri"/>
+        </w:rPr>
+        <w:t>28.</w:t>
+      </w:r>
+      <w:r>
+        <w:rPr>
+          <w:rFonts w:ascii="Calibri" w:hAnsi="Calibri" w:cs="Calibri"/>
+        </w:rPr>
+        <w:tab/>
+        <w:t xml:space="preserve">Ajmal M, Khan M, Al-Yafei H. Exploring factors behind project scope creep – stakeholders’ perspective. Int J Manag Proj Bus. 2019 Nov 22;ahead-of-print. </w:t>
+      </w:r>
+    </w:p>
+    <w:p>
+      <w:pPr>
+        <w:pStyle w:val="Bibliography"/>
+        <w:rPr>
+          <w:rFonts w:ascii="Calibri" w:hAnsi="Calibri" w:cs="Calibri"/>
+        </w:rPr>
+      </w:pPr>
+      <w:r>
+        <w:rPr>
+          <w:rFonts w:ascii="Calibri" w:hAnsi="Calibri" w:cs="Calibri"/>
+        </w:rPr>
+        <w:t>29.</w:t>
+      </w:r>
+      <w:r>
+        <w:rPr>
+          <w:rFonts w:ascii="Calibri" w:hAnsi="Calibri" w:cs="Calibri"/>
+        </w:rPr>
+        <w:tab/>
+        <w:t>Gefferth A. Medium. 2023 [cited 2023 Nov 18]. One Hot Encoding scikit vs pandas. Available from: https://towardsdatascience.com/one-hot-encoding-scikit-vs-pandas-2133775567b8</w:t>
       </w:r>
     </w:p>
     <w:p>
@@ -14722,16 +17789,16 @@
     </w:lvl>
   </w:abstractNum>
   <w:abstractNum w:abstractNumId="1" w15:restartNumberingAfterBreak="0">
-    <w:nsid w:val="34544023"/>
+    <w:nsid w:val="0CAF5A60"/>
     <w:multiLevelType w:val="hybridMultilevel"/>
-    <w:tmpl w:val="D03AD680"/>
+    <w:tmpl w:val="9912AE90"/>
     <w:lvl w:ilvl="0" w:tplc="18090001">
       <w:start w:val="1"/>
       <w:numFmt w:val="bullet"/>
       <w:lvlText w:val=""/>
       <w:lvlJc w:val="left"/>
       <w:pPr>
-        <w:ind w:left="720" w:hanging="360"/>
+        <w:ind w:left="768" w:hanging="360"/>
       </w:pPr>
       <w:rPr>
         <w:rFonts w:ascii="Symbol" w:hAnsi="Symbol" w:hint="default"/>
@@ -14743,7 +17810,7 @@
       <w:lvlText w:val="o"/>
       <w:lvlJc w:val="left"/>
       <w:pPr>
-        <w:ind w:left="1440" w:hanging="360"/>
+        <w:ind w:left="1488" w:hanging="360"/>
       </w:pPr>
       <w:rPr>
         <w:rFonts w:ascii="Courier New" w:hAnsi="Courier New" w:cs="Courier New" w:hint="default"/>
@@ -14755,7 +17822,7 @@
       <w:lvlText w:val=""/>
       <w:lvlJc w:val="left"/>
       <w:pPr>
-        <w:ind w:left="2160" w:hanging="360"/>
+        <w:ind w:left="2208" w:hanging="360"/>
       </w:pPr>
       <w:rPr>
         <w:rFonts w:ascii="Wingdings" w:hAnsi="Wingdings" w:hint="default"/>
@@ -14767,7 +17834,7 @@
       <w:lvlText w:val=""/>
       <w:lvlJc w:val="left"/>
       <w:pPr>
-        <w:ind w:left="2880" w:hanging="360"/>
+        <w:ind w:left="2928" w:hanging="360"/>
       </w:pPr>
       <w:rPr>
         <w:rFonts w:ascii="Symbol" w:hAnsi="Symbol" w:hint="default"/>
@@ -14779,7 +17846,7 @@
       <w:lvlText w:val="o"/>
       <w:lvlJc w:val="left"/>
       <w:pPr>
-        <w:ind w:left="3600" w:hanging="360"/>
+        <w:ind w:left="3648" w:hanging="360"/>
       </w:pPr>
       <w:rPr>
         <w:rFonts w:ascii="Courier New" w:hAnsi="Courier New" w:cs="Courier New" w:hint="default"/>
@@ -14791,7 +17858,7 @@
       <w:lvlText w:val=""/>
       <w:lvlJc w:val="left"/>
       <w:pPr>
-        <w:ind w:left="4320" w:hanging="360"/>
+        <w:ind w:left="4368" w:hanging="360"/>
       </w:pPr>
       <w:rPr>
         <w:rFonts w:ascii="Wingdings" w:hAnsi="Wingdings" w:hint="default"/>
@@ -14803,7 +17870,7 @@
       <w:lvlText w:val=""/>
       <w:lvlJc w:val="left"/>
       <w:pPr>
-        <w:ind w:left="5040" w:hanging="360"/>
+        <w:ind w:left="5088" w:hanging="360"/>
       </w:pPr>
       <w:rPr>
         <w:rFonts w:ascii="Symbol" w:hAnsi="Symbol" w:hint="default"/>
@@ -14815,7 +17882,7 @@
       <w:lvlText w:val="o"/>
       <w:lvlJc w:val="left"/>
       <w:pPr>
-        <w:ind w:left="5760" w:hanging="360"/>
+        <w:ind w:left="5808" w:hanging="360"/>
       </w:pPr>
       <w:rPr>
         <w:rFonts w:ascii="Courier New" w:hAnsi="Courier New" w:cs="Courier New" w:hint="default"/>
@@ -14827,7 +17894,7 @@
       <w:lvlText w:val=""/>
       <w:lvlJc w:val="left"/>
       <w:pPr>
-        <w:ind w:left="6480" w:hanging="360"/>
+        <w:ind w:left="6528" w:hanging="360"/>
       </w:pPr>
       <w:rPr>
         <w:rFonts w:ascii="Wingdings" w:hAnsi="Wingdings" w:hint="default"/>
@@ -14835,6 +17902,232 @@
     </w:lvl>
   </w:abstractNum>
   <w:abstractNum w:abstractNumId="2" w15:restartNumberingAfterBreak="0">
+    <w:nsid w:val="34544023"/>
+    <w:multiLevelType w:val="hybridMultilevel"/>
+    <w:tmpl w:val="D03AD680"/>
+    <w:lvl w:ilvl="0" w:tplc="18090001">
+      <w:start w:val="1"/>
+      <w:numFmt w:val="bullet"/>
+      <w:lvlText w:val=""/>
+      <w:lvlJc w:val="left"/>
+      <w:pPr>
+        <w:ind w:left="720" w:hanging="360"/>
+      </w:pPr>
+      <w:rPr>
+        <w:rFonts w:ascii="Symbol" w:hAnsi="Symbol" w:hint="default"/>
+      </w:rPr>
+    </w:lvl>
+    <w:lvl w:ilvl="1" w:tplc="18090003" w:tentative="1">
+      <w:start w:val="1"/>
+      <w:numFmt w:val="bullet"/>
+      <w:lvlText w:val="o"/>
+      <w:lvlJc w:val="left"/>
+      <w:pPr>
+        <w:ind w:left="1440" w:hanging="360"/>
+      </w:pPr>
+      <w:rPr>
+        <w:rFonts w:ascii="Courier New" w:hAnsi="Courier New" w:cs="Courier New" w:hint="default"/>
+      </w:rPr>
+    </w:lvl>
+    <w:lvl w:ilvl="2" w:tplc="18090005" w:tentative="1">
+      <w:start w:val="1"/>
+      <w:numFmt w:val="bullet"/>
+      <w:lvlText w:val=""/>
+      <w:lvlJc w:val="left"/>
+      <w:pPr>
+        <w:ind w:left="2160" w:hanging="360"/>
+      </w:pPr>
+      <w:rPr>
+        <w:rFonts w:ascii="Wingdings" w:hAnsi="Wingdings" w:hint="default"/>
+      </w:rPr>
+    </w:lvl>
+    <w:lvl w:ilvl="3" w:tplc="18090001" w:tentative="1">
+      <w:start w:val="1"/>
+      <w:numFmt w:val="bullet"/>
+      <w:lvlText w:val=""/>
+      <w:lvlJc w:val="left"/>
+      <w:pPr>
+        <w:ind w:left="2880" w:hanging="360"/>
+      </w:pPr>
+      <w:rPr>
+        <w:rFonts w:ascii="Symbol" w:hAnsi="Symbol" w:hint="default"/>
+      </w:rPr>
+    </w:lvl>
+    <w:lvl w:ilvl="4" w:tplc="18090003" w:tentative="1">
+      <w:start w:val="1"/>
+      <w:numFmt w:val="bullet"/>
+      <w:lvlText w:val="o"/>
+      <w:lvlJc w:val="left"/>
+      <w:pPr>
+        <w:ind w:left="3600" w:hanging="360"/>
+      </w:pPr>
+      <w:rPr>
+        <w:rFonts w:ascii="Courier New" w:hAnsi="Courier New" w:cs="Courier New" w:hint="default"/>
+      </w:rPr>
+    </w:lvl>
+    <w:lvl w:ilvl="5" w:tplc="18090005" w:tentative="1">
+      <w:start w:val="1"/>
+      <w:numFmt w:val="bullet"/>
+      <w:lvlText w:val=""/>
+      <w:lvlJc w:val="left"/>
+      <w:pPr>
+        <w:ind w:left="4320" w:hanging="360"/>
+      </w:pPr>
+      <w:rPr>
+        <w:rFonts w:ascii="Wingdings" w:hAnsi="Wingdings" w:hint="default"/>
+      </w:rPr>
+    </w:lvl>
+    <w:lvl w:ilvl="6" w:tplc="18090001" w:tentative="1">
+      <w:start w:val="1"/>
+      <w:numFmt w:val="bullet"/>
+      <w:lvlText w:val=""/>
+      <w:lvlJc w:val="left"/>
+      <w:pPr>
+        <w:ind w:left="5040" w:hanging="360"/>
+      </w:pPr>
+      <w:rPr>
+        <w:rFonts w:ascii="Symbol" w:hAnsi="Symbol" w:hint="default"/>
+      </w:rPr>
+    </w:lvl>
+    <w:lvl w:ilvl="7" w:tplc="18090003" w:tentative="1">
+      <w:start w:val="1"/>
+      <w:numFmt w:val="bullet"/>
+      <w:lvlText w:val="o"/>
+      <w:lvlJc w:val="left"/>
+      <w:pPr>
+        <w:ind w:left="5760" w:hanging="360"/>
+      </w:pPr>
+      <w:rPr>
+        <w:rFonts w:ascii="Courier New" w:hAnsi="Courier New" w:cs="Courier New" w:hint="default"/>
+      </w:rPr>
+    </w:lvl>
+    <w:lvl w:ilvl="8" w:tplc="18090005" w:tentative="1">
+      <w:start w:val="1"/>
+      <w:numFmt w:val="bullet"/>
+      <w:lvlText w:val=""/>
+      <w:lvlJc w:val="left"/>
+      <w:pPr>
+        <w:ind w:left="6480" w:hanging="360"/>
+      </w:pPr>
+      <w:rPr>
+        <w:rFonts w:ascii="Wingdings" w:hAnsi="Wingdings" w:hint="default"/>
+      </w:rPr>
+    </w:lvl>
+  </w:abstractNum>
+  <w:abstractNum w:abstractNumId="3" w15:restartNumberingAfterBreak="0">
+    <w:nsid w:val="4FC80335"/>
+    <w:multiLevelType w:val="hybridMultilevel"/>
+    <w:tmpl w:val="81AC3EC0"/>
+    <w:lvl w:ilvl="0" w:tplc="18090001">
+      <w:start w:val="1"/>
+      <w:numFmt w:val="bullet"/>
+      <w:lvlText w:val=""/>
+      <w:lvlJc w:val="left"/>
+      <w:pPr>
+        <w:ind w:left="720" w:hanging="360"/>
+      </w:pPr>
+      <w:rPr>
+        <w:rFonts w:ascii="Symbol" w:hAnsi="Symbol" w:hint="default"/>
+      </w:rPr>
+    </w:lvl>
+    <w:lvl w:ilvl="1" w:tplc="18090003" w:tentative="1">
+      <w:start w:val="1"/>
+      <w:numFmt w:val="bullet"/>
+      <w:lvlText w:val="o"/>
+      <w:lvlJc w:val="left"/>
+      <w:pPr>
+        <w:ind w:left="1440" w:hanging="360"/>
+      </w:pPr>
+      <w:rPr>
+        <w:rFonts w:ascii="Courier New" w:hAnsi="Courier New" w:cs="Courier New" w:hint="default"/>
+      </w:rPr>
+    </w:lvl>
+    <w:lvl w:ilvl="2" w:tplc="18090005" w:tentative="1">
+      <w:start w:val="1"/>
+      <w:numFmt w:val="bullet"/>
+      <w:lvlText w:val=""/>
+      <w:lvlJc w:val="left"/>
+      <w:pPr>
+        <w:ind w:left="2160" w:hanging="360"/>
+      </w:pPr>
+      <w:rPr>
+        <w:rFonts w:ascii="Wingdings" w:hAnsi="Wingdings" w:hint="default"/>
+      </w:rPr>
+    </w:lvl>
+    <w:lvl w:ilvl="3" w:tplc="18090001" w:tentative="1">
+      <w:start w:val="1"/>
+      <w:numFmt w:val="bullet"/>
+      <w:lvlText w:val=""/>
+      <w:lvlJc w:val="left"/>
+      <w:pPr>
+        <w:ind w:left="2880" w:hanging="360"/>
+      </w:pPr>
+      <w:rPr>
+        <w:rFonts w:ascii="Symbol" w:hAnsi="Symbol" w:hint="default"/>
+      </w:rPr>
+    </w:lvl>
+    <w:lvl w:ilvl="4" w:tplc="18090003" w:tentative="1">
+      <w:start w:val="1"/>
+      <w:numFmt w:val="bullet"/>
+      <w:lvlText w:val="o"/>
+      <w:lvlJc w:val="left"/>
+      <w:pPr>
+        <w:ind w:left="3600" w:hanging="360"/>
+      </w:pPr>
+      <w:rPr>
+        <w:rFonts w:ascii="Courier New" w:hAnsi="Courier New" w:cs="Courier New" w:hint="default"/>
+      </w:rPr>
+    </w:lvl>
+    <w:lvl w:ilvl="5" w:tplc="18090005" w:tentative="1">
+      <w:start w:val="1"/>
+      <w:numFmt w:val="bullet"/>
+      <w:lvlText w:val=""/>
+      <w:lvlJc w:val="left"/>
+      <w:pPr>
+        <w:ind w:left="4320" w:hanging="360"/>
+      </w:pPr>
+      <w:rPr>
+        <w:rFonts w:ascii="Wingdings" w:hAnsi="Wingdings" w:hint="default"/>
+      </w:rPr>
+    </w:lvl>
+    <w:lvl w:ilvl="6" w:tplc="18090001" w:tentative="1">
+      <w:start w:val="1"/>
+      <w:numFmt w:val="bullet"/>
+      <w:lvlText w:val=""/>
+      <w:lvlJc w:val="left"/>
+      <w:pPr>
+        <w:ind w:left="5040" w:hanging="360"/>
+      </w:pPr>
+      <w:rPr>
+        <w:rFonts w:ascii="Symbol" w:hAnsi="Symbol" w:hint="default"/>
+      </w:rPr>
+    </w:lvl>
+    <w:lvl w:ilvl="7" w:tplc="18090003" w:tentative="1">
+      <w:start w:val="1"/>
+      <w:numFmt w:val="bullet"/>
+      <w:lvlText w:val="o"/>
+      <w:lvlJc w:val="left"/>
+      <w:pPr>
+        <w:ind w:left="5760" w:hanging="360"/>
+      </w:pPr>
+      <w:rPr>
+        <w:rFonts w:ascii="Courier New" w:hAnsi="Courier New" w:cs="Courier New" w:hint="default"/>
+      </w:rPr>
+    </w:lvl>
+    <w:lvl w:ilvl="8" w:tplc="18090005" w:tentative="1">
+      <w:start w:val="1"/>
+      <w:numFmt w:val="bullet"/>
+      <w:lvlText w:val=""/>
+      <w:lvlJc w:val="left"/>
+      <w:pPr>
+        <w:ind w:left="6480" w:hanging="360"/>
+      </w:pPr>
+      <w:rPr>
+        <w:rFonts w:ascii="Wingdings" w:hAnsi="Wingdings" w:hint="default"/>
+      </w:rPr>
+    </w:lvl>
+  </w:abstractNum>
+  <w:abstractNum w:abstractNumId="4" w15:restartNumberingAfterBreak="0">
     <w:nsid w:val="59641646"/>
     <w:multiLevelType w:val="multilevel"/>
     <w:tmpl w:val="F7C2809C"/>
@@ -14947,7 +18240,7 @@
       </w:rPr>
     </w:lvl>
   </w:abstractNum>
-  <w:abstractNum w:abstractNumId="3" w15:restartNumberingAfterBreak="0">
+  <w:abstractNum w:abstractNumId="5" w15:restartNumberingAfterBreak="0">
     <w:nsid w:val="7AB95281"/>
     <w:multiLevelType w:val="hybridMultilevel"/>
     <w:tmpl w:val="DC740D32"/>
@@ -15061,15 +18354,21 @@
     </w:lvl>
   </w:abstractNum>
   <w:num w:numId="1" w16cid:durableId="219705612">
-    <w:abstractNumId w:val="2"/>
+    <w:abstractNumId w:val="4"/>
   </w:num>
   <w:num w:numId="2" w16cid:durableId="1361665836">
     <w:abstractNumId w:val="0"/>
   </w:num>
   <w:num w:numId="3" w16cid:durableId="1496603314">
+    <w:abstractNumId w:val="2"/>
+  </w:num>
+  <w:num w:numId="4" w16cid:durableId="526871211">
+    <w:abstractNumId w:val="5"/>
+  </w:num>
+  <w:num w:numId="5" w16cid:durableId="532765081">
     <w:abstractNumId w:val="1"/>
   </w:num>
-  <w:num w:numId="4" w16cid:durableId="526871211">
+  <w:num w:numId="6" w16cid:durableId="1514881423">
     <w:abstractNumId w:val="3"/>
   </w:num>
 </w:numbering>

--- a/documentation/Interim Report Template.docx
+++ b/documentation/Interim Report Template.docx
@@ -1174,7 +1174,7 @@
             </w:rPr>
             <w:fldChar w:fldCharType="separate"/>
           </w:r>
-          <w:hyperlink w:anchor="_Toc150526173" w:history="1">
+          <w:hyperlink w:anchor="_Toc151554788" w:history="1">
             <w:r>
               <w:rPr>
                 <w:rStyle w:val="Hyperlink"/>
@@ -1201,7 +1201,7 @@
                 <w:noProof/>
                 <w:webHidden/>
               </w:rPr>
-              <w:instrText xml:space="preserve"> PAGEREF _Toc150526173 \h </w:instrText>
+              <w:instrText xml:space="preserve"> PAGEREF _Toc151554788 \h </w:instrText>
             </w:r>
             <w:r>
               <w:rPr>
@@ -1221,7 +1221,7 @@
                 <w:noProof/>
                 <w:webHidden/>
               </w:rPr>
-              <w:t>8</w:t>
+              <w:t>7</w:t>
             </w:r>
             <w:r>
               <w:rPr>
@@ -1247,7 +1247,7 @@
               <w14:ligatures w14:val="standardContextual"/>
             </w:rPr>
           </w:pPr>
-          <w:hyperlink w:anchor="_Toc150526174" w:history="1">
+          <w:hyperlink w:anchor="_Toc151554789" w:history="1">
             <w:r>
               <w:rPr>
                 <w:rStyle w:val="Hyperlink"/>
@@ -1291,7 +1291,7 @@
                 <w:noProof/>
                 <w:webHidden/>
               </w:rPr>
-              <w:instrText xml:space="preserve"> PAGEREF _Toc150526174 \h </w:instrText>
+              <w:instrText xml:space="preserve"> PAGEREF _Toc151554789 \h </w:instrText>
             </w:r>
             <w:r>
               <w:rPr>
@@ -1311,7 +1311,7 @@
                 <w:noProof/>
                 <w:webHidden/>
               </w:rPr>
-              <w:t>8</w:t>
+              <w:t>7</w:t>
             </w:r>
             <w:r>
               <w:rPr>
@@ -1337,7 +1337,7 @@
               <w14:ligatures w14:val="standardContextual"/>
             </w:rPr>
           </w:pPr>
-          <w:hyperlink w:anchor="_Toc150526175" w:history="1">
+          <w:hyperlink w:anchor="_Toc151554790" w:history="1">
             <w:r>
               <w:rPr>
                 <w:rStyle w:val="Hyperlink"/>
@@ -1381,7 +1381,7 @@
                 <w:noProof/>
                 <w:webHidden/>
               </w:rPr>
-              <w:instrText xml:space="preserve"> PAGEREF _Toc150526175 \h </w:instrText>
+              <w:instrText xml:space="preserve"> PAGEREF _Toc151554790 \h </w:instrText>
             </w:r>
             <w:r>
               <w:rPr>
@@ -1427,7 +1427,7 @@
               <w14:ligatures w14:val="standardContextual"/>
             </w:rPr>
           </w:pPr>
-          <w:hyperlink w:anchor="_Toc150526176" w:history="1">
+          <w:hyperlink w:anchor="_Toc151554791" w:history="1">
             <w:r>
               <w:rPr>
                 <w:rStyle w:val="Hyperlink"/>
@@ -1471,7 +1471,7 @@
                 <w:noProof/>
                 <w:webHidden/>
               </w:rPr>
-              <w:instrText xml:space="preserve"> PAGEREF _Toc150526176 \h </w:instrText>
+              <w:instrText xml:space="preserve"> PAGEREF _Toc151554791 \h </w:instrText>
             </w:r>
             <w:r>
               <w:rPr>
@@ -1491,7 +1491,7 @@
                 <w:noProof/>
                 <w:webHidden/>
               </w:rPr>
-              <w:t>9</w:t>
+              <w:t>8</w:t>
             </w:r>
             <w:r>
               <w:rPr>
@@ -1517,7 +1517,7 @@
               <w14:ligatures w14:val="standardContextual"/>
             </w:rPr>
           </w:pPr>
-          <w:hyperlink w:anchor="_Toc150526177" w:history="1">
+          <w:hyperlink w:anchor="_Toc151554792" w:history="1">
             <w:r>
               <w:rPr>
                 <w:rStyle w:val="Hyperlink"/>
@@ -1561,7 +1561,7 @@
                 <w:noProof/>
                 <w:webHidden/>
               </w:rPr>
-              <w:instrText xml:space="preserve"> PAGEREF _Toc150526177 \h </w:instrText>
+              <w:instrText xml:space="preserve"> PAGEREF _Toc151554792 \h </w:instrText>
             </w:r>
             <w:r>
               <w:rPr>
@@ -1607,7 +1607,7 @@
               <w14:ligatures w14:val="standardContextual"/>
             </w:rPr>
           </w:pPr>
-          <w:hyperlink w:anchor="_Toc150526178" w:history="1">
+          <w:hyperlink w:anchor="_Toc151554793" w:history="1">
             <w:r>
               <w:rPr>
                 <w:rStyle w:val="Hyperlink"/>
@@ -1651,7 +1651,7 @@
                 <w:noProof/>
                 <w:webHidden/>
               </w:rPr>
-              <w:instrText xml:space="preserve"> PAGEREF _Toc150526178 \h </w:instrText>
+              <w:instrText xml:space="preserve"> PAGEREF _Toc151554793 \h </w:instrText>
             </w:r>
             <w:r>
               <w:rPr>
@@ -1671,7 +1671,7 @@
                 <w:noProof/>
                 <w:webHidden/>
               </w:rPr>
-              <w:t>10</w:t>
+              <w:t>9</w:t>
             </w:r>
             <w:r>
               <w:rPr>
@@ -1697,7 +1697,7 @@
               <w14:ligatures w14:val="standardContextual"/>
             </w:rPr>
           </w:pPr>
-          <w:hyperlink w:anchor="_Toc150526179" w:history="1">
+          <w:hyperlink w:anchor="_Toc151554794" w:history="1">
             <w:r>
               <w:rPr>
                 <w:rStyle w:val="Hyperlink"/>
@@ -1741,7 +1741,7 @@
                 <w:noProof/>
                 <w:webHidden/>
               </w:rPr>
-              <w:instrText xml:space="preserve"> PAGEREF _Toc150526179 \h </w:instrText>
+              <w:instrText xml:space="preserve"> PAGEREF _Toc151554794 \h </w:instrText>
             </w:r>
             <w:r>
               <w:rPr>
@@ -1787,7 +1787,7 @@
               <w14:ligatures w14:val="standardContextual"/>
             </w:rPr>
           </w:pPr>
-          <w:hyperlink w:anchor="_Toc150526180" w:history="1">
+          <w:hyperlink w:anchor="_Toc151554795" w:history="1">
             <w:r>
               <w:rPr>
                 <w:rStyle w:val="Hyperlink"/>
@@ -1831,7 +1831,7 @@
                 <w:noProof/>
                 <w:webHidden/>
               </w:rPr>
-              <w:instrText xml:space="preserve"> PAGEREF _Toc150526180 \h </w:instrText>
+              <w:instrText xml:space="preserve"> PAGEREF _Toc151554795 \h </w:instrText>
             </w:r>
             <w:r>
               <w:rPr>
@@ -1877,7 +1877,7 @@
               <w14:ligatures w14:val="standardContextual"/>
             </w:rPr>
           </w:pPr>
-          <w:hyperlink w:anchor="_Toc150526181" w:history="1">
+          <w:hyperlink w:anchor="_Toc151554796" w:history="1">
             <w:r>
               <w:rPr>
                 <w:rStyle w:val="Hyperlink"/>
@@ -1921,7 +1921,7 @@
                 <w:noProof/>
                 <w:webHidden/>
               </w:rPr>
-              <w:instrText xml:space="preserve"> PAGEREF _Toc150526181 \h </w:instrText>
+              <w:instrText xml:space="preserve"> PAGEREF _Toc151554796 \h </w:instrText>
             </w:r>
             <w:r>
               <w:rPr>
@@ -1967,7 +1967,7 @@
               <w14:ligatures w14:val="standardContextual"/>
             </w:rPr>
           </w:pPr>
-          <w:hyperlink w:anchor="_Toc150526182" w:history="1">
+          <w:hyperlink w:anchor="_Toc151554797" w:history="1">
             <w:r>
               <w:rPr>
                 <w:rStyle w:val="Hyperlink"/>
@@ -2011,7 +2011,7 @@
                 <w:noProof/>
                 <w:webHidden/>
               </w:rPr>
-              <w:instrText xml:space="preserve"> PAGEREF _Toc150526182 \h </w:instrText>
+              <w:instrText xml:space="preserve"> PAGEREF _Toc151554797 \h </w:instrText>
             </w:r>
             <w:r>
               <w:rPr>
@@ -2056,7 +2056,7 @@
               <w14:ligatures w14:val="standardContextual"/>
             </w:rPr>
           </w:pPr>
-          <w:hyperlink w:anchor="_Toc150526183" w:history="1">
+          <w:hyperlink w:anchor="_Toc151554798" w:history="1">
             <w:r>
               <w:rPr>
                 <w:rStyle w:val="Hyperlink"/>
@@ -2083,7 +2083,7 @@
                 <w:noProof/>
                 <w:webHidden/>
               </w:rPr>
-              <w:instrText xml:space="preserve"> PAGEREF _Toc150526183 \h </w:instrText>
+              <w:instrText xml:space="preserve"> PAGEREF _Toc151554798 \h </w:instrText>
             </w:r>
             <w:r>
               <w:rPr>
@@ -2128,7 +2128,7 @@
               <w14:ligatures w14:val="standardContextual"/>
             </w:rPr>
           </w:pPr>
-          <w:hyperlink w:anchor="_Toc150526184" w:history="1">
+          <w:hyperlink w:anchor="_Toc151554799" w:history="1">
             <w:r>
               <w:rPr>
                 <w:rStyle w:val="Hyperlink"/>
@@ -2155,7 +2155,7 @@
                 <w:noProof/>
                 <w:webHidden/>
               </w:rPr>
-              <w:instrText xml:space="preserve"> PAGEREF _Toc150526184 \h </w:instrText>
+              <w:instrText xml:space="preserve"> PAGEREF _Toc151554799 \h </w:instrText>
             </w:r>
             <w:r>
               <w:rPr>
@@ -2201,7 +2201,7 @@
               <w14:ligatures w14:val="standardContextual"/>
             </w:rPr>
           </w:pPr>
-          <w:hyperlink w:anchor="_Toc150526185" w:history="1">
+          <w:hyperlink w:anchor="_Toc151554800" w:history="1">
             <w:r>
               <w:rPr>
                 <w:rStyle w:val="Hyperlink"/>
@@ -2245,7 +2245,7 @@
                 <w:noProof/>
                 <w:webHidden/>
               </w:rPr>
-              <w:instrText xml:space="preserve"> PAGEREF _Toc150526185 \h </w:instrText>
+              <w:instrText xml:space="preserve"> PAGEREF _Toc151554800 \h </w:instrText>
             </w:r>
             <w:r>
               <w:rPr>
@@ -2291,7 +2291,7 @@
               <w14:ligatures w14:val="standardContextual"/>
             </w:rPr>
           </w:pPr>
-          <w:hyperlink w:anchor="_Toc150526186" w:history="1">
+          <w:hyperlink w:anchor="_Toc151554801" w:history="1">
             <w:r>
               <w:rPr>
                 <w:rStyle w:val="Hyperlink"/>
@@ -2335,7 +2335,7 @@
                 <w:noProof/>
                 <w:webHidden/>
               </w:rPr>
-              <w:instrText xml:space="preserve"> PAGEREF _Toc150526186 \h </w:instrText>
+              <w:instrText xml:space="preserve"> PAGEREF _Toc151554801 \h </w:instrText>
             </w:r>
             <w:r>
               <w:rPr>
@@ -2380,7 +2380,7 @@
               <w14:ligatures w14:val="standardContextual"/>
             </w:rPr>
           </w:pPr>
-          <w:hyperlink w:anchor="_Toc150526187" w:history="1">
+          <w:hyperlink w:anchor="_Toc151554802" w:history="1">
             <w:r>
               <w:rPr>
                 <w:rStyle w:val="Hyperlink"/>
@@ -2407,7 +2407,7 @@
                 <w:noProof/>
                 <w:webHidden/>
               </w:rPr>
-              <w:instrText xml:space="preserve"> PAGEREF _Toc150526187 \h </w:instrText>
+              <w:instrText xml:space="preserve"> PAGEREF _Toc151554802 \h </w:instrText>
             </w:r>
             <w:r>
               <w:rPr>
@@ -2452,7 +2452,7 @@
               <w14:ligatures w14:val="standardContextual"/>
             </w:rPr>
           </w:pPr>
-          <w:hyperlink w:anchor="_Toc150526188" w:history="1">
+          <w:hyperlink w:anchor="_Toc151554803" w:history="1">
             <w:r>
               <w:rPr>
                 <w:rStyle w:val="Hyperlink"/>
@@ -2479,7 +2479,7 @@
                 <w:noProof/>
                 <w:webHidden/>
               </w:rPr>
-              <w:instrText xml:space="preserve"> PAGEREF _Toc150526188 \h </w:instrText>
+              <w:instrText xml:space="preserve"> PAGEREF _Toc151554803 \h </w:instrText>
             </w:r>
             <w:r>
               <w:rPr>
@@ -2525,7 +2525,7 @@
               <w14:ligatures w14:val="standardContextual"/>
             </w:rPr>
           </w:pPr>
-          <w:hyperlink w:anchor="_Toc150526189" w:history="1">
+          <w:hyperlink w:anchor="_Toc151554804" w:history="1">
             <w:r>
               <w:rPr>
                 <w:rStyle w:val="Hyperlink"/>
@@ -2569,7 +2569,187 @@
                 <w:noProof/>
                 <w:webHidden/>
               </w:rPr>
-              <w:instrText xml:space="preserve"> PAGEREF _Toc150526189 \h </w:instrText>
+              <w:instrText xml:space="preserve"> PAGEREF _Toc151554804 \h </w:instrText>
+            </w:r>
+            <w:r>
+              <w:rPr>
+                <w:noProof/>
+                <w:webHidden/>
+              </w:rPr>
+            </w:r>
+            <w:r>
+              <w:rPr>
+                <w:noProof/>
+                <w:webHidden/>
+              </w:rPr>
+              <w:fldChar w:fldCharType="separate"/>
+            </w:r>
+            <w:r>
+              <w:rPr>
+                <w:noProof/>
+                <w:webHidden/>
+              </w:rPr>
+              <w:t>20</w:t>
+            </w:r>
+            <w:r>
+              <w:rPr>
+                <w:noProof/>
+                <w:webHidden/>
+              </w:rPr>
+              <w:fldChar w:fldCharType="end"/>
+            </w:r>
+          </w:hyperlink>
+        </w:p>
+        <w:p>
+          <w:pPr>
+            <w:pStyle w:val="TOC3"/>
+            <w:tabs>
+              <w:tab w:val="left" w:pos="1320"/>
+              <w:tab w:val="right" w:leader="dot" w:pos="9016"/>
+            </w:tabs>
+            <w:rPr>
+              <w:rFonts w:eastAsiaTheme="minorEastAsia"/>
+              <w:noProof/>
+              <w:kern w:val="2"/>
+              <w:lang w:eastAsia="en-IE"/>
+              <w14:ligatures w14:val="standardContextual"/>
+            </w:rPr>
+          </w:pPr>
+          <w:hyperlink w:anchor="_Toc151554805" w:history="1">
+            <w:r>
+              <w:rPr>
+                <w:rStyle w:val="Hyperlink"/>
+                <w:noProof/>
+              </w:rPr>
+              <w:t>2.6.1</w:t>
+            </w:r>
+            <w:r>
+              <w:rPr>
+                <w:rFonts w:eastAsiaTheme="minorEastAsia"/>
+                <w:noProof/>
+                <w:kern w:val="2"/>
+                <w:lang w:eastAsia="en-IE"/>
+                <w14:ligatures w14:val="standardContextual"/>
+              </w:rPr>
+              <w:tab/>
+            </w:r>
+            <w:r>
+              <w:rPr>
+                <w:rStyle w:val="Hyperlink"/>
+                <w:noProof/>
+              </w:rPr>
+              <w:t>Requirements</w:t>
+            </w:r>
+            <w:r>
+              <w:rPr>
+                <w:noProof/>
+                <w:webHidden/>
+              </w:rPr>
+              <w:tab/>
+            </w:r>
+            <w:r>
+              <w:rPr>
+                <w:noProof/>
+                <w:webHidden/>
+              </w:rPr>
+              <w:fldChar w:fldCharType="begin"/>
+            </w:r>
+            <w:r>
+              <w:rPr>
+                <w:noProof/>
+                <w:webHidden/>
+              </w:rPr>
+              <w:instrText xml:space="preserve"> PAGEREF _Toc151554805 \h </w:instrText>
+            </w:r>
+            <w:r>
+              <w:rPr>
+                <w:noProof/>
+                <w:webHidden/>
+              </w:rPr>
+            </w:r>
+            <w:r>
+              <w:rPr>
+                <w:noProof/>
+                <w:webHidden/>
+              </w:rPr>
+              <w:fldChar w:fldCharType="separate"/>
+            </w:r>
+            <w:r>
+              <w:rPr>
+                <w:noProof/>
+                <w:webHidden/>
+              </w:rPr>
+              <w:t>20</w:t>
+            </w:r>
+            <w:r>
+              <w:rPr>
+                <w:noProof/>
+                <w:webHidden/>
+              </w:rPr>
+              <w:fldChar w:fldCharType="end"/>
+            </w:r>
+          </w:hyperlink>
+        </w:p>
+        <w:p>
+          <w:pPr>
+            <w:pStyle w:val="TOC3"/>
+            <w:tabs>
+              <w:tab w:val="left" w:pos="1320"/>
+              <w:tab w:val="right" w:leader="dot" w:pos="9016"/>
+            </w:tabs>
+            <w:rPr>
+              <w:rFonts w:eastAsiaTheme="minorEastAsia"/>
+              <w:noProof/>
+              <w:kern w:val="2"/>
+              <w:lang w:eastAsia="en-IE"/>
+              <w14:ligatures w14:val="standardContextual"/>
+            </w:rPr>
+          </w:pPr>
+          <w:hyperlink w:anchor="_Toc151554806" w:history="1">
+            <w:r>
+              <w:rPr>
+                <w:rStyle w:val="Hyperlink"/>
+                <w:noProof/>
+              </w:rPr>
+              <w:t>2.6.2</w:t>
+            </w:r>
+            <w:r>
+              <w:rPr>
+                <w:rFonts w:eastAsiaTheme="minorEastAsia"/>
+                <w:noProof/>
+                <w:kern w:val="2"/>
+                <w:lang w:eastAsia="en-IE"/>
+                <w14:ligatures w14:val="standardContextual"/>
+              </w:rPr>
+              <w:tab/>
+            </w:r>
+            <w:r>
+              <w:rPr>
+                <w:rStyle w:val="Hyperlink"/>
+                <w:noProof/>
+              </w:rPr>
+              <w:t>Technologies</w:t>
+            </w:r>
+            <w:r>
+              <w:rPr>
+                <w:noProof/>
+                <w:webHidden/>
+              </w:rPr>
+              <w:tab/>
+            </w:r>
+            <w:r>
+              <w:rPr>
+                <w:noProof/>
+                <w:webHidden/>
+              </w:rPr>
+              <w:fldChar w:fldCharType="begin"/>
+            </w:r>
+            <w:r>
+              <w:rPr>
+                <w:noProof/>
+                <w:webHidden/>
+              </w:rPr>
+              <w:instrText xml:space="preserve"> PAGEREF _Toc151554806 \h </w:instrText>
             </w:r>
             <w:r>
               <w:rPr>
@@ -2614,7 +2794,7 @@
               <w14:ligatures w14:val="standardContextual"/>
             </w:rPr>
           </w:pPr>
-          <w:hyperlink w:anchor="_Toc150526190" w:history="1">
+          <w:hyperlink w:anchor="_Toc151554807" w:history="1">
             <w:r>
               <w:rPr>
                 <w:rStyle w:val="Hyperlink"/>
@@ -2641,7 +2821,7 @@
                 <w:noProof/>
                 <w:webHidden/>
               </w:rPr>
-              <w:instrText xml:space="preserve"> PAGEREF _Toc150526190 \h </w:instrText>
+              <w:instrText xml:space="preserve"> PAGEREF _Toc151554807 \h </w:instrText>
             </w:r>
             <w:r>
               <w:rPr>
@@ -2687,7 +2867,7 @@
               <w14:ligatures w14:val="standardContextual"/>
             </w:rPr>
           </w:pPr>
-          <w:hyperlink w:anchor="_Toc150526191" w:history="1">
+          <w:hyperlink w:anchor="_Toc151554808" w:history="1">
             <w:r>
               <w:rPr>
                 <w:rStyle w:val="Hyperlink"/>
@@ -2731,7 +2911,7 @@
                 <w:noProof/>
                 <w:webHidden/>
               </w:rPr>
-              <w:instrText xml:space="preserve"> PAGEREF _Toc150526191 \h </w:instrText>
+              <w:instrText xml:space="preserve"> PAGEREF _Toc151554808 \h </w:instrText>
             </w:r>
             <w:r>
               <w:rPr>
@@ -2777,7 +2957,7 @@
               <w14:ligatures w14:val="standardContextual"/>
             </w:rPr>
           </w:pPr>
-          <w:hyperlink w:anchor="_Toc150526192" w:history="1">
+          <w:hyperlink w:anchor="_Toc151554809" w:history="1">
             <w:r>
               <w:rPr>
                 <w:rStyle w:val="Hyperlink"/>
@@ -2821,7 +3001,7 @@
                 <w:noProof/>
                 <w:webHidden/>
               </w:rPr>
-              <w:instrText xml:space="preserve"> PAGEREF _Toc150526192 \h </w:instrText>
+              <w:instrText xml:space="preserve"> PAGEREF _Toc151554809 \h </w:instrText>
             </w:r>
             <w:r>
               <w:rPr>
@@ -2842,6 +3022,276 @@
                 <w:webHidden/>
               </w:rPr>
               <w:t>21</w:t>
+            </w:r>
+            <w:r>
+              <w:rPr>
+                <w:noProof/>
+                <w:webHidden/>
+              </w:rPr>
+              <w:fldChar w:fldCharType="end"/>
+            </w:r>
+          </w:hyperlink>
+        </w:p>
+        <w:p>
+          <w:pPr>
+            <w:pStyle w:val="TOC2"/>
+            <w:tabs>
+              <w:tab w:val="left" w:pos="1100"/>
+              <w:tab w:val="right" w:leader="dot" w:pos="9016"/>
+            </w:tabs>
+            <w:rPr>
+              <w:rFonts w:eastAsiaTheme="minorEastAsia"/>
+              <w:noProof/>
+              <w:kern w:val="2"/>
+              <w:lang w:eastAsia="en-IE"/>
+              <w14:ligatures w14:val="standardContextual"/>
+            </w:rPr>
+          </w:pPr>
+          <w:hyperlink w:anchor="_Toc151554810" w:history="1">
+            <w:r>
+              <w:rPr>
+                <w:rStyle w:val="Hyperlink"/>
+                <w:noProof/>
+              </w:rPr>
+              <w:t>3.2.1</w:t>
+            </w:r>
+            <w:r>
+              <w:rPr>
+                <w:rFonts w:eastAsiaTheme="minorEastAsia"/>
+                <w:noProof/>
+                <w:kern w:val="2"/>
+                <w:lang w:eastAsia="en-IE"/>
+                <w14:ligatures w14:val="standardContextual"/>
+              </w:rPr>
+              <w:tab/>
+            </w:r>
+            <w:r>
+              <w:rPr>
+                <w:rStyle w:val="Hyperlink"/>
+                <w:noProof/>
+              </w:rPr>
+              <w:t>Agile</w:t>
+            </w:r>
+            <w:r>
+              <w:rPr>
+                <w:noProof/>
+                <w:webHidden/>
+              </w:rPr>
+              <w:tab/>
+            </w:r>
+            <w:r>
+              <w:rPr>
+                <w:noProof/>
+                <w:webHidden/>
+              </w:rPr>
+              <w:fldChar w:fldCharType="begin"/>
+            </w:r>
+            <w:r>
+              <w:rPr>
+                <w:noProof/>
+                <w:webHidden/>
+              </w:rPr>
+              <w:instrText xml:space="preserve"> PAGEREF _Toc151554810 \h </w:instrText>
+            </w:r>
+            <w:r>
+              <w:rPr>
+                <w:noProof/>
+                <w:webHidden/>
+              </w:rPr>
+            </w:r>
+            <w:r>
+              <w:rPr>
+                <w:noProof/>
+                <w:webHidden/>
+              </w:rPr>
+              <w:fldChar w:fldCharType="separate"/>
+            </w:r>
+            <w:r>
+              <w:rPr>
+                <w:noProof/>
+                <w:webHidden/>
+              </w:rPr>
+              <w:t>21</w:t>
+            </w:r>
+            <w:r>
+              <w:rPr>
+                <w:noProof/>
+                <w:webHidden/>
+              </w:rPr>
+              <w:fldChar w:fldCharType="end"/>
+            </w:r>
+          </w:hyperlink>
+        </w:p>
+        <w:p>
+          <w:pPr>
+            <w:pStyle w:val="TOC2"/>
+            <w:tabs>
+              <w:tab w:val="left" w:pos="1100"/>
+              <w:tab w:val="right" w:leader="dot" w:pos="9016"/>
+            </w:tabs>
+            <w:rPr>
+              <w:rFonts w:eastAsiaTheme="minorEastAsia"/>
+              <w:noProof/>
+              <w:kern w:val="2"/>
+              <w:lang w:eastAsia="en-IE"/>
+              <w14:ligatures w14:val="standardContextual"/>
+            </w:rPr>
+          </w:pPr>
+          <w:hyperlink w:anchor="_Toc151554811" w:history="1">
+            <w:r>
+              <w:rPr>
+                <w:rStyle w:val="Hyperlink"/>
+                <w:noProof/>
+              </w:rPr>
+              <w:t>3.2.2</w:t>
+            </w:r>
+            <w:r>
+              <w:rPr>
+                <w:rFonts w:eastAsiaTheme="minorEastAsia"/>
+                <w:noProof/>
+                <w:kern w:val="2"/>
+                <w:lang w:eastAsia="en-IE"/>
+                <w14:ligatures w14:val="standardContextual"/>
+              </w:rPr>
+              <w:tab/>
+            </w:r>
+            <w:r>
+              <w:rPr>
+                <w:rStyle w:val="Hyperlink"/>
+                <w:noProof/>
+              </w:rPr>
+              <w:t>Scrum</w:t>
+            </w:r>
+            <w:r>
+              <w:rPr>
+                <w:noProof/>
+                <w:webHidden/>
+              </w:rPr>
+              <w:tab/>
+            </w:r>
+            <w:r>
+              <w:rPr>
+                <w:noProof/>
+                <w:webHidden/>
+              </w:rPr>
+              <w:fldChar w:fldCharType="begin"/>
+            </w:r>
+            <w:r>
+              <w:rPr>
+                <w:noProof/>
+                <w:webHidden/>
+              </w:rPr>
+              <w:instrText xml:space="preserve"> PAGEREF _Toc151554811 \h </w:instrText>
+            </w:r>
+            <w:r>
+              <w:rPr>
+                <w:noProof/>
+                <w:webHidden/>
+              </w:rPr>
+            </w:r>
+            <w:r>
+              <w:rPr>
+                <w:noProof/>
+                <w:webHidden/>
+              </w:rPr>
+              <w:fldChar w:fldCharType="separate"/>
+            </w:r>
+            <w:r>
+              <w:rPr>
+                <w:noProof/>
+                <w:webHidden/>
+              </w:rPr>
+              <w:t>22</w:t>
+            </w:r>
+            <w:r>
+              <w:rPr>
+                <w:noProof/>
+                <w:webHidden/>
+              </w:rPr>
+              <w:fldChar w:fldCharType="end"/>
+            </w:r>
+          </w:hyperlink>
+        </w:p>
+        <w:p>
+          <w:pPr>
+            <w:pStyle w:val="TOC2"/>
+            <w:tabs>
+              <w:tab w:val="left" w:pos="1100"/>
+              <w:tab w:val="right" w:leader="dot" w:pos="9016"/>
+            </w:tabs>
+            <w:rPr>
+              <w:rFonts w:eastAsiaTheme="minorEastAsia"/>
+              <w:noProof/>
+              <w:kern w:val="2"/>
+              <w:lang w:eastAsia="en-IE"/>
+              <w14:ligatures w14:val="standardContextual"/>
+            </w:rPr>
+          </w:pPr>
+          <w:hyperlink w:anchor="_Toc151554812" w:history="1">
+            <w:r>
+              <w:rPr>
+                <w:rStyle w:val="Hyperlink"/>
+                <w:noProof/>
+              </w:rPr>
+              <w:t>3.2.3</w:t>
+            </w:r>
+            <w:r>
+              <w:rPr>
+                <w:rFonts w:eastAsiaTheme="minorEastAsia"/>
+                <w:noProof/>
+                <w:kern w:val="2"/>
+                <w:lang w:eastAsia="en-IE"/>
+                <w14:ligatures w14:val="standardContextual"/>
+              </w:rPr>
+              <w:tab/>
+            </w:r>
+            <w:r>
+              <w:rPr>
+                <w:rStyle w:val="Hyperlink"/>
+                <w:noProof/>
+              </w:rPr>
+              <w:t>Kanban</w:t>
+            </w:r>
+            <w:r>
+              <w:rPr>
+                <w:noProof/>
+                <w:webHidden/>
+              </w:rPr>
+              <w:tab/>
+            </w:r>
+            <w:r>
+              <w:rPr>
+                <w:noProof/>
+                <w:webHidden/>
+              </w:rPr>
+              <w:fldChar w:fldCharType="begin"/>
+            </w:r>
+            <w:r>
+              <w:rPr>
+                <w:noProof/>
+                <w:webHidden/>
+              </w:rPr>
+              <w:instrText xml:space="preserve"> PAGEREF _Toc151554812 \h </w:instrText>
+            </w:r>
+            <w:r>
+              <w:rPr>
+                <w:noProof/>
+                <w:webHidden/>
+              </w:rPr>
+            </w:r>
+            <w:r>
+              <w:rPr>
+                <w:noProof/>
+                <w:webHidden/>
+              </w:rPr>
+              <w:fldChar w:fldCharType="separate"/>
+            </w:r>
+            <w:r>
+              <w:rPr>
+                <w:noProof/>
+                <w:webHidden/>
+              </w:rPr>
+              <w:t>23</w:t>
             </w:r>
             <w:r>
               <w:rPr>
@@ -2867,7 +3317,7 @@
               <w14:ligatures w14:val="standardContextual"/>
             </w:rPr>
           </w:pPr>
-          <w:hyperlink w:anchor="_Toc150526193" w:history="1">
+          <w:hyperlink w:anchor="_Toc151554813" w:history="1">
             <w:r>
               <w:rPr>
                 <w:rStyle w:val="Hyperlink"/>
@@ -2890,7 +3340,7 @@
                 <w:rStyle w:val="Hyperlink"/>
                 <w:noProof/>
               </w:rPr>
-              <w:t>Software Methodology</w:t>
+              <w:t>System Architecture</w:t>
             </w:r>
             <w:r>
               <w:rPr>
@@ -2911,7 +3361,7 @@
                 <w:noProof/>
                 <w:webHidden/>
               </w:rPr>
-              <w:instrText xml:space="preserve"> PAGEREF _Toc150526193 \h </w:instrText>
+              <w:instrText xml:space="preserve"> PAGEREF _Toc151554813 \h </w:instrText>
             </w:r>
             <w:r>
               <w:rPr>
@@ -2931,7 +3381,7 @@
                 <w:noProof/>
                 <w:webHidden/>
               </w:rPr>
-              <w:t>21</w:t>
+              <w:t>24</w:t>
             </w:r>
             <w:r>
               <w:rPr>
@@ -2957,7 +3407,7 @@
               <w14:ligatures w14:val="standardContextual"/>
             </w:rPr>
           </w:pPr>
-          <w:hyperlink w:anchor="_Toc150526194" w:history="1">
+          <w:hyperlink w:anchor="_Toc151554814" w:history="1">
             <w:r>
               <w:rPr>
                 <w:rStyle w:val="Hyperlink"/>
@@ -2980,7 +3430,7 @@
                 <w:rStyle w:val="Hyperlink"/>
                 <w:noProof/>
               </w:rPr>
-              <w:t>Overview of System</w:t>
+              <w:t>Frontend</w:t>
             </w:r>
             <w:r>
               <w:rPr>
@@ -3001,7 +3451,7 @@
                 <w:noProof/>
                 <w:webHidden/>
               </w:rPr>
-              <w:instrText xml:space="preserve"> PAGEREF _Toc150526194 \h </w:instrText>
+              <w:instrText xml:space="preserve"> PAGEREF _Toc151554814 \h </w:instrText>
             </w:r>
             <w:r>
               <w:rPr>
@@ -3021,7 +3471,241 @@
                 <w:noProof/>
                 <w:webHidden/>
               </w:rPr>
-              <w:t>21</w:t>
+              <w:t>25</w:t>
+            </w:r>
+            <w:r>
+              <w:rPr>
+                <w:noProof/>
+                <w:webHidden/>
+              </w:rPr>
+              <w:fldChar w:fldCharType="end"/>
+            </w:r>
+          </w:hyperlink>
+        </w:p>
+        <w:p>
+          <w:pPr>
+            <w:pStyle w:val="TOC2"/>
+            <w:tabs>
+              <w:tab w:val="right" w:leader="dot" w:pos="9016"/>
+            </w:tabs>
+            <w:rPr>
+              <w:rFonts w:eastAsiaTheme="minorEastAsia"/>
+              <w:noProof/>
+              <w:kern w:val="2"/>
+              <w:lang w:eastAsia="en-IE"/>
+              <w14:ligatures w14:val="standardContextual"/>
+            </w:rPr>
+          </w:pPr>
+          <w:hyperlink w:anchor="_Toc151554815" w:history="1">
+            <w:r>
+              <w:rPr>
+                <w:rStyle w:val="Hyperlink"/>
+                <w:noProof/>
+              </w:rPr>
+              <w:t>3.4.1 Use Case Diagram</w:t>
+            </w:r>
+            <w:r>
+              <w:rPr>
+                <w:noProof/>
+                <w:webHidden/>
+              </w:rPr>
+              <w:tab/>
+            </w:r>
+            <w:r>
+              <w:rPr>
+                <w:noProof/>
+                <w:webHidden/>
+              </w:rPr>
+              <w:fldChar w:fldCharType="begin"/>
+            </w:r>
+            <w:r>
+              <w:rPr>
+                <w:noProof/>
+                <w:webHidden/>
+              </w:rPr>
+              <w:instrText xml:space="preserve"> PAGEREF _Toc151554815 \h </w:instrText>
+            </w:r>
+            <w:r>
+              <w:rPr>
+                <w:noProof/>
+                <w:webHidden/>
+              </w:rPr>
+            </w:r>
+            <w:r>
+              <w:rPr>
+                <w:noProof/>
+                <w:webHidden/>
+              </w:rPr>
+              <w:fldChar w:fldCharType="separate"/>
+            </w:r>
+            <w:r>
+              <w:rPr>
+                <w:noProof/>
+                <w:webHidden/>
+              </w:rPr>
+              <w:t>25</w:t>
+            </w:r>
+            <w:r>
+              <w:rPr>
+                <w:noProof/>
+                <w:webHidden/>
+              </w:rPr>
+              <w:fldChar w:fldCharType="end"/>
+            </w:r>
+          </w:hyperlink>
+        </w:p>
+        <w:p>
+          <w:pPr>
+            <w:pStyle w:val="TOC2"/>
+            <w:tabs>
+              <w:tab w:val="right" w:leader="dot" w:pos="9016"/>
+            </w:tabs>
+            <w:rPr>
+              <w:rFonts w:eastAsiaTheme="minorEastAsia"/>
+              <w:noProof/>
+              <w:kern w:val="2"/>
+              <w:lang w:eastAsia="en-IE"/>
+              <w14:ligatures w14:val="standardContextual"/>
+            </w:rPr>
+          </w:pPr>
+          <w:hyperlink w:anchor="_Toc151554816" w:history="1">
+            <w:r>
+              <w:rPr>
+                <w:rStyle w:val="Hyperlink"/>
+                <w:noProof/>
+              </w:rPr>
+              <w:t>3.4.2 Flowchart</w:t>
+            </w:r>
+            <w:r>
+              <w:rPr>
+                <w:noProof/>
+                <w:webHidden/>
+              </w:rPr>
+              <w:tab/>
+            </w:r>
+            <w:r>
+              <w:rPr>
+                <w:noProof/>
+                <w:webHidden/>
+              </w:rPr>
+              <w:fldChar w:fldCharType="begin"/>
+            </w:r>
+            <w:r>
+              <w:rPr>
+                <w:noProof/>
+                <w:webHidden/>
+              </w:rPr>
+              <w:instrText xml:space="preserve"> PAGEREF _Toc151554816 \h </w:instrText>
+            </w:r>
+            <w:r>
+              <w:rPr>
+                <w:noProof/>
+                <w:webHidden/>
+              </w:rPr>
+            </w:r>
+            <w:r>
+              <w:rPr>
+                <w:noProof/>
+                <w:webHidden/>
+              </w:rPr>
+              <w:fldChar w:fldCharType="separate"/>
+            </w:r>
+            <w:r>
+              <w:rPr>
+                <w:noProof/>
+                <w:webHidden/>
+              </w:rPr>
+              <w:t>26</w:t>
+            </w:r>
+            <w:r>
+              <w:rPr>
+                <w:noProof/>
+                <w:webHidden/>
+              </w:rPr>
+              <w:fldChar w:fldCharType="end"/>
+            </w:r>
+          </w:hyperlink>
+        </w:p>
+        <w:p>
+          <w:pPr>
+            <w:pStyle w:val="TOC2"/>
+            <w:tabs>
+              <w:tab w:val="left" w:pos="1100"/>
+              <w:tab w:val="right" w:leader="dot" w:pos="9016"/>
+            </w:tabs>
+            <w:rPr>
+              <w:rFonts w:eastAsiaTheme="minorEastAsia"/>
+              <w:noProof/>
+              <w:kern w:val="2"/>
+              <w:lang w:eastAsia="en-IE"/>
+              <w14:ligatures w14:val="standardContextual"/>
+            </w:rPr>
+          </w:pPr>
+          <w:hyperlink w:anchor="_Toc151554817" w:history="1">
+            <w:r>
+              <w:rPr>
+                <w:rStyle w:val="Hyperlink"/>
+                <w:noProof/>
+              </w:rPr>
+              <w:t>3.4.3</w:t>
+            </w:r>
+            <w:r>
+              <w:rPr>
+                <w:rFonts w:eastAsiaTheme="minorEastAsia"/>
+                <w:noProof/>
+                <w:kern w:val="2"/>
+                <w:lang w:eastAsia="en-IE"/>
+                <w14:ligatures w14:val="standardContextual"/>
+              </w:rPr>
+              <w:tab/>
+            </w:r>
+            <w:r>
+              <w:rPr>
+                <w:rStyle w:val="Hyperlink"/>
+                <w:noProof/>
+              </w:rPr>
+              <w:t>Wireframes</w:t>
+            </w:r>
+            <w:r>
+              <w:rPr>
+                <w:noProof/>
+                <w:webHidden/>
+              </w:rPr>
+              <w:tab/>
+            </w:r>
+            <w:r>
+              <w:rPr>
+                <w:noProof/>
+                <w:webHidden/>
+              </w:rPr>
+              <w:fldChar w:fldCharType="begin"/>
+            </w:r>
+            <w:r>
+              <w:rPr>
+                <w:noProof/>
+                <w:webHidden/>
+              </w:rPr>
+              <w:instrText xml:space="preserve"> PAGEREF _Toc151554817 \h </w:instrText>
+            </w:r>
+            <w:r>
+              <w:rPr>
+                <w:noProof/>
+                <w:webHidden/>
+              </w:rPr>
+            </w:r>
+            <w:r>
+              <w:rPr>
+                <w:noProof/>
+                <w:webHidden/>
+              </w:rPr>
+              <w:fldChar w:fldCharType="separate"/>
+            </w:r>
+            <w:r>
+              <w:rPr>
+                <w:noProof/>
+                <w:webHidden/>
+              </w:rPr>
+              <w:t>26</w:t>
             </w:r>
             <w:r>
               <w:rPr>
@@ -3047,13 +3731,13 @@
               <w14:ligatures w14:val="standardContextual"/>
             </w:rPr>
           </w:pPr>
-          <w:hyperlink w:anchor="_Toc150526195" w:history="1">
+          <w:hyperlink w:anchor="_Toc151554818" w:history="1">
             <w:r>
               <w:rPr>
                 <w:rStyle w:val="Hyperlink"/>
                 <w:noProof/>
               </w:rPr>
-              <w:t xml:space="preserve">3.X. </w:t>
+              <w:t xml:space="preserve">3.5. </w:t>
             </w:r>
             <w:r>
               <w:rPr>
@@ -3070,7 +3754,7 @@
                 <w:rStyle w:val="Hyperlink"/>
                 <w:noProof/>
               </w:rPr>
-              <w:t>Other Sections</w:t>
+              <w:t>Backend</w:t>
             </w:r>
             <w:r>
               <w:rPr>
@@ -3091,7 +3775,7 @@
                 <w:noProof/>
                 <w:webHidden/>
               </w:rPr>
-              <w:instrText xml:space="preserve"> PAGEREF _Toc150526195 \h </w:instrText>
+              <w:instrText xml:space="preserve"> PAGEREF _Toc151554818 \h </w:instrText>
             </w:r>
             <w:r>
               <w:rPr>
@@ -3111,7 +3795,79 @@
                 <w:noProof/>
                 <w:webHidden/>
               </w:rPr>
-              <w:t>21</w:t>
+              <w:t>29</w:t>
+            </w:r>
+            <w:r>
+              <w:rPr>
+                <w:noProof/>
+                <w:webHidden/>
+              </w:rPr>
+              <w:fldChar w:fldCharType="end"/>
+            </w:r>
+          </w:hyperlink>
+        </w:p>
+        <w:p>
+          <w:pPr>
+            <w:pStyle w:val="TOC1"/>
+            <w:tabs>
+              <w:tab w:val="right" w:leader="dot" w:pos="9016"/>
+            </w:tabs>
+            <w:rPr>
+              <w:rFonts w:eastAsiaTheme="minorEastAsia"/>
+              <w:noProof/>
+              <w:kern w:val="2"/>
+              <w:lang w:eastAsia="en-IE"/>
+              <w14:ligatures w14:val="standardContextual"/>
+            </w:rPr>
+          </w:pPr>
+          <w:hyperlink w:anchor="_Toc151554819" w:history="1">
+            <w:r>
+              <w:rPr>
+                <w:rStyle w:val="Hyperlink"/>
+                <w:noProof/>
+              </w:rPr>
+              <w:t>4. Testing and Evaluation</w:t>
+            </w:r>
+            <w:r>
+              <w:rPr>
+                <w:noProof/>
+                <w:webHidden/>
+              </w:rPr>
+              <w:tab/>
+            </w:r>
+            <w:r>
+              <w:rPr>
+                <w:noProof/>
+                <w:webHidden/>
+              </w:rPr>
+              <w:fldChar w:fldCharType="begin"/>
+            </w:r>
+            <w:r>
+              <w:rPr>
+                <w:noProof/>
+                <w:webHidden/>
+              </w:rPr>
+              <w:instrText xml:space="preserve"> PAGEREF _Toc151554819 \h </w:instrText>
+            </w:r>
+            <w:r>
+              <w:rPr>
+                <w:noProof/>
+                <w:webHidden/>
+              </w:rPr>
+            </w:r>
+            <w:r>
+              <w:rPr>
+                <w:noProof/>
+                <w:webHidden/>
+              </w:rPr>
+              <w:fldChar w:fldCharType="separate"/>
+            </w:r>
+            <w:r>
+              <w:rPr>
+                <w:noProof/>
+                <w:webHidden/>
+              </w:rPr>
+              <w:t>30</w:t>
             </w:r>
             <w:r>
               <w:rPr>
@@ -3137,13 +3893,13 @@
               <w14:ligatures w14:val="standardContextual"/>
             </w:rPr>
           </w:pPr>
-          <w:hyperlink w:anchor="_Toc150526196" w:history="1">
+          <w:hyperlink w:anchor="_Toc151554820" w:history="1">
             <w:r>
               <w:rPr>
                 <w:rStyle w:val="Hyperlink"/>
                 <w:noProof/>
               </w:rPr>
-              <w:t xml:space="preserve">3.X. </w:t>
+              <w:t xml:space="preserve">4.1. </w:t>
             </w:r>
             <w:r>
               <w:rPr>
@@ -3160,7 +3916,7 @@
                 <w:rStyle w:val="Hyperlink"/>
                 <w:noProof/>
               </w:rPr>
-              <w:t>Conclusions</w:t>
+              <w:t>Introduction</w:t>
             </w:r>
             <w:r>
               <w:rPr>
@@ -3181,7 +3937,7 @@
                 <w:noProof/>
                 <w:webHidden/>
               </w:rPr>
-              <w:instrText xml:space="preserve"> PAGEREF _Toc150526196 \h </w:instrText>
+              <w:instrText xml:space="preserve"> PAGEREF _Toc151554820 \h </w:instrText>
             </w:r>
             <w:r>
               <w:rPr>
@@ -3201,79 +3957,7 @@
                 <w:noProof/>
                 <w:webHidden/>
               </w:rPr>
-              <w:t>21</w:t>
-            </w:r>
-            <w:r>
-              <w:rPr>
-                <w:noProof/>
-                <w:webHidden/>
-              </w:rPr>
-              <w:fldChar w:fldCharType="end"/>
-            </w:r>
-          </w:hyperlink>
-        </w:p>
-        <w:p>
-          <w:pPr>
-            <w:pStyle w:val="TOC1"/>
-            <w:tabs>
-              <w:tab w:val="right" w:leader="dot" w:pos="9016"/>
-            </w:tabs>
-            <w:rPr>
-              <w:rFonts w:eastAsiaTheme="minorEastAsia"/>
-              <w:noProof/>
-              <w:kern w:val="2"/>
-              <w:lang w:eastAsia="en-IE"/>
-              <w14:ligatures w14:val="standardContextual"/>
-            </w:rPr>
-          </w:pPr>
-          <w:hyperlink w:anchor="_Toc150526197" w:history="1">
-            <w:r>
-              <w:rPr>
-                <w:rStyle w:val="Hyperlink"/>
-                <w:noProof/>
-              </w:rPr>
-              <w:t>4. Testing and Evaluation</w:t>
-            </w:r>
-            <w:r>
-              <w:rPr>
-                <w:noProof/>
-                <w:webHidden/>
-              </w:rPr>
-              <w:tab/>
-            </w:r>
-            <w:r>
-              <w:rPr>
-                <w:noProof/>
-                <w:webHidden/>
-              </w:rPr>
-              <w:fldChar w:fldCharType="begin"/>
-            </w:r>
-            <w:r>
-              <w:rPr>
-                <w:noProof/>
-                <w:webHidden/>
-              </w:rPr>
-              <w:instrText xml:space="preserve"> PAGEREF _Toc150526197 \h </w:instrText>
-            </w:r>
-            <w:r>
-              <w:rPr>
-                <w:noProof/>
-                <w:webHidden/>
-              </w:rPr>
-            </w:r>
-            <w:r>
-              <w:rPr>
-                <w:noProof/>
-                <w:webHidden/>
-              </w:rPr>
-              <w:fldChar w:fldCharType="separate"/>
-            </w:r>
-            <w:r>
-              <w:rPr>
-                <w:noProof/>
-                <w:webHidden/>
-              </w:rPr>
-              <w:t>22</w:t>
+              <w:t>30</w:t>
             </w:r>
             <w:r>
               <w:rPr>
@@ -3299,13 +3983,13 @@
               <w14:ligatures w14:val="standardContextual"/>
             </w:rPr>
           </w:pPr>
-          <w:hyperlink w:anchor="_Toc150526198" w:history="1">
+          <w:hyperlink w:anchor="_Toc151554821" w:history="1">
             <w:r>
               <w:rPr>
                 <w:rStyle w:val="Hyperlink"/>
                 <w:noProof/>
               </w:rPr>
-              <w:t xml:space="preserve">4.1. </w:t>
+              <w:t xml:space="preserve">4.2. </w:t>
             </w:r>
             <w:r>
               <w:rPr>
@@ -3322,7 +4006,7 @@
                 <w:rStyle w:val="Hyperlink"/>
                 <w:noProof/>
               </w:rPr>
-              <w:t>Introduction</w:t>
+              <w:t>Plan for Testing</w:t>
             </w:r>
             <w:r>
               <w:rPr>
@@ -3343,7 +4027,7 @@
                 <w:noProof/>
                 <w:webHidden/>
               </w:rPr>
-              <w:instrText xml:space="preserve"> PAGEREF _Toc150526198 \h </w:instrText>
+              <w:instrText xml:space="preserve"> PAGEREF _Toc151554821 \h </w:instrText>
             </w:r>
             <w:r>
               <w:rPr>
@@ -3363,7 +4047,277 @@
                 <w:noProof/>
                 <w:webHidden/>
               </w:rPr>
-              <w:t>22</w:t>
+              <w:t>30</w:t>
+            </w:r>
+            <w:r>
+              <w:rPr>
+                <w:noProof/>
+                <w:webHidden/>
+              </w:rPr>
+              <w:fldChar w:fldCharType="end"/>
+            </w:r>
+          </w:hyperlink>
+        </w:p>
+        <w:p>
+          <w:pPr>
+            <w:pStyle w:val="TOC3"/>
+            <w:tabs>
+              <w:tab w:val="left" w:pos="1320"/>
+              <w:tab w:val="right" w:leader="dot" w:pos="9016"/>
+            </w:tabs>
+            <w:rPr>
+              <w:rFonts w:eastAsiaTheme="minorEastAsia"/>
+              <w:noProof/>
+              <w:kern w:val="2"/>
+              <w:lang w:eastAsia="en-IE"/>
+              <w14:ligatures w14:val="standardContextual"/>
+            </w:rPr>
+          </w:pPr>
+          <w:hyperlink w:anchor="_Toc151554822" w:history="1">
+            <w:r>
+              <w:rPr>
+                <w:rStyle w:val="Hyperlink"/>
+                <w:noProof/>
+              </w:rPr>
+              <w:t>4.2.1</w:t>
+            </w:r>
+            <w:r>
+              <w:rPr>
+                <w:rFonts w:eastAsiaTheme="minorEastAsia"/>
+                <w:noProof/>
+                <w:kern w:val="2"/>
+                <w:lang w:eastAsia="en-IE"/>
+                <w14:ligatures w14:val="standardContextual"/>
+              </w:rPr>
+              <w:tab/>
+            </w:r>
+            <w:r>
+              <w:rPr>
+                <w:rStyle w:val="Hyperlink"/>
+                <w:noProof/>
+              </w:rPr>
+              <w:t>Integration testing</w:t>
+            </w:r>
+            <w:r>
+              <w:rPr>
+                <w:noProof/>
+                <w:webHidden/>
+              </w:rPr>
+              <w:tab/>
+            </w:r>
+            <w:r>
+              <w:rPr>
+                <w:noProof/>
+                <w:webHidden/>
+              </w:rPr>
+              <w:fldChar w:fldCharType="begin"/>
+            </w:r>
+            <w:r>
+              <w:rPr>
+                <w:noProof/>
+                <w:webHidden/>
+              </w:rPr>
+              <w:instrText xml:space="preserve"> PAGEREF _Toc151554822 \h </w:instrText>
+            </w:r>
+            <w:r>
+              <w:rPr>
+                <w:noProof/>
+                <w:webHidden/>
+              </w:rPr>
+            </w:r>
+            <w:r>
+              <w:rPr>
+                <w:noProof/>
+                <w:webHidden/>
+              </w:rPr>
+              <w:fldChar w:fldCharType="separate"/>
+            </w:r>
+            <w:r>
+              <w:rPr>
+                <w:noProof/>
+                <w:webHidden/>
+              </w:rPr>
+              <w:t>30</w:t>
+            </w:r>
+            <w:r>
+              <w:rPr>
+                <w:noProof/>
+                <w:webHidden/>
+              </w:rPr>
+              <w:fldChar w:fldCharType="end"/>
+            </w:r>
+          </w:hyperlink>
+        </w:p>
+        <w:p>
+          <w:pPr>
+            <w:pStyle w:val="TOC3"/>
+            <w:tabs>
+              <w:tab w:val="left" w:pos="1320"/>
+              <w:tab w:val="right" w:leader="dot" w:pos="9016"/>
+            </w:tabs>
+            <w:rPr>
+              <w:rFonts w:eastAsiaTheme="minorEastAsia"/>
+              <w:noProof/>
+              <w:kern w:val="2"/>
+              <w:lang w:eastAsia="en-IE"/>
+              <w14:ligatures w14:val="standardContextual"/>
+            </w:rPr>
+          </w:pPr>
+          <w:hyperlink w:anchor="_Toc151554823" w:history="1">
+            <w:r>
+              <w:rPr>
+                <w:rStyle w:val="Hyperlink"/>
+                <w:noProof/>
+              </w:rPr>
+              <w:t>4.2.2</w:t>
+            </w:r>
+            <w:r>
+              <w:rPr>
+                <w:rFonts w:eastAsiaTheme="minorEastAsia"/>
+                <w:noProof/>
+                <w:kern w:val="2"/>
+                <w:lang w:eastAsia="en-IE"/>
+                <w14:ligatures w14:val="standardContextual"/>
+              </w:rPr>
+              <w:tab/>
+            </w:r>
+            <w:r>
+              <w:rPr>
+                <w:rStyle w:val="Hyperlink"/>
+                <w:noProof/>
+              </w:rPr>
+              <w:t>Unit Testing</w:t>
+            </w:r>
+            <w:r>
+              <w:rPr>
+                <w:noProof/>
+                <w:webHidden/>
+              </w:rPr>
+              <w:tab/>
+            </w:r>
+            <w:r>
+              <w:rPr>
+                <w:noProof/>
+                <w:webHidden/>
+              </w:rPr>
+              <w:fldChar w:fldCharType="begin"/>
+            </w:r>
+            <w:r>
+              <w:rPr>
+                <w:noProof/>
+                <w:webHidden/>
+              </w:rPr>
+              <w:instrText xml:space="preserve"> PAGEREF _Toc151554823 \h </w:instrText>
+            </w:r>
+            <w:r>
+              <w:rPr>
+                <w:noProof/>
+                <w:webHidden/>
+              </w:rPr>
+            </w:r>
+            <w:r>
+              <w:rPr>
+                <w:noProof/>
+                <w:webHidden/>
+              </w:rPr>
+              <w:fldChar w:fldCharType="separate"/>
+            </w:r>
+            <w:r>
+              <w:rPr>
+                <w:noProof/>
+                <w:webHidden/>
+              </w:rPr>
+              <w:t>31</w:t>
+            </w:r>
+            <w:r>
+              <w:rPr>
+                <w:noProof/>
+                <w:webHidden/>
+              </w:rPr>
+              <w:fldChar w:fldCharType="end"/>
+            </w:r>
+          </w:hyperlink>
+        </w:p>
+        <w:p>
+          <w:pPr>
+            <w:pStyle w:val="TOC2"/>
+            <w:tabs>
+              <w:tab w:val="left" w:pos="1100"/>
+              <w:tab w:val="right" w:leader="dot" w:pos="9016"/>
+            </w:tabs>
+            <w:rPr>
+              <w:rFonts w:eastAsiaTheme="minorEastAsia"/>
+              <w:noProof/>
+              <w:kern w:val="2"/>
+              <w:lang w:eastAsia="en-IE"/>
+              <w14:ligatures w14:val="standardContextual"/>
+            </w:rPr>
+          </w:pPr>
+          <w:hyperlink w:anchor="_Toc151554824" w:history="1">
+            <w:r>
+              <w:rPr>
+                <w:rStyle w:val="Hyperlink"/>
+                <w:noProof/>
+              </w:rPr>
+              <w:t>4.2.3</w:t>
+            </w:r>
+            <w:r>
+              <w:rPr>
+                <w:rFonts w:eastAsiaTheme="minorEastAsia"/>
+                <w:noProof/>
+                <w:kern w:val="2"/>
+                <w:lang w:eastAsia="en-IE"/>
+                <w14:ligatures w14:val="standardContextual"/>
+              </w:rPr>
+              <w:tab/>
+            </w:r>
+            <w:r>
+              <w:rPr>
+                <w:rStyle w:val="Hyperlink"/>
+                <w:noProof/>
+              </w:rPr>
+              <w:t>User Acceptance Testing</w:t>
+            </w:r>
+            <w:r>
+              <w:rPr>
+                <w:noProof/>
+                <w:webHidden/>
+              </w:rPr>
+              <w:tab/>
+            </w:r>
+            <w:r>
+              <w:rPr>
+                <w:noProof/>
+                <w:webHidden/>
+              </w:rPr>
+              <w:fldChar w:fldCharType="begin"/>
+            </w:r>
+            <w:r>
+              <w:rPr>
+                <w:noProof/>
+                <w:webHidden/>
+              </w:rPr>
+              <w:instrText xml:space="preserve"> PAGEREF _Toc151554824 \h </w:instrText>
+            </w:r>
+            <w:r>
+              <w:rPr>
+                <w:noProof/>
+                <w:webHidden/>
+              </w:rPr>
+            </w:r>
+            <w:r>
+              <w:rPr>
+                <w:noProof/>
+                <w:webHidden/>
+              </w:rPr>
+              <w:fldChar w:fldCharType="separate"/>
+            </w:r>
+            <w:r>
+              <w:rPr>
+                <w:noProof/>
+                <w:webHidden/>
+              </w:rPr>
+              <w:t>31</w:t>
             </w:r>
             <w:r>
               <w:rPr>
@@ -3389,13 +4343,13 @@
               <w14:ligatures w14:val="standardContextual"/>
             </w:rPr>
           </w:pPr>
-          <w:hyperlink w:anchor="_Toc150526199" w:history="1">
+          <w:hyperlink w:anchor="_Toc151554825" w:history="1">
             <w:r>
               <w:rPr>
                 <w:rStyle w:val="Hyperlink"/>
                 <w:noProof/>
               </w:rPr>
-              <w:t xml:space="preserve">4.2. </w:t>
+              <w:t xml:space="preserve">4.3. </w:t>
             </w:r>
             <w:r>
               <w:rPr>
@@ -3412,7 +4366,7 @@
                 <w:rStyle w:val="Hyperlink"/>
                 <w:noProof/>
               </w:rPr>
-              <w:t>Plan for Testing</w:t>
+              <w:t>Plan for Evaluation</w:t>
             </w:r>
             <w:r>
               <w:rPr>
@@ -3433,7 +4387,7 @@
                 <w:noProof/>
                 <w:webHidden/>
               </w:rPr>
-              <w:instrText xml:space="preserve"> PAGEREF _Toc150526199 \h </w:instrText>
+              <w:instrText xml:space="preserve"> PAGEREF _Toc151554825 \h </w:instrText>
             </w:r>
             <w:r>
               <w:rPr>
@@ -3453,7 +4407,7 @@
                 <w:noProof/>
                 <w:webHidden/>
               </w:rPr>
-              <w:t>22</w:t>
+              <w:t>32</w:t>
             </w:r>
             <w:r>
               <w:rPr>
@@ -3479,13 +4433,13 @@
               <w14:ligatures w14:val="standardContextual"/>
             </w:rPr>
           </w:pPr>
-          <w:hyperlink w:anchor="_Toc150526200" w:history="1">
+          <w:hyperlink w:anchor="_Toc151554826" w:history="1">
             <w:r>
               <w:rPr>
                 <w:rStyle w:val="Hyperlink"/>
                 <w:noProof/>
               </w:rPr>
-              <w:t xml:space="preserve">4.3. </w:t>
+              <w:t xml:space="preserve">4.4. </w:t>
             </w:r>
             <w:r>
               <w:rPr>
@@ -3502,7 +4456,7 @@
                 <w:rStyle w:val="Hyperlink"/>
                 <w:noProof/>
               </w:rPr>
-              <w:t>Plan for Evaluation</w:t>
+              <w:t>Conclusions</w:t>
             </w:r>
             <w:r>
               <w:rPr>
@@ -3523,7 +4477,7 @@
                 <w:noProof/>
                 <w:webHidden/>
               </w:rPr>
-              <w:instrText xml:space="preserve"> PAGEREF _Toc150526200 \h </w:instrText>
+              <w:instrText xml:space="preserve"> PAGEREF _Toc151554826 \h </w:instrText>
             </w:r>
             <w:r>
               <w:rPr>
@@ -3543,7 +4497,79 @@
                 <w:noProof/>
                 <w:webHidden/>
               </w:rPr>
-              <w:t>22</w:t>
+              <w:t>32</w:t>
+            </w:r>
+            <w:r>
+              <w:rPr>
+                <w:noProof/>
+                <w:webHidden/>
+              </w:rPr>
+              <w:fldChar w:fldCharType="end"/>
+            </w:r>
+          </w:hyperlink>
+        </w:p>
+        <w:p>
+          <w:pPr>
+            <w:pStyle w:val="TOC1"/>
+            <w:tabs>
+              <w:tab w:val="right" w:leader="dot" w:pos="9016"/>
+            </w:tabs>
+            <w:rPr>
+              <w:rFonts w:eastAsiaTheme="minorEastAsia"/>
+              <w:noProof/>
+              <w:kern w:val="2"/>
+              <w:lang w:eastAsia="en-IE"/>
+              <w14:ligatures w14:val="standardContextual"/>
+            </w:rPr>
+          </w:pPr>
+          <w:hyperlink w:anchor="_Toc151554827" w:history="1">
+            <w:r>
+              <w:rPr>
+                <w:rStyle w:val="Hyperlink"/>
+                <w:noProof/>
+              </w:rPr>
+              <w:t>5. Prototype Development</w:t>
+            </w:r>
+            <w:r>
+              <w:rPr>
+                <w:noProof/>
+                <w:webHidden/>
+              </w:rPr>
+              <w:tab/>
+            </w:r>
+            <w:r>
+              <w:rPr>
+                <w:noProof/>
+                <w:webHidden/>
+              </w:rPr>
+              <w:fldChar w:fldCharType="begin"/>
+            </w:r>
+            <w:r>
+              <w:rPr>
+                <w:noProof/>
+                <w:webHidden/>
+              </w:rPr>
+              <w:instrText xml:space="preserve"> PAGEREF _Toc151554827 \h </w:instrText>
+            </w:r>
+            <w:r>
+              <w:rPr>
+                <w:noProof/>
+                <w:webHidden/>
+              </w:rPr>
+            </w:r>
+            <w:r>
+              <w:rPr>
+                <w:noProof/>
+                <w:webHidden/>
+              </w:rPr>
+              <w:fldChar w:fldCharType="separate"/>
+            </w:r>
+            <w:r>
+              <w:rPr>
+                <w:noProof/>
+                <w:webHidden/>
+              </w:rPr>
+              <w:t>34</w:t>
             </w:r>
             <w:r>
               <w:rPr>
@@ -3569,13 +4595,13 @@
               <w14:ligatures w14:val="standardContextual"/>
             </w:rPr>
           </w:pPr>
-          <w:hyperlink w:anchor="_Toc150526201" w:history="1">
+          <w:hyperlink w:anchor="_Toc151554828" w:history="1">
             <w:r>
               <w:rPr>
                 <w:rStyle w:val="Hyperlink"/>
                 <w:noProof/>
               </w:rPr>
-              <w:t xml:space="preserve">4.4. </w:t>
+              <w:t xml:space="preserve">5.1. </w:t>
             </w:r>
             <w:r>
               <w:rPr>
@@ -3592,7 +4618,7 @@
                 <w:rStyle w:val="Hyperlink"/>
                 <w:noProof/>
               </w:rPr>
-              <w:t>Conclusions</w:t>
+              <w:t>Introduction</w:t>
             </w:r>
             <w:r>
               <w:rPr>
@@ -3613,7 +4639,7 @@
                 <w:noProof/>
                 <w:webHidden/>
               </w:rPr>
-              <w:instrText xml:space="preserve"> PAGEREF _Toc150526201 \h </w:instrText>
+              <w:instrText xml:space="preserve"> PAGEREF _Toc151554828 \h </w:instrText>
             </w:r>
             <w:r>
               <w:rPr>
@@ -3633,79 +4659,7 @@
                 <w:noProof/>
                 <w:webHidden/>
               </w:rPr>
-              <w:t>22</w:t>
-            </w:r>
-            <w:r>
-              <w:rPr>
-                <w:noProof/>
-                <w:webHidden/>
-              </w:rPr>
-              <w:fldChar w:fldCharType="end"/>
-            </w:r>
-          </w:hyperlink>
-        </w:p>
-        <w:p>
-          <w:pPr>
-            <w:pStyle w:val="TOC1"/>
-            <w:tabs>
-              <w:tab w:val="right" w:leader="dot" w:pos="9016"/>
-            </w:tabs>
-            <w:rPr>
-              <w:rFonts w:eastAsiaTheme="minorEastAsia"/>
-              <w:noProof/>
-              <w:kern w:val="2"/>
-              <w:lang w:eastAsia="en-IE"/>
-              <w14:ligatures w14:val="standardContextual"/>
-            </w:rPr>
-          </w:pPr>
-          <w:hyperlink w:anchor="_Toc150526202" w:history="1">
-            <w:r>
-              <w:rPr>
-                <w:rStyle w:val="Hyperlink"/>
-                <w:noProof/>
-              </w:rPr>
-              <w:t>5. Prototype Development</w:t>
-            </w:r>
-            <w:r>
-              <w:rPr>
-                <w:noProof/>
-                <w:webHidden/>
-              </w:rPr>
-              <w:tab/>
-            </w:r>
-            <w:r>
-              <w:rPr>
-                <w:noProof/>
-                <w:webHidden/>
-              </w:rPr>
-              <w:fldChar w:fldCharType="begin"/>
-            </w:r>
-            <w:r>
-              <w:rPr>
-                <w:noProof/>
-                <w:webHidden/>
-              </w:rPr>
-              <w:instrText xml:space="preserve"> PAGEREF _Toc150526202 \h </w:instrText>
-            </w:r>
-            <w:r>
-              <w:rPr>
-                <w:noProof/>
-                <w:webHidden/>
-              </w:rPr>
-            </w:r>
-            <w:r>
-              <w:rPr>
-                <w:noProof/>
-                <w:webHidden/>
-              </w:rPr>
-              <w:fldChar w:fldCharType="separate"/>
-            </w:r>
-            <w:r>
-              <w:rPr>
-                <w:noProof/>
-                <w:webHidden/>
-              </w:rPr>
-              <w:t>23</w:t>
+              <w:t>34</w:t>
             </w:r>
             <w:r>
               <w:rPr>
@@ -3731,13 +4685,13 @@
               <w14:ligatures w14:val="standardContextual"/>
             </w:rPr>
           </w:pPr>
-          <w:hyperlink w:anchor="_Toc150526203" w:history="1">
+          <w:hyperlink w:anchor="_Toc151554829" w:history="1">
             <w:r>
               <w:rPr>
                 <w:rStyle w:val="Hyperlink"/>
                 <w:noProof/>
               </w:rPr>
-              <w:t xml:space="preserve">5.1. </w:t>
+              <w:t xml:space="preserve">5.2. </w:t>
             </w:r>
             <w:r>
               <w:rPr>
@@ -3754,7 +4708,7 @@
                 <w:rStyle w:val="Hyperlink"/>
                 <w:noProof/>
               </w:rPr>
-              <w:t>Introduction</w:t>
+              <w:t>Prototype Development</w:t>
             </w:r>
             <w:r>
               <w:rPr>
@@ -3775,7 +4729,7 @@
                 <w:noProof/>
                 <w:webHidden/>
               </w:rPr>
-              <w:instrText xml:space="preserve"> PAGEREF _Toc150526203 \h </w:instrText>
+              <w:instrText xml:space="preserve"> PAGEREF _Toc151554829 \h </w:instrText>
             </w:r>
             <w:r>
               <w:rPr>
@@ -3795,7 +4749,7 @@
                 <w:noProof/>
                 <w:webHidden/>
               </w:rPr>
-              <w:t>23</w:t>
+              <w:t>34</w:t>
             </w:r>
             <w:r>
               <w:rPr>
@@ -3821,13 +4775,13 @@
               <w14:ligatures w14:val="standardContextual"/>
             </w:rPr>
           </w:pPr>
-          <w:hyperlink w:anchor="_Toc150526204" w:history="1">
+          <w:hyperlink w:anchor="_Toc151554830" w:history="1">
             <w:r>
               <w:rPr>
                 <w:rStyle w:val="Hyperlink"/>
                 <w:noProof/>
               </w:rPr>
-              <w:t xml:space="preserve">5.2. </w:t>
+              <w:t xml:space="preserve">5.3. </w:t>
             </w:r>
             <w:r>
               <w:rPr>
@@ -3844,7 +4798,7 @@
                 <w:rStyle w:val="Hyperlink"/>
                 <w:noProof/>
               </w:rPr>
-              <w:t>Prototype Development</w:t>
+              <w:t>Other Sections</w:t>
             </w:r>
             <w:r>
               <w:rPr>
@@ -3865,7 +4819,7 @@
                 <w:noProof/>
                 <w:webHidden/>
               </w:rPr>
-              <w:instrText xml:space="preserve"> PAGEREF _Toc150526204 \h </w:instrText>
+              <w:instrText xml:space="preserve"> PAGEREF _Toc151554830 \h </w:instrText>
             </w:r>
             <w:r>
               <w:rPr>
@@ -3885,7 +4839,7 @@
                 <w:noProof/>
                 <w:webHidden/>
               </w:rPr>
-              <w:t>23</w:t>
+              <w:t>34</w:t>
             </w:r>
             <w:r>
               <w:rPr>
@@ -3911,13 +4865,13 @@
               <w14:ligatures w14:val="standardContextual"/>
             </w:rPr>
           </w:pPr>
-          <w:hyperlink w:anchor="_Toc150526205" w:history="1">
+          <w:hyperlink w:anchor="_Toc151554831" w:history="1">
             <w:r>
               <w:rPr>
                 <w:rStyle w:val="Hyperlink"/>
                 <w:noProof/>
               </w:rPr>
-              <w:t xml:space="preserve">5.3. </w:t>
+              <w:t xml:space="preserve">5.4. </w:t>
             </w:r>
             <w:r>
               <w:rPr>
@@ -3934,7 +4888,7 @@
                 <w:rStyle w:val="Hyperlink"/>
                 <w:noProof/>
               </w:rPr>
-              <w:t>Other Sections</w:t>
+              <w:t>Conclusions</w:t>
             </w:r>
             <w:r>
               <w:rPr>
@@ -3955,7 +4909,7 @@
                 <w:noProof/>
                 <w:webHidden/>
               </w:rPr>
-              <w:instrText xml:space="preserve"> PAGEREF _Toc150526205 \h </w:instrText>
+              <w:instrText xml:space="preserve"> PAGEREF _Toc151554831 \h </w:instrText>
             </w:r>
             <w:r>
               <w:rPr>
@@ -3975,7 +4929,79 @@
                 <w:noProof/>
                 <w:webHidden/>
               </w:rPr>
-              <w:t>23</w:t>
+              <w:t>34</w:t>
+            </w:r>
+            <w:r>
+              <w:rPr>
+                <w:noProof/>
+                <w:webHidden/>
+              </w:rPr>
+              <w:fldChar w:fldCharType="end"/>
+            </w:r>
+          </w:hyperlink>
+        </w:p>
+        <w:p>
+          <w:pPr>
+            <w:pStyle w:val="TOC1"/>
+            <w:tabs>
+              <w:tab w:val="right" w:leader="dot" w:pos="9016"/>
+            </w:tabs>
+            <w:rPr>
+              <w:rFonts w:eastAsiaTheme="minorEastAsia"/>
+              <w:noProof/>
+              <w:kern w:val="2"/>
+              <w:lang w:eastAsia="en-IE"/>
+              <w14:ligatures w14:val="standardContextual"/>
+            </w:rPr>
+          </w:pPr>
+          <w:hyperlink w:anchor="_Toc151554832" w:history="1">
+            <w:r>
+              <w:rPr>
+                <w:rStyle w:val="Hyperlink"/>
+                <w:noProof/>
+              </w:rPr>
+              <w:t>6. Issues and Future Work</w:t>
+            </w:r>
+            <w:r>
+              <w:rPr>
+                <w:noProof/>
+                <w:webHidden/>
+              </w:rPr>
+              <w:tab/>
+            </w:r>
+            <w:r>
+              <w:rPr>
+                <w:noProof/>
+                <w:webHidden/>
+              </w:rPr>
+              <w:fldChar w:fldCharType="begin"/>
+            </w:r>
+            <w:r>
+              <w:rPr>
+                <w:noProof/>
+                <w:webHidden/>
+              </w:rPr>
+              <w:instrText xml:space="preserve"> PAGEREF _Toc151554832 \h </w:instrText>
+            </w:r>
+            <w:r>
+              <w:rPr>
+                <w:noProof/>
+                <w:webHidden/>
+              </w:rPr>
+            </w:r>
+            <w:r>
+              <w:rPr>
+                <w:noProof/>
+                <w:webHidden/>
+              </w:rPr>
+              <w:fldChar w:fldCharType="separate"/>
+            </w:r>
+            <w:r>
+              <w:rPr>
+                <w:noProof/>
+                <w:webHidden/>
+              </w:rPr>
+              <w:t>35</w:t>
             </w:r>
             <w:r>
               <w:rPr>
@@ -4001,13 +5027,13 @@
               <w14:ligatures w14:val="standardContextual"/>
             </w:rPr>
           </w:pPr>
-          <w:hyperlink w:anchor="_Toc150526206" w:history="1">
+          <w:hyperlink w:anchor="_Toc151554833" w:history="1">
             <w:r>
               <w:rPr>
                 <w:rStyle w:val="Hyperlink"/>
                 <w:noProof/>
               </w:rPr>
-              <w:t xml:space="preserve">5.4. </w:t>
+              <w:t xml:space="preserve">6.1. </w:t>
             </w:r>
             <w:r>
               <w:rPr>
@@ -4024,7 +5050,7 @@
                 <w:rStyle w:val="Hyperlink"/>
                 <w:noProof/>
               </w:rPr>
-              <w:t>Conclusions</w:t>
+              <w:t>Introduction</w:t>
             </w:r>
             <w:r>
               <w:rPr>
@@ -4045,7 +5071,7 @@
                 <w:noProof/>
                 <w:webHidden/>
               </w:rPr>
-              <w:instrText xml:space="preserve"> PAGEREF _Toc150526206 \h </w:instrText>
+              <w:instrText xml:space="preserve"> PAGEREF _Toc151554833 \h </w:instrText>
             </w:r>
             <w:r>
               <w:rPr>
@@ -4065,79 +5091,7 @@
                 <w:noProof/>
                 <w:webHidden/>
               </w:rPr>
-              <w:t>23</w:t>
-            </w:r>
-            <w:r>
-              <w:rPr>
-                <w:noProof/>
-                <w:webHidden/>
-              </w:rPr>
-              <w:fldChar w:fldCharType="end"/>
-            </w:r>
-          </w:hyperlink>
-        </w:p>
-        <w:p>
-          <w:pPr>
-            <w:pStyle w:val="TOC1"/>
-            <w:tabs>
-              <w:tab w:val="right" w:leader="dot" w:pos="9016"/>
-            </w:tabs>
-            <w:rPr>
-              <w:rFonts w:eastAsiaTheme="minorEastAsia"/>
-              <w:noProof/>
-              <w:kern w:val="2"/>
-              <w:lang w:eastAsia="en-IE"/>
-              <w14:ligatures w14:val="standardContextual"/>
-            </w:rPr>
-          </w:pPr>
-          <w:hyperlink w:anchor="_Toc150526207" w:history="1">
-            <w:r>
-              <w:rPr>
-                <w:rStyle w:val="Hyperlink"/>
-                <w:noProof/>
-              </w:rPr>
-              <w:t>6. Issues and Future Work</w:t>
-            </w:r>
-            <w:r>
-              <w:rPr>
-                <w:noProof/>
-                <w:webHidden/>
-              </w:rPr>
-              <w:tab/>
-            </w:r>
-            <w:r>
-              <w:rPr>
-                <w:noProof/>
-                <w:webHidden/>
-              </w:rPr>
-              <w:fldChar w:fldCharType="begin"/>
-            </w:r>
-            <w:r>
-              <w:rPr>
-                <w:noProof/>
-                <w:webHidden/>
-              </w:rPr>
-              <w:instrText xml:space="preserve"> PAGEREF _Toc150526207 \h </w:instrText>
-            </w:r>
-            <w:r>
-              <w:rPr>
-                <w:noProof/>
-                <w:webHidden/>
-              </w:rPr>
-            </w:r>
-            <w:r>
-              <w:rPr>
-                <w:noProof/>
-                <w:webHidden/>
-              </w:rPr>
-              <w:fldChar w:fldCharType="separate"/>
-            </w:r>
-            <w:r>
-              <w:rPr>
-                <w:noProof/>
-                <w:webHidden/>
-              </w:rPr>
-              <w:t>24</w:t>
+              <w:t>35</w:t>
             </w:r>
             <w:r>
               <w:rPr>
@@ -4163,13 +5117,13 @@
               <w14:ligatures w14:val="standardContextual"/>
             </w:rPr>
           </w:pPr>
-          <w:hyperlink w:anchor="_Toc150526208" w:history="1">
+          <w:hyperlink w:anchor="_Toc151554834" w:history="1">
             <w:r>
               <w:rPr>
                 <w:rStyle w:val="Hyperlink"/>
                 <w:noProof/>
               </w:rPr>
-              <w:t xml:space="preserve">6.1. </w:t>
+              <w:t xml:space="preserve">6.2. </w:t>
             </w:r>
             <w:r>
               <w:rPr>
@@ -4186,7 +5140,7 @@
                 <w:rStyle w:val="Hyperlink"/>
                 <w:noProof/>
               </w:rPr>
-              <w:t>Introduction</w:t>
+              <w:t>Issues and Risks</w:t>
             </w:r>
             <w:r>
               <w:rPr>
@@ -4207,7 +5161,7 @@
                 <w:noProof/>
                 <w:webHidden/>
               </w:rPr>
-              <w:instrText xml:space="preserve"> PAGEREF _Toc150526208 \h </w:instrText>
+              <w:instrText xml:space="preserve"> PAGEREF _Toc151554834 \h </w:instrText>
             </w:r>
             <w:r>
               <w:rPr>
@@ -4227,7 +5181,367 @@
                 <w:noProof/>
                 <w:webHidden/>
               </w:rPr>
-              <w:t>24</w:t>
+              <w:t>35</w:t>
+            </w:r>
+            <w:r>
+              <w:rPr>
+                <w:noProof/>
+                <w:webHidden/>
+              </w:rPr>
+              <w:fldChar w:fldCharType="end"/>
+            </w:r>
+          </w:hyperlink>
+        </w:p>
+        <w:p>
+          <w:pPr>
+            <w:pStyle w:val="TOC3"/>
+            <w:tabs>
+              <w:tab w:val="left" w:pos="1320"/>
+              <w:tab w:val="right" w:leader="dot" w:pos="9016"/>
+            </w:tabs>
+            <w:rPr>
+              <w:rFonts w:eastAsiaTheme="minorEastAsia"/>
+              <w:noProof/>
+              <w:kern w:val="2"/>
+              <w:lang w:eastAsia="en-IE"/>
+              <w14:ligatures w14:val="standardContextual"/>
+            </w:rPr>
+          </w:pPr>
+          <w:hyperlink w:anchor="_Toc151554835" w:history="1">
+            <w:r>
+              <w:rPr>
+                <w:rStyle w:val="Hyperlink"/>
+                <w:noProof/>
+              </w:rPr>
+              <w:t>6.2.1.</w:t>
+            </w:r>
+            <w:r>
+              <w:rPr>
+                <w:rFonts w:eastAsiaTheme="minorEastAsia"/>
+                <w:noProof/>
+                <w:kern w:val="2"/>
+                <w:lang w:eastAsia="en-IE"/>
+                <w14:ligatures w14:val="standardContextual"/>
+              </w:rPr>
+              <w:tab/>
+            </w:r>
+            <w:r>
+              <w:rPr>
+                <w:rStyle w:val="Hyperlink"/>
+                <w:noProof/>
+              </w:rPr>
+              <w:t>Scope Creep</w:t>
+            </w:r>
+            <w:r>
+              <w:rPr>
+                <w:noProof/>
+                <w:webHidden/>
+              </w:rPr>
+              <w:tab/>
+            </w:r>
+            <w:r>
+              <w:rPr>
+                <w:noProof/>
+                <w:webHidden/>
+              </w:rPr>
+              <w:fldChar w:fldCharType="begin"/>
+            </w:r>
+            <w:r>
+              <w:rPr>
+                <w:noProof/>
+                <w:webHidden/>
+              </w:rPr>
+              <w:instrText xml:space="preserve"> PAGEREF _Toc151554835 \h </w:instrText>
+            </w:r>
+            <w:r>
+              <w:rPr>
+                <w:noProof/>
+                <w:webHidden/>
+              </w:rPr>
+            </w:r>
+            <w:r>
+              <w:rPr>
+                <w:noProof/>
+                <w:webHidden/>
+              </w:rPr>
+              <w:fldChar w:fldCharType="separate"/>
+            </w:r>
+            <w:r>
+              <w:rPr>
+                <w:noProof/>
+                <w:webHidden/>
+              </w:rPr>
+              <w:t>35</w:t>
+            </w:r>
+            <w:r>
+              <w:rPr>
+                <w:noProof/>
+                <w:webHidden/>
+              </w:rPr>
+              <w:fldChar w:fldCharType="end"/>
+            </w:r>
+          </w:hyperlink>
+        </w:p>
+        <w:p>
+          <w:pPr>
+            <w:pStyle w:val="TOC3"/>
+            <w:tabs>
+              <w:tab w:val="left" w:pos="1320"/>
+              <w:tab w:val="right" w:leader="dot" w:pos="9016"/>
+            </w:tabs>
+            <w:rPr>
+              <w:rFonts w:eastAsiaTheme="minorEastAsia"/>
+              <w:noProof/>
+              <w:kern w:val="2"/>
+              <w:lang w:eastAsia="en-IE"/>
+              <w14:ligatures w14:val="standardContextual"/>
+            </w:rPr>
+          </w:pPr>
+          <w:hyperlink w:anchor="_Toc151554836" w:history="1">
+            <w:r>
+              <w:rPr>
+                <w:rStyle w:val="Hyperlink"/>
+                <w:noProof/>
+              </w:rPr>
+              <w:t>6.2.2.</w:t>
+            </w:r>
+            <w:r>
+              <w:rPr>
+                <w:rFonts w:eastAsiaTheme="minorEastAsia"/>
+                <w:noProof/>
+                <w:kern w:val="2"/>
+                <w:lang w:eastAsia="en-IE"/>
+                <w14:ligatures w14:val="standardContextual"/>
+              </w:rPr>
+              <w:tab/>
+            </w:r>
+            <w:r>
+              <w:rPr>
+                <w:rStyle w:val="Hyperlink"/>
+                <w:noProof/>
+              </w:rPr>
+              <w:t>Unexpected Evaluation Results</w:t>
+            </w:r>
+            <w:r>
+              <w:rPr>
+                <w:noProof/>
+                <w:webHidden/>
+              </w:rPr>
+              <w:tab/>
+            </w:r>
+            <w:r>
+              <w:rPr>
+                <w:noProof/>
+                <w:webHidden/>
+              </w:rPr>
+              <w:fldChar w:fldCharType="begin"/>
+            </w:r>
+            <w:r>
+              <w:rPr>
+                <w:noProof/>
+                <w:webHidden/>
+              </w:rPr>
+              <w:instrText xml:space="preserve"> PAGEREF _Toc151554836 \h </w:instrText>
+            </w:r>
+            <w:r>
+              <w:rPr>
+                <w:noProof/>
+                <w:webHidden/>
+              </w:rPr>
+            </w:r>
+            <w:r>
+              <w:rPr>
+                <w:noProof/>
+                <w:webHidden/>
+              </w:rPr>
+              <w:fldChar w:fldCharType="separate"/>
+            </w:r>
+            <w:r>
+              <w:rPr>
+                <w:noProof/>
+                <w:webHidden/>
+              </w:rPr>
+              <w:t>35</w:t>
+            </w:r>
+            <w:r>
+              <w:rPr>
+                <w:noProof/>
+                <w:webHidden/>
+              </w:rPr>
+              <w:fldChar w:fldCharType="end"/>
+            </w:r>
+          </w:hyperlink>
+        </w:p>
+        <w:p>
+          <w:pPr>
+            <w:pStyle w:val="TOC3"/>
+            <w:tabs>
+              <w:tab w:val="left" w:pos="1320"/>
+              <w:tab w:val="right" w:leader="dot" w:pos="9016"/>
+            </w:tabs>
+            <w:rPr>
+              <w:rFonts w:eastAsiaTheme="minorEastAsia"/>
+              <w:noProof/>
+              <w:kern w:val="2"/>
+              <w:lang w:eastAsia="en-IE"/>
+              <w14:ligatures w14:val="standardContextual"/>
+            </w:rPr>
+          </w:pPr>
+          <w:hyperlink w:anchor="_Toc151554837" w:history="1">
+            <w:r>
+              <w:rPr>
+                <w:rStyle w:val="Hyperlink"/>
+                <w:noProof/>
+              </w:rPr>
+              <w:t>6.2.3.</w:t>
+            </w:r>
+            <w:r>
+              <w:rPr>
+                <w:rFonts w:eastAsiaTheme="minorEastAsia"/>
+                <w:noProof/>
+                <w:kern w:val="2"/>
+                <w:lang w:eastAsia="en-IE"/>
+                <w14:ligatures w14:val="standardContextual"/>
+              </w:rPr>
+              <w:tab/>
+            </w:r>
+            <w:r>
+              <w:rPr>
+                <w:rStyle w:val="Hyperlink"/>
+                <w:noProof/>
+              </w:rPr>
+              <w:t>Integration Risks</w:t>
+            </w:r>
+            <w:r>
+              <w:rPr>
+                <w:noProof/>
+                <w:webHidden/>
+              </w:rPr>
+              <w:tab/>
+            </w:r>
+            <w:r>
+              <w:rPr>
+                <w:noProof/>
+                <w:webHidden/>
+              </w:rPr>
+              <w:fldChar w:fldCharType="begin"/>
+            </w:r>
+            <w:r>
+              <w:rPr>
+                <w:noProof/>
+                <w:webHidden/>
+              </w:rPr>
+              <w:instrText xml:space="preserve"> PAGEREF _Toc151554837 \h </w:instrText>
+            </w:r>
+            <w:r>
+              <w:rPr>
+                <w:noProof/>
+                <w:webHidden/>
+              </w:rPr>
+            </w:r>
+            <w:r>
+              <w:rPr>
+                <w:noProof/>
+                <w:webHidden/>
+              </w:rPr>
+              <w:fldChar w:fldCharType="separate"/>
+            </w:r>
+            <w:r>
+              <w:rPr>
+                <w:noProof/>
+                <w:webHidden/>
+              </w:rPr>
+              <w:t>36</w:t>
+            </w:r>
+            <w:r>
+              <w:rPr>
+                <w:noProof/>
+                <w:webHidden/>
+              </w:rPr>
+              <w:fldChar w:fldCharType="end"/>
+            </w:r>
+          </w:hyperlink>
+        </w:p>
+        <w:p>
+          <w:pPr>
+            <w:pStyle w:val="TOC3"/>
+            <w:tabs>
+              <w:tab w:val="left" w:pos="1320"/>
+              <w:tab w:val="right" w:leader="dot" w:pos="9016"/>
+            </w:tabs>
+            <w:rPr>
+              <w:rFonts w:eastAsiaTheme="minorEastAsia"/>
+              <w:noProof/>
+              <w:kern w:val="2"/>
+              <w:lang w:eastAsia="en-IE"/>
+              <w14:ligatures w14:val="standardContextual"/>
+            </w:rPr>
+          </w:pPr>
+          <w:hyperlink w:anchor="_Toc151554838" w:history="1">
+            <w:r>
+              <w:rPr>
+                <w:rStyle w:val="Hyperlink"/>
+                <w:noProof/>
+              </w:rPr>
+              <w:t>6.2.4.</w:t>
+            </w:r>
+            <w:r>
+              <w:rPr>
+                <w:rFonts w:eastAsiaTheme="minorEastAsia"/>
+                <w:noProof/>
+                <w:kern w:val="2"/>
+                <w:lang w:eastAsia="en-IE"/>
+                <w14:ligatures w14:val="standardContextual"/>
+              </w:rPr>
+              <w:tab/>
+            </w:r>
+            <w:r>
+              <w:rPr>
+                <w:rStyle w:val="Hyperlink"/>
+                <w:noProof/>
+              </w:rPr>
+              <w:t>External Risks</w:t>
+            </w:r>
+            <w:r>
+              <w:rPr>
+                <w:noProof/>
+                <w:webHidden/>
+              </w:rPr>
+              <w:tab/>
+            </w:r>
+            <w:r>
+              <w:rPr>
+                <w:noProof/>
+                <w:webHidden/>
+              </w:rPr>
+              <w:fldChar w:fldCharType="begin"/>
+            </w:r>
+            <w:r>
+              <w:rPr>
+                <w:noProof/>
+                <w:webHidden/>
+              </w:rPr>
+              <w:instrText xml:space="preserve"> PAGEREF _Toc151554838 \h </w:instrText>
+            </w:r>
+            <w:r>
+              <w:rPr>
+                <w:noProof/>
+                <w:webHidden/>
+              </w:rPr>
+            </w:r>
+            <w:r>
+              <w:rPr>
+                <w:noProof/>
+                <w:webHidden/>
+              </w:rPr>
+              <w:fldChar w:fldCharType="separate"/>
+            </w:r>
+            <w:r>
+              <w:rPr>
+                <w:noProof/>
+                <w:webHidden/>
+              </w:rPr>
+              <w:t>36</w:t>
             </w:r>
             <w:r>
               <w:rPr>
@@ -4253,13 +5567,13 @@
               <w14:ligatures w14:val="standardContextual"/>
             </w:rPr>
           </w:pPr>
-          <w:hyperlink w:anchor="_Toc150526209" w:history="1">
+          <w:hyperlink w:anchor="_Toc151554839" w:history="1">
             <w:r>
               <w:rPr>
                 <w:rStyle w:val="Hyperlink"/>
                 <w:noProof/>
               </w:rPr>
-              <w:t xml:space="preserve">6.2. </w:t>
+              <w:t xml:space="preserve">6.3. </w:t>
             </w:r>
             <w:r>
               <w:rPr>
@@ -4276,7 +5590,7 @@
                 <w:rStyle w:val="Hyperlink"/>
                 <w:noProof/>
               </w:rPr>
-              <w:t>Issues and Risks</w:t>
+              <w:t>Plans and Future Work</w:t>
             </w:r>
             <w:r>
               <w:rPr>
@@ -4297,7 +5611,7 @@
                 <w:noProof/>
                 <w:webHidden/>
               </w:rPr>
-              <w:instrText xml:space="preserve"> PAGEREF _Toc150526209 \h </w:instrText>
+              <w:instrText xml:space="preserve"> PAGEREF _Toc151554839 \h </w:instrText>
             </w:r>
             <w:r>
               <w:rPr>
@@ -4317,97 +5631,7 @@
                 <w:noProof/>
                 <w:webHidden/>
               </w:rPr>
-              <w:t>24</w:t>
-            </w:r>
-            <w:r>
-              <w:rPr>
-                <w:noProof/>
-                <w:webHidden/>
-              </w:rPr>
-              <w:fldChar w:fldCharType="end"/>
-            </w:r>
-          </w:hyperlink>
-        </w:p>
-        <w:p>
-          <w:pPr>
-            <w:pStyle w:val="TOC2"/>
-            <w:tabs>
-              <w:tab w:val="left" w:pos="880"/>
-              <w:tab w:val="right" w:leader="dot" w:pos="9016"/>
-            </w:tabs>
-            <w:rPr>
-              <w:rFonts w:eastAsiaTheme="minorEastAsia"/>
-              <w:noProof/>
-              <w:kern w:val="2"/>
-              <w:lang w:eastAsia="en-IE"/>
-              <w14:ligatures w14:val="standardContextual"/>
-            </w:rPr>
-          </w:pPr>
-          <w:hyperlink w:anchor="_Toc150526210" w:history="1">
-            <w:r>
-              <w:rPr>
-                <w:rStyle w:val="Hyperlink"/>
-                <w:noProof/>
-              </w:rPr>
-              <w:t xml:space="preserve">6.3. </w:t>
-            </w:r>
-            <w:r>
-              <w:rPr>
-                <w:rFonts w:eastAsiaTheme="minorEastAsia"/>
-                <w:noProof/>
-                <w:kern w:val="2"/>
-                <w:lang w:eastAsia="en-IE"/>
-                <w14:ligatures w14:val="standardContextual"/>
-              </w:rPr>
-              <w:tab/>
-            </w:r>
-            <w:r>
-              <w:rPr>
-                <w:rStyle w:val="Hyperlink"/>
-                <w:noProof/>
-              </w:rPr>
-              <w:t>Plans and Future Work</w:t>
-            </w:r>
-            <w:r>
-              <w:rPr>
-                <w:noProof/>
-                <w:webHidden/>
-              </w:rPr>
-              <w:tab/>
-            </w:r>
-            <w:r>
-              <w:rPr>
-                <w:noProof/>
-                <w:webHidden/>
-              </w:rPr>
-              <w:fldChar w:fldCharType="begin"/>
-            </w:r>
-            <w:r>
-              <w:rPr>
-                <w:noProof/>
-                <w:webHidden/>
-              </w:rPr>
-              <w:instrText xml:space="preserve"> PAGEREF _Toc150526210 \h </w:instrText>
-            </w:r>
-            <w:r>
-              <w:rPr>
-                <w:noProof/>
-                <w:webHidden/>
-              </w:rPr>
-            </w:r>
-            <w:r>
-              <w:rPr>
-                <w:noProof/>
-                <w:webHidden/>
-              </w:rPr>
-              <w:fldChar w:fldCharType="separate"/>
-            </w:r>
-            <w:r>
-              <w:rPr>
-                <w:noProof/>
-                <w:webHidden/>
-              </w:rPr>
-              <w:t>24</w:t>
+              <w:t>36</w:t>
             </w:r>
             <w:r>
               <w:rPr>
@@ -4433,13 +5657,13 @@
               <w14:ligatures w14:val="standardContextual"/>
             </w:rPr>
           </w:pPr>
-          <w:hyperlink w:anchor="_Toc150526211" w:history="1">
+          <w:hyperlink w:anchor="_Toc151554840" w:history="1">
             <w:r>
               <w:rPr>
                 <w:rStyle w:val="Hyperlink"/>
                 <w:noProof/>
               </w:rPr>
-              <w:t xml:space="preserve">6.3.1. </w:t>
+              <w:t>6.3.1.</w:t>
             </w:r>
             <w:r>
               <w:rPr>
@@ -4456,6 +5680,366 @@
                 <w:rStyle w:val="Hyperlink"/>
                 <w:noProof/>
               </w:rPr>
+              <w:t>Database</w:t>
+            </w:r>
+            <w:r>
+              <w:rPr>
+                <w:noProof/>
+                <w:webHidden/>
+              </w:rPr>
+              <w:tab/>
+            </w:r>
+            <w:r>
+              <w:rPr>
+                <w:noProof/>
+                <w:webHidden/>
+              </w:rPr>
+              <w:fldChar w:fldCharType="begin"/>
+            </w:r>
+            <w:r>
+              <w:rPr>
+                <w:noProof/>
+                <w:webHidden/>
+              </w:rPr>
+              <w:instrText xml:space="preserve"> PAGEREF _Toc151554840 \h </w:instrText>
+            </w:r>
+            <w:r>
+              <w:rPr>
+                <w:noProof/>
+                <w:webHidden/>
+              </w:rPr>
+            </w:r>
+            <w:r>
+              <w:rPr>
+                <w:noProof/>
+                <w:webHidden/>
+              </w:rPr>
+              <w:fldChar w:fldCharType="separate"/>
+            </w:r>
+            <w:r>
+              <w:rPr>
+                <w:noProof/>
+                <w:webHidden/>
+              </w:rPr>
+              <w:t>36</w:t>
+            </w:r>
+            <w:r>
+              <w:rPr>
+                <w:noProof/>
+                <w:webHidden/>
+              </w:rPr>
+              <w:fldChar w:fldCharType="end"/>
+            </w:r>
+          </w:hyperlink>
+        </w:p>
+        <w:p>
+          <w:pPr>
+            <w:pStyle w:val="TOC3"/>
+            <w:tabs>
+              <w:tab w:val="left" w:pos="1320"/>
+              <w:tab w:val="right" w:leader="dot" w:pos="9016"/>
+            </w:tabs>
+            <w:rPr>
+              <w:rFonts w:eastAsiaTheme="minorEastAsia"/>
+              <w:noProof/>
+              <w:kern w:val="2"/>
+              <w:lang w:eastAsia="en-IE"/>
+              <w14:ligatures w14:val="standardContextual"/>
+            </w:rPr>
+          </w:pPr>
+          <w:hyperlink w:anchor="_Toc151554841" w:history="1">
+            <w:r>
+              <w:rPr>
+                <w:rStyle w:val="Hyperlink"/>
+                <w:noProof/>
+              </w:rPr>
+              <w:t>6.3.2.</w:t>
+            </w:r>
+            <w:r>
+              <w:rPr>
+                <w:rFonts w:eastAsiaTheme="minorEastAsia"/>
+                <w:noProof/>
+                <w:kern w:val="2"/>
+                <w:lang w:eastAsia="en-IE"/>
+                <w14:ligatures w14:val="standardContextual"/>
+              </w:rPr>
+              <w:tab/>
+            </w:r>
+            <w:r>
+              <w:rPr>
+                <w:rStyle w:val="Hyperlink"/>
+                <w:noProof/>
+              </w:rPr>
+              <w:t>Frontend</w:t>
+            </w:r>
+            <w:r>
+              <w:rPr>
+                <w:noProof/>
+                <w:webHidden/>
+              </w:rPr>
+              <w:tab/>
+            </w:r>
+            <w:r>
+              <w:rPr>
+                <w:noProof/>
+                <w:webHidden/>
+              </w:rPr>
+              <w:fldChar w:fldCharType="begin"/>
+            </w:r>
+            <w:r>
+              <w:rPr>
+                <w:noProof/>
+                <w:webHidden/>
+              </w:rPr>
+              <w:instrText xml:space="preserve"> PAGEREF _Toc151554841 \h </w:instrText>
+            </w:r>
+            <w:r>
+              <w:rPr>
+                <w:noProof/>
+                <w:webHidden/>
+              </w:rPr>
+            </w:r>
+            <w:r>
+              <w:rPr>
+                <w:noProof/>
+                <w:webHidden/>
+              </w:rPr>
+              <w:fldChar w:fldCharType="separate"/>
+            </w:r>
+            <w:r>
+              <w:rPr>
+                <w:noProof/>
+                <w:webHidden/>
+              </w:rPr>
+              <w:t>37</w:t>
+            </w:r>
+            <w:r>
+              <w:rPr>
+                <w:noProof/>
+                <w:webHidden/>
+              </w:rPr>
+              <w:fldChar w:fldCharType="end"/>
+            </w:r>
+          </w:hyperlink>
+        </w:p>
+        <w:p>
+          <w:pPr>
+            <w:pStyle w:val="TOC3"/>
+            <w:tabs>
+              <w:tab w:val="left" w:pos="1320"/>
+              <w:tab w:val="right" w:leader="dot" w:pos="9016"/>
+            </w:tabs>
+            <w:rPr>
+              <w:rFonts w:eastAsiaTheme="minorEastAsia"/>
+              <w:noProof/>
+              <w:kern w:val="2"/>
+              <w:lang w:eastAsia="en-IE"/>
+              <w14:ligatures w14:val="standardContextual"/>
+            </w:rPr>
+          </w:pPr>
+          <w:hyperlink w:anchor="_Toc151554842" w:history="1">
+            <w:r>
+              <w:rPr>
+                <w:rStyle w:val="Hyperlink"/>
+                <w:noProof/>
+              </w:rPr>
+              <w:t>6.3.3.</w:t>
+            </w:r>
+            <w:r>
+              <w:rPr>
+                <w:rFonts w:eastAsiaTheme="minorEastAsia"/>
+                <w:noProof/>
+                <w:kern w:val="2"/>
+                <w:lang w:eastAsia="en-IE"/>
+                <w14:ligatures w14:val="standardContextual"/>
+              </w:rPr>
+              <w:tab/>
+            </w:r>
+            <w:r>
+              <w:rPr>
+                <w:rStyle w:val="Hyperlink"/>
+                <w:noProof/>
+              </w:rPr>
+              <w:t>Recommender System</w:t>
+            </w:r>
+            <w:r>
+              <w:rPr>
+                <w:noProof/>
+                <w:webHidden/>
+              </w:rPr>
+              <w:tab/>
+            </w:r>
+            <w:r>
+              <w:rPr>
+                <w:noProof/>
+                <w:webHidden/>
+              </w:rPr>
+              <w:fldChar w:fldCharType="begin"/>
+            </w:r>
+            <w:r>
+              <w:rPr>
+                <w:noProof/>
+                <w:webHidden/>
+              </w:rPr>
+              <w:instrText xml:space="preserve"> PAGEREF _Toc151554842 \h </w:instrText>
+            </w:r>
+            <w:r>
+              <w:rPr>
+                <w:noProof/>
+                <w:webHidden/>
+              </w:rPr>
+            </w:r>
+            <w:r>
+              <w:rPr>
+                <w:noProof/>
+                <w:webHidden/>
+              </w:rPr>
+              <w:fldChar w:fldCharType="separate"/>
+            </w:r>
+            <w:r>
+              <w:rPr>
+                <w:noProof/>
+                <w:webHidden/>
+              </w:rPr>
+              <w:t>37</w:t>
+            </w:r>
+            <w:r>
+              <w:rPr>
+                <w:noProof/>
+                <w:webHidden/>
+              </w:rPr>
+              <w:fldChar w:fldCharType="end"/>
+            </w:r>
+          </w:hyperlink>
+        </w:p>
+        <w:p>
+          <w:pPr>
+            <w:pStyle w:val="TOC3"/>
+            <w:tabs>
+              <w:tab w:val="left" w:pos="1320"/>
+              <w:tab w:val="right" w:leader="dot" w:pos="9016"/>
+            </w:tabs>
+            <w:rPr>
+              <w:rFonts w:eastAsiaTheme="minorEastAsia"/>
+              <w:noProof/>
+              <w:kern w:val="2"/>
+              <w:lang w:eastAsia="en-IE"/>
+              <w14:ligatures w14:val="standardContextual"/>
+            </w:rPr>
+          </w:pPr>
+          <w:hyperlink w:anchor="_Toc151554843" w:history="1">
+            <w:r>
+              <w:rPr>
+                <w:rStyle w:val="Hyperlink"/>
+                <w:noProof/>
+              </w:rPr>
+              <w:t>6.3.4.</w:t>
+            </w:r>
+            <w:r>
+              <w:rPr>
+                <w:rFonts w:eastAsiaTheme="minorEastAsia"/>
+                <w:noProof/>
+                <w:kern w:val="2"/>
+                <w:lang w:eastAsia="en-IE"/>
+                <w14:ligatures w14:val="standardContextual"/>
+              </w:rPr>
+              <w:tab/>
+            </w:r>
+            <w:r>
+              <w:rPr>
+                <w:rStyle w:val="Hyperlink"/>
+                <w:noProof/>
+              </w:rPr>
+              <w:t>Testing and Evaluation</w:t>
+            </w:r>
+            <w:r>
+              <w:rPr>
+                <w:noProof/>
+                <w:webHidden/>
+              </w:rPr>
+              <w:tab/>
+            </w:r>
+            <w:r>
+              <w:rPr>
+                <w:noProof/>
+                <w:webHidden/>
+              </w:rPr>
+              <w:fldChar w:fldCharType="begin"/>
+            </w:r>
+            <w:r>
+              <w:rPr>
+                <w:noProof/>
+                <w:webHidden/>
+              </w:rPr>
+              <w:instrText xml:space="preserve"> PAGEREF _Toc151554843 \h </w:instrText>
+            </w:r>
+            <w:r>
+              <w:rPr>
+                <w:noProof/>
+                <w:webHidden/>
+              </w:rPr>
+            </w:r>
+            <w:r>
+              <w:rPr>
+                <w:noProof/>
+                <w:webHidden/>
+              </w:rPr>
+              <w:fldChar w:fldCharType="separate"/>
+            </w:r>
+            <w:r>
+              <w:rPr>
+                <w:noProof/>
+                <w:webHidden/>
+              </w:rPr>
+              <w:t>38</w:t>
+            </w:r>
+            <w:r>
+              <w:rPr>
+                <w:noProof/>
+                <w:webHidden/>
+              </w:rPr>
+              <w:fldChar w:fldCharType="end"/>
+            </w:r>
+          </w:hyperlink>
+        </w:p>
+        <w:p>
+          <w:pPr>
+            <w:pStyle w:val="TOC3"/>
+            <w:tabs>
+              <w:tab w:val="left" w:pos="1320"/>
+              <w:tab w:val="right" w:leader="dot" w:pos="9016"/>
+            </w:tabs>
+            <w:rPr>
+              <w:rFonts w:eastAsiaTheme="minorEastAsia"/>
+              <w:noProof/>
+              <w:kern w:val="2"/>
+              <w:lang w:eastAsia="en-IE"/>
+              <w14:ligatures w14:val="standardContextual"/>
+            </w:rPr>
+          </w:pPr>
+          <w:hyperlink w:anchor="_Toc151554844" w:history="1">
+            <w:r>
+              <w:rPr>
+                <w:rStyle w:val="Hyperlink"/>
+                <w:noProof/>
+              </w:rPr>
+              <w:t xml:space="preserve">6.3.5. </w:t>
+            </w:r>
+            <w:r>
+              <w:rPr>
+                <w:rFonts w:eastAsiaTheme="minorEastAsia"/>
+                <w:noProof/>
+                <w:kern w:val="2"/>
+                <w:lang w:eastAsia="en-IE"/>
+                <w14:ligatures w14:val="standardContextual"/>
+              </w:rPr>
+              <w:tab/>
+            </w:r>
+            <w:r>
+              <w:rPr>
+                <w:rStyle w:val="Hyperlink"/>
+                <w:noProof/>
+              </w:rPr>
               <w:t>GANTT Chart</w:t>
             </w:r>
             <w:r>
@@ -4477,7 +6061,7 @@
                 <w:noProof/>
                 <w:webHidden/>
               </w:rPr>
-              <w:instrText xml:space="preserve"> PAGEREF _Toc150526211 \h </w:instrText>
+              <w:instrText xml:space="preserve"> PAGEREF _Toc151554844 \h </w:instrText>
             </w:r>
             <w:r>
               <w:rPr>
@@ -4497,7 +6081,151 @@
                 <w:noProof/>
                 <w:webHidden/>
               </w:rPr>
-              <w:t>24</w:t>
+              <w:t>38</w:t>
+            </w:r>
+            <w:r>
+              <w:rPr>
+                <w:noProof/>
+                <w:webHidden/>
+              </w:rPr>
+              <w:fldChar w:fldCharType="end"/>
+            </w:r>
+          </w:hyperlink>
+        </w:p>
+        <w:p>
+          <w:pPr>
+            <w:pStyle w:val="TOC3"/>
+            <w:tabs>
+              <w:tab w:val="right" w:leader="dot" w:pos="9016"/>
+            </w:tabs>
+            <w:rPr>
+              <w:rFonts w:eastAsiaTheme="minorEastAsia"/>
+              <w:noProof/>
+              <w:kern w:val="2"/>
+              <w:lang w:eastAsia="en-IE"/>
+              <w14:ligatures w14:val="standardContextual"/>
+            </w:rPr>
+          </w:pPr>
+          <w:hyperlink w:anchor="_Toc151554845" w:history="1">
+            <w:r>
+              <w:rPr>
+                <w:rStyle w:val="Hyperlink"/>
+                <w:noProof/>
+              </w:rPr>
+              <w:t>6.3.5.1.   Until Interim Submission</w:t>
+            </w:r>
+            <w:r>
+              <w:rPr>
+                <w:noProof/>
+                <w:webHidden/>
+              </w:rPr>
+              <w:tab/>
+            </w:r>
+            <w:r>
+              <w:rPr>
+                <w:noProof/>
+                <w:webHidden/>
+              </w:rPr>
+              <w:fldChar w:fldCharType="begin"/>
+            </w:r>
+            <w:r>
+              <w:rPr>
+                <w:noProof/>
+                <w:webHidden/>
+              </w:rPr>
+              <w:instrText xml:space="preserve"> PAGEREF _Toc151554845 \h </w:instrText>
+            </w:r>
+            <w:r>
+              <w:rPr>
+                <w:noProof/>
+                <w:webHidden/>
+              </w:rPr>
+            </w:r>
+            <w:r>
+              <w:rPr>
+                <w:noProof/>
+                <w:webHidden/>
+              </w:rPr>
+              <w:fldChar w:fldCharType="separate"/>
+            </w:r>
+            <w:r>
+              <w:rPr>
+                <w:noProof/>
+                <w:webHidden/>
+              </w:rPr>
+              <w:t>38</w:t>
+            </w:r>
+            <w:r>
+              <w:rPr>
+                <w:noProof/>
+                <w:webHidden/>
+              </w:rPr>
+              <w:fldChar w:fldCharType="end"/>
+            </w:r>
+          </w:hyperlink>
+        </w:p>
+        <w:p>
+          <w:pPr>
+            <w:pStyle w:val="TOC3"/>
+            <w:tabs>
+              <w:tab w:val="right" w:leader="dot" w:pos="9016"/>
+            </w:tabs>
+            <w:rPr>
+              <w:rFonts w:eastAsiaTheme="minorEastAsia"/>
+              <w:noProof/>
+              <w:kern w:val="2"/>
+              <w:lang w:eastAsia="en-IE"/>
+              <w14:ligatures w14:val="standardContextual"/>
+            </w:rPr>
+          </w:pPr>
+          <w:hyperlink w:anchor="_Toc151554846" w:history="1">
+            <w:r>
+              <w:rPr>
+                <w:rStyle w:val="Hyperlink"/>
+                <w:noProof/>
+              </w:rPr>
+              <w:t>6.3.5.3.    Until Final Submission</w:t>
+            </w:r>
+            <w:r>
+              <w:rPr>
+                <w:noProof/>
+                <w:webHidden/>
+              </w:rPr>
+              <w:tab/>
+            </w:r>
+            <w:r>
+              <w:rPr>
+                <w:noProof/>
+                <w:webHidden/>
+              </w:rPr>
+              <w:fldChar w:fldCharType="begin"/>
+            </w:r>
+            <w:r>
+              <w:rPr>
+                <w:noProof/>
+                <w:webHidden/>
+              </w:rPr>
+              <w:instrText xml:space="preserve"> PAGEREF _Toc151554846 \h </w:instrText>
+            </w:r>
+            <w:r>
+              <w:rPr>
+                <w:noProof/>
+                <w:webHidden/>
+              </w:rPr>
+            </w:r>
+            <w:r>
+              <w:rPr>
+                <w:noProof/>
+                <w:webHidden/>
+              </w:rPr>
+              <w:fldChar w:fldCharType="separate"/>
+            </w:r>
+            <w:r>
+              <w:rPr>
+                <w:noProof/>
+                <w:webHidden/>
+              </w:rPr>
+              <w:t>39</w:t>
             </w:r>
             <w:r>
               <w:rPr>
@@ -4522,7 +6250,7 @@
               <w14:ligatures w14:val="standardContextual"/>
             </w:rPr>
           </w:pPr>
-          <w:hyperlink w:anchor="_Toc150526212" w:history="1">
+          <w:hyperlink w:anchor="_Toc151554847" w:history="1">
             <w:r>
               <w:rPr>
                 <w:rStyle w:val="Hyperlink"/>
@@ -4549,7 +6277,7 @@
                 <w:noProof/>
                 <w:webHidden/>
               </w:rPr>
-              <w:instrText xml:space="preserve"> PAGEREF _Toc150526212 \h </w:instrText>
+              <w:instrText xml:space="preserve"> PAGEREF _Toc151554847 \h </w:instrText>
             </w:r>
             <w:r>
               <w:rPr>
@@ -4569,7 +6297,7 @@
                 <w:noProof/>
                 <w:webHidden/>
               </w:rPr>
-              <w:t>25</w:t>
+              <w:t>40</w:t>
             </w:r>
             <w:r>
               <w:rPr>
@@ -4601,15 +6329,15 @@
       <w:pPr>
         <w:pStyle w:val="Heading1"/>
       </w:pPr>
-      <w:bookmarkStart w:id="0" w:name="_Toc150526173"/>
+      <w:bookmarkStart w:id="0" w:name="_Toc151554788"/>
       <w:r>
         <w:lastRenderedPageBreak/>
         <w:t>1. Introductio</w:t>
       </w:r>
+      <w:r>
+        <w:t>n</w:t>
+      </w:r>
       <w:bookmarkEnd w:id="0"/>
-      <w:r>
-        <w:t>n</w:t>
-      </w:r>
     </w:p>
     <w:p>
       <w:pPr>
@@ -4684,7 +6412,7 @@
           <w:numId w:val="1"/>
         </w:numPr>
       </w:pPr>
-      <w:bookmarkStart w:id="1" w:name="_Toc150526174"/>
+      <w:bookmarkStart w:id="1" w:name="_Toc151554789"/>
       <w:r>
         <w:t>Project Background</w:t>
       </w:r>
@@ -5320,7 +7048,7 @@
           <w:numId w:val="1"/>
         </w:numPr>
       </w:pPr>
-      <w:bookmarkStart w:id="2" w:name="_Toc150526175"/>
+      <w:bookmarkStart w:id="2" w:name="_Toc151554790"/>
       <w:r>
         <w:t>Project Description</w:t>
       </w:r>
@@ -5562,25 +7290,9 @@
     <w:p>
       <w:pPr>
         <w:rPr>
-          <w:color w:val="FF0000"/>
-        </w:rPr>
-      </w:pPr>
-      <w:r>
-        <w:rPr>
-          <w:color w:val="FF0000"/>
-        </w:rPr>
-        <w:t>Include a diagram</w:t>
-      </w:r>
-      <w:r>
-        <w:rPr>
-          <w:color w:val="FF0000"/>
-        </w:rPr>
-        <w:t>.</w:t>
-      </w:r>
-    </w:p>
-    <w:p>
-      <w:pPr>
-        <w:pStyle w:val="Heading2"/>
+          <w:sz w:val="24"/>
+          <w:szCs w:val="24"/>
+        </w:rPr>
       </w:pPr>
     </w:p>
     <w:p>
@@ -5591,7 +7303,7 @@
           <w:numId w:val="1"/>
         </w:numPr>
       </w:pPr>
-      <w:bookmarkStart w:id="3" w:name="_Toc150526176"/>
+      <w:bookmarkStart w:id="3" w:name="_Toc151554791"/>
       <w:r>
         <w:t>Project Aims and Objectives</w:t>
       </w:r>
@@ -5901,7 +7613,7 @@
           <w:numId w:val="1"/>
         </w:numPr>
       </w:pPr>
-      <w:bookmarkStart w:id="4" w:name="_Toc150526177"/>
+      <w:bookmarkStart w:id="4" w:name="_Toc151554792"/>
       <w:r>
         <w:t>Project Scope</w:t>
       </w:r>
@@ -6135,6 +7847,14 @@
         </w:rPr>
         <w:t>.</w:t>
       </w:r>
+    </w:p>
+    <w:p>
+      <w:pPr>
+        <w:rPr>
+          <w:sz w:val="24"/>
+          <w:szCs w:val="24"/>
+        </w:rPr>
+      </w:pPr>
     </w:p>
     <w:p>
       <w:pPr>
@@ -6144,7 +7864,7 @@
           <w:numId w:val="1"/>
         </w:numPr>
       </w:pPr>
-      <w:bookmarkStart w:id="5" w:name="_Toc150526178"/>
+      <w:bookmarkStart w:id="5" w:name="_Toc151554793"/>
       <w:r>
         <w:t>Thesis Roadmap</w:t>
       </w:r>
@@ -6342,6 +8062,7 @@
           <w:sz w:val="24"/>
           <w:szCs w:val="24"/>
         </w:rPr>
+        <w:lastRenderedPageBreak/>
         <w:t>Chapter 5 – Prototype Development</w:t>
       </w:r>
     </w:p>
@@ -6357,7 +8078,6 @@
           <w:sz w:val="24"/>
           <w:szCs w:val="24"/>
         </w:rPr>
-        <w:lastRenderedPageBreak/>
         <w:t>This chapter will</w:t>
       </w:r>
       <w:r>
@@ -6517,7 +8237,7 @@
           <w:numId w:val="1"/>
         </w:numPr>
       </w:pPr>
-      <w:bookmarkStart w:id="6" w:name="_Toc150526179"/>
+      <w:bookmarkStart w:id="6" w:name="_Toc151554794"/>
       <w:r>
         <w:lastRenderedPageBreak/>
         <w:t>Literature Review</w:t>
@@ -6529,7 +8249,7 @@
       <w:pPr>
         <w:pStyle w:val="Heading2"/>
       </w:pPr>
-      <w:bookmarkStart w:id="7" w:name="_Toc150526180"/>
+      <w:bookmarkStart w:id="7" w:name="_Toc151554795"/>
       <w:r>
         <w:t xml:space="preserve">2.1. </w:t>
       </w:r>
@@ -6569,7 +8289,7 @@
       <w:pPr>
         <w:pStyle w:val="Heading2"/>
       </w:pPr>
-      <w:bookmarkStart w:id="8" w:name="_Toc150526181"/>
+      <w:bookmarkStart w:id="8" w:name="_Toc151554796"/>
       <w:r>
         <w:t xml:space="preserve">2.2. </w:t>
       </w:r>
@@ -7273,6 +8993,7 @@
         </w:rPr>
         <w:t xml:space="preserve"> The homepage presents the user with </w:t>
       </w:r>
+      <w:proofErr w:type="gramStart"/>
       <w:r>
         <w:rPr>
           <w:sz w:val="24"/>
@@ -7280,6 +9001,7 @@
         </w:rPr>
         <w:t>a number of</w:t>
       </w:r>
+      <w:proofErr w:type="gramEnd"/>
       <w:r>
         <w:rPr>
           <w:sz w:val="24"/>
@@ -7804,7 +9526,7 @@
       <w:pPr>
         <w:pStyle w:val="Heading2"/>
       </w:pPr>
-      <w:bookmarkStart w:id="9" w:name="_Toc150526182"/>
+      <w:bookmarkStart w:id="9" w:name="_Toc151554797"/>
       <w:r>
         <w:t xml:space="preserve">2.3. </w:t>
       </w:r>
@@ -7853,7 +9575,7 @@
       <w:pPr>
         <w:pStyle w:val="Heading3"/>
       </w:pPr>
-      <w:bookmarkStart w:id="10" w:name="_Toc150526183"/>
+      <w:bookmarkStart w:id="10" w:name="_Toc151554798"/>
       <w:r>
         <w:t>2.3.1 Programming Languages</w:t>
       </w:r>
@@ -8780,7 +10502,7 @@
       <w:pPr>
         <w:pStyle w:val="Heading3"/>
       </w:pPr>
-      <w:bookmarkStart w:id="11" w:name="_Toc150526184"/>
+      <w:bookmarkStart w:id="11" w:name="_Toc151554799"/>
       <w:r>
         <w:t>2.3.2 Web Frameworks</w:t>
       </w:r>
@@ -9123,7 +10845,7 @@
       <w:pPr>
         <w:pStyle w:val="Heading2"/>
       </w:pPr>
-      <w:bookmarkStart w:id="12" w:name="_Toc150526185"/>
+      <w:bookmarkStart w:id="12" w:name="_Toc151554800"/>
       <w:r>
         <w:t xml:space="preserve">2.4. </w:t>
       </w:r>
@@ -9787,7 +11509,23 @@
           <w:sz w:val="24"/>
           <w:szCs w:val="24"/>
         </w:rPr>
-        <w:t xml:space="preserve">in such a way that it could recommend a user songs that have similar </w:t>
+        <w:t xml:space="preserve">in such a way that it could recommend a </w:t>
+      </w:r>
+      <w:proofErr w:type="gramStart"/>
+      <w:r>
+        <w:rPr>
+          <w:sz w:val="24"/>
+          <w:szCs w:val="24"/>
+        </w:rPr>
+        <w:t>user songs</w:t>
+      </w:r>
+      <w:proofErr w:type="gramEnd"/>
+      <w:r>
+        <w:rPr>
+          <w:sz w:val="24"/>
+          <w:szCs w:val="24"/>
+        </w:rPr>
+        <w:t xml:space="preserve"> that have similar </w:t>
       </w:r>
       <w:r>
         <w:rPr>
@@ -9866,7 +11604,7 @@
       <w:pPr>
         <w:pStyle w:val="Heading2"/>
       </w:pPr>
-      <w:bookmarkStart w:id="13" w:name="_Toc150526186"/>
+      <w:bookmarkStart w:id="13" w:name="_Toc151554801"/>
       <w:r>
         <w:t>2.</w:t>
       </w:r>
@@ -9939,7 +11677,7 @@
       <w:pPr>
         <w:pStyle w:val="Heading3"/>
       </w:pPr>
-      <w:bookmarkStart w:id="14" w:name="_Toc150526187"/>
+      <w:bookmarkStart w:id="14" w:name="_Toc151554802"/>
       <w:r>
         <w:t>2.5.1 Project 1: Moodify</w:t>
       </w:r>
@@ -10213,7 +11951,7 @@
       <w:pPr>
         <w:pStyle w:val="Heading3"/>
       </w:pPr>
-      <w:bookmarkStart w:id="15" w:name="_Toc150526188"/>
+      <w:bookmarkStart w:id="15" w:name="_Toc151554803"/>
       <w:r>
         <w:t xml:space="preserve">2.5.2 Project 2: </w:t>
       </w:r>
@@ -10574,7 +12312,7 @@
       <w:pPr>
         <w:pStyle w:val="Heading2"/>
       </w:pPr>
-      <w:bookmarkStart w:id="16" w:name="_Toc150526189"/>
+      <w:bookmarkStart w:id="16" w:name="_Toc151554804"/>
       <w:r>
         <w:lastRenderedPageBreak/>
         <w:t>2.6</w:t>
@@ -10644,6 +12382,7 @@
       <w:pPr>
         <w:pStyle w:val="Heading3"/>
       </w:pPr>
+      <w:bookmarkStart w:id="17" w:name="_Toc151554805"/>
       <w:r>
         <w:t>2.6.1</w:t>
       </w:r>
@@ -10651,6 +12390,7 @@
         <w:tab/>
         <w:t>Requirements</w:t>
       </w:r>
+      <w:bookmarkEnd w:id="17"/>
     </w:p>
     <w:p>
       <w:pPr>
@@ -10706,6 +12446,7 @@
       <w:pPr>
         <w:pStyle w:val="Heading3"/>
       </w:pPr>
+      <w:bookmarkStart w:id="18" w:name="_Toc151554806"/>
       <w:r>
         <w:t>2.6.2</w:t>
       </w:r>
@@ -10715,6 +12456,7 @@
       <w:r>
         <w:t>Technologies</w:t>
       </w:r>
+      <w:bookmarkEnd w:id="18"/>
       <w:r>
         <w:t xml:space="preserve"> </w:t>
       </w:r>
@@ -10890,7 +12632,7 @@
       <w:pPr>
         <w:pStyle w:val="Heading1"/>
       </w:pPr>
-      <w:bookmarkStart w:id="17" w:name="_Toc150526190"/>
+      <w:bookmarkStart w:id="19" w:name="_Toc151554807"/>
       <w:r>
         <w:lastRenderedPageBreak/>
         <w:t xml:space="preserve">3. </w:t>
@@ -10904,7 +12646,7 @@
       <w:r>
         <w:t>Design</w:t>
       </w:r>
-      <w:bookmarkEnd w:id="17"/>
+      <w:bookmarkEnd w:id="19"/>
       <w:r>
         <w:t xml:space="preserve"> </w:t>
       </w:r>
@@ -10914,7 +12656,7 @@
       <w:pPr>
         <w:pStyle w:val="Heading2"/>
       </w:pPr>
-      <w:bookmarkStart w:id="18" w:name="_Toc150526191"/>
+      <w:bookmarkStart w:id="20" w:name="_Toc151554808"/>
       <w:r>
         <w:t>3.1</w:t>
       </w:r>
@@ -10927,7 +12669,7 @@
       <w:r>
         <w:t>Introduction</w:t>
       </w:r>
-      <w:bookmarkEnd w:id="18"/>
+      <w:bookmarkEnd w:id="20"/>
     </w:p>
     <w:p>
       <w:pPr>
@@ -11005,6 +12747,7 @@
       <w:pPr>
         <w:pStyle w:val="Heading2"/>
       </w:pPr>
+      <w:bookmarkStart w:id="21" w:name="_Toc151554809"/>
       <w:r>
         <w:t xml:space="preserve">3.2. </w:t>
       </w:r>
@@ -11012,6 +12755,7 @@
         <w:tab/>
         <w:t>Software Methodology</w:t>
       </w:r>
+      <w:bookmarkEnd w:id="21"/>
     </w:p>
     <w:p>
       <w:pPr>
@@ -11168,6 +12912,7 @@
         </w:rPr>
         <w:t xml:space="preserve">Features of the Kanban methodology </w:t>
       </w:r>
+      <w:proofErr w:type="gramStart"/>
       <w:r>
         <w:rPr>
           <w:sz w:val="24"/>
@@ -11175,6 +12920,7 @@
         </w:rPr>
         <w:t>were</w:t>
       </w:r>
+      <w:proofErr w:type="gramEnd"/>
       <w:r>
         <w:rPr>
           <w:sz w:val="24"/>
@@ -11223,6 +12969,7 @@
       <w:pPr>
         <w:pStyle w:val="Heading2"/>
       </w:pPr>
+      <w:bookmarkStart w:id="22" w:name="_Toc151554810"/>
       <w:r>
         <w:t>3.2.1</w:t>
       </w:r>
@@ -11232,6 +12979,7 @@
       <w:r>
         <w:t>Agile</w:t>
       </w:r>
+      <w:bookmarkEnd w:id="22"/>
     </w:p>
     <w:p>
       <w:pPr>
@@ -11776,6 +13524,7 @@
       <w:pPr>
         <w:pStyle w:val="Heading2"/>
       </w:pPr>
+      <w:bookmarkStart w:id="23" w:name="_Toc151554811"/>
       <w:r>
         <w:t>3.2.2</w:t>
       </w:r>
@@ -11783,6 +13532,7 @@
         <w:tab/>
         <w:t>Scrum</w:t>
       </w:r>
+      <w:bookmarkEnd w:id="23"/>
     </w:p>
     <w:p>
       <w:pPr>
@@ -12017,8 +13767,17 @@
           <w:sz w:val="24"/>
           <w:szCs w:val="24"/>
         </w:rPr>
-        <w:t>2–3 week</w:t>
-      </w:r>
+        <w:t>2–</w:t>
+      </w:r>
+      <w:proofErr w:type="gramStart"/>
+      <w:r>
+        <w:rPr>
+          <w:sz w:val="24"/>
+          <w:szCs w:val="24"/>
+        </w:rPr>
+        <w:t>3 week</w:t>
+      </w:r>
+      <w:proofErr w:type="gramEnd"/>
       <w:r>
         <w:rPr>
           <w:sz w:val="24"/>
@@ -12153,6 +13912,7 @@
       <w:pPr>
         <w:pStyle w:val="Heading2"/>
       </w:pPr>
+      <w:bookmarkStart w:id="24" w:name="_Toc151554812"/>
       <w:r>
         <w:t>3.2.3</w:t>
       </w:r>
@@ -12160,6 +13920,7 @@
         <w:tab/>
         <w:t>Kanban</w:t>
       </w:r>
+      <w:bookmarkEnd w:id="24"/>
     </w:p>
     <w:p>
       <w:pPr>
@@ -12628,6 +14389,7 @@
       <w:pPr>
         <w:pStyle w:val="Heading2"/>
       </w:pPr>
+      <w:bookmarkStart w:id="25" w:name="_Toc151554813"/>
       <w:r>
         <w:t>3.</w:t>
       </w:r>
@@ -12641,6 +14403,7 @@
         <w:tab/>
         <w:t>System Architecture</w:t>
       </w:r>
+      <w:bookmarkEnd w:id="25"/>
     </w:p>
     <w:p>
       <w:pPr>
@@ -12836,7 +14599,7 @@
       <w:pPr>
         <w:pStyle w:val="Heading2"/>
       </w:pPr>
-      <w:bookmarkStart w:id="19" w:name="_Toc150526192"/>
+      <w:bookmarkStart w:id="26" w:name="_Toc151554814"/>
       <w:r>
         <w:lastRenderedPageBreak/>
         <w:t>3.</w:t>
@@ -12850,16 +14613,17 @@
       <w:r>
         <w:tab/>
       </w:r>
-      <w:bookmarkEnd w:id="19"/>
       <w:r>
         <w:t>Frontend</w:t>
       </w:r>
+      <w:bookmarkEnd w:id="26"/>
     </w:p>
     <w:p/>
     <w:p>
       <w:pPr>
         <w:pStyle w:val="Heading2"/>
       </w:pPr>
+      <w:bookmarkStart w:id="27" w:name="_Toc151554815"/>
       <w:r>
         <w:t>3.</w:t>
       </w:r>
@@ -12875,6 +14639,7 @@
       <w:r>
         <w:t xml:space="preserve"> Case Diagram</w:t>
       </w:r>
+      <w:bookmarkEnd w:id="27"/>
     </w:p>
     <w:p>
       <w:pPr>
@@ -13015,10 +14780,12 @@
       <w:pPr>
         <w:pStyle w:val="Heading2"/>
       </w:pPr>
+      <w:bookmarkStart w:id="28" w:name="_Toc151554816"/>
       <w:r>
         <w:lastRenderedPageBreak/>
         <w:t>3.4.2 Flowchart</w:t>
       </w:r>
+      <w:bookmarkEnd w:id="28"/>
     </w:p>
     <w:p>
       <w:pPr>
@@ -13034,6 +14801,7 @@
         </w:rPr>
         <w:t xml:space="preserve">This flowchart describes the flow of </w:t>
       </w:r>
+      <w:proofErr w:type="gramStart"/>
       <w:r>
         <w:rPr>
           <w:sz w:val="24"/>
@@ -13048,6 +14816,7 @@
         </w:rPr>
         <w:t xml:space="preserve"> of</w:t>
       </w:r>
+      <w:proofErr w:type="gramEnd"/>
       <w:r>
         <w:rPr>
           <w:sz w:val="24"/>
@@ -13139,6 +14908,7 @@
       <w:pPr>
         <w:pStyle w:val="Heading2"/>
       </w:pPr>
+      <w:bookmarkStart w:id="29" w:name="_Toc151554817"/>
       <w:r>
         <w:t>3.4.3</w:t>
       </w:r>
@@ -13146,6 +14916,7 @@
         <w:tab/>
         <w:t>Wireframes</w:t>
       </w:r>
+      <w:bookmarkEnd w:id="29"/>
     </w:p>
     <w:p>
       <w:pPr>
@@ -13399,7 +15170,13 @@
         <w:t>ir Spotify account</w:t>
       </w:r>
       <w:r>
-        <w:t xml:space="preserve"> From this page, a user has the option to access the homepage (the current page), an “about” page, or to log out of their Spotify account.</w:t>
+        <w:t xml:space="preserve"> </w:t>
+      </w:r>
+      <w:r>
+        <w:t>from</w:t>
+      </w:r>
+      <w:r>
+        <w:t xml:space="preserve"> this page, a user has the option to access the homepage (the current page), an “about” page, or to log out of their Spotify account.</w:t>
       </w:r>
       <w:r>
         <w:t xml:space="preserve"> The large button in the centre of the screen labelled “Choose a Playlist” will direct a user to the playlist selection screen.</w:t>
@@ -13682,7 +15459,7 @@
       <w:pPr>
         <w:pStyle w:val="Heading2"/>
       </w:pPr>
-      <w:bookmarkStart w:id="20" w:name="_Toc150526193"/>
+      <w:bookmarkStart w:id="30" w:name="_Toc151554818"/>
       <w:r>
         <w:t>3.</w:t>
       </w:r>
@@ -13694,10 +15471,13 @@
       </w:r>
       <w:r>
         <w:tab/>
-        <w:t xml:space="preserve">Backend </w:t>
-      </w:r>
-    </w:p>
-    <w:bookmarkEnd w:id="20"/>
+        <w:t>Backend</w:t>
+      </w:r>
+      <w:bookmarkEnd w:id="30"/>
+      <w:r>
+        <w:t xml:space="preserve"> </w:t>
+      </w:r>
+    </w:p>
     <w:p/>
     <w:p/>
     <w:p/>
@@ -13720,7 +15500,7 @@
       <w:pPr>
         <w:pStyle w:val="Heading1"/>
       </w:pPr>
-      <w:bookmarkStart w:id="21" w:name="_Toc150526197"/>
+      <w:bookmarkStart w:id="31" w:name="_Toc151554819"/>
       <w:r>
         <w:lastRenderedPageBreak/>
         <w:t>4</w:t>
@@ -13734,14 +15514,14 @@
       <w:r>
         <w:t>Evaluation</w:t>
       </w:r>
-      <w:bookmarkEnd w:id="21"/>
+      <w:bookmarkEnd w:id="31"/>
     </w:p>
     <w:p/>
     <w:p>
       <w:pPr>
         <w:pStyle w:val="Heading2"/>
       </w:pPr>
-      <w:bookmarkStart w:id="22" w:name="_Toc150526198"/>
+      <w:bookmarkStart w:id="32" w:name="_Toc151554820"/>
       <w:r>
         <w:t>4</w:t>
       </w:r>
@@ -13754,7 +15534,7 @@
       <w:r>
         <w:t>Introduction</w:t>
       </w:r>
-      <w:bookmarkEnd w:id="22"/>
+      <w:bookmarkEnd w:id="32"/>
     </w:p>
     <w:p>
       <w:r>
@@ -13843,7 +15623,7 @@
       <w:pPr>
         <w:pStyle w:val="Heading2"/>
       </w:pPr>
-      <w:bookmarkStart w:id="23" w:name="_Toc150526199"/>
+      <w:bookmarkStart w:id="33" w:name="_Toc151554821"/>
       <w:r>
         <w:t>4</w:t>
       </w:r>
@@ -13856,7 +15636,7 @@
       <w:r>
         <w:t>Plan for Testing</w:t>
       </w:r>
-      <w:bookmarkEnd w:id="23"/>
+      <w:bookmarkEnd w:id="33"/>
     </w:p>
     <w:p>
       <w:r>
@@ -13909,6 +15689,7 @@
       <w:pPr>
         <w:pStyle w:val="Heading3"/>
       </w:pPr>
+      <w:bookmarkStart w:id="34" w:name="_Toc151554822"/>
       <w:r>
         <w:t>4.2.1</w:t>
       </w:r>
@@ -13916,6 +15697,7 @@
         <w:tab/>
         <w:t>Integration testing</w:t>
       </w:r>
+      <w:bookmarkEnd w:id="34"/>
     </w:p>
     <w:p>
       <w:r>
@@ -14127,6 +15909,7 @@
       <w:pPr>
         <w:pStyle w:val="Heading3"/>
       </w:pPr>
+      <w:bookmarkStart w:id="35" w:name="_Toc151554823"/>
       <w:r>
         <w:lastRenderedPageBreak/>
         <w:t>4.2.2</w:t>
@@ -14135,6 +15918,7 @@
         <w:tab/>
         <w:t>Unit Testing</w:t>
       </w:r>
+      <w:bookmarkEnd w:id="35"/>
     </w:p>
     <w:p>
       <w:r>
@@ -14464,6 +16248,7 @@
       <w:pPr>
         <w:pStyle w:val="Heading2"/>
       </w:pPr>
+      <w:bookmarkStart w:id="36" w:name="_Toc151554824"/>
       <w:r>
         <w:t>4.2.3</w:t>
       </w:r>
@@ -14471,6 +16256,7 @@
         <w:tab/>
         <w:t>User Acceptance Testing</w:t>
       </w:r>
+      <w:bookmarkEnd w:id="36"/>
     </w:p>
     <w:p>
       <w:r>
@@ -14646,7 +16432,7 @@
       <w:pPr>
         <w:pStyle w:val="Heading2"/>
       </w:pPr>
-      <w:bookmarkStart w:id="24" w:name="_Toc150526200"/>
+      <w:bookmarkStart w:id="37" w:name="_Toc151554825"/>
       <w:r>
         <w:t>4</w:t>
       </w:r>
@@ -14662,7 +16448,7 @@
       <w:r>
         <w:t xml:space="preserve"> Evaluation</w:t>
       </w:r>
-      <w:bookmarkEnd w:id="24"/>
+      <w:bookmarkEnd w:id="37"/>
     </w:p>
     <w:p>
       <w:r>
@@ -14846,7 +16632,7 @@
       <w:pPr>
         <w:pStyle w:val="Heading2"/>
       </w:pPr>
-      <w:bookmarkStart w:id="25" w:name="_Toc150526201"/>
+      <w:bookmarkStart w:id="38" w:name="_Toc151554826"/>
       <w:r>
         <w:t>4</w:t>
       </w:r>
@@ -14862,7 +16648,7 @@
       <w:r>
         <w:t>Conclusions</w:t>
       </w:r>
-      <w:bookmarkEnd w:id="25"/>
+      <w:bookmarkEnd w:id="38"/>
     </w:p>
     <w:p>
       <w:r>
@@ -14933,10 +16719,13 @@
         <w:t xml:space="preserve"> reduce</w:t>
       </w:r>
       <w:r>
-        <w:t xml:space="preserve"> the risk of problems occurring at the UAT stage, and</w:t>
-      </w:r>
-      <w:r>
-        <w:t xml:space="preserve"> will yield positive feedback from users.</w:t>
+        <w:t xml:space="preserve"> the risk of problems occurring at the UAT </w:t>
+      </w:r>
+      <w:r>
+        <w:t>stage and</w:t>
+      </w:r>
+      <w:r>
+        <w:t xml:space="preserve"> yield positive feedback from users.</w:t>
       </w:r>
     </w:p>
     <w:p/>
@@ -14958,12 +16747,12 @@
       <w:pPr>
         <w:pStyle w:val="Heading1"/>
       </w:pPr>
-      <w:bookmarkStart w:id="26" w:name="_Toc150526202"/>
+      <w:bookmarkStart w:id="39" w:name="_Toc151554827"/>
       <w:r>
         <w:lastRenderedPageBreak/>
         <w:t>5. Prototype Development</w:t>
       </w:r>
-      <w:bookmarkEnd w:id="26"/>
+      <w:bookmarkEnd w:id="39"/>
       <w:r>
         <w:t xml:space="preserve"> </w:t>
       </w:r>
@@ -15003,7 +16792,7 @@
       <w:pPr>
         <w:pStyle w:val="Heading2"/>
       </w:pPr>
-      <w:bookmarkStart w:id="27" w:name="_Toc150526203"/>
+      <w:bookmarkStart w:id="40" w:name="_Toc151554828"/>
       <w:r>
         <w:t xml:space="preserve">5.1. </w:t>
       </w:r>
@@ -15011,14 +16800,46 @@
         <w:tab/>
         <w:t>Introduction</w:t>
       </w:r>
-      <w:bookmarkEnd w:id="27"/>
+      <w:bookmarkEnd w:id="40"/>
+    </w:p>
+    <w:p>
+      <w:r>
+        <w:t xml:space="preserve">This section will </w:t>
+      </w:r>
+      <w:r>
+        <w:t>detail</w:t>
+      </w:r>
+      <w:r>
+        <w:t xml:space="preserve"> all development that has taken place in the project</w:t>
+      </w:r>
+      <w:r>
+        <w:t xml:space="preserve"> up to the interim stage</w:t>
+      </w:r>
+      <w:r>
+        <w:t xml:space="preserve">. </w:t>
+      </w:r>
+      <w:r>
+        <w:t>Code snippets and images of output will be used to</w:t>
+      </w:r>
+      <w:r>
+        <w:t xml:space="preserve"> describe</w:t>
+      </w:r>
+      <w:r>
+        <w:t xml:space="preserve"> </w:t>
+      </w:r>
+      <w:r>
+        <w:t>the prototype application.</w:t>
+      </w:r>
+      <w:r>
+        <w:t xml:space="preserve"> </w:t>
+      </w:r>
     </w:p>
     <w:p/>
     <w:p>
       <w:pPr>
         <w:pStyle w:val="Heading2"/>
       </w:pPr>
-      <w:bookmarkStart w:id="28" w:name="_Toc150526204"/>
+      <w:bookmarkStart w:id="41" w:name="_Toc151554829"/>
       <w:r>
         <w:t xml:space="preserve">5.2. </w:t>
       </w:r>
@@ -15026,42 +16847,1047 @@
         <w:tab/>
         <w:t>Prototype Development</w:t>
       </w:r>
-      <w:bookmarkEnd w:id="28"/>
+      <w:bookmarkEnd w:id="41"/>
+    </w:p>
+    <w:p>
+      <w:r>
+        <w:t xml:space="preserve">The </w:t>
+      </w:r>
+      <w:r>
+        <w:t xml:space="preserve">current prototype has delivered some of the main parts of the promised functionality. It </w:t>
+      </w:r>
+      <w:r>
+        <w:t>is presented</w:t>
+      </w:r>
+      <w:r>
+        <w:t xml:space="preserve"> as a Flask web application, that displays the UI through simple HTML pages.</w:t>
+      </w:r>
+      <w:r>
+        <w:t xml:space="preserve"> It contains a functioning recommender system that utilises the Spotify Web API to gather user data and recommend songs.</w:t>
+      </w:r>
+      <w:r>
+        <w:t xml:space="preserve"> The development of this prototype will be explained in detail in the following sections.</w:t>
+      </w:r>
+    </w:p>
+    <w:p/>
+    <w:p>
+      <w:pPr>
+        <w:pStyle w:val="Heading3"/>
+      </w:pPr>
+      <w:r>
+        <w:t>5.2.1.</w:t>
+      </w:r>
+      <w:r>
+        <w:tab/>
+        <w:t>Flask Application</w:t>
+      </w:r>
+    </w:p>
+    <w:p>
+      <w:pPr>
+        <w:pStyle w:val="Heading4"/>
+      </w:pPr>
+      <w:r>
+        <w:t>5.2.1.1.</w:t>
+      </w:r>
+      <w:r>
+        <w:tab/>
+        <w:t>Spotify Authentication</w:t>
+      </w:r>
+    </w:p>
+    <w:p>
+      <w:r>
+        <w:t>The underlying functionality of the application is contained in a single python file.</w:t>
+      </w:r>
+      <w:r>
+        <w:t xml:space="preserve"> </w:t>
+      </w:r>
+      <w:r>
+        <w:t xml:space="preserve">Upon accessing the application, a user is directed to a login screen </w:t>
+      </w:r>
+      <w:r>
+        <w:t>- this</w:t>
+      </w:r>
+      <w:r>
+        <w:t xml:space="preserve"> is handled in a Flask app </w:t>
+      </w:r>
+      <w:proofErr w:type="gramStart"/>
+      <w:r>
+        <w:t>route</w:t>
+      </w:r>
+      <w:proofErr w:type="gramEnd"/>
+    </w:p>
+    <w:p>
+      <w:r>
+        <w:t xml:space="preserve">            </w:t>
+      </w:r>
+      <w:r>
+        <w:rPr>
+          <w:noProof/>
+        </w:rPr>
+        <w:drawing>
+          <wp:inline distT="0" distB="0" distL="0" distR="0" wp14:anchorId="3552DA86" wp14:editId="58B20D9F">
+            <wp:extent cx="4602480" cy="1391044"/>
+            <wp:effectExtent l="0" t="0" r="7620" b="0"/>
+            <wp:docPr id="1003179927" name="Picture 1" descr="A screen shot of a computer&#10;&#10;Description automatically generated"/>
+            <wp:cNvGraphicFramePr>
+              <a:graphicFrameLocks xmlns:a="http://schemas.openxmlformats.org/drawingml/2006/main" noChangeAspect="1"/>
+            </wp:cNvGraphicFramePr>
+            <a:graphic xmlns:a="http://schemas.openxmlformats.org/drawingml/2006/main">
+              <a:graphicData uri="http://schemas.openxmlformats.org/drawingml/2006/picture">
+                <pic:pic xmlns:pic="http://schemas.openxmlformats.org/drawingml/2006/picture">
+                  <pic:nvPicPr>
+                    <pic:cNvPr id="1003179927" name="Picture 1" descr="A screen shot of a computer&#10;&#10;Description automatically generated"/>
+                    <pic:cNvPicPr/>
+                  </pic:nvPicPr>
+                  <pic:blipFill>
+                    <a:blip r:embed="rId33"/>
+                    <a:stretch>
+                      <a:fillRect/>
+                    </a:stretch>
+                  </pic:blipFill>
+                  <pic:spPr>
+                    <a:xfrm>
+                      <a:off x="0" y="0"/>
+                      <a:ext cx="4621070" cy="1396663"/>
+                    </a:xfrm>
+                    <a:prstGeom prst="rect">
+                      <a:avLst/>
+                    </a:prstGeom>
+                  </pic:spPr>
+                </pic:pic>
+              </a:graphicData>
+            </a:graphic>
+          </wp:inline>
+        </w:drawing>
+      </w:r>
+    </w:p>
+    <w:p/>
+    <w:p>
+      <w:r>
+        <w:t>This route uses a function called “create_spotify_</w:t>
+      </w:r>
+      <w:proofErr w:type="gramStart"/>
+      <w:r>
+        <w:t>oauth(</w:t>
+      </w:r>
+      <w:proofErr w:type="gramEnd"/>
+      <w:r>
+        <w:t>)</w:t>
+      </w:r>
+      <w:r>
+        <w:t xml:space="preserve">” to gather necessary information for login, and then uses this information to </w:t>
+      </w:r>
+      <w:r>
+        <w:t>get the authorization URL</w:t>
+      </w:r>
+      <w:r>
+        <w:t xml:space="preserve"> using the spotipy function “get_authorize_url()”</w:t>
+      </w:r>
+      <w:r>
+        <w:t>. The user is then directed to this URL.</w:t>
+      </w:r>
+    </w:p>
+    <w:p>
+      <w:pPr>
+        <w:ind w:left="720"/>
+        <w:rPr>
+          <w:noProof/>
+        </w:rPr>
+      </w:pPr>
+      <w:r>
+        <w:rPr>
+          <w:noProof/>
+        </w:rPr>
+        <w:t xml:space="preserve">     </w:t>
+      </w:r>
+      <w:r>
+        <w:rPr>
+          <w:noProof/>
+        </w:rPr>
+        <w:drawing>
+          <wp:inline distT="0" distB="0" distL="0" distR="0" wp14:anchorId="60500C14" wp14:editId="49DFA7B0">
+            <wp:extent cx="3977640" cy="1466215"/>
+            <wp:effectExtent l="0" t="0" r="3810" b="635"/>
+            <wp:docPr id="646093325" name="Picture 1"/>
+            <wp:cNvGraphicFramePr>
+              <a:graphicFrameLocks xmlns:a="http://schemas.openxmlformats.org/drawingml/2006/main" noChangeAspect="1"/>
+            </wp:cNvGraphicFramePr>
+            <a:graphic xmlns:a="http://schemas.openxmlformats.org/drawingml/2006/main">
+              <a:graphicData uri="http://schemas.openxmlformats.org/drawingml/2006/picture">
+                <pic:pic xmlns:pic="http://schemas.openxmlformats.org/drawingml/2006/picture">
+                  <pic:nvPicPr>
+                    <pic:cNvPr id="646093325" name=""/>
+                    <pic:cNvPicPr/>
+                  </pic:nvPicPr>
+                  <pic:blipFill>
+                    <a:blip r:embed="rId34"/>
+                    <a:stretch>
+                      <a:fillRect/>
+                    </a:stretch>
+                  </pic:blipFill>
+                  <pic:spPr>
+                    <a:xfrm>
+                      <a:off x="0" y="0"/>
+                      <a:ext cx="3977640" cy="1466215"/>
+                    </a:xfrm>
+                    <a:prstGeom prst="rect">
+                      <a:avLst/>
+                    </a:prstGeom>
+                  </pic:spPr>
+                </pic:pic>
+              </a:graphicData>
+            </a:graphic>
+          </wp:inline>
+        </w:drawing>
+      </w:r>
+    </w:p>
+    <w:p>
+      <w:pPr>
+        <w:ind w:left="720" w:firstLine="720"/>
+      </w:pPr>
+      <w:r>
+        <w:lastRenderedPageBreak/>
+        <w:t xml:space="preserve">          </w:t>
+      </w:r>
+      <w:r>
+        <w:t xml:space="preserve"> </w:t>
+      </w:r>
+      <w:r>
+        <w:rPr>
+          <w:noProof/>
+        </w:rPr>
+        <w:drawing>
+          <wp:inline distT="0" distB="0" distL="0" distR="0" wp14:anchorId="7FE74DFD" wp14:editId="2C3AEDB0">
+            <wp:extent cx="2842260" cy="3076550"/>
+            <wp:effectExtent l="0" t="0" r="0" b="0"/>
+            <wp:docPr id="1040315925" name="Picture 1" descr="A screenshot of a computer&#10;&#10;Description automatically generated"/>
+            <wp:cNvGraphicFramePr>
+              <a:graphicFrameLocks xmlns:a="http://schemas.openxmlformats.org/drawingml/2006/main" noChangeAspect="1"/>
+            </wp:cNvGraphicFramePr>
+            <a:graphic xmlns:a="http://schemas.openxmlformats.org/drawingml/2006/main">
+              <a:graphicData uri="http://schemas.openxmlformats.org/drawingml/2006/picture">
+                <pic:pic xmlns:pic="http://schemas.openxmlformats.org/drawingml/2006/picture">
+                  <pic:nvPicPr>
+                    <pic:cNvPr id="1040315925" name="Picture 1" descr="A screenshot of a computer&#10;&#10;Description automatically generated"/>
+                    <pic:cNvPicPr/>
+                  </pic:nvPicPr>
+                  <pic:blipFill>
+                    <a:blip r:embed="rId35"/>
+                    <a:stretch>
+                      <a:fillRect/>
+                    </a:stretch>
+                  </pic:blipFill>
+                  <pic:spPr>
+                    <a:xfrm>
+                      <a:off x="0" y="0"/>
+                      <a:ext cx="2845668" cy="3080239"/>
+                    </a:xfrm>
+                    <a:prstGeom prst="rect">
+                      <a:avLst/>
+                    </a:prstGeom>
+                  </pic:spPr>
+                </pic:pic>
+              </a:graphicData>
+            </a:graphic>
+          </wp:inline>
+        </w:drawing>
+      </w:r>
+    </w:p>
+    <w:p/>
+    <w:p>
+      <w:pPr>
+        <w:pStyle w:val="Heading4"/>
+      </w:pPr>
+      <w:r>
+        <w:t>5.2.1.2</w:t>
+      </w:r>
+      <w:r>
+        <w:t>.</w:t>
+      </w:r>
+      <w:r>
+        <w:tab/>
+      </w:r>
+      <w:r>
+        <w:t>Retrieving User Data</w:t>
+      </w:r>
+    </w:p>
+    <w:p>
+      <w:r>
+        <w:t xml:space="preserve">The code for viewing playlists is defined in a route called </w:t>
+      </w:r>
+      <w:r>
+        <w:t>/viewPlaylists, which the user is redirected to through a button on the frontend. This route contains a function view_</w:t>
+      </w:r>
+      <w:proofErr w:type="gramStart"/>
+      <w:r>
+        <w:t>playlists(</w:t>
+      </w:r>
+      <w:proofErr w:type="gramEnd"/>
+      <w:r>
+        <w:t>) that</w:t>
+      </w:r>
+      <w:r>
+        <w:t xml:space="preserve"> creates an instance of the spotipy class called “</w:t>
+      </w:r>
+      <w:proofErr w:type="spellStart"/>
+      <w:r>
+        <w:t>sp</w:t>
+      </w:r>
+      <w:proofErr w:type="spellEnd"/>
+      <w:r>
+        <w:t>” and</w:t>
+      </w:r>
+      <w:r>
+        <w:t xml:space="preserve"> uses its method</w:t>
+      </w:r>
+      <w:r>
+        <w:t xml:space="preserve"> “</w:t>
+      </w:r>
+      <w:proofErr w:type="spellStart"/>
+      <w:r>
+        <w:t>current_user_playlists</w:t>
+      </w:r>
+      <w:proofErr w:type="spellEnd"/>
+      <w:r>
+        <w:t>()”</w:t>
+      </w:r>
+      <w:r>
+        <w:t xml:space="preserve"> to retrieve all a user’s playlists. These are then </w:t>
+      </w:r>
+      <w:r>
+        <w:t>sent to the HTML template to be displayed.</w:t>
+      </w:r>
+    </w:p>
+    <w:p>
+      <w:pPr>
+        <w:ind w:left="720" w:firstLine="720"/>
+      </w:pPr>
+      <w:r>
+        <w:t xml:space="preserve">    </w:t>
+      </w:r>
+      <w:r>
+        <w:rPr>
+          <w:noProof/>
+        </w:rPr>
+        <w:drawing>
+          <wp:inline distT="0" distB="0" distL="0" distR="0" wp14:anchorId="4A9B404F" wp14:editId="18B5BFA2">
+            <wp:extent cx="3600207" cy="2712720"/>
+            <wp:effectExtent l="0" t="0" r="635" b="0"/>
+            <wp:docPr id="2078675153" name="Picture 1" descr="A screenshot of a computer program&#10;&#10;Description automatically generated"/>
+            <wp:cNvGraphicFramePr>
+              <a:graphicFrameLocks xmlns:a="http://schemas.openxmlformats.org/drawingml/2006/main" noChangeAspect="1"/>
+            </wp:cNvGraphicFramePr>
+            <a:graphic xmlns:a="http://schemas.openxmlformats.org/drawingml/2006/main">
+              <a:graphicData uri="http://schemas.openxmlformats.org/drawingml/2006/picture">
+                <pic:pic xmlns:pic="http://schemas.openxmlformats.org/drawingml/2006/picture">
+                  <pic:nvPicPr>
+                    <pic:cNvPr id="2078675153" name="Picture 1" descr="A screenshot of a computer program&#10;&#10;Description automatically generated"/>
+                    <pic:cNvPicPr/>
+                  </pic:nvPicPr>
+                  <pic:blipFill>
+                    <a:blip r:embed="rId36"/>
+                    <a:stretch>
+                      <a:fillRect/>
+                    </a:stretch>
+                  </pic:blipFill>
+                  <pic:spPr>
+                    <a:xfrm>
+                      <a:off x="0" y="0"/>
+                      <a:ext cx="3604477" cy="2715938"/>
+                    </a:xfrm>
+                    <a:prstGeom prst="rect">
+                      <a:avLst/>
+                    </a:prstGeom>
+                  </pic:spPr>
+                </pic:pic>
+              </a:graphicData>
+            </a:graphic>
+          </wp:inline>
+        </w:drawing>
+      </w:r>
+    </w:p>
+    <w:p>
+      <w:pPr>
+        <w:ind w:left="720" w:firstLine="720"/>
+      </w:pPr>
+    </w:p>
+    <w:p>
+      <w:r>
+        <w:t xml:space="preserve">When a user chooses one of these playlists through the frontend, a list of all its tracks is displayed. This is handled through a route </w:t>
+      </w:r>
+      <w:r>
+        <w:t>“/playlist”, containing a method “playlist_page()”. This method takes the playlist id and using spotipy,</w:t>
+      </w:r>
+      <w:r>
+        <w:t xml:space="preserve"> retrieves the playlist and all its tracks</w:t>
+      </w:r>
+      <w:r>
+        <w:t>. The songs are added to an array which are displayed on the frontend.</w:t>
+      </w:r>
+    </w:p>
+    <w:p/>
+    <w:p>
+      <w:pPr>
+        <w:ind w:firstLine="720"/>
+      </w:pPr>
+      <w:r>
+        <w:rPr>
+          <w:noProof/>
+        </w:rPr>
+        <w:lastRenderedPageBreak/>
+        <w:drawing>
+          <wp:inline distT="0" distB="0" distL="0" distR="0" wp14:anchorId="743B9AAB" wp14:editId="3069FFD2">
+            <wp:extent cx="4671060" cy="1427298"/>
+            <wp:effectExtent l="0" t="0" r="0" b="1905"/>
+            <wp:docPr id="2045794566" name="Picture 1" descr="A screen shot of a computer code&#10;&#10;Description automatically generated"/>
+            <wp:cNvGraphicFramePr>
+              <a:graphicFrameLocks xmlns:a="http://schemas.openxmlformats.org/drawingml/2006/main" noChangeAspect="1"/>
+            </wp:cNvGraphicFramePr>
+            <a:graphic xmlns:a="http://schemas.openxmlformats.org/drawingml/2006/main">
+              <a:graphicData uri="http://schemas.openxmlformats.org/drawingml/2006/picture">
+                <pic:pic xmlns:pic="http://schemas.openxmlformats.org/drawingml/2006/picture">
+                  <pic:nvPicPr>
+                    <pic:cNvPr id="2045794566" name="Picture 1" descr="A screen shot of a computer code&#10;&#10;Description automatically generated"/>
+                    <pic:cNvPicPr/>
+                  </pic:nvPicPr>
+                  <pic:blipFill>
+                    <a:blip r:embed="rId37"/>
+                    <a:stretch>
+                      <a:fillRect/>
+                    </a:stretch>
+                  </pic:blipFill>
+                  <pic:spPr>
+                    <a:xfrm>
+                      <a:off x="0" y="0"/>
+                      <a:ext cx="4724870" cy="1443740"/>
+                    </a:xfrm>
+                    <a:prstGeom prst="rect">
+                      <a:avLst/>
+                    </a:prstGeom>
+                  </pic:spPr>
+                </pic:pic>
+              </a:graphicData>
+            </a:graphic>
+          </wp:inline>
+        </w:drawing>
+      </w:r>
+    </w:p>
+    <w:p/>
+    <w:p>
+      <w:pPr>
+        <w:ind w:firstLine="720"/>
+      </w:pPr>
+      <w:r>
+        <w:rPr>
+          <w:noProof/>
+        </w:rPr>
+        <w:drawing>
+          <wp:inline distT="0" distB="0" distL="0" distR="0" wp14:anchorId="4CE3B176" wp14:editId="3345626A">
+            <wp:extent cx="4663440" cy="1835203"/>
+            <wp:effectExtent l="0" t="0" r="3810" b="0"/>
+            <wp:docPr id="2007275144" name="Picture 1" descr="A screen shot of a computer program&#10;&#10;Description automatically generated"/>
+            <wp:cNvGraphicFramePr>
+              <a:graphicFrameLocks xmlns:a="http://schemas.openxmlformats.org/drawingml/2006/main" noChangeAspect="1"/>
+            </wp:cNvGraphicFramePr>
+            <a:graphic xmlns:a="http://schemas.openxmlformats.org/drawingml/2006/main">
+              <a:graphicData uri="http://schemas.openxmlformats.org/drawingml/2006/picture">
+                <pic:pic xmlns:pic="http://schemas.openxmlformats.org/drawingml/2006/picture">
+                  <pic:nvPicPr>
+                    <pic:cNvPr id="2007275144" name="Picture 1" descr="A screen shot of a computer program&#10;&#10;Description automatically generated"/>
+                    <pic:cNvPicPr/>
+                  </pic:nvPicPr>
+                  <pic:blipFill>
+                    <a:blip r:embed="rId38"/>
+                    <a:stretch>
+                      <a:fillRect/>
+                    </a:stretch>
+                  </pic:blipFill>
+                  <pic:spPr>
+                    <a:xfrm>
+                      <a:off x="0" y="0"/>
+                      <a:ext cx="4669874" cy="1837735"/>
+                    </a:xfrm>
+                    <a:prstGeom prst="rect">
+                      <a:avLst/>
+                    </a:prstGeom>
+                  </pic:spPr>
+                </pic:pic>
+              </a:graphicData>
+            </a:graphic>
+          </wp:inline>
+        </w:drawing>
+      </w:r>
+    </w:p>
+    <w:p/>
+    <w:p>
+      <w:r>
+        <w:t xml:space="preserve">If the user chooses to generate recommendations for this playlist, they are </w:t>
+      </w:r>
+      <w:r>
+        <w:t>redirected</w:t>
+      </w:r>
+      <w:r>
+        <w:t xml:space="preserve"> to the route </w:t>
+      </w:r>
+      <w:r>
+        <w:t>“/getRecommendations”. This route contains a function “recommendations_page()” which retrieves the mood variables that were defined through frontend interaction</w:t>
+      </w:r>
+      <w:r>
+        <w:t>,</w:t>
+      </w:r>
+      <w:r>
+        <w:t xml:space="preserve"> via a POST request</w:t>
+      </w:r>
+      <w:r>
+        <w:t>. It</w:t>
+      </w:r>
+      <w:r>
+        <w:t xml:space="preserve"> then calls the </w:t>
+      </w:r>
+      <w:r>
+        <w:t xml:space="preserve">“get_recommendations()” function and passes the playlist id and the mood </w:t>
+      </w:r>
+      <w:r>
+        <w:t>variables.</w:t>
+      </w:r>
+      <w:r>
+        <w:t xml:space="preserve"> This function generates recommendations using the recommender model, which are displayed on the frontend.</w:t>
+      </w:r>
+    </w:p>
+    <w:p>
+      <w:r>
+        <w:t xml:space="preserve">        </w:t>
+      </w:r>
+      <w:r>
+        <w:rPr>
+          <w:noProof/>
+        </w:rPr>
+        <w:drawing>
+          <wp:inline distT="0" distB="0" distL="0" distR="0" wp14:anchorId="1CC764AA" wp14:editId="64749B44">
+            <wp:extent cx="5257800" cy="1561729"/>
+            <wp:effectExtent l="0" t="0" r="0" b="635"/>
+            <wp:docPr id="126228017" name="Picture 1" descr="A screen shot of a computer screen&#10;&#10;Description automatically generated"/>
+            <wp:cNvGraphicFramePr>
+              <a:graphicFrameLocks xmlns:a="http://schemas.openxmlformats.org/drawingml/2006/main" noChangeAspect="1"/>
+            </wp:cNvGraphicFramePr>
+            <a:graphic xmlns:a="http://schemas.openxmlformats.org/drawingml/2006/main">
+              <a:graphicData uri="http://schemas.openxmlformats.org/drawingml/2006/picture">
+                <pic:pic xmlns:pic="http://schemas.openxmlformats.org/drawingml/2006/picture">
+                  <pic:nvPicPr>
+                    <pic:cNvPr id="126228017" name="Picture 1" descr="A screen shot of a computer screen&#10;&#10;Description automatically generated"/>
+                    <pic:cNvPicPr/>
+                  </pic:nvPicPr>
+                  <pic:blipFill>
+                    <a:blip r:embed="rId39"/>
+                    <a:stretch>
+                      <a:fillRect/>
+                    </a:stretch>
+                  </pic:blipFill>
+                  <pic:spPr>
+                    <a:xfrm>
+                      <a:off x="0" y="0"/>
+                      <a:ext cx="5275555" cy="1567003"/>
+                    </a:xfrm>
+                    <a:prstGeom prst="rect">
+                      <a:avLst/>
+                    </a:prstGeom>
+                  </pic:spPr>
+                </pic:pic>
+              </a:graphicData>
+            </a:graphic>
+          </wp:inline>
+        </w:drawing>
+      </w:r>
     </w:p>
     <w:p/>
     <w:p/>
-    <w:p>
-      <w:pPr>
-        <w:pStyle w:val="Heading2"/>
-      </w:pPr>
-      <w:bookmarkStart w:id="29" w:name="_Toc150526205"/>
-      <w:r>
-        <w:t>5.</w:t>
-      </w:r>
-      <w:r>
-        <w:t>3</w:t>
-      </w:r>
-      <w:r>
-        <w:t xml:space="preserve">. </w:t>
-      </w:r>
-      <w:r>
-        <w:tab/>
-        <w:t>Other Sections</w:t>
-      </w:r>
-      <w:bookmarkEnd w:id="29"/>
-    </w:p>
     <w:p/>
     <w:p/>
+    <w:p/>
+    <w:p/>
+    <w:p>
+      <w:pPr>
+        <w:pStyle w:val="Heading3"/>
+      </w:pPr>
+      <w:r>
+        <w:lastRenderedPageBreak/>
+        <w:t>5.2.2.</w:t>
+      </w:r>
+      <w:r>
+        <w:tab/>
+        <w:t>Frontend</w:t>
+      </w:r>
+    </w:p>
+    <w:p>
+      <w:r>
+        <w:t>The prototype contains 5 distinct HTML pages</w:t>
+      </w:r>
+      <w:r>
+        <w:t xml:space="preserve"> – </w:t>
+      </w:r>
+    </w:p>
+    <w:p>
+      <w:pPr>
+        <w:pStyle w:val="ListParagraph"/>
+        <w:numPr>
+          <w:ilvl w:val="0"/>
+          <w:numId w:val="7"/>
+        </w:numPr>
+      </w:pPr>
+      <w:r>
+        <w:t>home.html</w:t>
+      </w:r>
+    </w:p>
+    <w:p>
+      <w:pPr>
+        <w:pStyle w:val="ListParagraph"/>
+        <w:numPr>
+          <w:ilvl w:val="0"/>
+          <w:numId w:val="7"/>
+        </w:numPr>
+      </w:pPr>
+      <w:r>
+        <w:t>error.html</w:t>
+      </w:r>
+    </w:p>
+    <w:p>
+      <w:pPr>
+        <w:pStyle w:val="ListParagraph"/>
+        <w:numPr>
+          <w:ilvl w:val="0"/>
+          <w:numId w:val="7"/>
+        </w:numPr>
+      </w:pPr>
+      <w:r>
+        <w:t>spotifypage.html</w:t>
+      </w:r>
+    </w:p>
+    <w:p>
+      <w:pPr>
+        <w:pStyle w:val="ListParagraph"/>
+        <w:numPr>
+          <w:ilvl w:val="0"/>
+          <w:numId w:val="7"/>
+        </w:numPr>
+      </w:pPr>
+      <w:r>
+        <w:t>playlist.html</w:t>
+      </w:r>
+    </w:p>
+    <w:p>
+      <w:pPr>
+        <w:pStyle w:val="ListParagraph"/>
+        <w:numPr>
+          <w:ilvl w:val="0"/>
+          <w:numId w:val="7"/>
+        </w:numPr>
+      </w:pPr>
+      <w:r>
+        <w:t>recommendations.html</w:t>
+      </w:r>
+    </w:p>
+    <w:p>
+      <w:r>
+        <w:t>The purpose and functionality of each</w:t>
+      </w:r>
+      <w:r>
+        <w:t xml:space="preserve"> one will be described in detail in this section</w:t>
+      </w:r>
+      <w:r>
+        <w:t>.</w:t>
+      </w:r>
+    </w:p>
+    <w:p/>
+    <w:p>
+      <w:pPr>
+        <w:rPr>
+          <w:b/>
+          <w:bCs/>
+          <w:sz w:val="24"/>
+          <w:szCs w:val="24"/>
+        </w:rPr>
+      </w:pPr>
+      <w:r>
+        <w:rPr>
+          <w:b/>
+          <w:bCs/>
+          <w:sz w:val="24"/>
+          <w:szCs w:val="24"/>
+        </w:rPr>
+        <w:t>home.html</w:t>
+      </w:r>
+    </w:p>
+    <w:p>
+      <w:r>
+        <w:t xml:space="preserve">This page </w:t>
+      </w:r>
+      <w:r>
+        <w:t>serves as the landing page for the web app, where a user will be directe</w:t>
+      </w:r>
+      <w:r>
+        <w:t xml:space="preserve">d once they have completed Spotify authentication. </w:t>
+      </w:r>
+      <w:r>
+        <w:t xml:space="preserve">In the prototype, it has little functionality other than </w:t>
+      </w:r>
+      <w:r>
+        <w:t>presenting a link to the</w:t>
+      </w:r>
+      <w:r>
+        <w:t xml:space="preserve"> “view playlists” page</w:t>
+      </w:r>
+      <w:r>
+        <w:t>, but it will</w:t>
+      </w:r>
+      <w:r>
+        <w:t xml:space="preserve"> eventually serve as a home page with information about the</w:t>
+      </w:r>
+      <w:r>
+        <w:t xml:space="preserve"> website and website navigation tools.</w:t>
+      </w:r>
+    </w:p>
+    <w:p>
+      <w:pPr>
+        <w:rPr>
+          <w:b/>
+          <w:bCs/>
+          <w:sz w:val="24"/>
+          <w:szCs w:val="24"/>
+        </w:rPr>
+      </w:pPr>
+      <w:r>
+        <w:rPr>
+          <w:noProof/>
+        </w:rPr>
+        <w:drawing>
+          <wp:inline distT="0" distB="0" distL="0" distR="0" wp14:anchorId="38BB0F7A" wp14:editId="499F2932">
+            <wp:extent cx="5731510" cy="3860800"/>
+            <wp:effectExtent l="19050" t="19050" r="21590" b="25400"/>
+            <wp:docPr id="98822192" name="Picture 1" descr="A white background with black text&#10;&#10;Description automatically generated"/>
+            <wp:cNvGraphicFramePr>
+              <a:graphicFrameLocks xmlns:a="http://schemas.openxmlformats.org/drawingml/2006/main" noChangeAspect="1"/>
+            </wp:cNvGraphicFramePr>
+            <a:graphic xmlns:a="http://schemas.openxmlformats.org/drawingml/2006/main">
+              <a:graphicData uri="http://schemas.openxmlformats.org/drawingml/2006/picture">
+                <pic:pic xmlns:pic="http://schemas.openxmlformats.org/drawingml/2006/picture">
+                  <pic:nvPicPr>
+                    <pic:cNvPr id="98822192" name="Picture 1" descr="A white background with black text&#10;&#10;Description automatically generated"/>
+                    <pic:cNvPicPr/>
+                  </pic:nvPicPr>
+                  <pic:blipFill>
+                    <a:blip r:embed="rId40"/>
+                    <a:stretch>
+                      <a:fillRect/>
+                    </a:stretch>
+                  </pic:blipFill>
+                  <pic:spPr>
+                    <a:xfrm>
+                      <a:off x="0" y="0"/>
+                      <a:ext cx="5731510" cy="3860800"/>
+                    </a:xfrm>
+                    <a:prstGeom prst="rect">
+                      <a:avLst/>
+                    </a:prstGeom>
+                    <a:ln>
+                      <a:solidFill>
+                        <a:schemeClr val="tx1"/>
+                      </a:solidFill>
+                    </a:ln>
+                  </pic:spPr>
+                </pic:pic>
+              </a:graphicData>
+            </a:graphic>
+          </wp:inline>
+        </w:drawing>
+      </w:r>
+    </w:p>
+    <w:p>
+      <w:pPr>
+        <w:rPr>
+          <w:b/>
+          <w:bCs/>
+          <w:sz w:val="24"/>
+          <w:szCs w:val="24"/>
+        </w:rPr>
+      </w:pPr>
+      <w:r>
+        <w:rPr>
+          <w:noProof/>
+        </w:rPr>
+        <w:drawing>
+          <wp:inline distT="0" distB="0" distL="0" distR="0" wp14:anchorId="6A52197B" wp14:editId="29000143">
+            <wp:extent cx="5731510" cy="607060"/>
+            <wp:effectExtent l="0" t="0" r="2540" b="2540"/>
+            <wp:docPr id="104418729" name="Picture 1"/>
+            <wp:cNvGraphicFramePr>
+              <a:graphicFrameLocks xmlns:a="http://schemas.openxmlformats.org/drawingml/2006/main" noChangeAspect="1"/>
+            </wp:cNvGraphicFramePr>
+            <a:graphic xmlns:a="http://schemas.openxmlformats.org/drawingml/2006/main">
+              <a:graphicData uri="http://schemas.openxmlformats.org/drawingml/2006/picture">
+                <pic:pic xmlns:pic="http://schemas.openxmlformats.org/drawingml/2006/picture">
+                  <pic:nvPicPr>
+                    <pic:cNvPr id="104418729" name=""/>
+                    <pic:cNvPicPr/>
+                  </pic:nvPicPr>
+                  <pic:blipFill>
+                    <a:blip r:embed="rId41"/>
+                    <a:stretch>
+                      <a:fillRect/>
+                    </a:stretch>
+                  </pic:blipFill>
+                  <pic:spPr>
+                    <a:xfrm>
+                      <a:off x="0" y="0"/>
+                      <a:ext cx="5731510" cy="607060"/>
+                    </a:xfrm>
+                    <a:prstGeom prst="rect">
+                      <a:avLst/>
+                    </a:prstGeom>
+                  </pic:spPr>
+                </pic:pic>
+              </a:graphicData>
+            </a:graphic>
+          </wp:inline>
+        </w:drawing>
+      </w:r>
+    </w:p>
+    <w:p>
+      <w:pPr>
+        <w:rPr>
+          <w:b/>
+          <w:bCs/>
+        </w:rPr>
+      </w:pPr>
+    </w:p>
+    <w:p/>
+    <w:p/>
+    <w:p>
+      <w:pPr>
+        <w:rPr>
+          <w:b/>
+          <w:bCs/>
+          <w:sz w:val="24"/>
+          <w:szCs w:val="24"/>
+        </w:rPr>
+      </w:pPr>
+      <w:r>
+        <w:rPr>
+          <w:b/>
+          <w:bCs/>
+          <w:sz w:val="24"/>
+          <w:szCs w:val="24"/>
+        </w:rPr>
+        <w:lastRenderedPageBreak/>
+        <w:t>error.html</w:t>
+      </w:r>
+    </w:p>
+    <w:p>
+      <w:r>
+        <w:t>Users are redirected to this page when the flask application throws an error</w:t>
+      </w:r>
+      <w:r>
+        <w:t xml:space="preserve"> – these are usually due to Spotify authentication issues or users trying to </w:t>
+      </w:r>
+      <w:r>
+        <w:t xml:space="preserve">access deleted </w:t>
+      </w:r>
+      <w:proofErr w:type="gramStart"/>
+      <w:r>
+        <w:t>playlists</w:t>
+      </w:r>
+      <w:proofErr w:type="gramEnd"/>
+    </w:p>
+    <w:p>
+      <w:pPr>
+        <w:rPr>
+          <w:b/>
+          <w:bCs/>
+          <w:sz w:val="24"/>
+          <w:szCs w:val="24"/>
+        </w:rPr>
+      </w:pPr>
+      <w:r>
+        <w:rPr>
+          <w:noProof/>
+        </w:rPr>
+        <w:drawing>
+          <wp:inline distT="0" distB="0" distL="0" distR="0" wp14:anchorId="45C96FEB" wp14:editId="72914C57">
+            <wp:extent cx="5219700" cy="3971925"/>
+            <wp:effectExtent l="19050" t="19050" r="19050" b="28575"/>
+            <wp:docPr id="1977210518" name="Picture 1" descr="A white background with black text&#10;&#10;Description automatically generated"/>
+            <wp:cNvGraphicFramePr>
+              <a:graphicFrameLocks xmlns:a="http://schemas.openxmlformats.org/drawingml/2006/main" noChangeAspect="1"/>
+            </wp:cNvGraphicFramePr>
+            <a:graphic xmlns:a="http://schemas.openxmlformats.org/drawingml/2006/main">
+              <a:graphicData uri="http://schemas.openxmlformats.org/drawingml/2006/picture">
+                <pic:pic xmlns:pic="http://schemas.openxmlformats.org/drawingml/2006/picture">
+                  <pic:nvPicPr>
+                    <pic:cNvPr id="1977210518" name="Picture 1" descr="A white background with black text&#10;&#10;Description automatically generated"/>
+                    <pic:cNvPicPr/>
+                  </pic:nvPicPr>
+                  <pic:blipFill>
+                    <a:blip r:embed="rId42"/>
+                    <a:stretch>
+                      <a:fillRect/>
+                    </a:stretch>
+                  </pic:blipFill>
+                  <pic:spPr>
+                    <a:xfrm>
+                      <a:off x="0" y="0"/>
+                      <a:ext cx="5219700" cy="3971925"/>
+                    </a:xfrm>
+                    <a:prstGeom prst="rect">
+                      <a:avLst/>
+                    </a:prstGeom>
+                    <a:ln>
+                      <a:solidFill>
+                        <a:schemeClr val="tx1"/>
+                      </a:solidFill>
+                    </a:ln>
+                  </pic:spPr>
+                </pic:pic>
+              </a:graphicData>
+            </a:graphic>
+          </wp:inline>
+        </w:drawing>
+      </w:r>
+    </w:p>
+    <w:p>
+      <w:pPr>
+        <w:rPr>
+          <w:b/>
+          <w:bCs/>
+          <w:sz w:val="24"/>
+          <w:szCs w:val="24"/>
+        </w:rPr>
+      </w:pPr>
+      <w:r>
+        <w:rPr>
+          <w:noProof/>
+        </w:rPr>
+        <w:drawing>
+          <wp:inline distT="0" distB="0" distL="0" distR="0" wp14:anchorId="1C4BC68C" wp14:editId="2806BCA4">
+            <wp:extent cx="4831080" cy="552450"/>
+            <wp:effectExtent l="0" t="0" r="7620" b="0"/>
+            <wp:docPr id="1363744385" name="Picture 1" descr="A black background with white text&#10;&#10;Description automatically generated"/>
+            <wp:cNvGraphicFramePr>
+              <a:graphicFrameLocks xmlns:a="http://schemas.openxmlformats.org/drawingml/2006/main" noChangeAspect="1"/>
+            </wp:cNvGraphicFramePr>
+            <a:graphic xmlns:a="http://schemas.openxmlformats.org/drawingml/2006/main">
+              <a:graphicData uri="http://schemas.openxmlformats.org/drawingml/2006/picture">
+                <pic:pic xmlns:pic="http://schemas.openxmlformats.org/drawingml/2006/picture">
+                  <pic:nvPicPr>
+                    <pic:cNvPr id="1363744385" name="Picture 1" descr="A black background with white text&#10;&#10;Description automatically generated"/>
+                    <pic:cNvPicPr/>
+                  </pic:nvPicPr>
+                  <pic:blipFill>
+                    <a:blip r:embed="rId43"/>
+                    <a:stretch>
+                      <a:fillRect/>
+                    </a:stretch>
+                  </pic:blipFill>
+                  <pic:spPr>
+                    <a:xfrm>
+                      <a:off x="0" y="0"/>
+                      <a:ext cx="4831080" cy="552450"/>
+                    </a:xfrm>
+                    <a:prstGeom prst="rect">
+                      <a:avLst/>
+                    </a:prstGeom>
+                  </pic:spPr>
+                </pic:pic>
+              </a:graphicData>
+            </a:graphic>
+          </wp:inline>
+        </w:drawing>
+      </w:r>
+    </w:p>
+    <w:p>
+      <w:pPr>
+        <w:rPr>
+          <w:b/>
+          <w:bCs/>
+          <w:sz w:val="24"/>
+          <w:szCs w:val="24"/>
+        </w:rPr>
+      </w:pPr>
+      <w:r>
+        <w:rPr>
+          <w:noProof/>
+        </w:rPr>
+        <w:drawing>
+          <wp:inline distT="0" distB="0" distL="0" distR="0" wp14:anchorId="3F94D1AF" wp14:editId="4B3CF0D4">
+            <wp:extent cx="2124075" cy="790575"/>
+            <wp:effectExtent l="0" t="0" r="9525" b="9525"/>
+            <wp:docPr id="1022677842" name="Picture 1" descr="A black screen with text and symbols&#10;&#10;Description automatically generated"/>
+            <wp:cNvGraphicFramePr>
+              <a:graphicFrameLocks xmlns:a="http://schemas.openxmlformats.org/drawingml/2006/main" noChangeAspect="1"/>
+            </wp:cNvGraphicFramePr>
+            <a:graphic xmlns:a="http://schemas.openxmlformats.org/drawingml/2006/main">
+              <a:graphicData uri="http://schemas.openxmlformats.org/drawingml/2006/picture">
+                <pic:pic xmlns:pic="http://schemas.openxmlformats.org/drawingml/2006/picture">
+                  <pic:nvPicPr>
+                    <pic:cNvPr id="1022677842" name="Picture 1" descr="A black screen with text and symbols&#10;&#10;Description automatically generated"/>
+                    <pic:cNvPicPr/>
+                  </pic:nvPicPr>
+                  <pic:blipFill>
+                    <a:blip r:embed="rId44"/>
+                    <a:stretch>
+                      <a:fillRect/>
+                    </a:stretch>
+                  </pic:blipFill>
+                  <pic:spPr>
+                    <a:xfrm>
+                      <a:off x="0" y="0"/>
+                      <a:ext cx="2124075" cy="790575"/>
+                    </a:xfrm>
+                    <a:prstGeom prst="rect">
+                      <a:avLst/>
+                    </a:prstGeom>
+                  </pic:spPr>
+                </pic:pic>
+              </a:graphicData>
+            </a:graphic>
+          </wp:inline>
+        </w:drawing>
+      </w:r>
+    </w:p>
+    <w:p>
+      <w:pPr>
+        <w:rPr>
+          <w:b/>
+          <w:bCs/>
+          <w:sz w:val="24"/>
+          <w:szCs w:val="24"/>
+        </w:rPr>
+      </w:pPr>
+    </w:p>
+    <w:p>
+      <w:pPr>
+        <w:pStyle w:val="Heading3"/>
+      </w:pPr>
+      <w:r>
+        <w:t>5.2.3</w:t>
+      </w:r>
+      <w:r>
+        <w:t>.</w:t>
+      </w:r>
+      <w:r>
+        <w:tab/>
+        <w:t>Recommender System</w:t>
+      </w:r>
+    </w:p>
+    <w:p/>
     <w:p>
       <w:pPr>
         <w:pStyle w:val="Heading2"/>
       </w:pPr>
-      <w:bookmarkStart w:id="30" w:name="_Toc150526206"/>
+      <w:bookmarkStart w:id="42" w:name="_Toc151554831"/>
       <w:r>
         <w:t>5.</w:t>
       </w:r>
       <w:r>
-        <w:t>4</w:t>
+        <w:t>3</w:t>
       </w:r>
       <w:r>
         <w:t xml:space="preserve">. </w:t>
@@ -15070,7 +17896,7 @@
         <w:tab/>
         <w:t>Conclusions</w:t>
       </w:r>
-      <w:bookmarkEnd w:id="30"/>
+      <w:bookmarkEnd w:id="42"/>
     </w:p>
     <w:p/>
     <w:p>
@@ -15090,7 +17916,7 @@
       <w:pPr>
         <w:pStyle w:val="Heading1"/>
       </w:pPr>
-      <w:bookmarkStart w:id="31" w:name="_Toc150526207"/>
+      <w:bookmarkStart w:id="43" w:name="_Toc151554832"/>
       <w:r>
         <w:lastRenderedPageBreak/>
         <w:t xml:space="preserve">6. </w:t>
@@ -15101,14 +17927,14 @@
       <w:r>
         <w:t xml:space="preserve"> and Future Work</w:t>
       </w:r>
-      <w:bookmarkEnd w:id="31"/>
+      <w:bookmarkEnd w:id="43"/>
     </w:p>
     <w:p/>
     <w:p>
       <w:pPr>
         <w:pStyle w:val="Heading2"/>
       </w:pPr>
-      <w:bookmarkStart w:id="32" w:name="_Toc150526208"/>
+      <w:bookmarkStart w:id="44" w:name="_Toc151554833"/>
       <w:r>
         <w:t xml:space="preserve">6.1. </w:t>
       </w:r>
@@ -15118,28 +17944,11 @@
       <w:r>
         <w:t>Introduction</w:t>
       </w:r>
-      <w:bookmarkEnd w:id="32"/>
-    </w:p>
-    <w:p>
-      <w:pPr>
-        <w:rPr>
-          <w:sz w:val="24"/>
-          <w:szCs w:val="24"/>
-        </w:rPr>
-      </w:pPr>
-      <w:r>
-        <w:rPr>
-          <w:sz w:val="24"/>
-          <w:szCs w:val="24"/>
-        </w:rPr>
-        <w:t>This chapter will describe any issues any potential risks that have been identified in the project so far, and methods of risk mitigation and management that have been put in place to deal with these risks.</w:t>
-      </w:r>
-      <w:r>
-        <w:rPr>
-          <w:sz w:val="24"/>
-          <w:szCs w:val="24"/>
-        </w:rPr>
-        <w:t xml:space="preserve"> It also outlines a plan for completing the remaining work in the project, including a GANTT chart.</w:t>
+      <w:bookmarkEnd w:id="44"/>
+    </w:p>
+    <w:p>
+      <w:r>
+        <w:t>This chapter will describe any issues any potential risks that have been identified in the project so far, and methods of risk mitigation and management that have been put in place to deal with these risks. It also outlines a plan for completing the remaining work in the project, including a GANTT chart.</w:t>
       </w:r>
     </w:p>
     <w:p/>
@@ -15147,7 +17956,7 @@
       <w:pPr>
         <w:pStyle w:val="Heading2"/>
       </w:pPr>
-      <w:bookmarkStart w:id="33" w:name="_Toc150526209"/>
+      <w:bookmarkStart w:id="45" w:name="_Toc151554834"/>
       <w:r>
         <w:t xml:space="preserve">6.2. </w:t>
       </w:r>
@@ -15157,42 +17966,17 @@
       <w:r>
         <w:t>Issues and Risks</w:t>
       </w:r>
-      <w:bookmarkEnd w:id="33"/>
-    </w:p>
-    <w:p>
-      <w:pPr>
-        <w:rPr>
-          <w:sz w:val="24"/>
-          <w:szCs w:val="24"/>
-        </w:rPr>
-      </w:pPr>
-      <w:r>
-        <w:rPr>
-          <w:sz w:val="24"/>
-          <w:szCs w:val="24"/>
-        </w:rPr>
+      <w:bookmarkEnd w:id="45"/>
+    </w:p>
+    <w:p>
+      <w:r>
         <w:t xml:space="preserve">Multiple potential risks to </w:t>
       </w:r>
       <w:r>
-        <w:rPr>
-          <w:sz w:val="24"/>
-          <w:szCs w:val="24"/>
-        </w:rPr>
         <w:t xml:space="preserve">the delivery of the project were identified during development, and appropriate mitigation techniques have been put in place to reduce </w:t>
       </w:r>
       <w:r>
-        <w:rPr>
-          <w:sz w:val="24"/>
-          <w:szCs w:val="24"/>
-        </w:rPr>
-        <w:t>risk.</w:t>
-      </w:r>
-      <w:r>
-        <w:rPr>
-          <w:sz w:val="24"/>
-          <w:szCs w:val="24"/>
-        </w:rPr>
-        <w:t xml:space="preserve"> These risks will be discussed in this section.</w:t>
+        <w:t>risk. These risks will be discussed in this section.</w:t>
       </w:r>
     </w:p>
     <w:p>
@@ -15207,6 +17991,7 @@
       <w:pPr>
         <w:pStyle w:val="Heading3"/>
       </w:pPr>
+      <w:bookmarkStart w:id="46" w:name="_Toc151554835"/>
       <w:r>
         <w:t>6.2.1.</w:t>
       </w:r>
@@ -15214,225 +17999,98 @@
         <w:tab/>
         <w:t>Scope Creep</w:t>
       </w:r>
-    </w:p>
-    <w:p>
-      <w:pPr>
-        <w:rPr>
-          <w:sz w:val="24"/>
-          <w:szCs w:val="24"/>
-        </w:rPr>
-      </w:pPr>
-      <w:r>
-        <w:rPr>
-          <w:sz w:val="24"/>
-          <w:szCs w:val="24"/>
-        </w:rPr>
+      <w:bookmarkEnd w:id="46"/>
+    </w:p>
+    <w:p>
+      <w:r>
         <w:t xml:space="preserve">Project scope creep is essentially the tendency of projects to </w:t>
       </w:r>
       <w:r>
-        <w:rPr>
-          <w:sz w:val="24"/>
-          <w:szCs w:val="24"/>
-        </w:rPr>
         <w:t xml:space="preserve">extend beyond its initial boundaries </w:t>
       </w:r>
       <w:r>
-        <w:rPr>
-          <w:sz w:val="24"/>
-          <w:szCs w:val="24"/>
-        </w:rPr>
         <w:fldChar w:fldCharType="begin"/>
       </w:r>
       <w:r>
-        <w:rPr>
-          <w:sz w:val="24"/>
-          <w:szCs w:val="24"/>
-        </w:rPr>
         <w:instrText xml:space="preserve"> ADDIN ZOTERO_ITEM CSL_CITATION {"citationID":"yMc9Ih4F","properties":{"unsorted":true,"formattedCitation":"(28)","plainCitation":"(28)","noteIndex":0},"citationItems":[{"id":67,"uris":["http://zotero.org/users/local/tPAIEh28/items/XNNZXM6B"],"itemData":{"id":67,"type":"article-journal","abstract":"Purpose\nThe purpose of this paper is to explore the different views of major project stakeholders about the factors that contribute to poor project scope leading to project scope creep.\n\nDesign/methodology/approach\nMajor factors of project scope creep are identified using commonality analysis of stakeholders’ views. An interview-based industry research method is applied to collect data from different projects in the United Arab Emirates.\n\nFindings\nRelying on stakeholders’ theory, the study proposes a framework for managing project scope creep. Results indicate that communication is among the major causes of project scope creep, as reported by all project stakeholder groups in this study.\n\nPractical implications\nThe study is expected to support the assessment of the causes of project scope creep, simultaneously expanding knowledge on the topic for both researchers and practitioners.\n\nOriginality/value\nThis study is among the first few to explore the commonality of various stakeholder views in the factors that hinder project success.","container-title":"International Journal of Managing Projects in Business","DOI":"10.1108/IJMPB-10-2018-0228","journalAbbreviation":"International Journal of Managing Projects in Business","source":"ResearchGate","title":"Exploring factors behind project scope creep – stakeholders’ perspective","volume":"ahead-of-print","author":[{"family":"Ajmal","given":"Mian"},{"family":"Khan","given":"Mehmood"},{"family":"Al-Yafei","given":"Hanan"}],"issued":{"date-parts":[["2019",11,22]]}}}],"schema":"https://github.com/citation-style-language/schema/raw/master/csl-citation.json"} </w:instrText>
       </w:r>
       <w:r>
-        <w:rPr>
-          <w:sz w:val="24"/>
-          <w:szCs w:val="24"/>
-        </w:rPr>
         <w:fldChar w:fldCharType="separate"/>
       </w:r>
       <w:r>
         <w:rPr>
           <w:rFonts w:ascii="Calibri" w:hAnsi="Calibri" w:cs="Calibri"/>
-          <w:sz w:val="24"/>
-          <w:szCs w:val="24"/>
         </w:rPr>
         <w:t>(28)</w:t>
       </w:r>
       <w:r>
-        <w:rPr>
-          <w:sz w:val="24"/>
-          <w:szCs w:val="24"/>
-        </w:rPr>
         <w:fldChar w:fldCharType="end"/>
       </w:r>
       <w:r>
-        <w:rPr>
-          <w:sz w:val="24"/>
-          <w:szCs w:val="24"/>
-        </w:rPr>
         <w:t xml:space="preserve">. </w:t>
       </w:r>
       <w:r>
-        <w:rPr>
-          <w:sz w:val="24"/>
-          <w:szCs w:val="24"/>
-        </w:rPr>
         <w:t xml:space="preserve">If a </w:t>
       </w:r>
       <w:r>
-        <w:rPr>
-          <w:sz w:val="24"/>
-          <w:szCs w:val="24"/>
-        </w:rPr>
         <w:t xml:space="preserve">project’s requirements </w:t>
       </w:r>
       <w:r>
-        <w:rPr>
-          <w:sz w:val="24"/>
-          <w:szCs w:val="24"/>
-        </w:rPr>
         <w:t>increase over its lifecycle, it can become a threat to project delivery, as not all requirements may be delivered on time.</w:t>
       </w:r>
     </w:p>
     <w:p>
-      <w:pPr>
-        <w:rPr>
-          <w:sz w:val="24"/>
-          <w:szCs w:val="24"/>
-        </w:rPr>
-      </w:pPr>
-      <w:r>
-        <w:rPr>
-          <w:sz w:val="24"/>
-          <w:szCs w:val="24"/>
-        </w:rPr>
+      <w:r>
         <w:t xml:space="preserve">To eliminate the potential for scope creep in my project, I outlined a very clear </w:t>
       </w:r>
       <w:r>
-        <w:rPr>
-          <w:sz w:val="24"/>
-          <w:szCs w:val="24"/>
-        </w:rPr>
         <w:t>project scope</w:t>
       </w:r>
       <w:r>
-        <w:rPr>
-          <w:sz w:val="24"/>
-          <w:szCs w:val="24"/>
-        </w:rPr>
         <w:t xml:space="preserve"> </w:t>
       </w:r>
       <w:r>
-        <w:rPr>
-          <w:sz w:val="24"/>
-          <w:szCs w:val="24"/>
-        </w:rPr>
         <w:t>(</w:t>
       </w:r>
       <w:r>
-        <w:rPr>
-          <w:sz w:val="24"/>
-          <w:szCs w:val="24"/>
-        </w:rPr>
         <w:t xml:space="preserve">see </w:t>
       </w:r>
       <w:r>
-        <w:rPr>
-          <w:sz w:val="24"/>
-          <w:szCs w:val="24"/>
-        </w:rPr>
         <w:t>section</w:t>
       </w:r>
       <w:r>
-        <w:rPr>
-          <w:sz w:val="24"/>
-          <w:szCs w:val="24"/>
-        </w:rPr>
         <w:t xml:space="preserve"> 1.4)</w:t>
       </w:r>
       <w:r>
-        <w:rPr>
-          <w:sz w:val="24"/>
-          <w:szCs w:val="24"/>
-        </w:rPr>
         <w:t xml:space="preserve"> </w:t>
       </w:r>
       <w:r>
-        <w:rPr>
-          <w:sz w:val="24"/>
-          <w:szCs w:val="24"/>
-        </w:rPr>
         <w:t>and set of requirements</w:t>
       </w:r>
       <w:r>
-        <w:rPr>
-          <w:sz w:val="24"/>
-          <w:szCs w:val="24"/>
-        </w:rPr>
         <w:t xml:space="preserve"> (</w:t>
       </w:r>
       <w:r>
-        <w:rPr>
-          <w:sz w:val="24"/>
-          <w:szCs w:val="24"/>
-        </w:rPr>
         <w:t xml:space="preserve">see </w:t>
       </w:r>
       <w:r>
-        <w:rPr>
-          <w:sz w:val="24"/>
-          <w:szCs w:val="24"/>
-        </w:rPr>
         <w:t>section</w:t>
       </w:r>
       <w:r>
-        <w:rPr>
-          <w:sz w:val="24"/>
-          <w:szCs w:val="24"/>
-        </w:rPr>
         <w:t xml:space="preserve"> 1.3</w:t>
       </w:r>
       <w:r>
-        <w:rPr>
-          <w:sz w:val="24"/>
-          <w:szCs w:val="24"/>
-        </w:rPr>
         <w:t>) that</w:t>
       </w:r>
       <w:r>
-        <w:rPr>
-          <w:sz w:val="24"/>
-          <w:szCs w:val="24"/>
-        </w:rPr>
         <w:t xml:space="preserve"> will be strictly adhered to and not expanded throughout project lifecycle. The creation of a GANTT chart also creates a timeline </w:t>
       </w:r>
       <w:r>
-        <w:rPr>
-          <w:sz w:val="24"/>
-          <w:szCs w:val="24"/>
-        </w:rPr>
         <w:t>to accompany project scope, withing which all development, testing and evaluation should be completed.</w:t>
       </w:r>
     </w:p>
     <w:p>
-      <w:pPr>
-        <w:rPr>
-          <w:sz w:val="24"/>
-          <w:szCs w:val="24"/>
-        </w:rPr>
-      </w:pPr>
-      <w:r>
-        <w:rPr>
-          <w:sz w:val="24"/>
-          <w:szCs w:val="24"/>
-        </w:rPr>
+      <w:r>
         <w:t>Clearly defining project scope and strictly adhering to the timeline set out by the GANTT chart should eliminate any risks associated with project scope.</w:t>
       </w:r>
     </w:p>
@@ -15448,6 +18106,7 @@
       <w:pPr>
         <w:pStyle w:val="Heading3"/>
       </w:pPr>
+      <w:bookmarkStart w:id="47" w:name="_Toc151554836"/>
       <w:r>
         <w:t>6.2.2.</w:t>
       </w:r>
@@ -15457,167 +18116,72 @@
       <w:r>
         <w:t>Unexpected Evaluation Results</w:t>
       </w:r>
-    </w:p>
-    <w:p>
-      <w:pPr>
-        <w:rPr>
-          <w:sz w:val="24"/>
-          <w:szCs w:val="24"/>
-        </w:rPr>
-      </w:pPr>
-      <w:r>
-        <w:rPr>
-          <w:sz w:val="24"/>
-          <w:szCs w:val="24"/>
-        </w:rPr>
+      <w:bookmarkEnd w:id="47"/>
+    </w:p>
+    <w:p>
+      <w:r>
         <w:t xml:space="preserve">An obvious risk of my application is that it doesn’t yield positive results in the evaluation, </w:t>
       </w:r>
       <w:r>
-        <w:rPr>
-          <w:sz w:val="24"/>
-          <w:szCs w:val="24"/>
-        </w:rPr>
         <w:t>i.e.,</w:t>
       </w:r>
       <w:r>
-        <w:rPr>
-          <w:sz w:val="24"/>
-          <w:szCs w:val="24"/>
-        </w:rPr>
         <w:t xml:space="preserve"> </w:t>
       </w:r>
       <w:r>
-        <w:rPr>
-          <w:sz w:val="24"/>
-          <w:szCs w:val="24"/>
-        </w:rPr>
         <w:t>users</w:t>
       </w:r>
       <w:r>
-        <w:rPr>
-          <w:sz w:val="24"/>
-          <w:szCs w:val="24"/>
-        </w:rPr>
         <w:t xml:space="preserve"> don’t find their recommendations to be satisfactory</w:t>
       </w:r>
       <w:r>
-        <w:rPr>
-          <w:sz w:val="24"/>
-          <w:szCs w:val="24"/>
-        </w:rPr>
         <w:t>. To mitigate this risk, testing and evaluation has been allocated three weeks of time – if evaluation in the f</w:t>
       </w:r>
       <w:r>
-        <w:rPr>
-          <w:sz w:val="24"/>
-          <w:szCs w:val="24"/>
-        </w:rPr>
         <w:t xml:space="preserve">irst week gives unsatisfactory results, </w:t>
       </w:r>
       <w:r>
-        <w:rPr>
-          <w:sz w:val="24"/>
-          <w:szCs w:val="24"/>
-        </w:rPr>
         <w:t>the second week will be</w:t>
       </w:r>
       <w:r>
-        <w:rPr>
-          <w:sz w:val="24"/>
-          <w:szCs w:val="24"/>
-        </w:rPr>
         <w:t xml:space="preserve"> reserved to learn from user feedback and refine the application before </w:t>
       </w:r>
       <w:r>
-        <w:rPr>
-          <w:sz w:val="24"/>
-          <w:szCs w:val="24"/>
-        </w:rPr>
         <w:t>a second</w:t>
       </w:r>
       <w:r>
-        <w:rPr>
-          <w:sz w:val="24"/>
-          <w:szCs w:val="24"/>
-        </w:rPr>
         <w:t xml:space="preserve"> evaluation</w:t>
       </w:r>
       <w:r>
-        <w:rPr>
-          <w:sz w:val="24"/>
-          <w:szCs w:val="24"/>
-        </w:rPr>
         <w:t xml:space="preserve"> in the third week</w:t>
       </w:r>
       <w:r>
-        <w:rPr>
-          <w:sz w:val="24"/>
-          <w:szCs w:val="24"/>
-        </w:rPr>
         <w:t xml:space="preserve">. </w:t>
       </w:r>
       <w:r>
-        <w:rPr>
-          <w:sz w:val="24"/>
-          <w:szCs w:val="24"/>
-        </w:rPr>
         <w:t>Thoughtful planning has allowed time for this process</w:t>
       </w:r>
       <w:r>
-        <w:rPr>
-          <w:sz w:val="24"/>
-          <w:szCs w:val="24"/>
-        </w:rPr>
         <w:t>, all before the submission deadline.</w:t>
       </w:r>
       <w:r>
-        <w:rPr>
-          <w:sz w:val="24"/>
-          <w:szCs w:val="24"/>
-        </w:rPr>
         <w:t xml:space="preserve"> By doing this, the risk of submitting an application that wasn’t received well by users is mitigated.</w:t>
       </w:r>
     </w:p>
     <w:p>
-      <w:pPr>
-        <w:rPr>
-          <w:sz w:val="24"/>
-          <w:szCs w:val="24"/>
-        </w:rPr>
-      </w:pPr>
-      <w:r>
-        <w:rPr>
-          <w:sz w:val="24"/>
-          <w:szCs w:val="24"/>
-        </w:rPr>
+      <w:r>
         <w:t>This is however a contingency plan, and</w:t>
       </w:r>
       <w:r>
-        <w:rPr>
-          <w:sz w:val="24"/>
-          <w:szCs w:val="24"/>
-        </w:rPr>
         <w:t xml:space="preserve"> </w:t>
       </w:r>
       <w:r>
-        <w:rPr>
-          <w:sz w:val="24"/>
-          <w:szCs w:val="24"/>
-        </w:rPr>
         <w:t>should</w:t>
       </w:r>
       <w:r>
-        <w:rPr>
-          <w:sz w:val="24"/>
-          <w:szCs w:val="24"/>
-        </w:rPr>
         <w:t xml:space="preserve"> the evaluation produce satisfactory results on the first attempt, the following two weeks will be used for </w:t>
       </w:r>
       <w:r>
-        <w:rPr>
-          <w:sz w:val="24"/>
-          <w:szCs w:val="24"/>
-        </w:rPr>
         <w:t>more thorough evaluation and other housekeeping.</w:t>
       </w:r>
     </w:p>
@@ -15633,6 +18197,7 @@
       <w:pPr>
         <w:pStyle w:val="Heading3"/>
       </w:pPr>
+      <w:bookmarkStart w:id="48" w:name="_Toc151554837"/>
       <w:r>
         <w:lastRenderedPageBreak/>
         <w:t>6.2.3.</w:t>
@@ -15641,133 +18206,56 @@
         <w:tab/>
         <w:t>Integration Risks</w:t>
       </w:r>
-    </w:p>
-    <w:p>
-      <w:pPr>
-        <w:rPr>
-          <w:sz w:val="24"/>
-          <w:szCs w:val="24"/>
-        </w:rPr>
-      </w:pPr>
-      <w:r>
-        <w:rPr>
-          <w:sz w:val="24"/>
-          <w:szCs w:val="24"/>
-        </w:rPr>
+      <w:bookmarkEnd w:id="48"/>
+    </w:p>
+    <w:p>
+      <w:r>
         <w:t>When developing</w:t>
       </w:r>
       <w:r>
-        <w:rPr>
-          <w:sz w:val="24"/>
-          <w:szCs w:val="24"/>
-        </w:rPr>
         <w:t xml:space="preserve"> multi-tiered</w:t>
       </w:r>
       <w:r>
-        <w:rPr>
-          <w:sz w:val="24"/>
-          <w:szCs w:val="24"/>
-        </w:rPr>
         <w:t xml:space="preserve"> software</w:t>
       </w:r>
       <w:r>
-        <w:rPr>
-          <w:sz w:val="24"/>
-          <w:szCs w:val="24"/>
-        </w:rPr>
         <w:t>, there is an inherent risk that different</w:t>
       </w:r>
       <w:r>
-        <w:rPr>
-          <w:sz w:val="24"/>
-          <w:szCs w:val="24"/>
-        </w:rPr>
         <w:t xml:space="preserve"> technologies will not integrate as expected, which could cause setbacks in the project lifecycle as these issues are addressed.</w:t>
       </w:r>
     </w:p>
     <w:p>
-      <w:pPr>
-        <w:rPr>
-          <w:sz w:val="24"/>
-          <w:szCs w:val="24"/>
-        </w:rPr>
-      </w:pPr>
-      <w:r>
-        <w:rPr>
-          <w:sz w:val="24"/>
-          <w:szCs w:val="24"/>
-        </w:rPr>
+      <w:r>
         <w:t xml:space="preserve"> </w:t>
       </w:r>
       <w:r>
-        <w:rPr>
-          <w:sz w:val="24"/>
-          <w:szCs w:val="24"/>
-        </w:rPr>
         <w:t xml:space="preserve">This risk has been mitigated using thorough research, as technologies were chosen that are often used together and have a track record of good interoperability. For example, </w:t>
       </w:r>
       <w:r>
-        <w:rPr>
-          <w:sz w:val="24"/>
-          <w:szCs w:val="24"/>
-        </w:rPr>
         <w:t xml:space="preserve">Flask was chosen as the web framework due to its compatibility with the Python language, which the recommender system will be written in. </w:t>
       </w:r>
       <w:r>
-        <w:rPr>
-          <w:sz w:val="24"/>
-          <w:szCs w:val="24"/>
-        </w:rPr>
         <w:t>Both</w:t>
       </w:r>
       <w:r>
-        <w:rPr>
-          <w:sz w:val="24"/>
-          <w:szCs w:val="24"/>
-        </w:rPr>
         <w:t xml:space="preserve"> are also compatible with </w:t>
       </w:r>
       <w:r>
-        <w:rPr>
-          <w:sz w:val="24"/>
-          <w:szCs w:val="24"/>
-        </w:rPr>
         <w:t>S</w:t>
       </w:r>
       <w:r>
-        <w:rPr>
-          <w:sz w:val="24"/>
-          <w:szCs w:val="24"/>
-        </w:rPr>
         <w:t xml:space="preserve">potipy, the </w:t>
       </w:r>
       <w:r>
-        <w:rPr>
-          <w:sz w:val="24"/>
-          <w:szCs w:val="24"/>
-        </w:rPr>
         <w:t>Python library for the Spotify Web API.</w:t>
       </w:r>
     </w:p>
     <w:p>
-      <w:pPr>
-        <w:rPr>
-          <w:sz w:val="24"/>
-          <w:szCs w:val="24"/>
-        </w:rPr>
-      </w:pPr>
-      <w:r>
-        <w:rPr>
-          <w:sz w:val="24"/>
-          <w:szCs w:val="24"/>
-        </w:rPr>
+      <w:r>
         <w:t xml:space="preserve">Furthermore, time has been allocated in the GANTT chart for integration testing after each major component has been developed, which will remove the potential for </w:t>
       </w:r>
       <w:r>
-        <w:rPr>
-          <w:sz w:val="24"/>
-          <w:szCs w:val="24"/>
-        </w:rPr>
         <w:t>problems relating to integration late in the project lifecycle.</w:t>
       </w:r>
     </w:p>
@@ -15783,6 +18271,7 @@
       <w:pPr>
         <w:pStyle w:val="Heading3"/>
       </w:pPr>
+      <w:bookmarkStart w:id="49" w:name="_Toc151554838"/>
       <w:r>
         <w:t>6.2.4.</w:t>
       </w:r>
@@ -15790,133 +18279,64 @@
         <w:tab/>
         <w:t>External Risks</w:t>
       </w:r>
-    </w:p>
-    <w:p>
-      <w:pPr>
-        <w:rPr>
-          <w:sz w:val="24"/>
-          <w:szCs w:val="24"/>
-        </w:rPr>
-      </w:pPr>
-      <w:r>
-        <w:rPr>
-          <w:sz w:val="24"/>
-          <w:szCs w:val="24"/>
-        </w:rPr>
-        <w:t xml:space="preserve">External risks is an umbrella term used to encompass any risks not related to project development, such as </w:t>
-      </w:r>
-      <w:r>
-        <w:rPr>
-          <w:sz w:val="24"/>
-          <w:szCs w:val="24"/>
-        </w:rPr>
+      <w:bookmarkEnd w:id="49"/>
+    </w:p>
+    <w:p>
+      <w:r>
+        <w:t xml:space="preserve">External risks </w:t>
+      </w:r>
+      <w:proofErr w:type="gramStart"/>
+      <w:r>
+        <w:t>is</w:t>
+      </w:r>
+      <w:proofErr w:type="gramEnd"/>
+      <w:r>
+        <w:t xml:space="preserve"> an umbrella term used to encompass any risks not related to project development, such as </w:t>
+      </w:r>
+      <w:r>
         <w:t xml:space="preserve">lost files or broken hardware. </w:t>
       </w:r>
     </w:p>
     <w:p>
-      <w:pPr>
-        <w:rPr>
-          <w:sz w:val="24"/>
-          <w:szCs w:val="24"/>
-        </w:rPr>
-      </w:pPr>
-      <w:r>
-        <w:rPr>
-          <w:sz w:val="24"/>
-          <w:szCs w:val="24"/>
-        </w:rPr>
+      <w:r>
         <w:t xml:space="preserve">These two risks </w:t>
       </w:r>
       <w:r>
-        <w:rPr>
-          <w:sz w:val="24"/>
-          <w:szCs w:val="24"/>
-        </w:rPr>
         <w:t>have</w:t>
       </w:r>
       <w:r>
-        <w:rPr>
-          <w:sz w:val="24"/>
-          <w:szCs w:val="24"/>
-        </w:rPr>
         <w:t xml:space="preserve"> been mitigated by using cloud storage for important project files – all the code and data have been saved to OneDrive, allowing them to be accessed case the local versions become </w:t>
       </w:r>
       <w:r>
-        <w:rPr>
-          <w:sz w:val="24"/>
-          <w:szCs w:val="24"/>
-        </w:rPr>
         <w:t>inaccessible.</w:t>
       </w:r>
     </w:p>
     <w:p>
-      <w:pPr>
-        <w:rPr>
-          <w:sz w:val="24"/>
-          <w:szCs w:val="24"/>
-        </w:rPr>
-      </w:pPr>
-      <w:r>
-        <w:rPr>
-          <w:sz w:val="24"/>
-          <w:szCs w:val="24"/>
-        </w:rPr>
+      <w:r>
         <w:t>All code has also been uploaded to a remote GitHub repository</w:t>
       </w:r>
       <w:r>
-        <w:rPr>
-          <w:sz w:val="24"/>
-          <w:szCs w:val="24"/>
-        </w:rPr>
         <w:t xml:space="preserve"> which allows code to be reverted to previous versions</w:t>
       </w:r>
       <w:r>
-        <w:rPr>
-          <w:sz w:val="24"/>
-          <w:szCs w:val="24"/>
-        </w:rPr>
         <w:t>.</w:t>
       </w:r>
       <w:r>
-        <w:rPr>
-          <w:sz w:val="24"/>
-          <w:szCs w:val="24"/>
-        </w:rPr>
         <w:t xml:space="preserve"> </w:t>
       </w:r>
       <w:r>
-        <w:rPr>
-          <w:sz w:val="24"/>
-          <w:szCs w:val="24"/>
-        </w:rPr>
         <w:t>In</w:t>
       </w:r>
       <w:r>
-        <w:rPr>
-          <w:sz w:val="24"/>
-          <w:szCs w:val="24"/>
-        </w:rPr>
         <w:t xml:space="preserve"> a situation where </w:t>
       </w:r>
       <w:r>
-        <w:rPr>
-          <w:sz w:val="24"/>
-          <w:szCs w:val="24"/>
-        </w:rPr>
         <w:t xml:space="preserve">important </w:t>
       </w:r>
       <w:r>
-        <w:rPr>
-          <w:sz w:val="24"/>
-          <w:szCs w:val="24"/>
-        </w:rPr>
         <w:t xml:space="preserve">code </w:t>
       </w:r>
       <w:r>
-        <w:rPr>
-          <w:sz w:val="24"/>
-          <w:szCs w:val="24"/>
-        </w:rPr>
         <w:t>is deleted or the application stops functioning, the project can be rolled back to a previous version that is known to be functional.</w:t>
       </w:r>
     </w:p>
@@ -15945,7 +18365,7 @@
       <w:pPr>
         <w:pStyle w:val="Heading2"/>
       </w:pPr>
-      <w:bookmarkStart w:id="34" w:name="_Toc150526210"/>
+      <w:bookmarkStart w:id="50" w:name="_Toc151554839"/>
       <w:r>
         <w:t xml:space="preserve">6.3. </w:t>
       </w:r>
@@ -15955,27 +18375,13 @@
       <w:r>
         <w:t>Plans and Future Work</w:t>
       </w:r>
-      <w:bookmarkEnd w:id="34"/>
-    </w:p>
-    <w:p>
-      <w:pPr>
-        <w:rPr>
-          <w:sz w:val="24"/>
-          <w:szCs w:val="24"/>
-        </w:rPr>
-      </w:pPr>
-      <w:r>
-        <w:rPr>
-          <w:sz w:val="24"/>
-          <w:szCs w:val="24"/>
-        </w:rPr>
+      <w:bookmarkEnd w:id="50"/>
+    </w:p>
+    <w:p>
+      <w:r>
         <w:t xml:space="preserve">The main areas of work </w:t>
       </w:r>
       <w:r>
-        <w:rPr>
-          <w:sz w:val="24"/>
-          <w:szCs w:val="24"/>
-        </w:rPr>
         <w:t>are yet to be completed are:</w:t>
       </w:r>
     </w:p>
@@ -15986,16 +18392,8 @@
           <w:ilvl w:val="0"/>
           <w:numId w:val="6"/>
         </w:numPr>
-        <w:rPr>
-          <w:sz w:val="24"/>
-          <w:szCs w:val="24"/>
-        </w:rPr>
-      </w:pPr>
-      <w:r>
-        <w:rPr>
-          <w:sz w:val="24"/>
-          <w:szCs w:val="24"/>
-        </w:rPr>
+      </w:pPr>
+      <w:r>
         <w:t>Implement the database.</w:t>
       </w:r>
     </w:p>
@@ -16006,30 +18404,14 @@
           <w:ilvl w:val="0"/>
           <w:numId w:val="6"/>
         </w:numPr>
-        <w:rPr>
-          <w:sz w:val="24"/>
-          <w:szCs w:val="24"/>
-        </w:rPr>
-      </w:pPr>
-      <w:r>
-        <w:rPr>
-          <w:sz w:val="24"/>
-          <w:szCs w:val="24"/>
-        </w:rPr>
+      </w:pPr>
+      <w:r>
         <w:t xml:space="preserve">Improve the </w:t>
       </w:r>
       <w:r>
-        <w:rPr>
-          <w:sz w:val="24"/>
-          <w:szCs w:val="24"/>
-        </w:rPr>
         <w:t>frontend.</w:t>
       </w:r>
       <w:r>
-        <w:rPr>
-          <w:sz w:val="24"/>
-          <w:szCs w:val="24"/>
-        </w:rPr>
         <w:t xml:space="preserve"> </w:t>
       </w:r>
     </w:p>
@@ -16040,16 +18422,8 @@
           <w:ilvl w:val="0"/>
           <w:numId w:val="6"/>
         </w:numPr>
-        <w:rPr>
-          <w:sz w:val="24"/>
-          <w:szCs w:val="24"/>
-        </w:rPr>
-      </w:pPr>
-      <w:r>
-        <w:rPr>
-          <w:sz w:val="24"/>
-          <w:szCs w:val="24"/>
-        </w:rPr>
+      </w:pPr>
+      <w:r>
         <w:t>Enhance the recommender system.</w:t>
       </w:r>
     </w:p>
@@ -16060,114 +18434,69 @@
           <w:ilvl w:val="0"/>
           <w:numId w:val="6"/>
         </w:numPr>
-        <w:rPr>
-          <w:sz w:val="24"/>
-          <w:szCs w:val="24"/>
-        </w:rPr>
-      </w:pPr>
-      <w:r>
-        <w:rPr>
-          <w:sz w:val="24"/>
-          <w:szCs w:val="24"/>
-        </w:rPr>
+      </w:pPr>
+      <w:r>
         <w:t>Testing and evaluation</w:t>
       </w:r>
     </w:p>
     <w:p>
       <w:pPr>
         <w:pStyle w:val="ListParagraph"/>
-        <w:rPr>
-          <w:sz w:val="24"/>
-          <w:szCs w:val="24"/>
-        </w:rPr>
       </w:pPr>
     </w:p>
     <w:p>
       <w:pPr>
         <w:pStyle w:val="Heading3"/>
-      </w:pPr>
-      <w:r>
+        <w:rPr>
+          <w:sz w:val="22"/>
+          <w:szCs w:val="22"/>
+        </w:rPr>
+      </w:pPr>
+      <w:bookmarkStart w:id="51" w:name="_Toc151554840"/>
+      <w:r>
+        <w:rPr>
+          <w:sz w:val="22"/>
+          <w:szCs w:val="22"/>
+        </w:rPr>
         <w:t>6.3</w:t>
       </w:r>
       <w:r>
+        <w:rPr>
+          <w:sz w:val="22"/>
+          <w:szCs w:val="22"/>
+        </w:rPr>
         <w:t>.1.</w:t>
       </w:r>
       <w:r>
+        <w:rPr>
+          <w:sz w:val="22"/>
+          <w:szCs w:val="22"/>
+        </w:rPr>
         <w:tab/>
         <w:t>Database</w:t>
       </w:r>
-    </w:p>
-    <w:p>
-      <w:pPr>
-        <w:rPr>
-          <w:sz w:val="24"/>
-          <w:szCs w:val="24"/>
-        </w:rPr>
-      </w:pPr>
-      <w:r>
-        <w:rPr>
-          <w:sz w:val="24"/>
-          <w:szCs w:val="24"/>
-        </w:rPr>
+      <w:bookmarkEnd w:id="51"/>
+    </w:p>
+    <w:p>
+      <w:r>
         <w:t xml:space="preserve">As described in the prototype development, the Spotify songs dataset is currently stored locally on </w:t>
       </w:r>
       <w:r>
-        <w:rPr>
-          <w:sz w:val="24"/>
-          <w:szCs w:val="24"/>
-        </w:rPr>
-        <w:t xml:space="preserve">the machine where the app resides. This is only suitable for the app while it’s in development, as it requires every user of the app to have this large dataset saved to their device. To address this issue, this dataset needs to be exported to an external database. By </w:t>
-      </w:r>
-      <w:r>
-        <w:rPr>
-          <w:sz w:val="24"/>
-          <w:szCs w:val="24"/>
-        </w:rPr>
-        <w:lastRenderedPageBreak/>
-        <w:t xml:space="preserve">doing this, users will be able to </w:t>
-      </w:r>
-      <w:r>
-        <w:rPr>
-          <w:sz w:val="24"/>
-          <w:szCs w:val="24"/>
-        </w:rPr>
+        <w:t xml:space="preserve">the machine where the app resides. This is only suitable for the app while it’s in development, as it requires every user of the app to have this large dataset saved to their device. To address this issue, this dataset needs to be exported to an external database. By doing this, users will be able to </w:t>
+      </w:r>
+      <w:r>
         <w:t xml:space="preserve">use the full functionality of the </w:t>
       </w:r>
       <w:r>
-        <w:rPr>
-          <w:sz w:val="24"/>
-          <w:szCs w:val="24"/>
-        </w:rPr>
         <w:t>application without having to interact directly with the dataset.</w:t>
       </w:r>
     </w:p>
     <w:p>
-      <w:pPr>
-        <w:rPr>
-          <w:sz w:val="24"/>
-          <w:szCs w:val="24"/>
-        </w:rPr>
-      </w:pPr>
-      <w:r>
-        <w:rPr>
-          <w:sz w:val="24"/>
-          <w:szCs w:val="24"/>
-        </w:rPr>
+      <w:r>
         <w:t xml:space="preserve">Going forward, research will be conducted on viable </w:t>
       </w:r>
       <w:r>
-        <w:rPr>
-          <w:sz w:val="24"/>
-          <w:szCs w:val="24"/>
-        </w:rPr>
-        <w:t>DBMS solutions, and a suitable option will be chosen and implemented</w:t>
-      </w:r>
-      <w:r>
-        <w:rPr>
-          <w:sz w:val="24"/>
-          <w:szCs w:val="24"/>
-        </w:rPr>
-        <w:t>.</w:t>
+        <w:t>DBMS solutions, and a suitable option will be chosen and implemented.</w:t>
       </w:r>
     </w:p>
     <w:p/>
@@ -16175,6 +18504,7 @@
       <w:pPr>
         <w:pStyle w:val="Heading3"/>
       </w:pPr>
+      <w:bookmarkStart w:id="52" w:name="_Toc151554841"/>
       <w:r>
         <w:t>6.3.2.</w:t>
       </w:r>
@@ -16182,133 +18512,56 @@
         <w:tab/>
         <w:t>Frontend</w:t>
       </w:r>
-    </w:p>
-    <w:p>
-      <w:pPr>
-        <w:rPr>
-          <w:sz w:val="24"/>
-          <w:szCs w:val="24"/>
-        </w:rPr>
-      </w:pPr>
-      <w:r>
-        <w:rPr>
-          <w:sz w:val="24"/>
-          <w:szCs w:val="24"/>
-        </w:rPr>
+      <w:bookmarkEnd w:id="52"/>
+    </w:p>
+    <w:p>
+      <w:r>
         <w:t>In the prototype development, a large portion of development time</w:t>
       </w:r>
       <w:r>
-        <w:rPr>
-          <w:sz w:val="24"/>
-          <w:szCs w:val="24"/>
-        </w:rPr>
         <w:t xml:space="preserve"> was allocated to having the complex functionality of the </w:t>
       </w:r>
       <w:r>
-        <w:rPr>
-          <w:sz w:val="24"/>
-          <w:szCs w:val="24"/>
-        </w:rPr>
         <w:t>application working, such as the Spotify authentication and the basic recommender system – less time was allocated to the frontend development, which was considered a lower priority goal. For this reason, the current frontend is very basic, and does not resemble the design illustrated in section 3.4.3.</w:t>
       </w:r>
       <w:r>
-        <w:rPr>
-          <w:sz w:val="24"/>
-          <w:szCs w:val="24"/>
-        </w:rPr>
         <w:t xml:space="preserve"> The frontend will be </w:t>
       </w:r>
       <w:r>
-        <w:rPr>
-          <w:sz w:val="24"/>
-          <w:szCs w:val="24"/>
-        </w:rPr>
         <w:t xml:space="preserve">improved greatly in the remainder of </w:t>
       </w:r>
       <w:r>
-        <w:rPr>
-          <w:sz w:val="24"/>
-          <w:szCs w:val="24"/>
-        </w:rPr>
         <w:t xml:space="preserve">the development </w:t>
       </w:r>
       <w:r>
-        <w:rPr>
-          <w:sz w:val="24"/>
-          <w:szCs w:val="24"/>
-        </w:rPr>
         <w:t>process,</w:t>
       </w:r>
       <w:r>
-        <w:rPr>
-          <w:sz w:val="24"/>
-          <w:szCs w:val="24"/>
-        </w:rPr>
         <w:t xml:space="preserve"> so it reflects the design that has been set out</w:t>
       </w:r>
       <w:r>
-        <w:rPr>
-          <w:sz w:val="24"/>
-          <w:szCs w:val="24"/>
-        </w:rPr>
         <w:t>, and to deliver the desired user experience</w:t>
       </w:r>
       <w:r>
-        <w:rPr>
-          <w:sz w:val="24"/>
-          <w:szCs w:val="24"/>
-        </w:rPr>
         <w:t>.</w:t>
       </w:r>
     </w:p>
     <w:p>
-      <w:pPr>
-        <w:rPr>
-          <w:sz w:val="24"/>
-          <w:szCs w:val="24"/>
-        </w:rPr>
-      </w:pPr>
-      <w:r>
-        <w:rPr>
-          <w:sz w:val="24"/>
-          <w:szCs w:val="24"/>
-        </w:rPr>
+      <w:r>
         <w:t xml:space="preserve"> </w:t>
       </w:r>
       <w:r>
-        <w:rPr>
-          <w:sz w:val="24"/>
-          <w:szCs w:val="24"/>
-        </w:rPr>
         <w:t>Some more frontend elements also need to be implemented to allow the full functionality of the application to work</w:t>
       </w:r>
       <w:r>
-        <w:rPr>
-          <w:sz w:val="24"/>
-          <w:szCs w:val="24"/>
-        </w:rPr>
         <w:t xml:space="preserve"> – the “mood” sliders need to be implemented to allow the mood-based </w:t>
       </w:r>
       <w:r>
-        <w:rPr>
-          <w:sz w:val="24"/>
-          <w:szCs w:val="24"/>
-        </w:rPr>
         <w:t>recommendation functionality to work as intended.</w:t>
       </w:r>
     </w:p>
     <w:p>
-      <w:pPr>
-        <w:rPr>
-          <w:sz w:val="24"/>
-          <w:szCs w:val="24"/>
-        </w:rPr>
-      </w:pPr>
-      <w:r>
-        <w:rPr>
-          <w:sz w:val="24"/>
-          <w:szCs w:val="24"/>
-        </w:rPr>
+      <w:r>
         <w:t>For these reasons, a substantial amount of time will be allocated to frontend development going forward.</w:t>
       </w:r>
     </w:p>
@@ -16317,6 +18570,7 @@
       <w:pPr>
         <w:pStyle w:val="Heading3"/>
       </w:pPr>
+      <w:bookmarkStart w:id="53" w:name="_Toc151554842"/>
       <w:r>
         <w:t>6.3.3.</w:t>
       </w:r>
@@ -16326,293 +18580,130 @@
       <w:r>
         <w:t>Recommender System</w:t>
       </w:r>
-    </w:p>
-    <w:p>
-      <w:pPr>
-        <w:rPr>
-          <w:sz w:val="24"/>
-          <w:szCs w:val="24"/>
-        </w:rPr>
-      </w:pPr>
-      <w:r>
-        <w:rPr>
-          <w:sz w:val="24"/>
-          <w:szCs w:val="24"/>
-        </w:rPr>
+      <w:bookmarkEnd w:id="53"/>
+    </w:p>
+    <w:p>
+      <w:r>
         <w:t xml:space="preserve">The recommender system developed at the interim stage does not deliver </w:t>
       </w:r>
       <w:r>
-        <w:rPr>
-          <w:sz w:val="24"/>
-          <w:szCs w:val="24"/>
-        </w:rPr>
         <w:t>all</w:t>
       </w:r>
       <w:r>
-        <w:rPr>
-          <w:sz w:val="24"/>
-          <w:szCs w:val="24"/>
-        </w:rPr>
         <w:t xml:space="preserve"> the promised functionality yet – namely, it doesn’t account for mood</w:t>
       </w:r>
       <w:r>
-        <w:rPr>
-          <w:sz w:val="24"/>
-          <w:szCs w:val="24"/>
-        </w:rPr>
         <w:t xml:space="preserve">. </w:t>
       </w:r>
       <w:r>
-        <w:rPr>
-          <w:sz w:val="24"/>
-          <w:szCs w:val="24"/>
-        </w:rPr>
         <w:t xml:space="preserve">Generating mood-based recommendations </w:t>
       </w:r>
       <w:r>
-        <w:rPr>
-          <w:sz w:val="24"/>
-          <w:szCs w:val="24"/>
-        </w:rPr>
         <w:t xml:space="preserve">is the primary </w:t>
       </w:r>
       <w:r>
-        <w:rPr>
-          <w:sz w:val="24"/>
-          <w:szCs w:val="24"/>
-        </w:rPr>
         <w:t>functionality of he project and is seen as the highest priority goal</w:t>
       </w:r>
       <w:r>
-        <w:rPr>
-          <w:sz w:val="24"/>
-          <w:szCs w:val="24"/>
-        </w:rPr>
         <w:t xml:space="preserve">. For this reason, it will be the first area of work tackled after the </w:t>
       </w:r>
       <w:r>
-        <w:rPr>
-          <w:sz w:val="24"/>
-          <w:szCs w:val="24"/>
-        </w:rPr>
         <w:t xml:space="preserve">interim stage, to allow ample time for coding, testing, and addressing any issues that may arise in </w:t>
       </w:r>
       <w:r>
-        <w:rPr>
-          <w:sz w:val="24"/>
-          <w:szCs w:val="24"/>
-        </w:rPr>
         <w:t xml:space="preserve">the development process. The coding will consist of implementing frontend elements that allow users to alter the mood of recommendations, and underlying </w:t>
       </w:r>
       <w:r>
-        <w:rPr>
-          <w:sz w:val="24"/>
-          <w:szCs w:val="24"/>
-        </w:rPr>
         <w:t xml:space="preserve">code that </w:t>
       </w:r>
       <w:r>
-        <w:rPr>
-          <w:sz w:val="24"/>
-          <w:szCs w:val="24"/>
-        </w:rPr>
         <w:t>adds these variables to the features derived from the user’s playlist before they are passed into the recommender system.</w:t>
       </w:r>
     </w:p>
     <w:p>
-      <w:pPr>
-        <w:rPr>
-          <w:sz w:val="24"/>
-          <w:szCs w:val="24"/>
-        </w:rPr>
-      </w:pPr>
-      <w:r>
-        <w:rPr>
-          <w:sz w:val="24"/>
-          <w:szCs w:val="24"/>
-        </w:rPr>
+      <w:r>
         <w:t xml:space="preserve">The accuracy of the recommendations is also not yet at the desired level. </w:t>
       </w:r>
       <w:r>
-        <w:rPr>
-          <w:sz w:val="24"/>
-          <w:szCs w:val="24"/>
-        </w:rPr>
         <w:t xml:space="preserve">While the generated recommendations are accurate with regards to audio features, they often fall into wildly different genres, or are even in different languages, </w:t>
       </w:r>
       <w:r>
-        <w:rPr>
-          <w:sz w:val="24"/>
-          <w:szCs w:val="24"/>
-        </w:rPr>
         <w:t>than</w:t>
       </w:r>
       <w:r>
-        <w:rPr>
-          <w:sz w:val="24"/>
-          <w:szCs w:val="24"/>
-        </w:rPr>
         <w:t xml:space="preserve"> the user’s taste. To </w:t>
       </w:r>
       <w:r>
-        <w:rPr>
-          <w:sz w:val="24"/>
-          <w:szCs w:val="24"/>
-        </w:rPr>
         <w:t>address this issue, the recommender system will be enhanced to account for the genre of music.</w:t>
       </w:r>
       <w:r>
-        <w:rPr>
-          <w:sz w:val="24"/>
-          <w:szCs w:val="24"/>
-        </w:rPr>
         <w:t xml:space="preserve"> The genres of songs are not currently being </w:t>
       </w:r>
       <w:r>
-        <w:rPr>
-          <w:sz w:val="24"/>
-          <w:szCs w:val="24"/>
-        </w:rPr>
         <w:t>represented by a feature in the recommender system</w:t>
       </w:r>
       <w:r>
-        <w:rPr>
-          <w:sz w:val="24"/>
-          <w:szCs w:val="24"/>
-        </w:rPr>
         <w:t xml:space="preserve"> </w:t>
       </w:r>
       <w:r>
-        <w:rPr>
-          <w:sz w:val="24"/>
-          <w:szCs w:val="24"/>
-        </w:rPr>
         <w:t xml:space="preserve">– this will be amended by </w:t>
       </w:r>
       <w:r>
-        <w:rPr>
-          <w:sz w:val="24"/>
-          <w:szCs w:val="24"/>
-        </w:rPr>
         <w:t>using “</w:t>
       </w:r>
       <w:r>
-        <w:rPr>
-          <w:sz w:val="24"/>
-          <w:szCs w:val="24"/>
-        </w:rPr>
         <w:t>one hot encoding</w:t>
       </w:r>
       <w:r>
-        <w:rPr>
-          <w:sz w:val="24"/>
-          <w:szCs w:val="24"/>
-        </w:rPr>
         <w:t>” on</w:t>
       </w:r>
       <w:r>
-        <w:rPr>
-          <w:sz w:val="24"/>
-          <w:szCs w:val="24"/>
-        </w:rPr>
         <w:t xml:space="preserve"> the </w:t>
       </w:r>
       <w:r>
-        <w:rPr>
-          <w:sz w:val="24"/>
-          <w:szCs w:val="24"/>
-        </w:rPr>
         <w:t>genres. One</w:t>
       </w:r>
       <w:r>
-        <w:rPr>
-          <w:sz w:val="24"/>
-          <w:szCs w:val="24"/>
-        </w:rPr>
         <w:t xml:space="preserve"> </w:t>
       </w:r>
       <w:r>
-        <w:rPr>
-          <w:sz w:val="24"/>
-          <w:szCs w:val="24"/>
-        </w:rPr>
         <w:t>hot encoding involves representing categorical values, like “genre” in our case, as numerical values so they can be interpreted easily by machine learning models</w:t>
       </w:r>
       <w:r>
-        <w:rPr>
-          <w:sz w:val="24"/>
-          <w:szCs w:val="24"/>
-        </w:rPr>
         <w:t xml:space="preserve"> </w:t>
       </w:r>
       <w:r>
-        <w:rPr>
-          <w:sz w:val="24"/>
-          <w:szCs w:val="24"/>
-        </w:rPr>
         <w:fldChar w:fldCharType="begin"/>
       </w:r>
       <w:r>
-        <w:rPr>
-          <w:sz w:val="24"/>
-          <w:szCs w:val="24"/>
-        </w:rPr>
         <w:instrText xml:space="preserve"> ADDIN ZOTERO_ITEM CSL_CITATION {"citationID":"LjT3KPoA","properties":{"formattedCitation":"(29)","plainCitation":"(29)","noteIndex":0},"citationItems":[{"id":65,"uris":["http://zotero.org/users/local/tPAIEh28/items/XVJEYIQG"],"itemData":{"id":65,"type":"webpage","abstract":"You can safely use pandas.get_dummies for machine learning applications, just need to do your homework.","container-title":"Medium","language":"en","title":"One Hot Encoding scikit vs pandas","URL":"https://towardsdatascience.com/one-hot-encoding-scikit-vs-pandas-2133775567b8","author":[{"family":"Gefferth","given":"Andras"}],"accessed":{"date-parts":[["2023",11,18]]},"issued":{"date-parts":[["2023",3,13]]}}}],"schema":"https://github.com/citation-style-language/schema/raw/master/csl-citation.json"} </w:instrText>
       </w:r>
       <w:r>
-        <w:rPr>
-          <w:sz w:val="24"/>
-          <w:szCs w:val="24"/>
-        </w:rPr>
         <w:fldChar w:fldCharType="separate"/>
       </w:r>
       <w:r>
         <w:rPr>
           <w:rFonts w:ascii="Calibri" w:hAnsi="Calibri" w:cs="Calibri"/>
-          <w:sz w:val="24"/>
+          <w:szCs w:val="20"/>
         </w:rPr>
         <w:t>(29)</w:t>
       </w:r>
       <w:r>
-        <w:rPr>
-          <w:sz w:val="24"/>
-          <w:szCs w:val="24"/>
-        </w:rPr>
         <w:fldChar w:fldCharType="end"/>
       </w:r>
       <w:r>
-        <w:rPr>
-          <w:sz w:val="24"/>
-          <w:szCs w:val="24"/>
-        </w:rPr>
         <w:t>.</w:t>
       </w:r>
       <w:r>
-        <w:rPr>
-          <w:sz w:val="24"/>
-          <w:szCs w:val="24"/>
-        </w:rPr>
         <w:t xml:space="preserve"> </w:t>
       </w:r>
       <w:r>
-        <w:rPr>
-          <w:sz w:val="24"/>
-          <w:szCs w:val="24"/>
-        </w:rPr>
         <w:t xml:space="preserve">By </w:t>
       </w:r>
       <w:r>
-        <w:rPr>
-          <w:sz w:val="24"/>
-          <w:szCs w:val="24"/>
-        </w:rPr>
         <w:t xml:space="preserve">accounting for genre in generating recommendations, </w:t>
       </w:r>
       <w:r>
-        <w:rPr>
-          <w:sz w:val="24"/>
-          <w:szCs w:val="24"/>
-        </w:rPr>
         <w:t>the system will hopefully achieve a greater level of accuracy. One hot encoding will be thoroughly researched, and eventually implemented going forward.</w:t>
       </w:r>
     </w:p>
@@ -16621,6 +18712,7 @@
       <w:pPr>
         <w:pStyle w:val="Heading3"/>
       </w:pPr>
+      <w:bookmarkStart w:id="54" w:name="_Toc151554843"/>
       <w:r>
         <w:t>6.3.4.</w:t>
       </w:r>
@@ -16628,40 +18720,19 @@
         <w:tab/>
         <w:t>Testing and Evaluation</w:t>
       </w:r>
-    </w:p>
-    <w:p>
-      <w:pPr>
-        <w:rPr>
-          <w:sz w:val="24"/>
-          <w:szCs w:val="24"/>
-        </w:rPr>
-      </w:pPr>
-      <w:r>
-        <w:rPr>
-          <w:sz w:val="24"/>
-          <w:szCs w:val="24"/>
-        </w:rPr>
+      <w:bookmarkEnd w:id="54"/>
+    </w:p>
+    <w:p>
+      <w:r>
         <w:t>Testing and evaluation have not yet been dealt with at the interim stage. As more components are developed, time will be allocated for incremental integration testing</w:t>
       </w:r>
       <w:r>
-        <w:rPr>
-          <w:sz w:val="24"/>
-          <w:szCs w:val="24"/>
-        </w:rPr>
         <w:t xml:space="preserve">, the benefits of which were discussed in section 4.2.1. The testing and evaluation plan outlined in section 4 will </w:t>
       </w:r>
       <w:r>
-        <w:rPr>
-          <w:sz w:val="24"/>
-          <w:szCs w:val="24"/>
-        </w:rPr>
         <w:t>be completed at appropriate times in the development cycle. The</w:t>
       </w:r>
       <w:r>
-        <w:rPr>
-          <w:sz w:val="24"/>
-          <w:szCs w:val="24"/>
-        </w:rPr>
         <w:t xml:space="preserve"> times at which testing will take place are detailed in the GANTT chart.</w:t>
       </w:r>
     </w:p>
@@ -16678,7 +18749,7 @@
       <w:pPr>
         <w:pStyle w:val="Heading3"/>
       </w:pPr>
-      <w:bookmarkStart w:id="35" w:name="_Toc150526211"/>
+      <w:bookmarkStart w:id="55" w:name="_Toc151554844"/>
       <w:r>
         <w:t>6.3.</w:t>
       </w:r>
@@ -16694,7 +18765,7 @@
       <w:r>
         <w:t>GANTT Chart</w:t>
       </w:r>
-      <w:bookmarkEnd w:id="35"/>
+      <w:bookmarkEnd w:id="55"/>
     </w:p>
     <w:p>
       <w:r>
@@ -16706,6 +18777,7 @@
       <w:pPr>
         <w:pStyle w:val="Heading3"/>
       </w:pPr>
+      <w:bookmarkStart w:id="56" w:name="_Toc151554845"/>
       <w:r>
         <w:rPr>
           <w:noProof/>
@@ -16742,7 +18814,7 @@
                     <pic:cNvPicPr/>
                   </pic:nvPicPr>
                   <pic:blipFill>
-                    <a:blip r:embed="rId33">
+                    <a:blip r:embed="rId45">
                       <a:extLst>
                         <a:ext uri="{28A0092B-C50C-407E-A947-70E740481C1C}">
                           <a14:useLocalDpi xmlns:a14="http://schemas.microsoft.com/office/drawing/2010/main" val="0"/>
@@ -16777,6 +18849,7 @@
       <w:r>
         <w:t>6.3.5.1.   Until Interim Submission</w:t>
       </w:r>
+      <w:bookmarkEnd w:id="56"/>
     </w:p>
     <w:p/>
     <w:p/>
@@ -16784,6 +18857,7 @@
       <w:pPr>
         <w:pStyle w:val="Heading3"/>
       </w:pPr>
+      <w:bookmarkStart w:id="57" w:name="_Toc151554846"/>
       <w:r>
         <w:rPr>
           <w:noProof/>
@@ -16821,7 +18895,7 @@
                     <pic:cNvPicPr/>
                   </pic:nvPicPr>
                   <pic:blipFill>
-                    <a:blip r:embed="rId34">
+                    <a:blip r:embed="rId46">
                       <a:extLst>
                         <a:ext uri="{28A0092B-C50C-407E-A947-70E740481C1C}">
                           <a14:useLocalDpi xmlns:a14="http://schemas.microsoft.com/office/drawing/2010/main" val="0"/>
@@ -16859,6 +18933,7 @@
       <w:r>
         <w:t>Until Final Submission</w:t>
       </w:r>
+      <w:bookmarkEnd w:id="57"/>
     </w:p>
     <w:p/>
     <w:p/>
@@ -16874,12 +18949,12 @@
       <w:pPr>
         <w:pStyle w:val="Heading1"/>
       </w:pPr>
-      <w:bookmarkStart w:id="36" w:name="_Toc150526212"/>
+      <w:bookmarkStart w:id="58" w:name="_Toc151554847"/>
       <w:r>
         <w:lastRenderedPageBreak/>
         <w:t>Bibliography</w:t>
       </w:r>
-      <w:bookmarkEnd w:id="36"/>
+      <w:bookmarkEnd w:id="58"/>
     </w:p>
     <w:p>
       <w:pPr>
@@ -18353,6 +20428,119 @@
       </w:rPr>
     </w:lvl>
   </w:abstractNum>
+  <w:abstractNum w:abstractNumId="6" w15:restartNumberingAfterBreak="0">
+    <w:nsid w:val="7BF1103F"/>
+    <w:multiLevelType w:val="hybridMultilevel"/>
+    <w:tmpl w:val="C666B488"/>
+    <w:lvl w:ilvl="0" w:tplc="18090001">
+      <w:start w:val="1"/>
+      <w:numFmt w:val="bullet"/>
+      <w:lvlText w:val=""/>
+      <w:lvlJc w:val="left"/>
+      <w:pPr>
+        <w:ind w:left="720" w:hanging="360"/>
+      </w:pPr>
+      <w:rPr>
+        <w:rFonts w:ascii="Symbol" w:hAnsi="Symbol" w:hint="default"/>
+      </w:rPr>
+    </w:lvl>
+    <w:lvl w:ilvl="1" w:tplc="18090003" w:tentative="1">
+      <w:start w:val="1"/>
+      <w:numFmt w:val="bullet"/>
+      <w:lvlText w:val="o"/>
+      <w:lvlJc w:val="left"/>
+      <w:pPr>
+        <w:ind w:left="1440" w:hanging="360"/>
+      </w:pPr>
+      <w:rPr>
+        <w:rFonts w:ascii="Courier New" w:hAnsi="Courier New" w:cs="Courier New" w:hint="default"/>
+      </w:rPr>
+    </w:lvl>
+    <w:lvl w:ilvl="2" w:tplc="18090005" w:tentative="1">
+      <w:start w:val="1"/>
+      <w:numFmt w:val="bullet"/>
+      <w:lvlText w:val=""/>
+      <w:lvlJc w:val="left"/>
+      <w:pPr>
+        <w:ind w:left="2160" w:hanging="360"/>
+      </w:pPr>
+      <w:rPr>
+        <w:rFonts w:ascii="Wingdings" w:hAnsi="Wingdings" w:hint="default"/>
+      </w:rPr>
+    </w:lvl>
+    <w:lvl w:ilvl="3" w:tplc="18090001" w:tentative="1">
+      <w:start w:val="1"/>
+      <w:numFmt w:val="bullet"/>
+      <w:lvlText w:val=""/>
+      <w:lvlJc w:val="left"/>
+      <w:pPr>
+        <w:ind w:left="2880" w:hanging="360"/>
+      </w:pPr>
+      <w:rPr>
+        <w:rFonts w:ascii="Symbol" w:hAnsi="Symbol" w:hint="default"/>
+      </w:rPr>
+    </w:lvl>
+    <w:lvl w:ilvl="4" w:tplc="18090003" w:tentative="1">
+      <w:start w:val="1"/>
+      <w:numFmt w:val="bullet"/>
+      <w:lvlText w:val="o"/>
+      <w:lvlJc w:val="left"/>
+      <w:pPr>
+        <w:ind w:left="3600" w:hanging="360"/>
+      </w:pPr>
+      <w:rPr>
+        <w:rFonts w:ascii="Courier New" w:hAnsi="Courier New" w:cs="Courier New" w:hint="default"/>
+      </w:rPr>
+    </w:lvl>
+    <w:lvl w:ilvl="5" w:tplc="18090005" w:tentative="1">
+      <w:start w:val="1"/>
+      <w:numFmt w:val="bullet"/>
+      <w:lvlText w:val=""/>
+      <w:lvlJc w:val="left"/>
+      <w:pPr>
+        <w:ind w:left="4320" w:hanging="360"/>
+      </w:pPr>
+      <w:rPr>
+        <w:rFonts w:ascii="Wingdings" w:hAnsi="Wingdings" w:hint="default"/>
+      </w:rPr>
+    </w:lvl>
+    <w:lvl w:ilvl="6" w:tplc="18090001" w:tentative="1">
+      <w:start w:val="1"/>
+      <w:numFmt w:val="bullet"/>
+      <w:lvlText w:val=""/>
+      <w:lvlJc w:val="left"/>
+      <w:pPr>
+        <w:ind w:left="5040" w:hanging="360"/>
+      </w:pPr>
+      <w:rPr>
+        <w:rFonts w:ascii="Symbol" w:hAnsi="Symbol" w:hint="default"/>
+      </w:rPr>
+    </w:lvl>
+    <w:lvl w:ilvl="7" w:tplc="18090003" w:tentative="1">
+      <w:start w:val="1"/>
+      <w:numFmt w:val="bullet"/>
+      <w:lvlText w:val="o"/>
+      <w:lvlJc w:val="left"/>
+      <w:pPr>
+        <w:ind w:left="5760" w:hanging="360"/>
+      </w:pPr>
+      <w:rPr>
+        <w:rFonts w:ascii="Courier New" w:hAnsi="Courier New" w:cs="Courier New" w:hint="default"/>
+      </w:rPr>
+    </w:lvl>
+    <w:lvl w:ilvl="8" w:tplc="18090005" w:tentative="1">
+      <w:start w:val="1"/>
+      <w:numFmt w:val="bullet"/>
+      <w:lvlText w:val=""/>
+      <w:lvlJc w:val="left"/>
+      <w:pPr>
+        <w:ind w:left="6480" w:hanging="360"/>
+      </w:pPr>
+      <w:rPr>
+        <w:rFonts w:ascii="Wingdings" w:hAnsi="Wingdings" w:hint="default"/>
+      </w:rPr>
+    </w:lvl>
+  </w:abstractNum>
   <w:num w:numId="1" w16cid:durableId="219705612">
     <w:abstractNumId w:val="4"/>
   </w:num>
@@ -18370,6 +20558,9 @@
   </w:num>
   <w:num w:numId="6" w16cid:durableId="1514881423">
     <w:abstractNumId w:val="3"/>
+  </w:num>
+  <w:num w:numId="7" w16cid:durableId="2114277350">
+    <w:abstractNumId w:val="6"/>
   </w:num>
 </w:numbering>
 </file>
